--- a/Chinese/DOC/第一章.docx
+++ b/Chinese/DOC/第一章.docx
@@ -31,10 +31,7 @@
     <w:p/>
     <w:p/>
     <w:p/>
-    <w:p>
-      <w:bookmarkStart w:id="0" w:name="_GoBack"/>
-      <w:bookmarkEnd w:id="0"/>
-    </w:p>
+    <w:p/>
     <w:p/>
     <w:p/>
     <w:p/>
@@ -55,13 +52,13 @@
         <w:spacing w:before="0" w:after="0"/>
         <w:jc w:val="center"/>
         <w:rPr>
-          <w:rFonts w:ascii="微软雅黑" w:eastAsia="微软雅黑" w:hAnsi="微软雅黑"/>
+          <w:rFonts w:ascii="思源黑体" w:eastAsia="思源黑体" w:hAnsi="思源黑体"/>
           <w:b w:val="0"/>
         </w:rPr>
       </w:pPr>
       <w:r>
         <w:rPr>
-          <w:rFonts w:ascii="微软雅黑" w:eastAsia="微软雅黑" w:hAnsi="微软雅黑" w:hint="eastAsia"/>
+          <w:rFonts w:ascii="思源黑体" w:eastAsia="思源黑体" w:hAnsi="思源黑体" w:hint="eastAsia"/>
           <w:b w:val="0"/>
         </w:rPr>
         <w:t>第一章 数字慈善概述</w:t>
@@ -167,14 +164,14 @@
       <w:pPr>
         <w:jc w:val="center"/>
         <w:rPr>
-          <w:rFonts w:ascii="微软雅黑" w:eastAsia="微软雅黑" w:hAnsi="微软雅黑"/>
+          <w:rFonts w:ascii="思源黑体" w:eastAsia="思源黑体" w:hAnsi="思源黑体"/>
           <w:color w:val="D9D9D9" w:themeColor="background1" w:themeShade="D9"/>
           <w:szCs w:val="21"/>
         </w:rPr>
       </w:pPr>
       <w:r>
         <w:rPr>
-          <w:rFonts w:ascii="微软雅黑" w:eastAsia="微软雅黑" w:hAnsi="微软雅黑" w:hint="eastAsia"/>
+          <w:rFonts w:ascii="思源黑体" w:eastAsia="思源黑体" w:hAnsi="思源黑体" w:hint="eastAsia"/>
           <w:color w:val="D9D9D9" w:themeColor="background1" w:themeShade="D9"/>
           <w:szCs w:val="21"/>
         </w:rPr>
@@ -231,12 +228,12 @@
         <w:spacing w:line="180" w:lineRule="auto"/>
         <w:ind w:firstLine="420"/>
         <w:rPr>
-          <w:rFonts w:ascii="微软雅黑" w:eastAsia="微软雅黑" w:hAnsi="微软雅黑" w:cs="Arial"/>
-        </w:rPr>
-      </w:pPr>
-      <w:r>
-        <w:rPr>
-          <w:rFonts w:ascii="微软雅黑" w:eastAsia="微软雅黑" w:hAnsi="微软雅黑" w:cs="Arial"/>
+          <w:rFonts w:ascii="思源黑体" w:eastAsia="思源黑体" w:hAnsi="思源黑体" w:cs="Arial"/>
+        </w:rPr>
+      </w:pPr>
+      <w:r>
+        <w:rPr>
+          <w:rFonts w:ascii="思源黑体" w:eastAsia="思源黑体" w:hAnsi="思源黑体" w:cs="Arial"/>
         </w:rPr>
         <w:lastRenderedPageBreak/>
         <w:t>数字慈善，顾名思义，是以数字的方式进行慈善活动。</w:t>
@@ -247,32 +244,32 @@
         <w:spacing w:line="180" w:lineRule="auto"/>
         <w:ind w:firstLine="420"/>
         <w:rPr>
-          <w:rFonts w:ascii="微软雅黑" w:eastAsia="微软雅黑" w:hAnsi="微软雅黑" w:cs="Arial"/>
-        </w:rPr>
-      </w:pPr>
-      <w:r>
-        <w:rPr>
-          <w:rFonts w:ascii="微软雅黑" w:eastAsia="微软雅黑" w:hAnsi="微软雅黑" w:cs="Arial"/>
+          <w:rFonts w:ascii="思源黑体" w:eastAsia="思源黑体" w:hAnsi="思源黑体" w:cs="Arial"/>
+        </w:rPr>
+      </w:pPr>
+      <w:r>
+        <w:rPr>
+          <w:rFonts w:ascii="思源黑体" w:eastAsia="思源黑体" w:hAnsi="思源黑体" w:cs="Arial"/>
         </w:rPr>
         <w:t>将数字和慈善拆开来定义</w:t>
       </w:r>
       <w:r>
         <w:rPr>
-          <w:rFonts w:ascii="微软雅黑" w:eastAsia="微软雅黑" w:hAnsi="微软雅黑" w:cs="Arial" w:hint="eastAsia"/>
+          <w:rFonts w:ascii="思源黑体" w:eastAsia="思源黑体" w:hAnsi="思源黑体" w:cs="Arial" w:hint="eastAsia"/>
         </w:rPr>
         <w:t>。</w:t>
       </w:r>
       <w:r>
         <w:rPr>
-          <w:rFonts w:ascii="微软雅黑" w:eastAsia="微软雅黑" w:hAnsi="微软雅黑" w:cs="Arial"/>
+          <w:rFonts w:ascii="思源黑体" w:eastAsia="思源黑体" w:hAnsi="思源黑体" w:cs="Arial"/>
         </w:rPr>
         <w:t>数字是指以数字形式用电子方式记录或发送信息的系统</w:t>
       </w:r>
-      <w:bookmarkStart w:id="1" w:name="OLE_LINK3"/>
-      <w:bookmarkStart w:id="2" w:name="OLE_LINK4"/>
-      <w:r>
-        <w:rPr>
-          <w:rFonts w:ascii="微软雅黑" w:eastAsia="微软雅黑" w:hAnsi="微软雅黑" w:cs="Arial"/>
+      <w:bookmarkStart w:id="0" w:name="OLE_LINK3"/>
+      <w:bookmarkStart w:id="1" w:name="OLE_LINK4"/>
+      <w:r>
+        <w:rPr>
+          <w:rFonts w:ascii="思源黑体" w:eastAsia="思源黑体" w:hAnsi="思源黑体" w:cs="Arial"/>
           <w:b/>
           <w:color w:val="0070C0"/>
           <w:vertAlign w:val="superscript"/>
@@ -281,7 +278,7 @@
       </w:r>
       <w:r>
         <w:rPr>
-          <w:rFonts w:ascii="微软雅黑" w:eastAsia="微软雅黑" w:hAnsi="微软雅黑" w:cs="Arial"/>
+          <w:rFonts w:ascii="思源黑体" w:eastAsia="思源黑体" w:hAnsi="思源黑体" w:cs="Arial"/>
           <w:b/>
           <w:color w:val="0070C0"/>
           <w:vertAlign w:val="superscript"/>
@@ -290,104 +287,104 @@
       </w:r>
       <w:r>
         <w:rPr>
-          <w:rFonts w:ascii="微软雅黑" w:eastAsia="微软雅黑" w:hAnsi="微软雅黑" w:cs="Arial"/>
+          <w:rFonts w:ascii="思源黑体" w:eastAsia="思源黑体" w:hAnsi="思源黑体" w:cs="Arial"/>
           <w:b/>
           <w:color w:val="0070C0"/>
           <w:vertAlign w:val="superscript"/>
         </w:rPr>
         <w:t>]</w:t>
       </w:r>
+      <w:bookmarkEnd w:id="0"/>
       <w:bookmarkEnd w:id="1"/>
-      <w:bookmarkEnd w:id="2"/>
-      <w:r>
-        <w:rPr>
-          <w:rFonts w:ascii="微软雅黑" w:eastAsia="微软雅黑" w:hAnsi="微软雅黑" w:cs="Arial"/>
+      <w:r>
+        <w:rPr>
+          <w:rFonts w:ascii="思源黑体" w:eastAsia="思源黑体" w:hAnsi="思源黑体" w:cs="Arial"/>
         </w:rPr>
         <w:t>，</w:t>
       </w:r>
       <w:r>
         <w:rPr>
-          <w:rFonts w:ascii="微软雅黑" w:eastAsia="微软雅黑" w:hAnsi="微软雅黑" w:cs="Arial"/>
+          <w:rFonts w:ascii="思源黑体" w:eastAsia="思源黑体" w:hAnsi="思源黑体" w:cs="Arial"/>
         </w:rPr>
         <w:t>在这里主要包括数字技术和数字媒介两部分，数字技术是指借助一定的设备将各种信息，包括图像、文字、声音等，转化为电子计算机</w:t>
       </w:r>
       <w:r>
         <w:rPr>
-          <w:rFonts w:ascii="微软雅黑" w:eastAsia="微软雅黑" w:hAnsi="微软雅黑" w:cs="Arial" w:hint="eastAsia"/>
+          <w:rFonts w:ascii="思源黑体" w:eastAsia="思源黑体" w:hAnsi="思源黑体" w:cs="Arial" w:hint="eastAsia"/>
         </w:rPr>
         <w:t>可以</w:t>
       </w:r>
       <w:r>
         <w:rPr>
-          <w:rFonts w:ascii="微软雅黑" w:eastAsia="微软雅黑" w:hAnsi="微软雅黑" w:cs="Arial"/>
+          <w:rFonts w:ascii="思源黑体" w:eastAsia="思源黑体" w:hAnsi="思源黑体" w:cs="Arial"/>
         </w:rPr>
         <w:t>识别的二进制数字</w:t>
       </w:r>
       <w:r>
         <w:rPr>
-          <w:rFonts w:ascii="微软雅黑" w:eastAsia="微软雅黑" w:hAnsi="微软雅黑" w:cs="Arial" w:hint="eastAsia"/>
+          <w:rFonts w:ascii="思源黑体" w:eastAsia="思源黑体" w:hAnsi="思源黑体" w:cs="Arial" w:hint="eastAsia"/>
         </w:rPr>
         <w:t>“</w:t>
       </w:r>
       <w:r>
         <w:rPr>
-          <w:rFonts w:ascii="微软雅黑" w:eastAsia="微软雅黑" w:hAnsi="微软雅黑" w:cs="Arial"/>
+          <w:rFonts w:ascii="思源黑体" w:eastAsia="思源黑体" w:hAnsi="思源黑体" w:cs="Arial"/>
         </w:rPr>
         <w:t>0</w:t>
       </w:r>
       <w:r>
         <w:rPr>
-          <w:rFonts w:ascii="微软雅黑" w:eastAsia="微软雅黑" w:hAnsi="微软雅黑" w:cs="Arial" w:hint="eastAsia"/>
+          <w:rFonts w:ascii="思源黑体" w:eastAsia="思源黑体" w:hAnsi="思源黑体" w:cs="Arial" w:hint="eastAsia"/>
         </w:rPr>
         <w:t>”</w:t>
       </w:r>
       <w:r>
         <w:rPr>
-          <w:rFonts w:ascii="微软雅黑" w:eastAsia="微软雅黑" w:hAnsi="微软雅黑" w:cs="Arial"/>
+          <w:rFonts w:ascii="思源黑体" w:eastAsia="思源黑体" w:hAnsi="思源黑体" w:cs="Arial"/>
         </w:rPr>
         <w:t>和“1”后进行</w:t>
       </w:r>
       <w:r>
         <w:rPr>
-          <w:rFonts w:ascii="微软雅黑" w:eastAsia="微软雅黑" w:hAnsi="微软雅黑" w:cs="Arial"/>
+          <w:rFonts w:ascii="思源黑体" w:eastAsia="思源黑体" w:hAnsi="思源黑体" w:cs="Arial"/>
         </w:rPr>
         <w:t>存储、</w:t>
       </w:r>
       <w:r>
         <w:rPr>
-          <w:rFonts w:ascii="微软雅黑" w:eastAsia="微软雅黑" w:hAnsi="微软雅黑" w:cs="Arial"/>
+          <w:rFonts w:ascii="思源黑体" w:eastAsia="思源黑体" w:hAnsi="思源黑体" w:cs="Arial"/>
         </w:rPr>
         <w:t>运算、</w:t>
       </w:r>
       <w:r>
         <w:rPr>
-          <w:rFonts w:ascii="微软雅黑" w:eastAsia="微软雅黑" w:hAnsi="微软雅黑" w:cs="Arial" w:hint="eastAsia"/>
+          <w:rFonts w:ascii="思源黑体" w:eastAsia="思源黑体" w:hAnsi="思源黑体" w:cs="Arial" w:hint="eastAsia"/>
         </w:rPr>
         <w:t>发</w:t>
       </w:r>
       <w:r>
         <w:rPr>
-          <w:rFonts w:ascii="微软雅黑" w:eastAsia="微软雅黑" w:hAnsi="微软雅黑" w:cs="Arial"/>
+          <w:rFonts w:ascii="思源黑体" w:eastAsia="思源黑体" w:hAnsi="思源黑体" w:cs="Arial"/>
         </w:rPr>
         <w:t>送、</w:t>
       </w:r>
       <w:r>
         <w:rPr>
-          <w:rFonts w:ascii="微软雅黑" w:eastAsia="微软雅黑" w:hAnsi="微软雅黑" w:cs="Arial" w:hint="eastAsia"/>
+          <w:rFonts w:ascii="思源黑体" w:eastAsia="思源黑体" w:hAnsi="思源黑体" w:cs="Arial" w:hint="eastAsia"/>
         </w:rPr>
         <w:t>接收</w:t>
       </w:r>
       <w:r>
         <w:rPr>
-          <w:rFonts w:ascii="微软雅黑" w:eastAsia="微软雅黑" w:hAnsi="微软雅黑" w:cs="Arial"/>
+          <w:rFonts w:ascii="思源黑体" w:eastAsia="思源黑体" w:hAnsi="思源黑体" w:cs="Arial"/>
         </w:rPr>
         <w:t>的技术</w:t>
       </w:r>
-      <w:bookmarkStart w:id="3" w:name="OLE_LINK5"/>
-      <w:bookmarkStart w:id="4" w:name="OLE_LINK6"/>
-      <w:r>
-        <w:rPr>
-          <w:rFonts w:ascii="微软雅黑" w:eastAsia="微软雅黑" w:hAnsi="微软雅黑" w:cs="Arial" w:hint="eastAsia"/>
+      <w:bookmarkStart w:id="2" w:name="OLE_LINK5"/>
+      <w:bookmarkStart w:id="3" w:name="OLE_LINK6"/>
+      <w:r>
+        <w:rPr>
+          <w:rFonts w:ascii="思源黑体" w:eastAsia="思源黑体" w:hAnsi="思源黑体" w:cs="Arial" w:hint="eastAsia"/>
           <w:b/>
           <w:color w:val="0070C0"/>
           <w:kern w:val="0"/>
@@ -395,29 +392,23 @@
         </w:rPr>
         <w:t>[3]</w:t>
       </w:r>
+      <w:bookmarkEnd w:id="2"/>
       <w:bookmarkEnd w:id="3"/>
-      <w:bookmarkEnd w:id="4"/>
-      <w:r>
-        <w:rPr>
-          <w:rFonts w:ascii="微软雅黑" w:eastAsia="微软雅黑" w:hAnsi="微软雅黑" w:cs="Arial" w:hint="eastAsia"/>
+      <w:r>
+        <w:rPr>
+          <w:rFonts w:ascii="思源黑体" w:eastAsia="思源黑体" w:hAnsi="思源黑体" w:cs="Arial" w:hint="eastAsia"/>
         </w:rPr>
         <w:t>，</w:t>
       </w:r>
       <w:r>
         <w:rPr>
-          <w:rFonts w:ascii="微软雅黑" w:eastAsia="微软雅黑" w:hAnsi="微软雅黑" w:cs="Arial" w:hint="eastAsia"/>
-        </w:rPr>
-        <w:t>数字媒介则是指</w:t>
-      </w:r>
-      <w:r>
-        <w:rPr>
-          <w:rFonts w:ascii="微软雅黑" w:eastAsia="微软雅黑" w:hAnsi="微软雅黑" w:cs="Arial" w:hint="eastAsia"/>
-        </w:rPr>
-        <w:t>以数字形式存在的内容</w:t>
-      </w:r>
-      <w:r>
-        <w:rPr>
-          <w:rFonts w:ascii="微软雅黑" w:eastAsia="微软雅黑" w:hAnsi="微软雅黑" w:cs="Arial" w:hint="eastAsia"/>
+          <w:rFonts w:ascii="思源黑体" w:eastAsia="思源黑体" w:hAnsi="思源黑体" w:cs="Arial" w:hint="eastAsia"/>
+        </w:rPr>
+        <w:t>数字媒介则是指以数字形式存在的内容</w:t>
+      </w:r>
+      <w:r>
+        <w:rPr>
+          <w:rFonts w:ascii="思源黑体" w:eastAsia="思源黑体" w:hAnsi="思源黑体" w:cs="Arial" w:hint="eastAsia"/>
           <w:b/>
           <w:color w:val="0070C0"/>
           <w:kern w:val="0"/>
@@ -427,49 +418,37 @@
       </w:r>
       <w:r>
         <w:rPr>
-          <w:rFonts w:ascii="微软雅黑" w:eastAsia="微软雅黑" w:hAnsi="微软雅黑" w:cs="Arial" w:hint="eastAsia"/>
-        </w:rPr>
-        <w:t>，包括</w:t>
-      </w:r>
-      <w:r>
-        <w:rPr>
-          <w:rFonts w:ascii="微软雅黑" w:eastAsia="微软雅黑" w:hAnsi="微软雅黑" w:cs="Arial" w:hint="eastAsia"/>
-        </w:rPr>
-        <w:t>软件、数字图</w:t>
-      </w:r>
-      <w:r>
-        <w:rPr>
-          <w:rFonts w:ascii="微软雅黑" w:eastAsia="微软雅黑" w:hAnsi="微软雅黑" w:cs="Arial" w:hint="eastAsia"/>
-        </w:rPr>
-        <w:t>片</w:t>
-      </w:r>
-      <w:r>
-        <w:rPr>
-          <w:rFonts w:ascii="微软雅黑" w:eastAsia="微软雅黑" w:hAnsi="微软雅黑" w:cs="Arial" w:hint="eastAsia"/>
-        </w:rPr>
-        <w:t>、数字音频</w:t>
-      </w:r>
-      <w:r>
-        <w:rPr>
-          <w:rFonts w:ascii="微软雅黑" w:eastAsia="微软雅黑" w:hAnsi="微软雅黑" w:cs="Arial" w:hint="eastAsia"/>
+          <w:rFonts w:ascii="思源黑体" w:eastAsia="思源黑体" w:hAnsi="思源黑体" w:cs="Arial" w:hint="eastAsia"/>
+        </w:rPr>
+        <w:t>，包括软件、数字图</w:t>
+      </w:r>
+      <w:r>
+        <w:rPr>
+          <w:rFonts w:ascii="思源黑体" w:eastAsia="思源黑体" w:hAnsi="思源黑体" w:cs="Arial" w:hint="eastAsia"/>
+        </w:rPr>
+        <w:t>片、数字音频</w:t>
+      </w:r>
+      <w:r>
+        <w:rPr>
+          <w:rFonts w:ascii="思源黑体" w:eastAsia="思源黑体" w:hAnsi="思源黑体" w:cs="Arial" w:hint="eastAsia"/>
         </w:rPr>
         <w:t>、数字视频、网站</w:t>
       </w:r>
       <w:r>
         <w:rPr>
-          <w:rFonts w:ascii="微软雅黑" w:eastAsia="微软雅黑" w:hAnsi="微软雅黑" w:cs="Arial" w:hint="eastAsia"/>
+          <w:rFonts w:ascii="思源黑体" w:eastAsia="思源黑体" w:hAnsi="思源黑体" w:cs="Arial" w:hint="eastAsia"/>
         </w:rPr>
         <w:t>页面</w:t>
       </w:r>
       <w:r>
         <w:rPr>
-          <w:rFonts w:ascii="微软雅黑" w:eastAsia="微软雅黑" w:hAnsi="微软雅黑" w:cs="Arial" w:hint="eastAsia"/>
+          <w:rFonts w:ascii="思源黑体" w:eastAsia="思源黑体" w:hAnsi="思源黑体" w:cs="Arial" w:hint="eastAsia"/>
         </w:rPr>
         <w:t>、社交媒体、数据等</w:t>
       </w:r>
       <w:r>
         <w:rPr>
-          <w:rFonts w:ascii="微软雅黑" w:eastAsia="微软雅黑" w:hAnsi="微软雅黑" w:cs="Arial" w:hint="eastAsia"/>
+          <w:rFonts w:ascii="思源黑体" w:eastAsia="思源黑体" w:hAnsi="思源黑体" w:cs="Arial" w:hint="eastAsia"/>
           <w:b/>
           <w:color w:val="0070C0"/>
           <w:kern w:val="0"/>
@@ -479,7 +458,7 @@
       </w:r>
       <w:r>
         <w:rPr>
-          <w:rFonts w:ascii="微软雅黑" w:eastAsia="微软雅黑" w:hAnsi="微软雅黑" w:cs="Arial"/>
+          <w:rFonts w:ascii="思源黑体" w:eastAsia="思源黑体" w:hAnsi="思源黑体" w:cs="Arial"/>
           <w:b/>
           <w:color w:val="0070C0"/>
           <w:kern w:val="0"/>
@@ -489,7 +468,7 @@
       </w:r>
       <w:r>
         <w:rPr>
-          <w:rFonts w:ascii="微软雅黑" w:eastAsia="微软雅黑" w:hAnsi="微软雅黑" w:cs="Arial" w:hint="eastAsia"/>
+          <w:rFonts w:ascii="思源黑体" w:eastAsia="思源黑体" w:hAnsi="思源黑体" w:cs="Arial" w:hint="eastAsia"/>
           <w:b/>
           <w:color w:val="0070C0"/>
           <w:kern w:val="0"/>
@@ -499,55 +478,55 @@
       </w:r>
       <w:r>
         <w:rPr>
-          <w:rFonts w:ascii="微软雅黑" w:eastAsia="微软雅黑" w:hAnsi="微软雅黑" w:cs="Arial" w:hint="eastAsia"/>
+          <w:rFonts w:ascii="思源黑体" w:eastAsia="思源黑体" w:hAnsi="思源黑体" w:cs="Arial" w:hint="eastAsia"/>
         </w:rPr>
         <w:t>。</w:t>
       </w:r>
       <w:r>
         <w:rPr>
-          <w:rFonts w:ascii="微软雅黑" w:eastAsia="微软雅黑" w:hAnsi="微软雅黑" w:cs="Arial" w:hint="eastAsia"/>
+          <w:rFonts w:ascii="思源黑体" w:eastAsia="思源黑体" w:hAnsi="思源黑体" w:cs="Arial" w:hint="eastAsia"/>
         </w:rPr>
         <w:t>慈善的定义则是</w:t>
       </w:r>
       <w:r>
         <w:rPr>
-          <w:rFonts w:ascii="微软雅黑" w:eastAsia="微软雅黑" w:hAnsi="微软雅黑" w:cs="Arial" w:hint="eastAsia"/>
+          <w:rFonts w:ascii="思源黑体" w:eastAsia="思源黑体" w:hAnsi="思源黑体" w:cs="Arial" w:hint="eastAsia"/>
         </w:rPr>
         <w:t>以</w:t>
       </w:r>
       <w:r>
         <w:rPr>
-          <w:rFonts w:ascii="微软雅黑" w:eastAsia="微软雅黑" w:hAnsi="微软雅黑" w:cs="Arial" w:hint="eastAsia"/>
+          <w:rFonts w:ascii="思源黑体" w:eastAsia="思源黑体" w:hAnsi="思源黑体" w:cs="Arial" w:hint="eastAsia"/>
         </w:rPr>
         <w:t>捐赠资金或物品</w:t>
       </w:r>
       <w:r>
         <w:rPr>
-          <w:rFonts w:ascii="微软雅黑" w:eastAsia="微软雅黑" w:hAnsi="微软雅黑" w:cs="Arial" w:hint="eastAsia"/>
+          <w:rFonts w:ascii="思源黑体" w:eastAsia="思源黑体" w:hAnsi="思源黑体" w:cs="Arial" w:hint="eastAsia"/>
         </w:rPr>
         <w:t>的方式</w:t>
       </w:r>
       <w:r>
         <w:rPr>
-          <w:rFonts w:ascii="微软雅黑" w:eastAsia="微软雅黑" w:hAnsi="微软雅黑" w:cs="Arial" w:hint="eastAsia"/>
+          <w:rFonts w:ascii="思源黑体" w:eastAsia="思源黑体" w:hAnsi="思源黑体" w:cs="Arial" w:hint="eastAsia"/>
         </w:rPr>
         <w:t>，帮助贫困或病</w:t>
       </w:r>
       <w:r>
         <w:rPr>
-          <w:rFonts w:ascii="微软雅黑" w:eastAsia="微软雅黑" w:hAnsi="微软雅黑" w:cs="Arial" w:hint="eastAsia"/>
+          <w:rFonts w:ascii="思源黑体" w:eastAsia="思源黑体" w:hAnsi="思源黑体" w:cs="Arial" w:hint="eastAsia"/>
         </w:rPr>
         <w:t>弱</w:t>
       </w:r>
       <w:r>
         <w:rPr>
-          <w:rFonts w:ascii="微软雅黑" w:eastAsia="微软雅黑" w:hAnsi="微软雅黑" w:cs="Arial" w:hint="eastAsia"/>
+          <w:rFonts w:ascii="思源黑体" w:eastAsia="思源黑体" w:hAnsi="思源黑体" w:cs="Arial" w:hint="eastAsia"/>
         </w:rPr>
         <w:t>的人们</w:t>
       </w:r>
       <w:r>
         <w:rPr>
-          <w:rFonts w:ascii="微软雅黑" w:eastAsia="微软雅黑" w:hAnsi="微软雅黑" w:cs="Arial" w:hint="eastAsia"/>
+          <w:rFonts w:ascii="思源黑体" w:eastAsia="思源黑体" w:hAnsi="思源黑体" w:cs="Arial" w:hint="eastAsia"/>
           <w:b/>
           <w:color w:val="0070C0"/>
           <w:kern w:val="0"/>
@@ -557,85 +536,31 @@
       </w:r>
       <w:r>
         <w:rPr>
-          <w:rFonts w:ascii="微软雅黑" w:eastAsia="微软雅黑" w:hAnsi="微软雅黑" w:cs="Arial" w:hint="eastAsia"/>
+          <w:rFonts w:ascii="思源黑体" w:eastAsia="思源黑体" w:hAnsi="思源黑体" w:cs="Arial" w:hint="eastAsia"/>
         </w:rPr>
         <w:t>，</w:t>
       </w:r>
       <w:r>
         <w:rPr>
-          <w:rFonts w:ascii="微软雅黑" w:eastAsia="微软雅黑" w:hAnsi="微软雅黑" w:cs="Arial" w:hint="eastAsia"/>
-        </w:rPr>
-        <w:t>“</w:t>
-      </w:r>
-      <w:r>
-        <w:rPr>
-          <w:rFonts w:ascii="微软雅黑" w:eastAsia="微软雅黑" w:hAnsi="微软雅黑" w:cs="Arial" w:hint="eastAsia"/>
-        </w:rPr>
-        <w:t>慈</w:t>
-      </w:r>
-      <w:r>
-        <w:rPr>
-          <w:rFonts w:ascii="微软雅黑" w:eastAsia="微软雅黑" w:hAnsi="微软雅黑" w:cs="Arial" w:hint="eastAsia"/>
-        </w:rPr>
-        <w:t>”</w:t>
-      </w:r>
-      <w:r>
-        <w:rPr>
-          <w:rFonts w:ascii="微软雅黑" w:eastAsia="微软雅黑" w:hAnsi="微软雅黑" w:cs="Arial" w:hint="eastAsia"/>
-        </w:rPr>
-        <w:t>是长辈对晚辈的爱，</w:t>
-      </w:r>
-      <w:r>
-        <w:rPr>
-          <w:rFonts w:ascii="微软雅黑" w:eastAsia="微软雅黑" w:hAnsi="微软雅黑" w:cs="Arial" w:hint="eastAsia"/>
-        </w:rPr>
-        <w:t>“</w:t>
-      </w:r>
-      <w:r>
-        <w:rPr>
-          <w:rFonts w:ascii="微软雅黑" w:eastAsia="微软雅黑" w:hAnsi="微软雅黑" w:cs="Arial" w:hint="eastAsia"/>
-        </w:rPr>
-        <w:t>善</w:t>
-      </w:r>
-      <w:r>
-        <w:rPr>
-          <w:rFonts w:ascii="微软雅黑" w:eastAsia="微软雅黑" w:hAnsi="微软雅黑" w:cs="Arial" w:hint="eastAsia"/>
-        </w:rPr>
-        <w:t>”</w:t>
-      </w:r>
-      <w:r>
-        <w:rPr>
-          <w:rFonts w:ascii="微软雅黑" w:eastAsia="微软雅黑" w:hAnsi="微软雅黑" w:cs="Arial" w:hint="eastAsia"/>
-        </w:rPr>
-        <w:t>是人与人之间的友爱和互助</w:t>
-      </w:r>
-      <w:r>
-        <w:rPr>
-          <w:rFonts w:ascii="微软雅黑" w:eastAsia="微软雅黑" w:hAnsi="微软雅黑" w:cs="Arial" w:hint="eastAsia"/>
-        </w:rPr>
-        <w:t>，</w:t>
-      </w:r>
-      <w:r>
-        <w:rPr>
-          <w:rFonts w:ascii="微软雅黑" w:eastAsia="微软雅黑" w:hAnsi="微软雅黑" w:cs="Arial" w:hint="eastAsia"/>
-        </w:rPr>
-        <w:t>慈善是人们自愿地扶弱济贫奉献爱心与援助的行为</w:t>
-      </w:r>
-      <w:r>
-        <w:rPr>
-          <w:rFonts w:ascii="微软雅黑" w:eastAsia="微软雅黑" w:hAnsi="微软雅黑" w:cs="Arial" w:hint="eastAsia"/>
-        </w:rPr>
-        <w:t>，</w:t>
-      </w:r>
-      <w:r>
-        <w:rPr>
-          <w:rFonts w:ascii="微软雅黑" w:eastAsia="微软雅黑" w:hAnsi="微软雅黑" w:cs="Arial" w:hint="eastAsia"/>
+          <w:rFonts w:ascii="思源黑体" w:eastAsia="思源黑体" w:hAnsi="思源黑体" w:cs="Arial" w:hint="eastAsia"/>
+        </w:rPr>
+        <w:t>“慈”是长辈对晚辈的爱，“善”是人与人之间的友爱和互助</w:t>
+      </w:r>
+      <w:r>
+        <w:rPr>
+          <w:rFonts w:ascii="思源黑体" w:eastAsia="思源黑体" w:hAnsi="思源黑体" w:cs="Arial" w:hint="eastAsia"/>
+        </w:rPr>
+        <w:t>，慈善是人们自愿地扶弱济贫奉献爱心与援助的行为，</w:t>
+      </w:r>
+      <w:r>
+        <w:rPr>
+          <w:rFonts w:ascii="思源黑体" w:eastAsia="思源黑体" w:hAnsi="思源黑体" w:cs="Arial" w:hint="eastAsia"/>
         </w:rPr>
         <w:t>是对人类的热爱，为增加人类的福利所做的努力</w:t>
       </w:r>
       <w:r>
         <w:rPr>
-          <w:rFonts w:ascii="微软雅黑" w:eastAsia="微软雅黑" w:hAnsi="微软雅黑" w:cs="Arial" w:hint="eastAsia"/>
+          <w:rFonts w:ascii="思源黑体" w:eastAsia="思源黑体" w:hAnsi="思源黑体" w:cs="Arial" w:hint="eastAsia"/>
           <w:b/>
           <w:color w:val="0070C0"/>
           <w:kern w:val="0"/>
@@ -645,7 +570,7 @@
       </w:r>
       <w:r>
         <w:rPr>
-          <w:rFonts w:ascii="微软雅黑" w:eastAsia="微软雅黑" w:hAnsi="微软雅黑" w:cs="Arial" w:hint="eastAsia"/>
+          <w:rFonts w:ascii="思源黑体" w:eastAsia="思源黑体" w:hAnsi="思源黑体" w:cs="Arial" w:hint="eastAsia"/>
         </w:rPr>
         <w:t>。</w:t>
       </w:r>
@@ -655,24 +580,24 @@
         <w:spacing w:line="180" w:lineRule="auto"/>
         <w:ind w:firstLine="420"/>
         <w:rPr>
-          <w:rFonts w:ascii="微软雅黑" w:eastAsia="微软雅黑" w:hAnsi="微软雅黑" w:cs="Arial"/>
-        </w:rPr>
-      </w:pPr>
-      <w:r>
-        <w:rPr>
-          <w:rFonts w:ascii="微软雅黑" w:eastAsia="微软雅黑" w:hAnsi="微软雅黑" w:cs="Arial" w:hint="eastAsia"/>
+          <w:rFonts w:ascii="思源黑体" w:eastAsia="思源黑体" w:hAnsi="思源黑体" w:cs="Arial"/>
+        </w:rPr>
+      </w:pPr>
+      <w:r>
+        <w:rPr>
+          <w:rFonts w:ascii="思源黑体" w:eastAsia="思源黑体" w:hAnsi="思源黑体" w:cs="Arial" w:hint="eastAsia"/>
         </w:rPr>
         <w:t>因此更进一步的解释</w:t>
       </w:r>
       <w:r>
         <w:rPr>
-          <w:rFonts w:ascii="微软雅黑" w:eastAsia="微软雅黑" w:hAnsi="微软雅黑" w:cs="Arial" w:hint="eastAsia"/>
+          <w:rFonts w:ascii="思源黑体" w:eastAsia="思源黑体" w:hAnsi="思源黑体" w:cs="Arial" w:hint="eastAsia"/>
         </w:rPr>
         <w:t>，数字慈善，</w:t>
       </w:r>
       <w:r>
         <w:rPr>
-          <w:rFonts w:ascii="微软雅黑" w:eastAsia="微软雅黑" w:hAnsi="微软雅黑" w:cs="Arial" w:hint="eastAsia"/>
+          <w:rFonts w:ascii="思源黑体" w:eastAsia="思源黑体" w:hAnsi="思源黑体" w:cs="Arial" w:hint="eastAsia"/>
         </w:rPr>
         <w:t>是指通过数字技术和数字媒介帮助贫困或病弱的人们。</w:t>
       </w:r>
@@ -685,34 +610,37 @@
     <w:p/>
     <w:p/>
     <w:p/>
-    <w:p/>
-    <w:p/>
-    <w:p/>
-    <w:p/>
-    <w:p/>
-    <w:p/>
-    <w:p/>
-    <w:p/>
-    <w:p/>
-    <w:p/>
-    <w:p/>
-    <w:p/>
-    <w:p/>
-    <w:p/>
-    <w:p/>
-    <w:p/>
-    <w:p/>
-    <w:p/>
-    <w:p>
-      <w:pPr>
-        <w:rPr>
-          <w:rFonts w:ascii="微软雅黑" w:eastAsia="微软雅黑" w:hAnsi="微软雅黑"/>
+    <w:p>
+      <w:bookmarkStart w:id="4" w:name="_GoBack"/>
+      <w:bookmarkEnd w:id="4"/>
+    </w:p>
+    <w:p/>
+    <w:p/>
+    <w:p/>
+    <w:p/>
+    <w:p/>
+    <w:p/>
+    <w:p/>
+    <w:p/>
+    <w:p/>
+    <w:p/>
+    <w:p/>
+    <w:p/>
+    <w:p/>
+    <w:p/>
+    <w:p/>
+    <w:p/>
+    <w:p/>
+    <w:p>
+      <w:pPr>
+        <w:rPr>
+          <w:rFonts w:ascii="思源黑体" w:eastAsia="思源黑体" w:hAnsi="思源黑体"/>
           <w:b/>
         </w:rPr>
       </w:pPr>
       <w:r>
         <w:rPr>
-          <w:rFonts w:ascii="微软雅黑" w:eastAsia="微软雅黑" w:hAnsi="微软雅黑" w:hint="eastAsia"/>
+          <w:rFonts w:ascii="思源黑体" w:eastAsia="思源黑体" w:hAnsi="思源黑体" w:hint="eastAsia"/>
           <w:b/>
         </w:rPr>
         <w:lastRenderedPageBreak/>
@@ -722,20 +650,26 @@
     <w:p>
       <w:pPr>
         <w:rPr>
-          <w:rFonts w:ascii="微软雅黑" w:eastAsia="微软雅黑" w:hAnsi="微软雅黑"/>
+          <w:rFonts w:ascii="思源黑体" w:eastAsia="思源黑体" w:hAnsi="思源黑体"/>
+          <w:sz w:val="20"/>
+          <w:szCs w:val="20"/>
         </w:rPr>
       </w:pPr>
       <w:bookmarkStart w:id="5" w:name="OLE_LINK1"/>
       <w:bookmarkStart w:id="6" w:name="OLE_LINK2"/>
       <w:r>
         <w:rPr>
-          <w:rFonts w:ascii="微软雅黑" w:eastAsia="微软雅黑" w:hAnsi="微软雅黑" w:hint="eastAsia"/>
+          <w:rFonts w:ascii="思源黑体" w:eastAsia="思源黑体" w:hAnsi="思源黑体" w:hint="eastAsia"/>
+          <w:sz w:val="20"/>
+          <w:szCs w:val="20"/>
         </w:rPr>
         <w:t>1</w:t>
       </w:r>
       <w:r>
         <w:rPr>
-          <w:rFonts w:ascii="微软雅黑" w:eastAsia="微软雅黑" w:hAnsi="微软雅黑"/>
+          <w:rFonts w:ascii="思源黑体" w:eastAsia="思源黑体" w:hAnsi="思源黑体"/>
+          <w:sz w:val="20"/>
+          <w:szCs w:val="20"/>
         </w:rPr>
         <w:t xml:space="preserve">. </w:t>
       </w:r>
@@ -743,26 +677,58 @@
       <w:bookmarkEnd w:id="6"/>
       <w:r>
         <w:rPr>
-          <w:rFonts w:ascii="微软雅黑" w:eastAsia="微软雅黑" w:hAnsi="微软雅黑"/>
+          <w:rFonts w:ascii="思源黑体" w:eastAsia="思源黑体" w:hAnsi="思源黑体"/>
+          <w:sz w:val="20"/>
+          <w:szCs w:val="20"/>
         </w:rPr>
         <w:t>Longman Dictionary of Contemporary English</w:t>
       </w:r>
-    </w:p>
-    <w:p>
-      <w:pPr>
-        <w:rPr>
-          <w:rFonts w:ascii="微软雅黑" w:eastAsia="微软雅黑" w:hAnsi="微软雅黑"/>
-        </w:rPr>
-      </w:pPr>
-      <w:r>
-        <w:rPr>
-          <w:rFonts w:ascii="微软雅黑" w:eastAsia="微软雅黑" w:hAnsi="微软雅黑"/>
+      <w:r>
+        <w:rPr>
+          <w:rFonts w:ascii="思源黑体" w:eastAsia="思源黑体" w:hAnsi="思源黑体"/>
+          <w:sz w:val="20"/>
+          <w:szCs w:val="20"/>
+        </w:rPr>
+        <w:t xml:space="preserve"> 5th </w:t>
+      </w:r>
+      <w:r>
+        <w:rPr>
+          <w:rFonts w:ascii="思源黑体" w:eastAsia="思源黑体" w:hAnsi="思源黑体" w:hint="eastAsia"/>
+          <w:sz w:val="20"/>
+          <w:szCs w:val="20"/>
+        </w:rPr>
+        <w:t>E</w:t>
+      </w:r>
+      <w:r>
+        <w:rPr>
+          <w:rFonts w:ascii="思源黑体" w:eastAsia="思源黑体" w:hAnsi="思源黑体"/>
+          <w:sz w:val="20"/>
+          <w:szCs w:val="20"/>
+        </w:rPr>
+        <w:t>dition</w:t>
+      </w:r>
+    </w:p>
+    <w:p>
+      <w:pPr>
+        <w:rPr>
+          <w:rFonts w:ascii="思源黑体" w:eastAsia="思源黑体" w:hAnsi="思源黑体"/>
+          <w:sz w:val="20"/>
+          <w:szCs w:val="20"/>
+        </w:rPr>
+      </w:pPr>
+      <w:r>
+        <w:rPr>
+          <w:rFonts w:ascii="思源黑体" w:eastAsia="思源黑体" w:hAnsi="思源黑体"/>
+          <w:sz w:val="20"/>
+          <w:szCs w:val="20"/>
         </w:rPr>
         <w:t xml:space="preserve">2. </w:t>
       </w:r>
       <w:r>
         <w:rPr>
-          <w:rFonts w:ascii="微软雅黑" w:eastAsia="微软雅黑" w:hAnsi="微软雅黑"/>
+          <w:rFonts w:ascii="思源黑体" w:eastAsia="思源黑体" w:hAnsi="思源黑体"/>
+          <w:sz w:val="20"/>
+          <w:szCs w:val="20"/>
         </w:rPr>
         <w:t>https://en.wikipedia.org/wiki/Digital_media</w:t>
       </w:r>
@@ -770,24 +736,32 @@
     <w:p>
       <w:pPr>
         <w:rPr>
-          <w:rFonts w:ascii="微软雅黑" w:eastAsia="微软雅黑" w:hAnsi="微软雅黑"/>
-        </w:rPr>
-      </w:pPr>
-      <w:r>
-        <w:rPr>
-          <w:rFonts w:ascii="微软雅黑" w:eastAsia="微软雅黑" w:hAnsi="微软雅黑"/>
+          <w:rFonts w:ascii="思源黑体" w:eastAsia="思源黑体" w:hAnsi="思源黑体"/>
+          <w:sz w:val="20"/>
+          <w:szCs w:val="20"/>
+        </w:rPr>
+      </w:pPr>
+      <w:r>
+        <w:rPr>
+          <w:rFonts w:ascii="思源黑体" w:eastAsia="思源黑体" w:hAnsi="思源黑体"/>
+          <w:sz w:val="20"/>
+          <w:szCs w:val="20"/>
         </w:rPr>
         <w:t xml:space="preserve">3. </w:t>
       </w:r>
       <w:r>
         <w:rPr>
-          <w:rFonts w:ascii="微软雅黑" w:eastAsia="微软雅黑" w:hAnsi="微软雅黑"/>
+          <w:rFonts w:ascii="思源黑体" w:eastAsia="思源黑体" w:hAnsi="思源黑体"/>
+          <w:sz w:val="20"/>
+          <w:szCs w:val="20"/>
         </w:rPr>
         <w:t>https://baike.baidu.com/item/</w:t>
       </w:r>
       <w:r>
         <w:rPr>
-          <w:rFonts w:ascii="微软雅黑" w:eastAsia="微软雅黑" w:hAnsi="微软雅黑" w:hint="eastAsia"/>
+          <w:rFonts w:ascii="思源黑体" w:eastAsia="思源黑体" w:hAnsi="思源黑体" w:hint="eastAsia"/>
+          <w:sz w:val="20"/>
+          <w:szCs w:val="20"/>
         </w:rPr>
         <w:t>数字技术</w:t>
       </w:r>
@@ -795,24 +769,32 @@
     <w:p>
       <w:pPr>
         <w:rPr>
-          <w:rFonts w:ascii="微软雅黑" w:eastAsia="微软雅黑" w:hAnsi="微软雅黑"/>
-        </w:rPr>
-      </w:pPr>
-      <w:r>
-        <w:rPr>
-          <w:rFonts w:ascii="微软雅黑" w:eastAsia="微软雅黑" w:hAnsi="微软雅黑"/>
+          <w:rFonts w:ascii="思源黑体" w:eastAsia="思源黑体" w:hAnsi="思源黑体"/>
+          <w:sz w:val="20"/>
+          <w:szCs w:val="20"/>
+        </w:rPr>
+      </w:pPr>
+      <w:r>
+        <w:rPr>
+          <w:rFonts w:ascii="思源黑体" w:eastAsia="思源黑体" w:hAnsi="思源黑体"/>
+          <w:sz w:val="20"/>
+          <w:szCs w:val="20"/>
         </w:rPr>
         <w:t xml:space="preserve">4. </w:t>
       </w:r>
       <w:r>
         <w:rPr>
-          <w:rFonts w:ascii="微软雅黑" w:eastAsia="微软雅黑" w:hAnsi="微软雅黑"/>
+          <w:rFonts w:ascii="思源黑体" w:eastAsia="思源黑体" w:hAnsi="思源黑体"/>
+          <w:sz w:val="20"/>
+          <w:szCs w:val="20"/>
         </w:rPr>
         <w:t>https://baike.baidu.com/item/</w:t>
       </w:r>
       <w:r>
         <w:rPr>
-          <w:rFonts w:ascii="微软雅黑" w:eastAsia="微软雅黑" w:hAnsi="微软雅黑" w:hint="eastAsia"/>
+          <w:rFonts w:ascii="思源黑体" w:eastAsia="思源黑体" w:hAnsi="思源黑体" w:hint="eastAsia"/>
+          <w:sz w:val="20"/>
+          <w:szCs w:val="20"/>
         </w:rPr>
         <w:t>数字媒介</w:t>
       </w:r>
@@ -820,12 +802,16 @@
     <w:p>
       <w:pPr>
         <w:rPr>
-          <w:rFonts w:ascii="微软雅黑" w:eastAsia="微软雅黑" w:hAnsi="微软雅黑"/>
-        </w:rPr>
-      </w:pPr>
-      <w:r>
-        <w:rPr>
-          <w:rFonts w:ascii="微软雅黑" w:eastAsia="微软雅黑" w:hAnsi="微软雅黑"/>
+          <w:rFonts w:ascii="思源黑体" w:eastAsia="思源黑体" w:hAnsi="思源黑体"/>
+          <w:sz w:val="20"/>
+          <w:szCs w:val="20"/>
+        </w:rPr>
+      </w:pPr>
+      <w:r>
+        <w:rPr>
+          <w:rFonts w:ascii="思源黑体" w:eastAsia="思源黑体" w:hAnsi="思源黑体"/>
+          <w:sz w:val="20"/>
+          <w:szCs w:val="20"/>
         </w:rPr>
         <w:t xml:space="preserve">5. </w:t>
       </w:r>
@@ -833,19 +819,25 @@
       <w:bookmarkStart w:id="8" w:name="OLE_LINK8"/>
       <w:r>
         <w:rPr>
-          <w:rFonts w:ascii="微软雅黑" w:eastAsia="微软雅黑" w:hAnsi="微软雅黑"/>
+          <w:rFonts w:ascii="思源黑体" w:eastAsia="思源黑体" w:hAnsi="思源黑体"/>
+          <w:sz w:val="20"/>
+          <w:szCs w:val="20"/>
         </w:rPr>
         <w:t>https://baike.baidu.com/item/</w:t>
       </w:r>
       <w:r>
         <w:rPr>
-          <w:rFonts w:ascii="微软雅黑" w:eastAsia="微软雅黑" w:hAnsi="微软雅黑" w:hint="eastAsia"/>
+          <w:rFonts w:ascii="思源黑体" w:eastAsia="思源黑体" w:hAnsi="思源黑体" w:hint="eastAsia"/>
+          <w:sz w:val="20"/>
+          <w:szCs w:val="20"/>
         </w:rPr>
         <w:t>慈善</w:t>
       </w:r>
       <w:r>
         <w:rPr>
-          <w:rFonts w:ascii="微软雅黑" w:eastAsia="微软雅黑" w:hAnsi="微软雅黑"/>
+          <w:rFonts w:ascii="思源黑体" w:eastAsia="思源黑体" w:hAnsi="思源黑体"/>
+          <w:sz w:val="20"/>
+          <w:szCs w:val="20"/>
         </w:rPr>
         <w:t>/3540300</w:t>
       </w:r>
@@ -1005,29 +997,49 @@
         <w:docPartUnique/>
       </w:docPartObj>
     </w:sdtPr>
-    <w:sdtEndPr/>
+    <w:sdtEndPr>
+      <w:rPr>
+        <w:rFonts w:ascii="思源黑体" w:eastAsia="思源黑体" w:hAnsi="思源黑体"/>
+      </w:rPr>
+    </w:sdtEndPr>
     <w:sdtContent>
       <w:p>
         <w:pPr>
           <w:pStyle w:val="a5"/>
           <w:jc w:val="right"/>
+          <w:rPr>
+            <w:rFonts w:ascii="思源黑体" w:eastAsia="思源黑体" w:hAnsi="思源黑体"/>
+          </w:rPr>
         </w:pPr>
         <w:r>
+          <w:rPr>
+            <w:rFonts w:ascii="思源黑体" w:eastAsia="思源黑体" w:hAnsi="思源黑体"/>
+          </w:rPr>
           <w:fldChar w:fldCharType="begin"/>
         </w:r>
         <w:r>
+          <w:rPr>
+            <w:rFonts w:ascii="思源黑体" w:eastAsia="思源黑体" w:hAnsi="思源黑体"/>
+          </w:rPr>
           <w:instrText>PAGE   \* MERGEFORMAT</w:instrText>
         </w:r>
         <w:r>
+          <w:rPr>
+            <w:rFonts w:ascii="思源黑体" w:eastAsia="思源黑体" w:hAnsi="思源黑体"/>
+          </w:rPr>
           <w:fldChar w:fldCharType="separate"/>
         </w:r>
         <w:r>
           <w:rPr>
+            <w:rFonts w:ascii="思源黑体" w:eastAsia="思源黑体" w:hAnsi="思源黑体"/>
             <w:lang w:val="zh-CN"/>
           </w:rPr>
           <w:t>2</w:t>
         </w:r>
         <w:r>
+          <w:rPr>
+            <w:rFonts w:ascii="思源黑体" w:eastAsia="思源黑体" w:hAnsi="思源黑体"/>
+          </w:rPr>
           <w:fldChar w:fldCharType="end"/>
         </w:r>
       </w:p>
@@ -1065,10 +1077,13 @@
   <w:p>
     <w:pPr>
       <w:pStyle w:val="a3"/>
+      <w:rPr>
+        <w:rFonts w:ascii="思源黑体" w:eastAsia="思源黑体" w:hAnsi="思源黑体"/>
+      </w:rPr>
     </w:pPr>
     <w:r>
       <w:rPr>
-        <w:rFonts w:hint="eastAsia"/>
+        <w:rFonts w:ascii="思源黑体" w:eastAsia="思源黑体" w:hAnsi="思源黑体" w:hint="eastAsia"/>
       </w:rPr>
       <w:t>数字慈善思想</w:t>
     </w:r>
@@ -1081,24 +1096,15 @@
   <w:p>
     <w:pPr>
       <w:pStyle w:val="a3"/>
+      <w:rPr>
+        <w:rFonts w:ascii="思源黑体" w:eastAsia="思源黑体" w:hAnsi="思源黑体"/>
+      </w:rPr>
     </w:pPr>
     <w:r>
       <w:rPr>
-        <w:rFonts w:hint="eastAsia"/>
+        <w:rFonts w:ascii="思源黑体" w:eastAsia="思源黑体" w:hAnsi="思源黑体" w:hint="eastAsia"/>
       </w:rPr>
-      <w:t>第一章</w:t>
-    </w:r>
-    <w:r>
-      <w:rPr>
-        <w:rFonts w:hint="eastAsia"/>
-      </w:rPr>
-      <w:t xml:space="preserve"> </w:t>
-    </w:r>
-    <w:r>
-      <w:rPr>
-        <w:rFonts w:hint="eastAsia"/>
-      </w:rPr>
-      <w:t>数字慈善概述</w:t>
+      <w:t>第一章 数字慈善概述</w:t>
     </w:r>
   </w:p>
 </w:hdr>
@@ -2032,7 +2038,7 @@
 </file>
 
 <file path=customXml/itemProps1.xml><?xml version="1.0" encoding="utf-8"?>
-<ds:datastoreItem xmlns:ds="http://schemas.openxmlformats.org/officeDocument/2006/customXml" ds:itemID="{A132DE45-D102-4FC0-9A27-2DA18B5FB16E}">
+<ds:datastoreItem xmlns:ds="http://schemas.openxmlformats.org/officeDocument/2006/customXml" ds:itemID="{437AF085-4C54-4DFB-BEC3-488E1C3360B6}">
   <ds:schemaRefs>
     <ds:schemaRef ds:uri="http://schemas.openxmlformats.org/officeDocument/2006/bibliography"/>
   </ds:schemaRefs>

--- a/Chinese/DOC/第一章.docx
+++ b/Chinese/DOC/第一章.docx
@@ -52,13 +52,13 @@
         <w:spacing w:before="0" w:after="0"/>
         <w:jc w:val="center"/>
         <w:rPr>
-          <w:rFonts w:ascii="思源黑体" w:eastAsia="思源黑体" w:hAnsi="思源黑体"/>
+          <w:rFonts w:ascii="微软雅黑" w:eastAsia="微软雅黑" w:hAnsi="微软雅黑"/>
           <w:b w:val="0"/>
         </w:rPr>
       </w:pPr>
       <w:r>
         <w:rPr>
-          <w:rFonts w:ascii="思源黑体" w:eastAsia="思源黑体" w:hAnsi="思源黑体" w:hint="eastAsia"/>
+          <w:rFonts w:ascii="微软雅黑" w:eastAsia="微软雅黑" w:hAnsi="微软雅黑" w:hint="eastAsia"/>
           <w:b w:val="0"/>
         </w:rPr>
         <w:t>第一章 数字慈善概述</w:t>
@@ -94,7 +94,10 @@
     </w:p>
     <w:p/>
     <w:p/>
-    <w:p/>
+    <w:p>
+      <w:bookmarkStart w:id="0" w:name="_GoBack"/>
+      <w:bookmarkEnd w:id="0"/>
+    </w:p>
     <w:p/>
     <w:p/>
     <w:p/>
@@ -164,14 +167,14 @@
       <w:pPr>
         <w:jc w:val="center"/>
         <w:rPr>
-          <w:rFonts w:ascii="思源黑体" w:eastAsia="思源黑体" w:hAnsi="思源黑体"/>
+          <w:rFonts w:ascii="微软雅黑" w:eastAsia="微软雅黑" w:hAnsi="微软雅黑"/>
           <w:color w:val="D9D9D9" w:themeColor="background1" w:themeShade="D9"/>
           <w:szCs w:val="21"/>
         </w:rPr>
       </w:pPr>
       <w:r>
         <w:rPr>
-          <w:rFonts w:ascii="思源黑体" w:eastAsia="思源黑体" w:hAnsi="思源黑体" w:hint="eastAsia"/>
+          <w:rFonts w:ascii="微软雅黑" w:eastAsia="微软雅黑" w:hAnsi="微软雅黑" w:hint="eastAsia"/>
           <w:color w:val="D9D9D9" w:themeColor="background1" w:themeShade="D9"/>
           <w:szCs w:val="21"/>
         </w:rPr>
@@ -228,12 +231,12 @@
         <w:spacing w:line="180" w:lineRule="auto"/>
         <w:ind w:firstLine="420"/>
         <w:rPr>
-          <w:rFonts w:ascii="思源黑体" w:eastAsia="思源黑体" w:hAnsi="思源黑体" w:cs="Arial"/>
-        </w:rPr>
-      </w:pPr>
-      <w:r>
-        <w:rPr>
-          <w:rFonts w:ascii="思源黑体" w:eastAsia="思源黑体" w:hAnsi="思源黑体" w:cs="Arial"/>
+          <w:rFonts w:ascii="微软雅黑" w:eastAsia="微软雅黑" w:hAnsi="微软雅黑" w:cs="Arial"/>
+        </w:rPr>
+      </w:pPr>
+      <w:r>
+        <w:rPr>
+          <w:rFonts w:ascii="微软雅黑" w:eastAsia="微软雅黑" w:hAnsi="微软雅黑" w:cs="Arial"/>
         </w:rPr>
         <w:lastRenderedPageBreak/>
         <w:t>数字慈善，顾名思义，是以数字的方式进行慈善活动。</w:t>
@@ -244,32 +247,32 @@
         <w:spacing w:line="180" w:lineRule="auto"/>
         <w:ind w:firstLine="420"/>
         <w:rPr>
-          <w:rFonts w:ascii="思源黑体" w:eastAsia="思源黑体" w:hAnsi="思源黑体" w:cs="Arial"/>
-        </w:rPr>
-      </w:pPr>
-      <w:r>
-        <w:rPr>
-          <w:rFonts w:ascii="思源黑体" w:eastAsia="思源黑体" w:hAnsi="思源黑体" w:cs="Arial"/>
+          <w:rFonts w:ascii="微软雅黑" w:eastAsia="微软雅黑" w:hAnsi="微软雅黑" w:cs="Arial"/>
+        </w:rPr>
+      </w:pPr>
+      <w:r>
+        <w:rPr>
+          <w:rFonts w:ascii="微软雅黑" w:eastAsia="微软雅黑" w:hAnsi="微软雅黑" w:cs="Arial"/>
         </w:rPr>
         <w:t>将数字和慈善拆开来定义</w:t>
       </w:r>
       <w:r>
         <w:rPr>
-          <w:rFonts w:ascii="思源黑体" w:eastAsia="思源黑体" w:hAnsi="思源黑体" w:cs="Arial" w:hint="eastAsia"/>
+          <w:rFonts w:ascii="微软雅黑" w:eastAsia="微软雅黑" w:hAnsi="微软雅黑" w:cs="Arial" w:hint="eastAsia"/>
         </w:rPr>
         <w:t>。</w:t>
       </w:r>
       <w:r>
         <w:rPr>
-          <w:rFonts w:ascii="思源黑体" w:eastAsia="思源黑体" w:hAnsi="思源黑体" w:cs="Arial"/>
+          <w:rFonts w:ascii="微软雅黑" w:eastAsia="微软雅黑" w:hAnsi="微软雅黑" w:cs="Arial"/>
         </w:rPr>
         <w:t>数字是指以数字形式用电子方式记录或发送信息的系统</w:t>
       </w:r>
-      <w:bookmarkStart w:id="0" w:name="OLE_LINK3"/>
-      <w:bookmarkStart w:id="1" w:name="OLE_LINK4"/>
-      <w:r>
-        <w:rPr>
-          <w:rFonts w:ascii="思源黑体" w:eastAsia="思源黑体" w:hAnsi="思源黑体" w:cs="Arial"/>
+      <w:bookmarkStart w:id="1" w:name="OLE_LINK3"/>
+      <w:bookmarkStart w:id="2" w:name="OLE_LINK4"/>
+      <w:r>
+        <w:rPr>
+          <w:rFonts w:ascii="微软雅黑" w:eastAsia="微软雅黑" w:hAnsi="微软雅黑" w:cs="Arial"/>
           <w:b/>
           <w:color w:val="0070C0"/>
           <w:vertAlign w:val="superscript"/>
@@ -278,7 +281,7 @@
       </w:r>
       <w:r>
         <w:rPr>
-          <w:rFonts w:ascii="思源黑体" w:eastAsia="思源黑体" w:hAnsi="思源黑体" w:cs="Arial"/>
+          <w:rFonts w:ascii="微软雅黑" w:eastAsia="微软雅黑" w:hAnsi="微软雅黑" w:cs="Arial"/>
           <w:b/>
           <w:color w:val="0070C0"/>
           <w:vertAlign w:val="superscript"/>
@@ -287,104 +290,104 @@
       </w:r>
       <w:r>
         <w:rPr>
-          <w:rFonts w:ascii="思源黑体" w:eastAsia="思源黑体" w:hAnsi="思源黑体" w:cs="Arial"/>
+          <w:rFonts w:ascii="微软雅黑" w:eastAsia="微软雅黑" w:hAnsi="微软雅黑" w:cs="Arial"/>
           <w:b/>
           <w:color w:val="0070C0"/>
           <w:vertAlign w:val="superscript"/>
         </w:rPr>
         <w:t>]</w:t>
       </w:r>
-      <w:bookmarkEnd w:id="0"/>
       <w:bookmarkEnd w:id="1"/>
-      <w:r>
-        <w:rPr>
-          <w:rFonts w:ascii="思源黑体" w:eastAsia="思源黑体" w:hAnsi="思源黑体" w:cs="Arial"/>
+      <w:bookmarkEnd w:id="2"/>
+      <w:r>
+        <w:rPr>
+          <w:rFonts w:ascii="微软雅黑" w:eastAsia="微软雅黑" w:hAnsi="微软雅黑" w:cs="Arial"/>
         </w:rPr>
         <w:t>，</w:t>
       </w:r>
       <w:r>
         <w:rPr>
-          <w:rFonts w:ascii="思源黑体" w:eastAsia="思源黑体" w:hAnsi="思源黑体" w:cs="Arial"/>
+          <w:rFonts w:ascii="微软雅黑" w:eastAsia="微软雅黑" w:hAnsi="微软雅黑" w:cs="Arial"/>
         </w:rPr>
         <w:t>在这里主要包括数字技术和数字媒介两部分，数字技术是指借助一定的设备将各种信息，包括图像、文字、声音等，转化为电子计算机</w:t>
       </w:r>
       <w:r>
         <w:rPr>
-          <w:rFonts w:ascii="思源黑体" w:eastAsia="思源黑体" w:hAnsi="思源黑体" w:cs="Arial" w:hint="eastAsia"/>
+          <w:rFonts w:ascii="微软雅黑" w:eastAsia="微软雅黑" w:hAnsi="微软雅黑" w:cs="Arial" w:hint="eastAsia"/>
         </w:rPr>
         <w:t>可以</w:t>
       </w:r>
       <w:r>
         <w:rPr>
-          <w:rFonts w:ascii="思源黑体" w:eastAsia="思源黑体" w:hAnsi="思源黑体" w:cs="Arial"/>
+          <w:rFonts w:ascii="微软雅黑" w:eastAsia="微软雅黑" w:hAnsi="微软雅黑" w:cs="Arial"/>
         </w:rPr>
         <w:t>识别的二进制数字</w:t>
       </w:r>
       <w:r>
         <w:rPr>
-          <w:rFonts w:ascii="思源黑体" w:eastAsia="思源黑体" w:hAnsi="思源黑体" w:cs="Arial" w:hint="eastAsia"/>
+          <w:rFonts w:ascii="微软雅黑" w:eastAsia="微软雅黑" w:hAnsi="微软雅黑" w:cs="Arial" w:hint="eastAsia"/>
         </w:rPr>
         <w:t>“</w:t>
       </w:r>
       <w:r>
         <w:rPr>
-          <w:rFonts w:ascii="思源黑体" w:eastAsia="思源黑体" w:hAnsi="思源黑体" w:cs="Arial"/>
+          <w:rFonts w:ascii="微软雅黑" w:eastAsia="微软雅黑" w:hAnsi="微软雅黑" w:cs="Arial"/>
         </w:rPr>
         <w:t>0</w:t>
       </w:r>
       <w:r>
         <w:rPr>
-          <w:rFonts w:ascii="思源黑体" w:eastAsia="思源黑体" w:hAnsi="思源黑体" w:cs="Arial" w:hint="eastAsia"/>
+          <w:rFonts w:ascii="微软雅黑" w:eastAsia="微软雅黑" w:hAnsi="微软雅黑" w:cs="Arial" w:hint="eastAsia"/>
         </w:rPr>
         <w:t>”</w:t>
       </w:r>
       <w:r>
         <w:rPr>
-          <w:rFonts w:ascii="思源黑体" w:eastAsia="思源黑体" w:hAnsi="思源黑体" w:cs="Arial"/>
+          <w:rFonts w:ascii="微软雅黑" w:eastAsia="微软雅黑" w:hAnsi="微软雅黑" w:cs="Arial"/>
         </w:rPr>
         <w:t>和“1”后进行</w:t>
       </w:r>
       <w:r>
         <w:rPr>
-          <w:rFonts w:ascii="思源黑体" w:eastAsia="思源黑体" w:hAnsi="思源黑体" w:cs="Arial"/>
+          <w:rFonts w:ascii="微软雅黑" w:eastAsia="微软雅黑" w:hAnsi="微软雅黑" w:cs="Arial"/>
         </w:rPr>
         <w:t>存储、</w:t>
       </w:r>
       <w:r>
         <w:rPr>
-          <w:rFonts w:ascii="思源黑体" w:eastAsia="思源黑体" w:hAnsi="思源黑体" w:cs="Arial"/>
+          <w:rFonts w:ascii="微软雅黑" w:eastAsia="微软雅黑" w:hAnsi="微软雅黑" w:cs="Arial"/>
         </w:rPr>
         <w:t>运算、</w:t>
       </w:r>
       <w:r>
         <w:rPr>
-          <w:rFonts w:ascii="思源黑体" w:eastAsia="思源黑体" w:hAnsi="思源黑体" w:cs="Arial" w:hint="eastAsia"/>
+          <w:rFonts w:ascii="微软雅黑" w:eastAsia="微软雅黑" w:hAnsi="微软雅黑" w:cs="Arial" w:hint="eastAsia"/>
         </w:rPr>
         <w:t>发</w:t>
       </w:r>
       <w:r>
         <w:rPr>
-          <w:rFonts w:ascii="思源黑体" w:eastAsia="思源黑体" w:hAnsi="思源黑体" w:cs="Arial"/>
+          <w:rFonts w:ascii="微软雅黑" w:eastAsia="微软雅黑" w:hAnsi="微软雅黑" w:cs="Arial"/>
         </w:rPr>
         <w:t>送、</w:t>
       </w:r>
       <w:r>
         <w:rPr>
-          <w:rFonts w:ascii="思源黑体" w:eastAsia="思源黑体" w:hAnsi="思源黑体" w:cs="Arial" w:hint="eastAsia"/>
+          <w:rFonts w:ascii="微软雅黑" w:eastAsia="微软雅黑" w:hAnsi="微软雅黑" w:cs="Arial" w:hint="eastAsia"/>
         </w:rPr>
         <w:t>接收</w:t>
       </w:r>
       <w:r>
         <w:rPr>
-          <w:rFonts w:ascii="思源黑体" w:eastAsia="思源黑体" w:hAnsi="思源黑体" w:cs="Arial"/>
+          <w:rFonts w:ascii="微软雅黑" w:eastAsia="微软雅黑" w:hAnsi="微软雅黑" w:cs="Arial"/>
         </w:rPr>
         <w:t>的技术</w:t>
       </w:r>
-      <w:bookmarkStart w:id="2" w:name="OLE_LINK5"/>
-      <w:bookmarkStart w:id="3" w:name="OLE_LINK6"/>
-      <w:r>
-        <w:rPr>
-          <w:rFonts w:ascii="思源黑体" w:eastAsia="思源黑体" w:hAnsi="思源黑体" w:cs="Arial" w:hint="eastAsia"/>
+      <w:bookmarkStart w:id="3" w:name="OLE_LINK5"/>
+      <w:bookmarkStart w:id="4" w:name="OLE_LINK6"/>
+      <w:r>
+        <w:rPr>
+          <w:rFonts w:ascii="微软雅黑" w:eastAsia="微软雅黑" w:hAnsi="微软雅黑" w:cs="Arial" w:hint="eastAsia"/>
           <w:b/>
           <w:color w:val="0070C0"/>
           <w:kern w:val="0"/>
@@ -392,23 +395,23 @@
         </w:rPr>
         <w:t>[3]</w:t>
       </w:r>
-      <w:bookmarkEnd w:id="2"/>
       <w:bookmarkEnd w:id="3"/>
-      <w:r>
-        <w:rPr>
-          <w:rFonts w:ascii="思源黑体" w:eastAsia="思源黑体" w:hAnsi="思源黑体" w:cs="Arial" w:hint="eastAsia"/>
+      <w:bookmarkEnd w:id="4"/>
+      <w:r>
+        <w:rPr>
+          <w:rFonts w:ascii="微软雅黑" w:eastAsia="微软雅黑" w:hAnsi="微软雅黑" w:cs="Arial" w:hint="eastAsia"/>
         </w:rPr>
         <w:t>，</w:t>
       </w:r>
       <w:r>
         <w:rPr>
-          <w:rFonts w:ascii="思源黑体" w:eastAsia="思源黑体" w:hAnsi="思源黑体" w:cs="Arial" w:hint="eastAsia"/>
+          <w:rFonts w:ascii="微软雅黑" w:eastAsia="微软雅黑" w:hAnsi="微软雅黑" w:cs="Arial" w:hint="eastAsia"/>
         </w:rPr>
         <w:t>数字媒介则是指以数字形式存在的内容</w:t>
       </w:r>
       <w:r>
         <w:rPr>
-          <w:rFonts w:ascii="思源黑体" w:eastAsia="思源黑体" w:hAnsi="思源黑体" w:cs="Arial" w:hint="eastAsia"/>
+          <w:rFonts w:ascii="微软雅黑" w:eastAsia="微软雅黑" w:hAnsi="微软雅黑" w:cs="Arial" w:hint="eastAsia"/>
           <w:b/>
           <w:color w:val="0070C0"/>
           <w:kern w:val="0"/>
@@ -418,37 +421,37 @@
       </w:r>
       <w:r>
         <w:rPr>
-          <w:rFonts w:ascii="思源黑体" w:eastAsia="思源黑体" w:hAnsi="思源黑体" w:cs="Arial" w:hint="eastAsia"/>
+          <w:rFonts w:ascii="微软雅黑" w:eastAsia="微软雅黑" w:hAnsi="微软雅黑" w:cs="Arial" w:hint="eastAsia"/>
         </w:rPr>
         <w:t>，包括软件、数字图</w:t>
       </w:r>
       <w:r>
         <w:rPr>
-          <w:rFonts w:ascii="思源黑体" w:eastAsia="思源黑体" w:hAnsi="思源黑体" w:cs="Arial" w:hint="eastAsia"/>
+          <w:rFonts w:ascii="微软雅黑" w:eastAsia="微软雅黑" w:hAnsi="微软雅黑" w:cs="Arial" w:hint="eastAsia"/>
         </w:rPr>
         <w:t>片、数字音频</w:t>
       </w:r>
       <w:r>
         <w:rPr>
-          <w:rFonts w:ascii="思源黑体" w:eastAsia="思源黑体" w:hAnsi="思源黑体" w:cs="Arial" w:hint="eastAsia"/>
+          <w:rFonts w:ascii="微软雅黑" w:eastAsia="微软雅黑" w:hAnsi="微软雅黑" w:cs="Arial" w:hint="eastAsia"/>
         </w:rPr>
         <w:t>、数字视频、网站</w:t>
       </w:r>
       <w:r>
         <w:rPr>
-          <w:rFonts w:ascii="思源黑体" w:eastAsia="思源黑体" w:hAnsi="思源黑体" w:cs="Arial" w:hint="eastAsia"/>
+          <w:rFonts w:ascii="微软雅黑" w:eastAsia="微软雅黑" w:hAnsi="微软雅黑" w:cs="Arial" w:hint="eastAsia"/>
         </w:rPr>
         <w:t>页面</w:t>
       </w:r>
       <w:r>
         <w:rPr>
-          <w:rFonts w:ascii="思源黑体" w:eastAsia="思源黑体" w:hAnsi="思源黑体" w:cs="Arial" w:hint="eastAsia"/>
+          <w:rFonts w:ascii="微软雅黑" w:eastAsia="微软雅黑" w:hAnsi="微软雅黑" w:cs="Arial" w:hint="eastAsia"/>
         </w:rPr>
         <w:t>、社交媒体、数据等</w:t>
       </w:r>
       <w:r>
         <w:rPr>
-          <w:rFonts w:ascii="思源黑体" w:eastAsia="思源黑体" w:hAnsi="思源黑体" w:cs="Arial" w:hint="eastAsia"/>
+          <w:rFonts w:ascii="微软雅黑" w:eastAsia="微软雅黑" w:hAnsi="微软雅黑" w:cs="Arial" w:hint="eastAsia"/>
           <w:b/>
           <w:color w:val="0070C0"/>
           <w:kern w:val="0"/>
@@ -458,7 +461,7 @@
       </w:r>
       <w:r>
         <w:rPr>
-          <w:rFonts w:ascii="思源黑体" w:eastAsia="思源黑体" w:hAnsi="思源黑体" w:cs="Arial"/>
+          <w:rFonts w:ascii="微软雅黑" w:eastAsia="微软雅黑" w:hAnsi="微软雅黑" w:cs="Arial"/>
           <w:b/>
           <w:color w:val="0070C0"/>
           <w:kern w:val="0"/>
@@ -468,7 +471,7 @@
       </w:r>
       <w:r>
         <w:rPr>
-          <w:rFonts w:ascii="思源黑体" w:eastAsia="思源黑体" w:hAnsi="思源黑体" w:cs="Arial" w:hint="eastAsia"/>
+          <w:rFonts w:ascii="微软雅黑" w:eastAsia="微软雅黑" w:hAnsi="微软雅黑" w:cs="Arial" w:hint="eastAsia"/>
           <w:b/>
           <w:color w:val="0070C0"/>
           <w:kern w:val="0"/>
@@ -478,55 +481,55 @@
       </w:r>
       <w:r>
         <w:rPr>
-          <w:rFonts w:ascii="思源黑体" w:eastAsia="思源黑体" w:hAnsi="思源黑体" w:cs="Arial" w:hint="eastAsia"/>
+          <w:rFonts w:ascii="微软雅黑" w:eastAsia="微软雅黑" w:hAnsi="微软雅黑" w:cs="Arial" w:hint="eastAsia"/>
         </w:rPr>
         <w:t>。</w:t>
       </w:r>
       <w:r>
         <w:rPr>
-          <w:rFonts w:ascii="思源黑体" w:eastAsia="思源黑体" w:hAnsi="思源黑体" w:cs="Arial" w:hint="eastAsia"/>
+          <w:rFonts w:ascii="微软雅黑" w:eastAsia="微软雅黑" w:hAnsi="微软雅黑" w:cs="Arial" w:hint="eastAsia"/>
         </w:rPr>
         <w:t>慈善的定义则是</w:t>
       </w:r>
       <w:r>
         <w:rPr>
-          <w:rFonts w:ascii="思源黑体" w:eastAsia="思源黑体" w:hAnsi="思源黑体" w:cs="Arial" w:hint="eastAsia"/>
+          <w:rFonts w:ascii="微软雅黑" w:eastAsia="微软雅黑" w:hAnsi="微软雅黑" w:cs="Arial" w:hint="eastAsia"/>
         </w:rPr>
         <w:t>以</w:t>
       </w:r>
       <w:r>
         <w:rPr>
-          <w:rFonts w:ascii="思源黑体" w:eastAsia="思源黑体" w:hAnsi="思源黑体" w:cs="Arial" w:hint="eastAsia"/>
+          <w:rFonts w:ascii="微软雅黑" w:eastAsia="微软雅黑" w:hAnsi="微软雅黑" w:cs="Arial" w:hint="eastAsia"/>
         </w:rPr>
         <w:t>捐赠资金或物品</w:t>
       </w:r>
       <w:r>
         <w:rPr>
-          <w:rFonts w:ascii="思源黑体" w:eastAsia="思源黑体" w:hAnsi="思源黑体" w:cs="Arial" w:hint="eastAsia"/>
+          <w:rFonts w:ascii="微软雅黑" w:eastAsia="微软雅黑" w:hAnsi="微软雅黑" w:cs="Arial" w:hint="eastAsia"/>
         </w:rPr>
         <w:t>的方式</w:t>
       </w:r>
       <w:r>
         <w:rPr>
-          <w:rFonts w:ascii="思源黑体" w:eastAsia="思源黑体" w:hAnsi="思源黑体" w:cs="Arial" w:hint="eastAsia"/>
+          <w:rFonts w:ascii="微软雅黑" w:eastAsia="微软雅黑" w:hAnsi="微软雅黑" w:cs="Arial" w:hint="eastAsia"/>
         </w:rPr>
         <w:t>，帮助贫困或病</w:t>
       </w:r>
       <w:r>
         <w:rPr>
-          <w:rFonts w:ascii="思源黑体" w:eastAsia="思源黑体" w:hAnsi="思源黑体" w:cs="Arial" w:hint="eastAsia"/>
+          <w:rFonts w:ascii="微软雅黑" w:eastAsia="微软雅黑" w:hAnsi="微软雅黑" w:cs="Arial" w:hint="eastAsia"/>
         </w:rPr>
         <w:t>弱</w:t>
       </w:r>
       <w:r>
         <w:rPr>
-          <w:rFonts w:ascii="思源黑体" w:eastAsia="思源黑体" w:hAnsi="思源黑体" w:cs="Arial" w:hint="eastAsia"/>
+          <w:rFonts w:ascii="微软雅黑" w:eastAsia="微软雅黑" w:hAnsi="微软雅黑" w:cs="Arial" w:hint="eastAsia"/>
         </w:rPr>
         <w:t>的人们</w:t>
       </w:r>
       <w:r>
         <w:rPr>
-          <w:rFonts w:ascii="思源黑体" w:eastAsia="思源黑体" w:hAnsi="思源黑体" w:cs="Arial" w:hint="eastAsia"/>
+          <w:rFonts w:ascii="微软雅黑" w:eastAsia="微软雅黑" w:hAnsi="微软雅黑" w:cs="Arial" w:hint="eastAsia"/>
           <w:b/>
           <w:color w:val="0070C0"/>
           <w:kern w:val="0"/>
@@ -536,31 +539,31 @@
       </w:r>
       <w:r>
         <w:rPr>
-          <w:rFonts w:ascii="思源黑体" w:eastAsia="思源黑体" w:hAnsi="思源黑体" w:cs="Arial" w:hint="eastAsia"/>
+          <w:rFonts w:ascii="微软雅黑" w:eastAsia="微软雅黑" w:hAnsi="微软雅黑" w:cs="Arial" w:hint="eastAsia"/>
         </w:rPr>
         <w:t>，</w:t>
       </w:r>
       <w:r>
         <w:rPr>
-          <w:rFonts w:ascii="思源黑体" w:eastAsia="思源黑体" w:hAnsi="思源黑体" w:cs="Arial" w:hint="eastAsia"/>
+          <w:rFonts w:ascii="微软雅黑" w:eastAsia="微软雅黑" w:hAnsi="微软雅黑" w:cs="Arial" w:hint="eastAsia"/>
         </w:rPr>
         <w:t>“慈”是长辈对晚辈的爱，“善”是人与人之间的友爱和互助</w:t>
       </w:r>
       <w:r>
         <w:rPr>
-          <w:rFonts w:ascii="思源黑体" w:eastAsia="思源黑体" w:hAnsi="思源黑体" w:cs="Arial" w:hint="eastAsia"/>
+          <w:rFonts w:ascii="微软雅黑" w:eastAsia="微软雅黑" w:hAnsi="微软雅黑" w:cs="Arial" w:hint="eastAsia"/>
         </w:rPr>
         <w:t>，慈善是人们自愿地扶弱济贫奉献爱心与援助的行为，</w:t>
       </w:r>
       <w:r>
         <w:rPr>
-          <w:rFonts w:ascii="思源黑体" w:eastAsia="思源黑体" w:hAnsi="思源黑体" w:cs="Arial" w:hint="eastAsia"/>
+          <w:rFonts w:ascii="微软雅黑" w:eastAsia="微软雅黑" w:hAnsi="微软雅黑" w:cs="Arial" w:hint="eastAsia"/>
         </w:rPr>
         <w:t>是对人类的热爱，为增加人类的福利所做的努力</w:t>
       </w:r>
       <w:r>
         <w:rPr>
-          <w:rFonts w:ascii="思源黑体" w:eastAsia="思源黑体" w:hAnsi="思源黑体" w:cs="Arial" w:hint="eastAsia"/>
+          <w:rFonts w:ascii="微软雅黑" w:eastAsia="微软雅黑" w:hAnsi="微软雅黑" w:cs="Arial" w:hint="eastAsia"/>
           <w:b/>
           <w:color w:val="0070C0"/>
           <w:kern w:val="0"/>
@@ -570,7 +573,7 @@
       </w:r>
       <w:r>
         <w:rPr>
-          <w:rFonts w:ascii="思源黑体" w:eastAsia="思源黑体" w:hAnsi="思源黑体" w:cs="Arial" w:hint="eastAsia"/>
+          <w:rFonts w:ascii="微软雅黑" w:eastAsia="微软雅黑" w:hAnsi="微软雅黑" w:cs="Arial" w:hint="eastAsia"/>
         </w:rPr>
         <w:t>。</w:t>
       </w:r>
@@ -580,24 +583,24 @@
         <w:spacing w:line="180" w:lineRule="auto"/>
         <w:ind w:firstLine="420"/>
         <w:rPr>
-          <w:rFonts w:ascii="思源黑体" w:eastAsia="思源黑体" w:hAnsi="思源黑体" w:cs="Arial"/>
-        </w:rPr>
-      </w:pPr>
-      <w:r>
-        <w:rPr>
-          <w:rFonts w:ascii="思源黑体" w:eastAsia="思源黑体" w:hAnsi="思源黑体" w:cs="Arial" w:hint="eastAsia"/>
+          <w:rFonts w:ascii="微软雅黑" w:eastAsia="微软雅黑" w:hAnsi="微软雅黑" w:cs="Arial"/>
+        </w:rPr>
+      </w:pPr>
+      <w:r>
+        <w:rPr>
+          <w:rFonts w:ascii="微软雅黑" w:eastAsia="微软雅黑" w:hAnsi="微软雅黑" w:cs="Arial" w:hint="eastAsia"/>
         </w:rPr>
         <w:t>因此更进一步的解释</w:t>
       </w:r>
       <w:r>
         <w:rPr>
-          <w:rFonts w:ascii="思源黑体" w:eastAsia="思源黑体" w:hAnsi="思源黑体" w:cs="Arial" w:hint="eastAsia"/>
+          <w:rFonts w:ascii="微软雅黑" w:eastAsia="微软雅黑" w:hAnsi="微软雅黑" w:cs="Arial" w:hint="eastAsia"/>
         </w:rPr>
         <w:t>，数字慈善，</w:t>
       </w:r>
       <w:r>
         <w:rPr>
-          <w:rFonts w:ascii="思源黑体" w:eastAsia="思源黑体" w:hAnsi="思源黑体" w:cs="Arial" w:hint="eastAsia"/>
+          <w:rFonts w:ascii="微软雅黑" w:eastAsia="微软雅黑" w:hAnsi="微软雅黑" w:cs="Arial" w:hint="eastAsia"/>
         </w:rPr>
         <w:t>是指通过数字技术和数字媒介帮助贫困或病弱的人们。</w:t>
       </w:r>
@@ -610,37 +613,34 @@
     <w:p/>
     <w:p/>
     <w:p/>
-    <w:p>
-      <w:bookmarkStart w:id="4" w:name="_GoBack"/>
-      <w:bookmarkEnd w:id="4"/>
-    </w:p>
-    <w:p/>
-    <w:p/>
-    <w:p/>
-    <w:p/>
-    <w:p/>
-    <w:p/>
-    <w:p/>
-    <w:p/>
-    <w:p/>
-    <w:p/>
-    <w:p/>
-    <w:p/>
-    <w:p/>
-    <w:p/>
-    <w:p/>
-    <w:p/>
-    <w:p/>
-    <w:p>
-      <w:pPr>
-        <w:rPr>
-          <w:rFonts w:ascii="思源黑体" w:eastAsia="思源黑体" w:hAnsi="思源黑体"/>
+    <w:p/>
+    <w:p/>
+    <w:p/>
+    <w:p/>
+    <w:p/>
+    <w:p/>
+    <w:p/>
+    <w:p/>
+    <w:p/>
+    <w:p/>
+    <w:p/>
+    <w:p/>
+    <w:p/>
+    <w:p/>
+    <w:p/>
+    <w:p/>
+    <w:p/>
+    <w:p/>
+    <w:p>
+      <w:pPr>
+        <w:rPr>
+          <w:rFonts w:ascii="微软雅黑" w:eastAsia="微软雅黑" w:hAnsi="微软雅黑"/>
           <w:b/>
         </w:rPr>
       </w:pPr>
       <w:r>
         <w:rPr>
-          <w:rFonts w:ascii="思源黑体" w:eastAsia="思源黑体" w:hAnsi="思源黑体" w:hint="eastAsia"/>
+          <w:rFonts w:ascii="微软雅黑" w:eastAsia="微软雅黑" w:hAnsi="微软雅黑" w:hint="eastAsia"/>
           <w:b/>
         </w:rPr>
         <w:lastRenderedPageBreak/>
@@ -650,7 +650,7 @@
     <w:p>
       <w:pPr>
         <w:rPr>
-          <w:rFonts w:ascii="思源黑体" w:eastAsia="思源黑体" w:hAnsi="思源黑体"/>
+          <w:rFonts w:ascii="微软雅黑" w:eastAsia="微软雅黑" w:hAnsi="微软雅黑"/>
           <w:sz w:val="20"/>
           <w:szCs w:val="20"/>
         </w:rPr>
@@ -659,7 +659,7 @@
       <w:bookmarkStart w:id="6" w:name="OLE_LINK2"/>
       <w:r>
         <w:rPr>
-          <w:rFonts w:ascii="思源黑体" w:eastAsia="思源黑体" w:hAnsi="思源黑体" w:hint="eastAsia"/>
+          <w:rFonts w:ascii="微软雅黑" w:eastAsia="微软雅黑" w:hAnsi="微软雅黑" w:hint="eastAsia"/>
           <w:sz w:val="20"/>
           <w:szCs w:val="20"/>
         </w:rPr>
@@ -667,7 +667,7 @@
       </w:r>
       <w:r>
         <w:rPr>
-          <w:rFonts w:ascii="思源黑体" w:eastAsia="思源黑体" w:hAnsi="思源黑体"/>
+          <w:rFonts w:ascii="微软雅黑" w:eastAsia="微软雅黑" w:hAnsi="微软雅黑"/>
           <w:sz w:val="20"/>
           <w:szCs w:val="20"/>
         </w:rPr>
@@ -677,7 +677,7 @@
       <w:bookmarkEnd w:id="6"/>
       <w:r>
         <w:rPr>
-          <w:rFonts w:ascii="思源黑体" w:eastAsia="思源黑体" w:hAnsi="思源黑体"/>
+          <w:rFonts w:ascii="微软雅黑" w:eastAsia="微软雅黑" w:hAnsi="微软雅黑"/>
           <w:sz w:val="20"/>
           <w:szCs w:val="20"/>
         </w:rPr>
@@ -685,7 +685,7 @@
       </w:r>
       <w:r>
         <w:rPr>
-          <w:rFonts w:ascii="思源黑体" w:eastAsia="思源黑体" w:hAnsi="思源黑体"/>
+          <w:rFonts w:ascii="微软雅黑" w:eastAsia="微软雅黑" w:hAnsi="微软雅黑"/>
           <w:sz w:val="20"/>
           <w:szCs w:val="20"/>
         </w:rPr>
@@ -693,7 +693,7 @@
       </w:r>
       <w:r>
         <w:rPr>
-          <w:rFonts w:ascii="思源黑体" w:eastAsia="思源黑体" w:hAnsi="思源黑体" w:hint="eastAsia"/>
+          <w:rFonts w:ascii="微软雅黑" w:eastAsia="微软雅黑" w:hAnsi="微软雅黑" w:hint="eastAsia"/>
           <w:sz w:val="20"/>
           <w:szCs w:val="20"/>
         </w:rPr>
@@ -701,7 +701,7 @@
       </w:r>
       <w:r>
         <w:rPr>
-          <w:rFonts w:ascii="思源黑体" w:eastAsia="思源黑体" w:hAnsi="思源黑体"/>
+          <w:rFonts w:ascii="微软雅黑" w:eastAsia="微软雅黑" w:hAnsi="微软雅黑"/>
           <w:sz w:val="20"/>
           <w:szCs w:val="20"/>
         </w:rPr>
@@ -711,14 +711,14 @@
     <w:p>
       <w:pPr>
         <w:rPr>
-          <w:rFonts w:ascii="思源黑体" w:eastAsia="思源黑体" w:hAnsi="思源黑体"/>
-          <w:sz w:val="20"/>
-          <w:szCs w:val="20"/>
-        </w:rPr>
-      </w:pPr>
-      <w:r>
-        <w:rPr>
-          <w:rFonts w:ascii="思源黑体" w:eastAsia="思源黑体" w:hAnsi="思源黑体"/>
+          <w:rFonts w:ascii="微软雅黑" w:eastAsia="微软雅黑" w:hAnsi="微软雅黑"/>
+          <w:sz w:val="20"/>
+          <w:szCs w:val="20"/>
+        </w:rPr>
+      </w:pPr>
+      <w:r>
+        <w:rPr>
+          <w:rFonts w:ascii="微软雅黑" w:eastAsia="微软雅黑" w:hAnsi="微软雅黑"/>
           <w:sz w:val="20"/>
           <w:szCs w:val="20"/>
         </w:rPr>
@@ -726,7 +726,7 @@
       </w:r>
       <w:r>
         <w:rPr>
-          <w:rFonts w:ascii="思源黑体" w:eastAsia="思源黑体" w:hAnsi="思源黑体"/>
+          <w:rFonts w:ascii="微软雅黑" w:eastAsia="微软雅黑" w:hAnsi="微软雅黑"/>
           <w:sz w:val="20"/>
           <w:szCs w:val="20"/>
         </w:rPr>
@@ -736,14 +736,14 @@
     <w:p>
       <w:pPr>
         <w:rPr>
-          <w:rFonts w:ascii="思源黑体" w:eastAsia="思源黑体" w:hAnsi="思源黑体"/>
-          <w:sz w:val="20"/>
-          <w:szCs w:val="20"/>
-        </w:rPr>
-      </w:pPr>
-      <w:r>
-        <w:rPr>
-          <w:rFonts w:ascii="思源黑体" w:eastAsia="思源黑体" w:hAnsi="思源黑体"/>
+          <w:rFonts w:ascii="微软雅黑" w:eastAsia="微软雅黑" w:hAnsi="微软雅黑"/>
+          <w:sz w:val="20"/>
+          <w:szCs w:val="20"/>
+        </w:rPr>
+      </w:pPr>
+      <w:r>
+        <w:rPr>
+          <w:rFonts w:ascii="微软雅黑" w:eastAsia="微软雅黑" w:hAnsi="微软雅黑"/>
           <w:sz w:val="20"/>
           <w:szCs w:val="20"/>
         </w:rPr>
@@ -751,7 +751,7 @@
       </w:r>
       <w:r>
         <w:rPr>
-          <w:rFonts w:ascii="思源黑体" w:eastAsia="思源黑体" w:hAnsi="思源黑体"/>
+          <w:rFonts w:ascii="微软雅黑" w:eastAsia="微软雅黑" w:hAnsi="微软雅黑"/>
           <w:sz w:val="20"/>
           <w:szCs w:val="20"/>
         </w:rPr>
@@ -759,7 +759,7 @@
       </w:r>
       <w:r>
         <w:rPr>
-          <w:rFonts w:ascii="思源黑体" w:eastAsia="思源黑体" w:hAnsi="思源黑体" w:hint="eastAsia"/>
+          <w:rFonts w:ascii="微软雅黑" w:eastAsia="微软雅黑" w:hAnsi="微软雅黑" w:hint="eastAsia"/>
           <w:sz w:val="20"/>
           <w:szCs w:val="20"/>
         </w:rPr>
@@ -769,14 +769,14 @@
     <w:p>
       <w:pPr>
         <w:rPr>
-          <w:rFonts w:ascii="思源黑体" w:eastAsia="思源黑体" w:hAnsi="思源黑体"/>
-          <w:sz w:val="20"/>
-          <w:szCs w:val="20"/>
-        </w:rPr>
-      </w:pPr>
-      <w:r>
-        <w:rPr>
-          <w:rFonts w:ascii="思源黑体" w:eastAsia="思源黑体" w:hAnsi="思源黑体"/>
+          <w:rFonts w:ascii="微软雅黑" w:eastAsia="微软雅黑" w:hAnsi="微软雅黑"/>
+          <w:sz w:val="20"/>
+          <w:szCs w:val="20"/>
+        </w:rPr>
+      </w:pPr>
+      <w:r>
+        <w:rPr>
+          <w:rFonts w:ascii="微软雅黑" w:eastAsia="微软雅黑" w:hAnsi="微软雅黑"/>
           <w:sz w:val="20"/>
           <w:szCs w:val="20"/>
         </w:rPr>
@@ -784,7 +784,7 @@
       </w:r>
       <w:r>
         <w:rPr>
-          <w:rFonts w:ascii="思源黑体" w:eastAsia="思源黑体" w:hAnsi="思源黑体"/>
+          <w:rFonts w:ascii="微软雅黑" w:eastAsia="微软雅黑" w:hAnsi="微软雅黑"/>
           <w:sz w:val="20"/>
           <w:szCs w:val="20"/>
         </w:rPr>
@@ -792,7 +792,7 @@
       </w:r>
       <w:r>
         <w:rPr>
-          <w:rFonts w:ascii="思源黑体" w:eastAsia="思源黑体" w:hAnsi="思源黑体" w:hint="eastAsia"/>
+          <w:rFonts w:ascii="微软雅黑" w:eastAsia="微软雅黑" w:hAnsi="微软雅黑" w:hint="eastAsia"/>
           <w:sz w:val="20"/>
           <w:szCs w:val="20"/>
         </w:rPr>
@@ -802,14 +802,14 @@
     <w:p>
       <w:pPr>
         <w:rPr>
-          <w:rFonts w:ascii="思源黑体" w:eastAsia="思源黑体" w:hAnsi="思源黑体"/>
-          <w:sz w:val="20"/>
-          <w:szCs w:val="20"/>
-        </w:rPr>
-      </w:pPr>
-      <w:r>
-        <w:rPr>
-          <w:rFonts w:ascii="思源黑体" w:eastAsia="思源黑体" w:hAnsi="思源黑体"/>
+          <w:rFonts w:ascii="微软雅黑" w:eastAsia="微软雅黑" w:hAnsi="微软雅黑"/>
+          <w:sz w:val="20"/>
+          <w:szCs w:val="20"/>
+        </w:rPr>
+      </w:pPr>
+      <w:r>
+        <w:rPr>
+          <w:rFonts w:ascii="微软雅黑" w:eastAsia="微软雅黑" w:hAnsi="微软雅黑"/>
           <w:sz w:val="20"/>
           <w:szCs w:val="20"/>
         </w:rPr>
@@ -819,7 +819,7 @@
       <w:bookmarkStart w:id="8" w:name="OLE_LINK8"/>
       <w:r>
         <w:rPr>
-          <w:rFonts w:ascii="思源黑体" w:eastAsia="思源黑体" w:hAnsi="思源黑体"/>
+          <w:rFonts w:ascii="微软雅黑" w:eastAsia="微软雅黑" w:hAnsi="微软雅黑"/>
           <w:sz w:val="20"/>
           <w:szCs w:val="20"/>
         </w:rPr>
@@ -827,7 +827,7 @@
       </w:r>
       <w:r>
         <w:rPr>
-          <w:rFonts w:ascii="思源黑体" w:eastAsia="思源黑体" w:hAnsi="思源黑体" w:hint="eastAsia"/>
+          <w:rFonts w:ascii="微软雅黑" w:eastAsia="微软雅黑" w:hAnsi="微软雅黑" w:hint="eastAsia"/>
           <w:sz w:val="20"/>
           <w:szCs w:val="20"/>
         </w:rPr>
@@ -835,7 +835,7 @@
       </w:r>
       <w:r>
         <w:rPr>
-          <w:rFonts w:ascii="思源黑体" w:eastAsia="思源黑体" w:hAnsi="思源黑体"/>
+          <w:rFonts w:ascii="微软雅黑" w:eastAsia="微软雅黑" w:hAnsi="微软雅黑"/>
           <w:sz w:val="20"/>
           <w:szCs w:val="20"/>
         </w:rPr>
@@ -952,28 +952,48 @@
         <w:docPartUnique/>
       </w:docPartObj>
     </w:sdtPr>
-    <w:sdtEndPr/>
+    <w:sdtEndPr>
+      <w:rPr>
+        <w:rFonts w:ascii="微软雅黑" w:eastAsia="微软雅黑" w:hAnsi="微软雅黑"/>
+      </w:rPr>
+    </w:sdtEndPr>
     <w:sdtContent>
       <w:p>
         <w:pPr>
           <w:pStyle w:val="a5"/>
+          <w:rPr>
+            <w:rFonts w:ascii="微软雅黑" w:eastAsia="微软雅黑" w:hAnsi="微软雅黑"/>
+          </w:rPr>
         </w:pPr>
         <w:r>
+          <w:rPr>
+            <w:rFonts w:ascii="微软雅黑" w:eastAsia="微软雅黑" w:hAnsi="微软雅黑"/>
+          </w:rPr>
           <w:fldChar w:fldCharType="begin"/>
         </w:r>
         <w:r>
+          <w:rPr>
+            <w:rFonts w:ascii="微软雅黑" w:eastAsia="微软雅黑" w:hAnsi="微软雅黑"/>
+          </w:rPr>
           <w:instrText>PAGE   \* MERGEFORMAT</w:instrText>
         </w:r>
         <w:r>
+          <w:rPr>
+            <w:rFonts w:ascii="微软雅黑" w:eastAsia="微软雅黑" w:hAnsi="微软雅黑"/>
+          </w:rPr>
           <w:fldChar w:fldCharType="separate"/>
         </w:r>
         <w:r>
           <w:rPr>
+            <w:rFonts w:ascii="微软雅黑" w:eastAsia="微软雅黑" w:hAnsi="微软雅黑"/>
             <w:lang w:val="zh-CN"/>
           </w:rPr>
           <w:t>2</w:t>
         </w:r>
         <w:r>
+          <w:rPr>
+            <w:rFonts w:ascii="微软雅黑" w:eastAsia="微软雅黑" w:hAnsi="微软雅黑"/>
+          </w:rPr>
           <w:fldChar w:fldCharType="end"/>
         </w:r>
       </w:p>
@@ -999,7 +1019,7 @@
     </w:sdtPr>
     <w:sdtEndPr>
       <w:rPr>
-        <w:rFonts w:ascii="思源黑体" w:eastAsia="思源黑体" w:hAnsi="思源黑体"/>
+        <w:rFonts w:ascii="微软雅黑" w:eastAsia="微软雅黑" w:hAnsi="微软雅黑"/>
       </w:rPr>
     </w:sdtEndPr>
     <w:sdtContent>
@@ -1008,37 +1028,37 @@
           <w:pStyle w:val="a5"/>
           <w:jc w:val="right"/>
           <w:rPr>
-            <w:rFonts w:ascii="思源黑体" w:eastAsia="思源黑体" w:hAnsi="思源黑体"/>
+            <w:rFonts w:ascii="微软雅黑" w:eastAsia="微软雅黑" w:hAnsi="微软雅黑"/>
           </w:rPr>
         </w:pPr>
         <w:r>
           <w:rPr>
-            <w:rFonts w:ascii="思源黑体" w:eastAsia="思源黑体" w:hAnsi="思源黑体"/>
+            <w:rFonts w:ascii="微软雅黑" w:eastAsia="微软雅黑" w:hAnsi="微软雅黑"/>
           </w:rPr>
           <w:fldChar w:fldCharType="begin"/>
         </w:r>
         <w:r>
           <w:rPr>
-            <w:rFonts w:ascii="思源黑体" w:eastAsia="思源黑体" w:hAnsi="思源黑体"/>
+            <w:rFonts w:ascii="微软雅黑" w:eastAsia="微软雅黑" w:hAnsi="微软雅黑"/>
           </w:rPr>
           <w:instrText>PAGE   \* MERGEFORMAT</w:instrText>
         </w:r>
         <w:r>
           <w:rPr>
-            <w:rFonts w:ascii="思源黑体" w:eastAsia="思源黑体" w:hAnsi="思源黑体"/>
+            <w:rFonts w:ascii="微软雅黑" w:eastAsia="微软雅黑" w:hAnsi="微软雅黑"/>
           </w:rPr>
           <w:fldChar w:fldCharType="separate"/>
         </w:r>
         <w:r>
           <w:rPr>
-            <w:rFonts w:ascii="思源黑体" w:eastAsia="思源黑体" w:hAnsi="思源黑体"/>
+            <w:rFonts w:ascii="微软雅黑" w:eastAsia="微软雅黑" w:hAnsi="微软雅黑"/>
             <w:lang w:val="zh-CN"/>
           </w:rPr>
           <w:t>2</w:t>
         </w:r>
         <w:r>
           <w:rPr>
-            <w:rFonts w:ascii="思源黑体" w:eastAsia="思源黑体" w:hAnsi="思源黑体"/>
+            <w:rFonts w:ascii="微软雅黑" w:eastAsia="微软雅黑" w:hAnsi="微软雅黑"/>
           </w:rPr>
           <w:fldChar w:fldCharType="end"/>
         </w:r>
@@ -1078,12 +1098,12 @@
     <w:pPr>
       <w:pStyle w:val="a3"/>
       <w:rPr>
-        <w:rFonts w:ascii="思源黑体" w:eastAsia="思源黑体" w:hAnsi="思源黑体"/>
+        <w:rFonts w:ascii="微软雅黑" w:eastAsia="微软雅黑" w:hAnsi="微软雅黑"/>
       </w:rPr>
     </w:pPr>
     <w:r>
       <w:rPr>
-        <w:rFonts w:ascii="思源黑体" w:eastAsia="思源黑体" w:hAnsi="思源黑体" w:hint="eastAsia"/>
+        <w:rFonts w:ascii="微软雅黑" w:eastAsia="微软雅黑" w:hAnsi="微软雅黑" w:hint="eastAsia"/>
       </w:rPr>
       <w:t>数字慈善思想</w:t>
     </w:r>
@@ -1097,12 +1117,12 @@
     <w:pPr>
       <w:pStyle w:val="a3"/>
       <w:rPr>
-        <w:rFonts w:ascii="思源黑体" w:eastAsia="思源黑体" w:hAnsi="思源黑体"/>
+        <w:rFonts w:ascii="微软雅黑" w:eastAsia="微软雅黑" w:hAnsi="微软雅黑"/>
       </w:rPr>
     </w:pPr>
     <w:r>
       <w:rPr>
-        <w:rFonts w:ascii="思源黑体" w:eastAsia="思源黑体" w:hAnsi="思源黑体" w:hint="eastAsia"/>
+        <w:rFonts w:ascii="微软雅黑" w:eastAsia="微软雅黑" w:hAnsi="微软雅黑" w:hint="eastAsia"/>
       </w:rPr>
       <w:t>第一章 数字慈善概述</w:t>
     </w:r>
@@ -2038,7 +2058,7 @@
 </file>
 
 <file path=customXml/itemProps1.xml><?xml version="1.0" encoding="utf-8"?>
-<ds:datastoreItem xmlns:ds="http://schemas.openxmlformats.org/officeDocument/2006/customXml" ds:itemID="{437AF085-4C54-4DFB-BEC3-488E1C3360B6}">
+<ds:datastoreItem xmlns:ds="http://schemas.openxmlformats.org/officeDocument/2006/customXml" ds:itemID="{0BF808A7-A600-4E10-BCC3-CA0A3886ED5C}">
   <ds:schemaRefs>
     <ds:schemaRef ds:uri="http://schemas.openxmlformats.org/officeDocument/2006/bibliography"/>
   </ds:schemaRefs>

--- a/Chinese/DOC/第一章.docx
+++ b/Chinese/DOC/第一章.docx
@@ -94,10 +94,7 @@
     </w:p>
     <w:p/>
     <w:p/>
-    <w:p>
-      <w:bookmarkStart w:id="0" w:name="_GoBack"/>
-      <w:bookmarkEnd w:id="0"/>
-    </w:p>
+    <w:p/>
     <w:p/>
     <w:p/>
     <w:p/>
@@ -268,8 +265,8 @@
         </w:rPr>
         <w:t>数字是指以数字形式用电子方式记录或发送信息的系统</w:t>
       </w:r>
-      <w:bookmarkStart w:id="1" w:name="OLE_LINK3"/>
-      <w:bookmarkStart w:id="2" w:name="OLE_LINK4"/>
+      <w:bookmarkStart w:id="0" w:name="OLE_LINK3"/>
+      <w:bookmarkStart w:id="1" w:name="OLE_LINK4"/>
       <w:r>
         <w:rPr>
           <w:rFonts w:ascii="微软雅黑" w:eastAsia="微软雅黑" w:hAnsi="微软雅黑" w:cs="Arial"/>
@@ -297,8 +294,8 @@
         </w:rPr>
         <w:t>]</w:t>
       </w:r>
+      <w:bookmarkEnd w:id="0"/>
       <w:bookmarkEnd w:id="1"/>
-      <w:bookmarkEnd w:id="2"/>
       <w:r>
         <w:rPr>
           <w:rFonts w:ascii="微软雅黑" w:eastAsia="微软雅黑" w:hAnsi="微软雅黑" w:cs="Arial"/>
@@ -345,46 +342,46 @@
         <w:rPr>
           <w:rFonts w:ascii="微软雅黑" w:eastAsia="微软雅黑" w:hAnsi="微软雅黑" w:cs="Arial"/>
         </w:rPr>
-        <w:t>和“1”后进行</w:t>
+        <w:t>和“1”后进行运算、</w:t>
+      </w:r>
+      <w:r>
+        <w:rPr>
+          <w:rFonts w:ascii="微软雅黑" w:eastAsia="微软雅黑" w:hAnsi="微软雅黑" w:cs="Arial" w:hint="eastAsia"/>
+        </w:rPr>
+        <w:t>发</w:t>
       </w:r>
       <w:r>
         <w:rPr>
           <w:rFonts w:ascii="微软雅黑" w:eastAsia="微软雅黑" w:hAnsi="微软雅黑" w:cs="Arial"/>
         </w:rPr>
-        <w:t>存储、</w:t>
+        <w:t>送、</w:t>
+      </w:r>
+      <w:r>
+        <w:rPr>
+          <w:rFonts w:ascii="微软雅黑" w:eastAsia="微软雅黑" w:hAnsi="微软雅黑" w:cs="Arial" w:hint="eastAsia"/>
+        </w:rPr>
+        <w:t>接收</w:t>
       </w:r>
       <w:r>
         <w:rPr>
           <w:rFonts w:ascii="微软雅黑" w:eastAsia="微软雅黑" w:hAnsi="微软雅黑" w:cs="Arial"/>
         </w:rPr>
-        <w:t>运算、</w:t>
-      </w:r>
-      <w:r>
-        <w:rPr>
-          <w:rFonts w:ascii="微软雅黑" w:eastAsia="微软雅黑" w:hAnsi="微软雅黑" w:cs="Arial" w:hint="eastAsia"/>
-        </w:rPr>
-        <w:t>发</w:t>
+        <w:t>、存储</w:t>
+      </w:r>
+      <w:r>
+        <w:rPr>
+          <w:rFonts w:ascii="微软雅黑" w:eastAsia="微软雅黑" w:hAnsi="微软雅黑" w:cs="Arial" w:hint="eastAsia"/>
+        </w:rPr>
+        <w:t>等</w:t>
       </w:r>
       <w:r>
         <w:rPr>
           <w:rFonts w:ascii="微软雅黑" w:eastAsia="微软雅黑" w:hAnsi="微软雅黑" w:cs="Arial"/>
         </w:rPr>
-        <w:t>送、</w:t>
-      </w:r>
-      <w:r>
-        <w:rPr>
-          <w:rFonts w:ascii="微软雅黑" w:eastAsia="微软雅黑" w:hAnsi="微软雅黑" w:cs="Arial" w:hint="eastAsia"/>
-        </w:rPr>
-        <w:t>接收</w:t>
-      </w:r>
-      <w:r>
-        <w:rPr>
-          <w:rFonts w:ascii="微软雅黑" w:eastAsia="微软雅黑" w:hAnsi="微软雅黑" w:cs="Arial"/>
-        </w:rPr>
         <w:t>的技术</w:t>
       </w:r>
-      <w:bookmarkStart w:id="3" w:name="OLE_LINK5"/>
-      <w:bookmarkStart w:id="4" w:name="OLE_LINK6"/>
+      <w:bookmarkStart w:id="2" w:name="OLE_LINK5"/>
+      <w:bookmarkStart w:id="3" w:name="OLE_LINK6"/>
       <w:r>
         <w:rPr>
           <w:rFonts w:ascii="微软雅黑" w:eastAsia="微软雅黑" w:hAnsi="微软雅黑" w:cs="Arial" w:hint="eastAsia"/>
@@ -395,8 +392,8 @@
         </w:rPr>
         <w:t>[3]</w:t>
       </w:r>
+      <w:bookmarkEnd w:id="2"/>
       <w:bookmarkEnd w:id="3"/>
-      <w:bookmarkEnd w:id="4"/>
       <w:r>
         <w:rPr>
           <w:rFonts w:ascii="微软雅黑" w:eastAsia="微软雅黑" w:hAnsi="微软雅黑" w:cs="Arial" w:hint="eastAsia"/>
@@ -423,7 +420,19 @@
         <w:rPr>
           <w:rFonts w:ascii="微软雅黑" w:eastAsia="微软雅黑" w:hAnsi="微软雅黑" w:cs="Arial" w:hint="eastAsia"/>
         </w:rPr>
-        <w:t>，包括软件、数字图</w:t>
+        <w:t>，包括软件</w:t>
+      </w:r>
+      <w:r>
+        <w:rPr>
+          <w:rFonts w:ascii="微软雅黑" w:eastAsia="微软雅黑" w:hAnsi="微软雅黑" w:cs="Arial" w:hint="eastAsia"/>
+        </w:rPr>
+        <w:t>应用</w:t>
+      </w:r>
+      <w:r>
+        <w:rPr>
+          <w:rFonts w:ascii="微软雅黑" w:eastAsia="微软雅黑" w:hAnsi="微软雅黑" w:cs="Arial" w:hint="eastAsia"/>
+        </w:rPr>
+        <w:t>、数字图</w:t>
       </w:r>
       <w:r>
         <w:rPr>
@@ -435,7 +444,13 @@
         <w:rPr>
           <w:rFonts w:ascii="微软雅黑" w:eastAsia="微软雅黑" w:hAnsi="微软雅黑" w:cs="Arial" w:hint="eastAsia"/>
         </w:rPr>
-        <w:t>、数字视频、网站</w:t>
+        <w:t>、数字视频、</w:t>
+      </w:r>
+      <w:r>
+        <w:rPr>
+          <w:rFonts w:ascii="微软雅黑" w:eastAsia="微软雅黑" w:hAnsi="微软雅黑" w:cs="Arial" w:hint="eastAsia"/>
+        </w:rPr>
+        <w:t>文档</w:t>
       </w:r>
       <w:r>
         <w:rPr>
@@ -447,7 +462,19 @@
         <w:rPr>
           <w:rFonts w:ascii="微软雅黑" w:eastAsia="微软雅黑" w:hAnsi="微软雅黑" w:cs="Arial" w:hint="eastAsia"/>
         </w:rPr>
-        <w:t>、社交媒体、数据等</w:t>
+        <w:t>、社交媒体、</w:t>
+      </w:r>
+      <w:r>
+        <w:rPr>
+          <w:rFonts w:ascii="微软雅黑" w:eastAsia="微软雅黑" w:hAnsi="微软雅黑" w:cs="Arial" w:hint="eastAsia"/>
+        </w:rPr>
+        <w:t>电子</w:t>
+      </w:r>
+      <w:r>
+        <w:rPr>
+          <w:rFonts w:ascii="微软雅黑" w:eastAsia="微软雅黑" w:hAnsi="微软雅黑" w:cs="Arial" w:hint="eastAsia"/>
+        </w:rPr>
+        <w:t>数据等</w:t>
       </w:r>
       <w:r>
         <w:rPr>
@@ -547,13 +574,7 @@
         <w:rPr>
           <w:rFonts w:ascii="微软雅黑" w:eastAsia="微软雅黑" w:hAnsi="微软雅黑" w:cs="Arial" w:hint="eastAsia"/>
         </w:rPr>
-        <w:t>“慈”是长辈对晚辈的爱，“善”是人与人之间的友爱和互助</w:t>
-      </w:r>
-      <w:r>
-        <w:rPr>
-          <w:rFonts w:ascii="微软雅黑" w:eastAsia="微软雅黑" w:hAnsi="微软雅黑" w:cs="Arial" w:hint="eastAsia"/>
-        </w:rPr>
-        <w:t>，慈善是人们自愿地扶弱济贫奉献爱心与援助的行为，</w:t>
+        <w:t>是人们自愿地扶弱济贫奉献爱心与援助的行为，</w:t>
       </w:r>
       <w:r>
         <w:rPr>
@@ -561,6 +582,8 @@
         </w:rPr>
         <w:t>是对人类的热爱，为增加人类的福利所做的努力</w:t>
       </w:r>
+      <w:bookmarkStart w:id="4" w:name="OLE_LINK12"/>
+      <w:bookmarkStart w:id="5" w:name="OLE_LINK13"/>
       <w:r>
         <w:rPr>
           <w:rFonts w:ascii="微软雅黑" w:eastAsia="微软雅黑" w:hAnsi="微软雅黑" w:cs="Arial" w:hint="eastAsia"/>
@@ -571,6 +594,8 @@
         </w:rPr>
         <w:t>[5]</w:t>
       </w:r>
+      <w:bookmarkEnd w:id="4"/>
+      <w:bookmarkEnd w:id="5"/>
       <w:r>
         <w:rPr>
           <w:rFonts w:ascii="微软雅黑" w:eastAsia="微软雅黑" w:hAnsi="微软雅黑" w:cs="Arial" w:hint="eastAsia"/>
@@ -605,6 +630,349 @@
         <w:t>是指通过数字技术和数字媒介帮助贫困或病弱的人们。</w:t>
       </w:r>
     </w:p>
+    <w:p>
+      <w:pPr>
+        <w:spacing w:line="180" w:lineRule="auto"/>
+        <w:ind w:firstLine="420"/>
+        <w:rPr>
+          <w:rFonts w:ascii="微软雅黑" w:eastAsia="微软雅黑" w:hAnsi="微软雅黑" w:cs="Arial"/>
+        </w:rPr>
+      </w:pPr>
+    </w:p>
+    <w:p>
+      <w:pPr>
+        <w:spacing w:line="180" w:lineRule="auto"/>
+        <w:ind w:firstLine="420"/>
+        <w:rPr>
+          <w:rFonts w:ascii="微软雅黑" w:eastAsia="微软雅黑" w:hAnsi="微软雅黑" w:cs="Arial"/>
+        </w:rPr>
+      </w:pPr>
+      <w:r>
+        <w:rPr>
+          <w:rFonts w:ascii="微软雅黑" w:eastAsia="微软雅黑" w:hAnsi="微软雅黑" w:cs="Arial" w:hint="eastAsia"/>
+        </w:rPr>
+        <w:t>关于公益和慈善，这里做一些说明</w:t>
+      </w:r>
+      <w:r>
+        <w:rPr>
+          <w:rFonts w:ascii="微软雅黑" w:eastAsia="微软雅黑" w:hAnsi="微软雅黑" w:cs="Arial" w:hint="eastAsia"/>
+        </w:rPr>
+        <w:t>。</w:t>
+      </w:r>
+      <w:bookmarkStart w:id="6" w:name="_GoBack"/>
+      <w:bookmarkEnd w:id="6"/>
+      <w:r>
+        <w:rPr>
+          <w:rFonts w:ascii="微软雅黑" w:eastAsia="微软雅黑" w:hAnsi="微软雅黑" w:cs="Arial" w:hint="eastAsia"/>
+        </w:rPr>
+        <w:t>公益与慈善虽然不同，但是两者之间的联系非常紧密，在形式上存在相似性，在范围上存在重合</w:t>
+      </w:r>
+      <w:r>
+        <w:rPr>
+          <w:rFonts w:ascii="微软雅黑" w:eastAsia="微软雅黑" w:hAnsi="微软雅黑" w:cs="Arial" w:hint="eastAsia"/>
+        </w:rPr>
+        <w:t>性</w:t>
+      </w:r>
+      <w:r>
+        <w:rPr>
+          <w:rFonts w:ascii="微软雅黑" w:eastAsia="微软雅黑" w:hAnsi="微软雅黑" w:cs="Arial" w:hint="eastAsia"/>
+        </w:rPr>
+        <w:t>，</w:t>
+      </w:r>
+      <w:r>
+        <w:rPr>
+          <w:rFonts w:ascii="微软雅黑" w:eastAsia="微软雅黑" w:hAnsi="微软雅黑" w:cs="Arial" w:hint="eastAsia"/>
+        </w:rPr>
+        <w:t>很多公益组织也起源于慈善机构</w:t>
+      </w:r>
+      <w:r>
+        <w:rPr>
+          <w:rFonts w:ascii="微软雅黑" w:eastAsia="微软雅黑" w:hAnsi="微软雅黑" w:cs="Arial" w:hint="eastAsia"/>
+        </w:rPr>
+        <w:t>。</w:t>
+      </w:r>
+      <w:r>
+        <w:rPr>
+          <w:rFonts w:ascii="微软雅黑" w:eastAsia="微软雅黑" w:hAnsi="微软雅黑" w:cs="Arial" w:hint="eastAsia"/>
+        </w:rPr>
+        <w:t>公益是公共利益事业的简称</w:t>
+      </w:r>
+      <w:r>
+        <w:rPr>
+          <w:rFonts w:ascii="微软雅黑" w:eastAsia="微软雅黑" w:hAnsi="微软雅黑" w:cs="Arial" w:hint="eastAsia"/>
+        </w:rPr>
+        <w:t>，</w:t>
+      </w:r>
+      <w:r>
+        <w:rPr>
+          <w:rFonts w:ascii="微软雅黑" w:eastAsia="微软雅黑" w:hAnsi="微软雅黑" w:cs="Arial" w:hint="eastAsia"/>
+        </w:rPr>
+        <w:t>所有有利于提升公共安全，有利于增加社会福利，以公共利益为目标指向的活动都可以</w:t>
+      </w:r>
+      <w:r>
+        <w:rPr>
+          <w:rFonts w:ascii="微软雅黑" w:eastAsia="微软雅黑" w:hAnsi="微软雅黑" w:cs="Arial" w:hint="eastAsia"/>
+        </w:rPr>
+        <w:t>归入公益的范畴</w:t>
+      </w:r>
+      <w:r>
+        <w:rPr>
+          <w:rFonts w:ascii="微软雅黑" w:eastAsia="微软雅黑" w:hAnsi="微软雅黑" w:cs="Arial" w:hint="eastAsia"/>
+          <w:b/>
+          <w:color w:val="0070C0"/>
+          <w:kern w:val="0"/>
+          <w:vertAlign w:val="superscript"/>
+        </w:rPr>
+        <w:t>[</w:t>
+      </w:r>
+      <w:r>
+        <w:rPr>
+          <w:rFonts w:ascii="微软雅黑" w:eastAsia="微软雅黑" w:hAnsi="微软雅黑" w:cs="Arial" w:hint="eastAsia"/>
+          <w:b/>
+          <w:color w:val="0070C0"/>
+          <w:kern w:val="0"/>
+          <w:vertAlign w:val="superscript"/>
+        </w:rPr>
+        <w:t>6</w:t>
+      </w:r>
+      <w:r>
+        <w:rPr>
+          <w:rFonts w:ascii="微软雅黑" w:eastAsia="微软雅黑" w:hAnsi="微软雅黑" w:cs="Arial" w:hint="eastAsia"/>
+          <w:b/>
+          <w:color w:val="0070C0"/>
+          <w:kern w:val="0"/>
+          <w:vertAlign w:val="superscript"/>
+        </w:rPr>
+        <w:t>]</w:t>
+      </w:r>
+      <w:r>
+        <w:rPr>
+          <w:rFonts w:ascii="微软雅黑" w:eastAsia="微软雅黑" w:hAnsi="微软雅黑" w:cs="Arial" w:hint="eastAsia"/>
+        </w:rPr>
+        <w:t>。</w:t>
+      </w:r>
+      <w:r>
+        <w:rPr>
+          <w:rFonts w:ascii="微软雅黑" w:eastAsia="微软雅黑" w:hAnsi="微软雅黑" w:cs="Arial" w:hint="eastAsia"/>
+        </w:rPr>
+        <w:t>对数字慈善的定义稍作引申，</w:t>
+      </w:r>
+      <w:r>
+        <w:rPr>
+          <w:rFonts w:ascii="微软雅黑" w:eastAsia="微软雅黑" w:hAnsi="微软雅黑" w:cs="Arial" w:hint="eastAsia"/>
+        </w:rPr>
+        <w:t>将数字技术和数字媒介</w:t>
+      </w:r>
+      <w:r>
+        <w:rPr>
+          <w:rFonts w:ascii="微软雅黑" w:eastAsia="微软雅黑" w:hAnsi="微软雅黑" w:cs="Arial" w:hint="eastAsia"/>
+        </w:rPr>
+        <w:t>的应用</w:t>
+      </w:r>
+      <w:r>
+        <w:rPr>
+          <w:rFonts w:ascii="微软雅黑" w:eastAsia="微软雅黑" w:hAnsi="微软雅黑" w:cs="Arial" w:hint="eastAsia"/>
+        </w:rPr>
+        <w:t>扩展至更宽泛</w:t>
+      </w:r>
+      <w:r>
+        <w:rPr>
+          <w:rFonts w:ascii="微软雅黑" w:eastAsia="微软雅黑" w:hAnsi="微软雅黑" w:cs="Arial" w:hint="eastAsia"/>
+        </w:rPr>
+        <w:t>更基础</w:t>
+      </w:r>
+      <w:r>
+        <w:rPr>
+          <w:rFonts w:ascii="微软雅黑" w:eastAsia="微软雅黑" w:hAnsi="微软雅黑" w:cs="Arial" w:hint="eastAsia"/>
+        </w:rPr>
+        <w:t>的</w:t>
+      </w:r>
+      <w:r>
+        <w:rPr>
+          <w:rFonts w:ascii="微软雅黑" w:eastAsia="微软雅黑" w:hAnsi="微软雅黑" w:cs="Arial" w:hint="eastAsia"/>
+        </w:rPr>
+        <w:t>社会</w:t>
+      </w:r>
+      <w:r>
+        <w:rPr>
+          <w:rFonts w:ascii="微软雅黑" w:eastAsia="微软雅黑" w:hAnsi="微软雅黑" w:cs="Arial" w:hint="eastAsia"/>
+        </w:rPr>
+        <w:t>公共利益</w:t>
+      </w:r>
+      <w:r>
+        <w:rPr>
+          <w:rFonts w:ascii="微软雅黑" w:eastAsia="微软雅黑" w:hAnsi="微软雅黑" w:cs="Arial" w:hint="eastAsia"/>
+        </w:rPr>
+        <w:t>层面</w:t>
+      </w:r>
+      <w:r>
+        <w:rPr>
+          <w:rFonts w:ascii="微软雅黑" w:eastAsia="微软雅黑" w:hAnsi="微软雅黑" w:cs="Arial" w:hint="eastAsia"/>
+        </w:rPr>
+        <w:t>，</w:t>
+      </w:r>
+      <w:r>
+        <w:rPr>
+          <w:rFonts w:ascii="微软雅黑" w:eastAsia="微软雅黑" w:hAnsi="微软雅黑" w:cs="Arial" w:hint="eastAsia"/>
+        </w:rPr>
+        <w:t>即可适用于公益领域</w:t>
+      </w:r>
+      <w:r>
+        <w:rPr>
+          <w:rFonts w:ascii="微软雅黑" w:eastAsia="微软雅黑" w:hAnsi="微软雅黑" w:cs="Arial" w:hint="eastAsia"/>
+        </w:rPr>
+        <w:t>。</w:t>
+      </w:r>
+    </w:p>
+    <w:p>
+      <w:pPr>
+        <w:spacing w:line="180" w:lineRule="auto"/>
+        <w:ind w:firstLine="420"/>
+        <w:rPr>
+          <w:rFonts w:ascii="微软雅黑" w:eastAsia="微软雅黑" w:hAnsi="微软雅黑" w:cs="Arial" w:hint="eastAsia"/>
+        </w:rPr>
+      </w:pPr>
+      <w:r>
+        <w:rPr>
+          <w:rFonts w:ascii="微软雅黑" w:eastAsia="微软雅黑" w:hAnsi="微软雅黑" w:cs="Arial" w:hint="eastAsia"/>
+        </w:rPr>
+        <w:t>数字慈善基金会的宗旨是：通过数字技术和数字媒介，让世界更美好。</w:t>
+      </w:r>
+      <w:r>
+        <w:rPr>
+          <w:rFonts w:ascii="微软雅黑" w:eastAsia="微软雅黑" w:hAnsi="微软雅黑" w:cs="Arial" w:hint="eastAsia"/>
+        </w:rPr>
+        <w:t>这一</w:t>
+      </w:r>
+      <w:r>
+        <w:rPr>
+          <w:rFonts w:ascii="微软雅黑" w:eastAsia="微软雅黑" w:hAnsi="微软雅黑" w:cs="Arial" w:hint="eastAsia"/>
+        </w:rPr>
+        <w:t>愿</w:t>
+      </w:r>
+      <w:proofErr w:type="gramStart"/>
+      <w:r>
+        <w:rPr>
+          <w:rFonts w:ascii="微软雅黑" w:eastAsia="微软雅黑" w:hAnsi="微软雅黑" w:cs="Arial" w:hint="eastAsia"/>
+        </w:rPr>
+        <w:t>景</w:t>
+      </w:r>
+      <w:r>
+        <w:rPr>
+          <w:rFonts w:ascii="微软雅黑" w:eastAsia="微软雅黑" w:hAnsi="微软雅黑" w:cs="Arial" w:hint="eastAsia"/>
+        </w:rPr>
+        <w:t>广泛</w:t>
+      </w:r>
+      <w:proofErr w:type="gramEnd"/>
+      <w:r>
+        <w:rPr>
+          <w:rFonts w:ascii="微软雅黑" w:eastAsia="微软雅黑" w:hAnsi="微软雅黑" w:cs="Arial" w:hint="eastAsia"/>
+        </w:rPr>
+        <w:t>地</w:t>
+      </w:r>
+      <w:r>
+        <w:rPr>
+          <w:rFonts w:ascii="微软雅黑" w:eastAsia="微软雅黑" w:hAnsi="微软雅黑" w:cs="Arial" w:hint="eastAsia"/>
+        </w:rPr>
+        <w:t>融合</w:t>
+      </w:r>
+      <w:r>
+        <w:rPr>
+          <w:rFonts w:ascii="微软雅黑" w:eastAsia="微软雅黑" w:hAnsi="微软雅黑" w:cs="Arial" w:hint="eastAsia"/>
+        </w:rPr>
+        <w:t>了慈善和公益的</w:t>
+      </w:r>
+      <w:r>
+        <w:rPr>
+          <w:rFonts w:ascii="微软雅黑" w:eastAsia="微软雅黑" w:hAnsi="微软雅黑" w:cs="Arial" w:hint="eastAsia"/>
+        </w:rPr>
+        <w:t>基本</w:t>
+      </w:r>
+      <w:r>
+        <w:rPr>
+          <w:rFonts w:ascii="微软雅黑" w:eastAsia="微软雅黑" w:hAnsi="微软雅黑" w:cs="Arial" w:hint="eastAsia"/>
+        </w:rPr>
+        <w:t>定义</w:t>
+      </w:r>
+      <w:r>
+        <w:rPr>
+          <w:rFonts w:ascii="微软雅黑" w:eastAsia="微软雅黑" w:hAnsi="微软雅黑" w:cs="Arial" w:hint="eastAsia"/>
+        </w:rPr>
+        <w:t>和最终目的</w:t>
+      </w:r>
+      <w:r>
+        <w:rPr>
+          <w:rFonts w:ascii="微软雅黑" w:eastAsia="微软雅黑" w:hAnsi="微软雅黑" w:cs="Arial" w:hint="eastAsia"/>
+        </w:rPr>
+        <w:t>，</w:t>
+      </w:r>
+      <w:r>
+        <w:rPr>
+          <w:rFonts w:ascii="微软雅黑" w:eastAsia="微软雅黑" w:hAnsi="微软雅黑" w:cs="Arial" w:hint="eastAsia"/>
+        </w:rPr>
+        <w:t>因此，</w:t>
+      </w:r>
+      <w:r>
+        <w:rPr>
+          <w:rFonts w:ascii="微软雅黑" w:eastAsia="微软雅黑" w:hAnsi="微软雅黑" w:cs="Arial" w:hint="eastAsia"/>
+        </w:rPr>
+        <w:t>本书后续内容</w:t>
+      </w:r>
+      <w:r>
+        <w:rPr>
+          <w:rFonts w:ascii="微软雅黑" w:eastAsia="微软雅黑" w:hAnsi="微软雅黑" w:cs="Arial" w:hint="eastAsia"/>
+        </w:rPr>
+        <w:t>不对慈善和公益做明确区分，</w:t>
+      </w:r>
+      <w:r>
+        <w:rPr>
+          <w:rFonts w:ascii="微软雅黑" w:eastAsia="微软雅黑" w:hAnsi="微软雅黑" w:cs="Arial" w:hint="eastAsia"/>
+        </w:rPr>
+        <w:t>统一</w:t>
+      </w:r>
+      <w:r>
+        <w:rPr>
+          <w:rFonts w:ascii="微软雅黑" w:eastAsia="微软雅黑" w:hAnsi="微软雅黑" w:cs="Arial" w:hint="eastAsia"/>
+        </w:rPr>
+        <w:t>使用数字慈善</w:t>
+      </w:r>
+      <w:r>
+        <w:rPr>
+          <w:rFonts w:ascii="微软雅黑" w:eastAsia="微软雅黑" w:hAnsi="微软雅黑" w:cs="Arial" w:hint="eastAsia"/>
+        </w:rPr>
+        <w:t>概指</w:t>
+      </w:r>
+      <w:r>
+        <w:rPr>
+          <w:rFonts w:ascii="微软雅黑" w:eastAsia="微软雅黑" w:hAnsi="微软雅黑" w:cs="Arial" w:hint="eastAsia"/>
+        </w:rPr>
+        <w:t>书中所</w:t>
+      </w:r>
+      <w:r>
+        <w:rPr>
+          <w:rFonts w:ascii="微软雅黑" w:eastAsia="微软雅黑" w:hAnsi="微软雅黑" w:cs="Arial" w:hint="eastAsia"/>
+        </w:rPr>
+        <w:t>论述</w:t>
+      </w:r>
+      <w:r>
+        <w:rPr>
+          <w:rFonts w:ascii="微软雅黑" w:eastAsia="微软雅黑" w:hAnsi="微软雅黑" w:cs="Arial" w:hint="eastAsia"/>
+        </w:rPr>
+        <w:t>的</w:t>
+      </w:r>
+      <w:r>
+        <w:rPr>
+          <w:rFonts w:ascii="微软雅黑" w:eastAsia="微软雅黑" w:hAnsi="微软雅黑" w:cs="Arial" w:hint="eastAsia"/>
+        </w:rPr>
+        <w:t>思想</w:t>
+      </w:r>
+      <w:r>
+        <w:rPr>
+          <w:rFonts w:ascii="微软雅黑" w:eastAsia="微软雅黑" w:hAnsi="微软雅黑" w:cs="Arial" w:hint="eastAsia"/>
+        </w:rPr>
+        <w:t>。</w:t>
+      </w:r>
+    </w:p>
     <w:p/>
     <w:p/>
     <w:p/>
@@ -643,7 +1011,6 @@
           <w:rFonts w:ascii="微软雅黑" w:eastAsia="微软雅黑" w:hAnsi="微软雅黑" w:hint="eastAsia"/>
           <w:b/>
         </w:rPr>
-        <w:lastRenderedPageBreak/>
         <w:t>参考资料：</w:t>
       </w:r>
     </w:p>
@@ -655,8 +1022,8 @@
           <w:szCs w:val="20"/>
         </w:rPr>
       </w:pPr>
-      <w:bookmarkStart w:id="5" w:name="OLE_LINK1"/>
-      <w:bookmarkStart w:id="6" w:name="OLE_LINK2"/>
+      <w:bookmarkStart w:id="7" w:name="OLE_LINK1"/>
+      <w:bookmarkStart w:id="8" w:name="OLE_LINK2"/>
       <w:r>
         <w:rPr>
           <w:rFonts w:ascii="微软雅黑" w:eastAsia="微软雅黑" w:hAnsi="微软雅黑" w:hint="eastAsia"/>
@@ -672,179 +1039,217 @@
           <w:szCs w:val="20"/>
         </w:rPr>
         <w:t xml:space="preserve">. </w:t>
-      </w:r>
-      <w:bookmarkEnd w:id="5"/>
-      <w:bookmarkEnd w:id="6"/>
-      <w:r>
-        <w:rPr>
-          <w:rFonts w:ascii="微软雅黑" w:eastAsia="微软雅黑" w:hAnsi="微软雅黑"/>
-          <w:sz w:val="20"/>
-          <w:szCs w:val="20"/>
-        </w:rPr>
-        <w:t>Longman Dictionary of Contemporary English</w:t>
-      </w:r>
-      <w:r>
-        <w:rPr>
-          <w:rFonts w:ascii="微软雅黑" w:eastAsia="微软雅黑" w:hAnsi="微软雅黑"/>
-          <w:sz w:val="20"/>
-          <w:szCs w:val="20"/>
-        </w:rPr>
-        <w:t xml:space="preserve"> 5th </w:t>
-      </w:r>
-      <w:r>
-        <w:rPr>
-          <w:rFonts w:ascii="微软雅黑" w:eastAsia="微软雅黑" w:hAnsi="微软雅黑" w:hint="eastAsia"/>
-          <w:sz w:val="20"/>
-          <w:szCs w:val="20"/>
-        </w:rPr>
-        <w:t>E</w:t>
-      </w:r>
-      <w:r>
-        <w:rPr>
-          <w:rFonts w:ascii="微软雅黑" w:eastAsia="微软雅黑" w:hAnsi="微软雅黑"/>
-          <w:sz w:val="20"/>
-          <w:szCs w:val="20"/>
-        </w:rPr>
-        <w:t>dition</w:t>
-      </w:r>
-    </w:p>
-    <w:p>
-      <w:pPr>
-        <w:rPr>
-          <w:rFonts w:ascii="微软雅黑" w:eastAsia="微软雅黑" w:hAnsi="微软雅黑"/>
-          <w:sz w:val="20"/>
-          <w:szCs w:val="20"/>
-        </w:rPr>
-      </w:pPr>
-      <w:r>
-        <w:rPr>
-          <w:rFonts w:ascii="微软雅黑" w:eastAsia="微软雅黑" w:hAnsi="微软雅黑"/>
-          <w:sz w:val="20"/>
-          <w:szCs w:val="20"/>
-        </w:rPr>
-        <w:t xml:space="preserve">2. </w:t>
-      </w:r>
-      <w:r>
-        <w:rPr>
-          <w:rFonts w:ascii="微软雅黑" w:eastAsia="微软雅黑" w:hAnsi="微软雅黑"/>
-          <w:sz w:val="20"/>
-          <w:szCs w:val="20"/>
-        </w:rPr>
-        <w:t>https://en.wikipedia.org/wiki/Digital_media</w:t>
-      </w:r>
-    </w:p>
-    <w:p>
-      <w:pPr>
-        <w:rPr>
-          <w:rFonts w:ascii="微软雅黑" w:eastAsia="微软雅黑" w:hAnsi="微软雅黑"/>
-          <w:sz w:val="20"/>
-          <w:szCs w:val="20"/>
-        </w:rPr>
-      </w:pPr>
-      <w:r>
-        <w:rPr>
-          <w:rFonts w:ascii="微软雅黑" w:eastAsia="微软雅黑" w:hAnsi="微软雅黑"/>
-          <w:sz w:val="20"/>
-          <w:szCs w:val="20"/>
-        </w:rPr>
-        <w:t xml:space="preserve">3. </w:t>
-      </w:r>
-      <w:r>
-        <w:rPr>
-          <w:rFonts w:ascii="微软雅黑" w:eastAsia="微软雅黑" w:hAnsi="微软雅黑"/>
-          <w:sz w:val="20"/>
-          <w:szCs w:val="20"/>
-        </w:rPr>
-        <w:t>https://baike.baidu.com/item/</w:t>
-      </w:r>
-      <w:r>
-        <w:rPr>
-          <w:rFonts w:ascii="微软雅黑" w:eastAsia="微软雅黑" w:hAnsi="微软雅黑" w:hint="eastAsia"/>
-          <w:sz w:val="20"/>
-          <w:szCs w:val="20"/>
-        </w:rPr>
-        <w:t>数字技术</w:t>
-      </w:r>
-    </w:p>
-    <w:p>
-      <w:pPr>
-        <w:rPr>
-          <w:rFonts w:ascii="微软雅黑" w:eastAsia="微软雅黑" w:hAnsi="微软雅黑"/>
-          <w:sz w:val="20"/>
-          <w:szCs w:val="20"/>
-        </w:rPr>
-      </w:pPr>
-      <w:r>
-        <w:rPr>
-          <w:rFonts w:ascii="微软雅黑" w:eastAsia="微软雅黑" w:hAnsi="微软雅黑"/>
-          <w:sz w:val="20"/>
-          <w:szCs w:val="20"/>
-        </w:rPr>
-        <w:t xml:space="preserve">4. </w:t>
-      </w:r>
-      <w:r>
-        <w:rPr>
-          <w:rFonts w:ascii="微软雅黑" w:eastAsia="微软雅黑" w:hAnsi="微软雅黑"/>
-          <w:sz w:val="20"/>
-          <w:szCs w:val="20"/>
-        </w:rPr>
-        <w:t>https://baike.baidu.com/item/</w:t>
-      </w:r>
-      <w:r>
-        <w:rPr>
-          <w:rFonts w:ascii="微软雅黑" w:eastAsia="微软雅黑" w:hAnsi="微软雅黑" w:hint="eastAsia"/>
-          <w:sz w:val="20"/>
-          <w:szCs w:val="20"/>
-        </w:rPr>
-        <w:t>数字媒介</w:t>
-      </w:r>
-    </w:p>
-    <w:p>
-      <w:pPr>
-        <w:rPr>
-          <w:rFonts w:ascii="微软雅黑" w:eastAsia="微软雅黑" w:hAnsi="微软雅黑"/>
-          <w:sz w:val="20"/>
-          <w:szCs w:val="20"/>
-        </w:rPr>
-      </w:pPr>
-      <w:r>
-        <w:rPr>
-          <w:rFonts w:ascii="微软雅黑" w:eastAsia="微软雅黑" w:hAnsi="微软雅黑"/>
-          <w:sz w:val="20"/>
-          <w:szCs w:val="20"/>
-        </w:rPr>
-        <w:t xml:space="preserve">5. </w:t>
-      </w:r>
-      <w:bookmarkStart w:id="7" w:name="OLE_LINK7"/>
-      <w:bookmarkStart w:id="8" w:name="OLE_LINK8"/>
-      <w:r>
-        <w:rPr>
-          <w:rFonts w:ascii="微软雅黑" w:eastAsia="微软雅黑" w:hAnsi="微软雅黑"/>
-          <w:sz w:val="20"/>
-          <w:szCs w:val="20"/>
-        </w:rPr>
-        <w:t>https://baike.baidu.com/item/</w:t>
-      </w:r>
-      <w:r>
-        <w:rPr>
-          <w:rFonts w:ascii="微软雅黑" w:eastAsia="微软雅黑" w:hAnsi="微软雅黑" w:hint="eastAsia"/>
-          <w:sz w:val="20"/>
-          <w:szCs w:val="20"/>
-        </w:rPr>
-        <w:t>慈善</w:t>
-      </w:r>
-      <w:r>
-        <w:rPr>
-          <w:rFonts w:ascii="微软雅黑" w:eastAsia="微软雅黑" w:hAnsi="微软雅黑"/>
-          <w:sz w:val="20"/>
-          <w:szCs w:val="20"/>
-        </w:rPr>
-        <w:t>/3540300</w:t>
       </w:r>
       <w:bookmarkEnd w:id="7"/>
       <w:bookmarkEnd w:id="8"/>
-    </w:p>
-    <w:p/>
+      <w:r>
+        <w:rPr>
+          <w:rFonts w:ascii="微软雅黑" w:eastAsia="微软雅黑" w:hAnsi="微软雅黑"/>
+          <w:sz w:val="20"/>
+          <w:szCs w:val="20"/>
+        </w:rPr>
+        <w:t>Longman Dictionary of Contemporary English</w:t>
+      </w:r>
+      <w:r>
+        <w:rPr>
+          <w:rFonts w:ascii="微软雅黑" w:eastAsia="微软雅黑" w:hAnsi="微软雅黑"/>
+          <w:sz w:val="20"/>
+          <w:szCs w:val="20"/>
+        </w:rPr>
+        <w:t xml:space="preserve"> 5th </w:t>
+      </w:r>
+      <w:r>
+        <w:rPr>
+          <w:rFonts w:ascii="微软雅黑" w:eastAsia="微软雅黑" w:hAnsi="微软雅黑" w:hint="eastAsia"/>
+          <w:sz w:val="20"/>
+          <w:szCs w:val="20"/>
+        </w:rPr>
+        <w:t>E</w:t>
+      </w:r>
+      <w:r>
+        <w:rPr>
+          <w:rFonts w:ascii="微软雅黑" w:eastAsia="微软雅黑" w:hAnsi="微软雅黑"/>
+          <w:sz w:val="20"/>
+          <w:szCs w:val="20"/>
+        </w:rPr>
+        <w:t>dition</w:t>
+      </w:r>
+    </w:p>
+    <w:p>
+      <w:pPr>
+        <w:rPr>
+          <w:rFonts w:ascii="微软雅黑" w:eastAsia="微软雅黑" w:hAnsi="微软雅黑"/>
+          <w:sz w:val="20"/>
+          <w:szCs w:val="20"/>
+        </w:rPr>
+      </w:pPr>
+      <w:r>
+        <w:rPr>
+          <w:rFonts w:ascii="微软雅黑" w:eastAsia="微软雅黑" w:hAnsi="微软雅黑"/>
+          <w:sz w:val="20"/>
+          <w:szCs w:val="20"/>
+        </w:rPr>
+        <w:t xml:space="preserve">2. </w:t>
+      </w:r>
+      <w:r>
+        <w:rPr>
+          <w:rFonts w:ascii="微软雅黑" w:eastAsia="微软雅黑" w:hAnsi="微软雅黑"/>
+          <w:sz w:val="20"/>
+          <w:szCs w:val="20"/>
+        </w:rPr>
+        <w:t>https://en.wikipedia.org/wiki/Digital_media</w:t>
+      </w:r>
+    </w:p>
+    <w:p>
+      <w:pPr>
+        <w:rPr>
+          <w:rFonts w:ascii="微软雅黑" w:eastAsia="微软雅黑" w:hAnsi="微软雅黑"/>
+          <w:sz w:val="20"/>
+          <w:szCs w:val="20"/>
+        </w:rPr>
+      </w:pPr>
+      <w:r>
+        <w:rPr>
+          <w:rFonts w:ascii="微软雅黑" w:eastAsia="微软雅黑" w:hAnsi="微软雅黑"/>
+          <w:sz w:val="20"/>
+          <w:szCs w:val="20"/>
+        </w:rPr>
+        <w:t xml:space="preserve">3. </w:t>
+      </w:r>
+      <w:r>
+        <w:rPr>
+          <w:rFonts w:ascii="微软雅黑" w:eastAsia="微软雅黑" w:hAnsi="微软雅黑"/>
+          <w:sz w:val="20"/>
+          <w:szCs w:val="20"/>
+        </w:rPr>
+        <w:t>https://baike.baidu.com/item/</w:t>
+      </w:r>
+      <w:r>
+        <w:rPr>
+          <w:rFonts w:ascii="微软雅黑" w:eastAsia="微软雅黑" w:hAnsi="微软雅黑" w:hint="eastAsia"/>
+          <w:sz w:val="20"/>
+          <w:szCs w:val="20"/>
+        </w:rPr>
+        <w:t>数字技术</w:t>
+      </w:r>
+    </w:p>
+    <w:p>
+      <w:pPr>
+        <w:rPr>
+          <w:rFonts w:ascii="微软雅黑" w:eastAsia="微软雅黑" w:hAnsi="微软雅黑"/>
+          <w:sz w:val="20"/>
+          <w:szCs w:val="20"/>
+        </w:rPr>
+      </w:pPr>
+      <w:r>
+        <w:rPr>
+          <w:rFonts w:ascii="微软雅黑" w:eastAsia="微软雅黑" w:hAnsi="微软雅黑"/>
+          <w:sz w:val="20"/>
+          <w:szCs w:val="20"/>
+        </w:rPr>
+        <w:t xml:space="preserve">4. </w:t>
+      </w:r>
+      <w:r>
+        <w:rPr>
+          <w:rFonts w:ascii="微软雅黑" w:eastAsia="微软雅黑" w:hAnsi="微软雅黑"/>
+          <w:sz w:val="20"/>
+          <w:szCs w:val="20"/>
+        </w:rPr>
+        <w:t>https://baike.baidu.com/item/</w:t>
+      </w:r>
+      <w:r>
+        <w:rPr>
+          <w:rFonts w:ascii="微软雅黑" w:eastAsia="微软雅黑" w:hAnsi="微软雅黑" w:hint="eastAsia"/>
+          <w:sz w:val="20"/>
+          <w:szCs w:val="20"/>
+        </w:rPr>
+        <w:t>数字媒介</w:t>
+      </w:r>
+    </w:p>
+    <w:p>
+      <w:pPr>
+        <w:rPr>
+          <w:rFonts w:ascii="微软雅黑" w:eastAsia="微软雅黑" w:hAnsi="微软雅黑"/>
+          <w:sz w:val="20"/>
+          <w:szCs w:val="20"/>
+        </w:rPr>
+      </w:pPr>
+      <w:r>
+        <w:rPr>
+          <w:rFonts w:ascii="微软雅黑" w:eastAsia="微软雅黑" w:hAnsi="微软雅黑"/>
+          <w:sz w:val="20"/>
+          <w:szCs w:val="20"/>
+        </w:rPr>
+        <w:t xml:space="preserve">5. </w:t>
+      </w:r>
+      <w:bookmarkStart w:id="9" w:name="OLE_LINK7"/>
+      <w:bookmarkStart w:id="10" w:name="OLE_LINK8"/>
+      <w:bookmarkStart w:id="11" w:name="OLE_LINK9"/>
+      <w:bookmarkStart w:id="12" w:name="OLE_LINK10"/>
+      <w:bookmarkStart w:id="13" w:name="OLE_LINK11"/>
+      <w:r>
+        <w:rPr>
+          <w:rFonts w:ascii="微软雅黑" w:eastAsia="微软雅黑" w:hAnsi="微软雅黑"/>
+          <w:sz w:val="20"/>
+          <w:szCs w:val="20"/>
+        </w:rPr>
+        <w:t>https://baike.baidu.com/item/</w:t>
+      </w:r>
+      <w:r>
+        <w:rPr>
+          <w:rFonts w:ascii="微软雅黑" w:eastAsia="微软雅黑" w:hAnsi="微软雅黑" w:hint="eastAsia"/>
+          <w:sz w:val="20"/>
+          <w:szCs w:val="20"/>
+        </w:rPr>
+        <w:t>慈善</w:t>
+      </w:r>
+      <w:bookmarkEnd w:id="9"/>
+      <w:bookmarkEnd w:id="10"/>
+      <w:bookmarkEnd w:id="11"/>
+      <w:bookmarkEnd w:id="12"/>
+      <w:bookmarkEnd w:id="13"/>
+    </w:p>
+    <w:p>
+      <w:pPr>
+        <w:rPr>
+          <w:rFonts w:ascii="微软雅黑" w:eastAsia="微软雅黑" w:hAnsi="微软雅黑" w:hint="eastAsia"/>
+          <w:sz w:val="20"/>
+          <w:szCs w:val="20"/>
+        </w:rPr>
+      </w:pPr>
+      <w:r>
+        <w:rPr>
+          <w:rFonts w:ascii="微软雅黑" w:eastAsia="微软雅黑" w:hAnsi="微软雅黑" w:hint="eastAsia"/>
+          <w:sz w:val="20"/>
+          <w:szCs w:val="20"/>
+        </w:rPr>
+        <w:t>6.</w:t>
+      </w:r>
+      <w:r>
+        <w:rPr>
+          <w:rFonts w:ascii="微软雅黑" w:eastAsia="微软雅黑" w:hAnsi="微软雅黑"/>
+          <w:sz w:val="20"/>
+          <w:szCs w:val="20"/>
+        </w:rPr>
+        <w:t xml:space="preserve"> </w:t>
+      </w:r>
+      <w:r>
+        <w:rPr>
+          <w:rFonts w:ascii="微软雅黑" w:eastAsia="微软雅黑" w:hAnsi="微软雅黑"/>
+          <w:sz w:val="20"/>
+          <w:szCs w:val="20"/>
+        </w:rPr>
+        <w:t>https://baike.baidu.com/item/</w:t>
+      </w:r>
+      <w:r>
+        <w:rPr>
+          <w:rFonts w:ascii="微软雅黑" w:eastAsia="微软雅黑" w:hAnsi="微软雅黑" w:hint="eastAsia"/>
+          <w:sz w:val="20"/>
+          <w:szCs w:val="20"/>
+        </w:rPr>
+        <w:t>公益</w:t>
+      </w:r>
+    </w:p>
     <w:p/>
     <w:p/>
     <w:p/>
@@ -2058,7 +2463,7 @@
 </file>
 
 <file path=customXml/itemProps1.xml><?xml version="1.0" encoding="utf-8"?>
-<ds:datastoreItem xmlns:ds="http://schemas.openxmlformats.org/officeDocument/2006/customXml" ds:itemID="{0BF808A7-A600-4E10-BCC3-CA0A3886ED5C}">
+<ds:datastoreItem xmlns:ds="http://schemas.openxmlformats.org/officeDocument/2006/customXml" ds:itemID="{C58031DE-20D4-485B-8C41-1725DFB59BE2}">
   <ds:schemaRefs>
     <ds:schemaRef ds:uri="http://schemas.openxmlformats.org/officeDocument/2006/bibliography"/>
   </ds:schemaRefs>

--- a/Chinese/DOC/第一章.docx
+++ b/Chinese/DOC/第一章.docx
@@ -225,6 +225,35 @@
     </w:p>
     <w:p>
       <w:pPr>
+        <w:pStyle w:val="a7"/>
+        <w:numPr>
+          <w:ilvl w:val="1"/>
+          <w:numId w:val="2"/>
+        </w:numPr>
+        <w:ind w:firstLineChars="0"/>
+        <w:outlineLvl w:val="1"/>
+        <w:rPr>
+          <w:rFonts w:ascii="微软雅黑" w:eastAsia="微软雅黑" w:hAnsi="微软雅黑"/>
+          <w:b/>
+          <w:sz w:val="32"/>
+          <w:szCs w:val="32"/>
+        </w:rPr>
+      </w:pPr>
+      <w:bookmarkStart w:id="0" w:name="OLE_LINK12"/>
+      <w:r>
+        <w:rPr>
+          <w:rFonts w:ascii="微软雅黑" w:eastAsia="微软雅黑" w:hAnsi="微软雅黑" w:hint="eastAsia"/>
+          <w:b/>
+          <w:sz w:val="32"/>
+          <w:szCs w:val="32"/>
+        </w:rPr>
+        <w:lastRenderedPageBreak/>
+        <w:t>数字慈善定义</w:t>
+      </w:r>
+    </w:p>
+    <w:bookmarkEnd w:id="0"/>
+    <w:p>
+      <w:pPr>
         <w:spacing w:line="180" w:lineRule="auto"/>
         <w:ind w:firstLine="420"/>
         <w:rPr>
@@ -235,7 +264,6 @@
         <w:rPr>
           <w:rFonts w:ascii="微软雅黑" w:eastAsia="微软雅黑" w:hAnsi="微软雅黑" w:cs="Arial"/>
         </w:rPr>
-        <w:lastRenderedPageBreak/>
         <w:t>数字慈善，顾名思义，是以数字的方式进行慈善活动。</w:t>
       </w:r>
     </w:p>
@@ -265,8 +293,8 @@
         </w:rPr>
         <w:t>数字是指以数字形式用电子方式记录或发送信息的系统</w:t>
       </w:r>
-      <w:bookmarkStart w:id="0" w:name="OLE_LINK3"/>
-      <w:bookmarkStart w:id="1" w:name="OLE_LINK4"/>
+      <w:bookmarkStart w:id="1" w:name="OLE_LINK3"/>
+      <w:bookmarkStart w:id="2" w:name="OLE_LINK4"/>
       <w:r>
         <w:rPr>
           <w:rFonts w:ascii="微软雅黑" w:eastAsia="微软雅黑" w:hAnsi="微软雅黑" w:cs="Arial"/>
@@ -294,8 +322,8 @@
         </w:rPr>
         <w:t>]</w:t>
       </w:r>
-      <w:bookmarkEnd w:id="0"/>
       <w:bookmarkEnd w:id="1"/>
+      <w:bookmarkEnd w:id="2"/>
       <w:r>
         <w:rPr>
           <w:rFonts w:ascii="微软雅黑" w:eastAsia="微软雅黑" w:hAnsi="微软雅黑" w:cs="Arial"/>
@@ -380,8 +408,8 @@
         </w:rPr>
         <w:t>的技术</w:t>
       </w:r>
-      <w:bookmarkStart w:id="2" w:name="OLE_LINK5"/>
-      <w:bookmarkStart w:id="3" w:name="OLE_LINK6"/>
+      <w:bookmarkStart w:id="3" w:name="OLE_LINK5"/>
+      <w:bookmarkStart w:id="4" w:name="OLE_LINK6"/>
       <w:r>
         <w:rPr>
           <w:rFonts w:ascii="微软雅黑" w:eastAsia="微软雅黑" w:hAnsi="微软雅黑" w:cs="Arial" w:hint="eastAsia"/>
@@ -392,8 +420,8 @@
         </w:rPr>
         <w:t>[3]</w:t>
       </w:r>
-      <w:bookmarkEnd w:id="2"/>
       <w:bookmarkEnd w:id="3"/>
+      <w:bookmarkEnd w:id="4"/>
       <w:r>
         <w:rPr>
           <w:rFonts w:ascii="微软雅黑" w:eastAsia="微软雅黑" w:hAnsi="微软雅黑" w:cs="Arial" w:hint="eastAsia"/>
@@ -582,8 +610,32 @@
         </w:rPr>
         <w:t>是对人类的热爱，为增加人类的福利所做的努力</w:t>
       </w:r>
-      <w:bookmarkStart w:id="4" w:name="OLE_LINK12"/>
-      <w:bookmarkStart w:id="5" w:name="OLE_LINK13"/>
+      <w:r>
+        <w:rPr>
+          <w:rFonts w:ascii="微软雅黑" w:eastAsia="微软雅黑" w:hAnsi="微软雅黑" w:cs="Arial" w:hint="eastAsia"/>
+        </w:rPr>
+        <w:t>，</w:t>
+      </w:r>
+      <w:r>
+        <w:rPr>
+          <w:rFonts w:ascii="微软雅黑" w:eastAsia="微软雅黑" w:hAnsi="微软雅黑" w:cs="Arial" w:hint="eastAsia"/>
+        </w:rPr>
+        <w:t>怀有仁爱</w:t>
+      </w:r>
+      <w:proofErr w:type="gramStart"/>
+      <w:r>
+        <w:rPr>
+          <w:rFonts w:ascii="微软雅黑" w:eastAsia="微软雅黑" w:hAnsi="微软雅黑" w:cs="Arial" w:hint="eastAsia"/>
+        </w:rPr>
+        <w:t>之心谓之</w:t>
+      </w:r>
+      <w:proofErr w:type="gramEnd"/>
+      <w:r>
+        <w:rPr>
+          <w:rFonts w:ascii="微软雅黑" w:eastAsia="微软雅黑" w:hAnsi="微软雅黑" w:cs="Arial" w:hint="eastAsia"/>
+        </w:rPr>
+        <w:t>慈，广行济困之举谓之善，慈善是仁德与善行的统一</w:t>
+      </w:r>
       <w:r>
         <w:rPr>
           <w:rFonts w:ascii="微软雅黑" w:eastAsia="微软雅黑" w:hAnsi="微软雅黑" w:cs="Arial" w:hint="eastAsia"/>
@@ -594,8 +646,6 @@
         </w:rPr>
         <w:t>[5]</w:t>
       </w:r>
-      <w:bookmarkEnd w:id="4"/>
-      <w:bookmarkEnd w:id="5"/>
       <w:r>
         <w:rPr>
           <w:rFonts w:ascii="微软雅黑" w:eastAsia="微软雅黑" w:hAnsi="微软雅黑" w:cs="Arial" w:hint="eastAsia"/>
@@ -638,82 +688,11 @@
           <w:rFonts w:ascii="微软雅黑" w:eastAsia="微软雅黑" w:hAnsi="微软雅黑" w:cs="Arial"/>
         </w:rPr>
       </w:pPr>
-    </w:p>
-    <w:p>
-      <w:pPr>
-        <w:spacing w:line="180" w:lineRule="auto"/>
-        <w:ind w:firstLine="420"/>
-        <w:rPr>
-          <w:rFonts w:ascii="微软雅黑" w:eastAsia="微软雅黑" w:hAnsi="微软雅黑" w:cs="Arial"/>
-        </w:rPr>
-      </w:pPr>
-      <w:r>
-        <w:rPr>
-          <w:rFonts w:ascii="微软雅黑" w:eastAsia="微软雅黑" w:hAnsi="微软雅黑" w:cs="Arial" w:hint="eastAsia"/>
-        </w:rPr>
-        <w:t>关于公益和慈善，这里做一些说明</w:t>
-      </w:r>
-      <w:r>
-        <w:rPr>
-          <w:rFonts w:ascii="微软雅黑" w:eastAsia="微软雅黑" w:hAnsi="微软雅黑" w:cs="Arial" w:hint="eastAsia"/>
-        </w:rPr>
-        <w:t>。</w:t>
-      </w:r>
-      <w:bookmarkStart w:id="6" w:name="_GoBack"/>
-      <w:bookmarkEnd w:id="6"/>
-      <w:r>
-        <w:rPr>
-          <w:rFonts w:ascii="微软雅黑" w:eastAsia="微软雅黑" w:hAnsi="微软雅黑" w:cs="Arial" w:hint="eastAsia"/>
-        </w:rPr>
-        <w:t>公益与慈善虽然不同，但是两者之间的联系非常紧密，在形式上存在相似性，在范围上存在重合</w:t>
-      </w:r>
-      <w:r>
-        <w:rPr>
-          <w:rFonts w:ascii="微软雅黑" w:eastAsia="微软雅黑" w:hAnsi="微软雅黑" w:cs="Arial" w:hint="eastAsia"/>
-        </w:rPr>
-        <w:t>性</w:t>
-      </w:r>
-      <w:r>
-        <w:rPr>
-          <w:rFonts w:ascii="微软雅黑" w:eastAsia="微软雅黑" w:hAnsi="微软雅黑" w:cs="Arial" w:hint="eastAsia"/>
-        </w:rPr>
-        <w:t>，</w:t>
-      </w:r>
-      <w:r>
-        <w:rPr>
-          <w:rFonts w:ascii="微软雅黑" w:eastAsia="微软雅黑" w:hAnsi="微软雅黑" w:cs="Arial" w:hint="eastAsia"/>
-        </w:rPr>
-        <w:t>很多公益组织也起源于慈善机构</w:t>
-      </w:r>
-      <w:r>
-        <w:rPr>
-          <w:rFonts w:ascii="微软雅黑" w:eastAsia="微软雅黑" w:hAnsi="微软雅黑" w:cs="Arial" w:hint="eastAsia"/>
-        </w:rPr>
-        <w:t>。</w:t>
-      </w:r>
-      <w:r>
-        <w:rPr>
-          <w:rFonts w:ascii="微软雅黑" w:eastAsia="微软雅黑" w:hAnsi="微软雅黑" w:cs="Arial" w:hint="eastAsia"/>
-        </w:rPr>
-        <w:t>公益是公共利益事业的简称</w:t>
-      </w:r>
-      <w:r>
-        <w:rPr>
-          <w:rFonts w:ascii="微软雅黑" w:eastAsia="微软雅黑" w:hAnsi="微软雅黑" w:cs="Arial" w:hint="eastAsia"/>
-        </w:rPr>
-        <w:t>，</w:t>
-      </w:r>
-      <w:r>
-        <w:rPr>
-          <w:rFonts w:ascii="微软雅黑" w:eastAsia="微软雅黑" w:hAnsi="微软雅黑" w:cs="Arial" w:hint="eastAsia"/>
-        </w:rPr>
-        <w:t>所有有利于提升公共安全，有利于增加社会福利，以公共利益为目标指向的活动都可以</w:t>
-      </w:r>
-      <w:r>
-        <w:rPr>
-          <w:rFonts w:ascii="微软雅黑" w:eastAsia="微软雅黑" w:hAnsi="微软雅黑" w:cs="Arial" w:hint="eastAsia"/>
-        </w:rPr>
-        <w:t>归入公益的范畴</w:t>
+      <w:r>
+        <w:rPr>
+          <w:rFonts w:ascii="微软雅黑" w:eastAsia="微软雅黑" w:hAnsi="微软雅黑" w:cs="Arial" w:hint="eastAsia"/>
+        </w:rPr>
+        <w:t>慈善的概念，世界各国，古已有之。英语中慈善“Charity”一词的出现，可以追溯到公元前，其本意为“爱”的意思</w:t>
       </w:r>
       <w:r>
         <w:rPr>
@@ -723,7 +702,45 @@
           <w:kern w:val="0"/>
           <w:vertAlign w:val="superscript"/>
         </w:rPr>
-        <w:t>[</w:t>
+        <w:t>[5]</w:t>
+      </w:r>
+      <w:r>
+        <w:rPr>
+          <w:rFonts w:ascii="微软雅黑" w:eastAsia="微软雅黑" w:hAnsi="微软雅黑" w:cs="Arial" w:hint="eastAsia"/>
+        </w:rPr>
+        <w:t>。慈善事业“</w:t>
+      </w:r>
+      <w:r>
+        <w:rPr>
+          <w:rFonts w:ascii="微软雅黑" w:eastAsia="微软雅黑" w:hAnsi="微软雅黑" w:cs="Arial"/>
+        </w:rPr>
+        <w:t>Philanthropy</w:t>
+      </w:r>
+      <w:r>
+        <w:rPr>
+          <w:rFonts w:ascii="微软雅黑" w:eastAsia="微软雅黑" w:hAnsi="微软雅黑" w:cs="Arial" w:hint="eastAsia"/>
+        </w:rPr>
+        <w:t>”</w:t>
+      </w:r>
+      <w:proofErr w:type="gramStart"/>
+      <w:r>
+        <w:rPr>
+          <w:rFonts w:ascii="微软雅黑" w:eastAsia="微软雅黑" w:hAnsi="微软雅黑" w:cs="Arial" w:hint="eastAsia"/>
+        </w:rPr>
+        <w:t>一</w:t>
+      </w:r>
+      <w:proofErr w:type="gramEnd"/>
+      <w:r>
+        <w:rPr>
+          <w:rFonts w:ascii="微软雅黑" w:eastAsia="微软雅黑" w:hAnsi="微软雅黑" w:cs="Arial" w:hint="eastAsia"/>
+        </w:rPr>
+        <w:t>词源于古希腊语，本意为“人的爱”，</w:t>
+      </w:r>
+      <w:r>
+        <w:rPr>
+          <w:rFonts w:ascii="微软雅黑" w:eastAsia="微软雅黑" w:hAnsi="微软雅黑" w:cs="Arial" w:hint="eastAsia"/>
+        </w:rPr>
+        <w:t>大约从公元十八世纪开始使用</w:t>
       </w:r>
       <w:r>
         <w:rPr>
@@ -733,7 +750,520 @@
           <w:kern w:val="0"/>
           <w:vertAlign w:val="superscript"/>
         </w:rPr>
-        <w:t>6</w:t>
+        <w:t>[5]</w:t>
+      </w:r>
+      <w:r>
+        <w:rPr>
+          <w:rFonts w:ascii="微软雅黑" w:eastAsia="微软雅黑" w:hAnsi="微软雅黑" w:cs="Arial" w:hint="eastAsia"/>
+        </w:rPr>
+        <w:t>。</w:t>
+      </w:r>
+      <w:r>
+        <w:rPr>
+          <w:rFonts w:ascii="微软雅黑" w:eastAsia="微软雅黑" w:hAnsi="微软雅黑" w:cs="Arial" w:hint="eastAsia"/>
+        </w:rPr>
+        <w:t>在中国，早在先秦时期，</w:t>
+      </w:r>
+      <w:r>
+        <w:rPr>
+          <w:rFonts w:ascii="微软雅黑" w:eastAsia="微软雅黑" w:hAnsi="微软雅黑" w:cs="Arial" w:hint="eastAsia"/>
+        </w:rPr>
+        <w:t>西周春秋时代，已有学者对慈善做出论述，</w:t>
+      </w:r>
+      <w:r>
+        <w:rPr>
+          <w:rFonts w:ascii="微软雅黑" w:eastAsia="微软雅黑" w:hAnsi="微软雅黑" w:cs="Arial" w:hint="eastAsia"/>
+        </w:rPr>
+        <w:t>古代帝王已在中央政府设立专门的民政救助机构。</w:t>
+      </w:r>
+      <w:r>
+        <w:rPr>
+          <w:rFonts w:ascii="微软雅黑" w:eastAsia="微软雅黑" w:hAnsi="微软雅黑" w:cs="Arial" w:hint="eastAsia"/>
+        </w:rPr>
+        <w:t>《周礼·地官》</w:t>
+      </w:r>
+      <w:r>
+        <w:rPr>
+          <w:rFonts w:ascii="微软雅黑" w:eastAsia="微软雅黑" w:hAnsi="微软雅黑" w:cs="Arial" w:hint="eastAsia"/>
+        </w:rPr>
+        <w:t>中记载的</w:t>
+      </w:r>
+      <w:r>
+        <w:rPr>
+          <w:rFonts w:ascii="微软雅黑" w:eastAsia="微软雅黑" w:hAnsi="微软雅黑" w:cs="Arial" w:hint="eastAsia"/>
+        </w:rPr>
+        <w:t>慈幼、养老、振穷、恤贫、宽疾、安富，正是现代慈善中关爱儿童、老有所养、救济穷困、抚恤贫苦、优待残疾、安抚富人</w:t>
+      </w:r>
+      <w:r>
+        <w:rPr>
+          <w:rFonts w:ascii="微软雅黑" w:eastAsia="微软雅黑" w:hAnsi="微软雅黑" w:cs="Arial" w:hint="eastAsia"/>
+        </w:rPr>
+        <w:t>的概念</w:t>
+      </w:r>
+      <w:r>
+        <w:rPr>
+          <w:rFonts w:ascii="微软雅黑" w:eastAsia="微软雅黑" w:hAnsi="微软雅黑" w:cs="Arial" w:hint="eastAsia"/>
+        </w:rPr>
+        <w:t>。</w:t>
+      </w:r>
+    </w:p>
+    <w:p>
+      <w:pPr>
+        <w:spacing w:line="180" w:lineRule="auto"/>
+        <w:ind w:firstLine="420"/>
+        <w:rPr>
+          <w:rFonts w:ascii="微软雅黑" w:eastAsia="微软雅黑" w:hAnsi="微软雅黑" w:cs="Arial"/>
+        </w:rPr>
+      </w:pPr>
+      <w:r>
+        <w:rPr>
+          <w:rFonts w:ascii="微软雅黑" w:eastAsia="微软雅黑" w:hAnsi="微软雅黑" w:cs="Arial" w:hint="eastAsia"/>
+        </w:rPr>
+        <w:t>而数字技术媒介则是20世纪中期伴随世界第一台电子计算机研制成功才发展起来的新兴科技，诞生至今不到80年，其</w:t>
+      </w:r>
+      <w:r>
+        <w:rPr>
+          <w:rFonts w:ascii="微软雅黑" w:eastAsia="微软雅黑" w:hAnsi="微软雅黑" w:cs="Arial" w:hint="eastAsia"/>
+        </w:rPr>
+        <w:t>迅速蓬勃发展阶段也是</w:t>
+      </w:r>
+      <w:r>
+        <w:rPr>
+          <w:rFonts w:ascii="微软雅黑" w:eastAsia="微软雅黑" w:hAnsi="微软雅黑" w:cs="Arial" w:hint="eastAsia"/>
+        </w:rPr>
+        <w:t>最</w:t>
+      </w:r>
+      <w:r>
+        <w:rPr>
+          <w:rFonts w:ascii="微软雅黑" w:eastAsia="微软雅黑" w:hAnsi="微软雅黑" w:cs="Arial" w:hint="eastAsia"/>
+        </w:rPr>
+        <w:t>近20年的事</w:t>
+      </w:r>
+      <w:r>
+        <w:rPr>
+          <w:rFonts w:ascii="微软雅黑" w:eastAsia="微软雅黑" w:hAnsi="微软雅黑" w:cs="Arial" w:hint="eastAsia"/>
+        </w:rPr>
+        <w:t>，</w:t>
+      </w:r>
+      <w:r>
+        <w:rPr>
+          <w:rFonts w:ascii="微软雅黑" w:eastAsia="微软雅黑" w:hAnsi="微软雅黑" w:cs="Arial" w:hint="eastAsia"/>
+        </w:rPr>
+        <w:t>但是这个世界正因为数字技术媒介</w:t>
+      </w:r>
+      <w:r>
+        <w:rPr>
+          <w:rFonts w:ascii="微软雅黑" w:eastAsia="微软雅黑" w:hAnsi="微软雅黑" w:cs="Arial" w:hint="eastAsia"/>
+        </w:rPr>
+        <w:t>的广泛应用</w:t>
+      </w:r>
+      <w:r>
+        <w:rPr>
+          <w:rFonts w:ascii="微软雅黑" w:eastAsia="微软雅黑" w:hAnsi="微软雅黑" w:cs="Arial" w:hint="eastAsia"/>
+        </w:rPr>
+        <w:t>而发生翻天覆地的变</w:t>
+      </w:r>
+      <w:r>
+        <w:rPr>
+          <w:rFonts w:ascii="微软雅黑" w:eastAsia="微软雅黑" w:hAnsi="微软雅黑" w:cs="Arial" w:hint="eastAsia"/>
+        </w:rPr>
+        <w:t>化</w:t>
+      </w:r>
+      <w:r>
+        <w:rPr>
+          <w:rFonts w:ascii="微软雅黑" w:eastAsia="微软雅黑" w:hAnsi="微软雅黑" w:cs="Arial" w:hint="eastAsia"/>
+        </w:rPr>
+        <w:t>。</w:t>
+      </w:r>
+      <w:r>
+        <w:rPr>
+          <w:rFonts w:ascii="微软雅黑" w:eastAsia="微软雅黑" w:hAnsi="微软雅黑" w:cs="Arial" w:hint="eastAsia"/>
+        </w:rPr>
+        <w:t>数字通信技术让全世界人类可以即时通讯</w:t>
+      </w:r>
+      <w:r>
+        <w:rPr>
+          <w:rFonts w:ascii="微软雅黑" w:eastAsia="微软雅黑" w:hAnsi="微软雅黑" w:cs="Arial" w:hint="eastAsia"/>
+        </w:rPr>
+        <w:t>协作</w:t>
+      </w:r>
+      <w:r>
+        <w:rPr>
+          <w:rFonts w:ascii="微软雅黑" w:eastAsia="微软雅黑" w:hAnsi="微软雅黑" w:cs="Arial" w:hint="eastAsia"/>
+        </w:rPr>
+        <w:t>，数字数据处理</w:t>
+      </w:r>
+      <w:r>
+        <w:rPr>
+          <w:rFonts w:ascii="微软雅黑" w:eastAsia="微软雅黑" w:hAnsi="微软雅黑" w:cs="Arial" w:hint="eastAsia"/>
+        </w:rPr>
+        <w:t>让人类社会进入信息化时代，</w:t>
+      </w:r>
+      <w:r>
+        <w:rPr>
+          <w:rFonts w:ascii="微软雅黑" w:eastAsia="微软雅黑" w:hAnsi="微软雅黑" w:cs="Arial" w:hint="eastAsia"/>
+        </w:rPr>
+        <w:t>数字多媒体让人们有了前所未有的创作空间</w:t>
+      </w:r>
+      <w:r>
+        <w:rPr>
+          <w:rFonts w:ascii="微软雅黑" w:eastAsia="微软雅黑" w:hAnsi="微软雅黑" w:cs="Arial" w:hint="eastAsia"/>
+        </w:rPr>
+        <w:t>，数字媒体技术让</w:t>
+      </w:r>
+      <w:r>
+        <w:rPr>
+          <w:rFonts w:ascii="微软雅黑" w:eastAsia="微软雅黑" w:hAnsi="微软雅黑" w:cs="Arial" w:hint="eastAsia"/>
+        </w:rPr>
+        <w:t>这世界更加精彩纷呈</w:t>
+      </w:r>
+      <w:r>
+        <w:rPr>
+          <w:rFonts w:ascii="微软雅黑" w:eastAsia="微软雅黑" w:hAnsi="微软雅黑" w:cs="Arial" w:hint="eastAsia"/>
+        </w:rPr>
+        <w:t>绚丽多姿</w:t>
+      </w:r>
+      <w:r>
+        <w:rPr>
+          <w:rFonts w:ascii="微软雅黑" w:eastAsia="微软雅黑" w:hAnsi="微软雅黑" w:cs="Arial" w:hint="eastAsia"/>
+        </w:rPr>
+        <w:t>。</w:t>
+      </w:r>
+      <w:r>
+        <w:rPr>
+          <w:rFonts w:ascii="微软雅黑" w:eastAsia="微软雅黑" w:hAnsi="微软雅黑" w:cs="Arial" w:hint="eastAsia"/>
+        </w:rPr>
+        <w:t>在人们的日常</w:t>
+      </w:r>
+      <w:r>
+        <w:rPr>
+          <w:rFonts w:ascii="微软雅黑" w:eastAsia="微软雅黑" w:hAnsi="微软雅黑" w:cs="Arial" w:hint="eastAsia"/>
+        </w:rPr>
+        <w:t>工作</w:t>
+      </w:r>
+      <w:r>
+        <w:rPr>
+          <w:rFonts w:ascii="微软雅黑" w:eastAsia="微软雅黑" w:hAnsi="微软雅黑" w:cs="Arial" w:hint="eastAsia"/>
+        </w:rPr>
+        <w:t>生活中，</w:t>
+      </w:r>
+      <w:r>
+        <w:rPr>
+          <w:rFonts w:ascii="微软雅黑" w:eastAsia="微软雅黑" w:hAnsi="微软雅黑" w:cs="Arial" w:hint="eastAsia"/>
+        </w:rPr>
+        <w:t>对</w:t>
+      </w:r>
+      <w:r>
+        <w:rPr>
+          <w:rFonts w:ascii="微软雅黑" w:eastAsia="微软雅黑" w:hAnsi="微软雅黑" w:cs="Arial" w:hint="eastAsia"/>
+        </w:rPr>
+        <w:t>数字</w:t>
+      </w:r>
+      <w:r>
+        <w:rPr>
+          <w:rFonts w:ascii="微软雅黑" w:eastAsia="微软雅黑" w:hAnsi="微软雅黑" w:cs="Arial" w:hint="eastAsia"/>
+        </w:rPr>
+        <w:t>技术媒介</w:t>
+      </w:r>
+      <w:r>
+        <w:rPr>
+          <w:rFonts w:ascii="微软雅黑" w:eastAsia="微软雅黑" w:hAnsi="微软雅黑" w:cs="Arial" w:hint="eastAsia"/>
+        </w:rPr>
+        <w:t>的</w:t>
+      </w:r>
+      <w:r>
+        <w:rPr>
+          <w:rFonts w:ascii="微软雅黑" w:eastAsia="微软雅黑" w:hAnsi="微软雅黑" w:cs="Arial" w:hint="eastAsia"/>
+        </w:rPr>
+        <w:t>需求</w:t>
+      </w:r>
+      <w:r>
+        <w:rPr>
+          <w:rFonts w:ascii="微软雅黑" w:eastAsia="微软雅黑" w:hAnsi="微软雅黑" w:cs="Arial" w:hint="eastAsia"/>
+        </w:rPr>
+        <w:t>和依赖</w:t>
+      </w:r>
+      <w:r>
+        <w:rPr>
+          <w:rFonts w:ascii="微软雅黑" w:eastAsia="微软雅黑" w:hAnsi="微软雅黑" w:cs="Arial" w:hint="eastAsia"/>
+        </w:rPr>
+        <w:t>也</w:t>
+      </w:r>
+      <w:r>
+        <w:rPr>
+          <w:rFonts w:ascii="微软雅黑" w:eastAsia="微软雅黑" w:hAnsi="微软雅黑" w:cs="Arial" w:hint="eastAsia"/>
+        </w:rPr>
+        <w:t>在</w:t>
+      </w:r>
+      <w:r>
+        <w:rPr>
+          <w:rFonts w:ascii="微软雅黑" w:eastAsia="微软雅黑" w:hAnsi="微软雅黑" w:cs="Arial" w:hint="eastAsia"/>
+        </w:rPr>
+        <w:t>急</w:t>
+      </w:r>
+      <w:r>
+        <w:rPr>
+          <w:rFonts w:ascii="微软雅黑" w:eastAsia="微软雅黑" w:hAnsi="微软雅黑" w:cs="Arial" w:hint="eastAsia"/>
+        </w:rPr>
+        <w:t>速</w:t>
+      </w:r>
+      <w:r>
+        <w:rPr>
+          <w:rFonts w:ascii="微软雅黑" w:eastAsia="微软雅黑" w:hAnsi="微软雅黑" w:cs="Arial" w:hint="eastAsia"/>
+        </w:rPr>
+        <w:t>增长，正成为</w:t>
+      </w:r>
+      <w:r>
+        <w:rPr>
+          <w:rFonts w:ascii="微软雅黑" w:eastAsia="微软雅黑" w:hAnsi="微软雅黑" w:cs="Arial" w:hint="eastAsia"/>
+        </w:rPr>
+        <w:t>衣、食、住、行</w:t>
+      </w:r>
+      <w:r>
+        <w:rPr>
+          <w:rFonts w:ascii="微软雅黑" w:eastAsia="微软雅黑" w:hAnsi="微软雅黑" w:cs="Arial" w:hint="eastAsia"/>
+        </w:rPr>
+        <w:t>之后的又一</w:t>
+      </w:r>
+      <w:proofErr w:type="gramStart"/>
+      <w:r>
+        <w:rPr>
+          <w:rFonts w:ascii="微软雅黑" w:eastAsia="微软雅黑" w:hAnsi="微软雅黑" w:cs="Arial" w:hint="eastAsia"/>
+        </w:rPr>
+        <w:t>大必须</w:t>
+      </w:r>
+      <w:proofErr w:type="gramEnd"/>
+      <w:r>
+        <w:rPr>
+          <w:rFonts w:ascii="微软雅黑" w:eastAsia="微软雅黑" w:hAnsi="微软雅黑" w:cs="Arial" w:hint="eastAsia"/>
+        </w:rPr>
+        <w:t>品。</w:t>
+      </w:r>
+      <w:r>
+        <w:rPr>
+          <w:rFonts w:ascii="微软雅黑" w:eastAsia="微软雅黑" w:hAnsi="微软雅黑" w:cs="Arial" w:hint="eastAsia"/>
+        </w:rPr>
+        <w:t>对现代个人而言，其重要性不亚于</w:t>
+      </w:r>
+      <w:r>
+        <w:rPr>
+          <w:rFonts w:ascii="微软雅黑" w:eastAsia="微软雅黑" w:hAnsi="微软雅黑" w:cs="Arial" w:hint="eastAsia"/>
+        </w:rPr>
+        <w:t>教育和</w:t>
+      </w:r>
+      <w:r>
+        <w:rPr>
+          <w:rFonts w:ascii="微软雅黑" w:eastAsia="微软雅黑" w:hAnsi="微软雅黑" w:cs="Arial" w:hint="eastAsia"/>
+        </w:rPr>
+        <w:t>医疗；对现</w:t>
+      </w:r>
+      <w:r>
+        <w:rPr>
+          <w:rFonts w:ascii="微软雅黑" w:eastAsia="微软雅黑" w:hAnsi="微软雅黑" w:cs="Arial" w:hint="eastAsia"/>
+        </w:rPr>
+        <w:lastRenderedPageBreak/>
+        <w:t>代组织而言，其重要性不亚于场地和资金。</w:t>
+      </w:r>
+    </w:p>
+    <w:p>
+      <w:pPr>
+        <w:spacing w:line="180" w:lineRule="auto"/>
+        <w:ind w:firstLine="420"/>
+        <w:rPr>
+          <w:rFonts w:ascii="微软雅黑" w:eastAsia="微软雅黑" w:hAnsi="微软雅黑" w:cs="Arial"/>
+        </w:rPr>
+      </w:pPr>
+      <w:r>
+        <w:rPr>
+          <w:rFonts w:ascii="微软雅黑" w:eastAsia="微软雅黑" w:hAnsi="微软雅黑" w:cs="Arial" w:hint="eastAsia"/>
+        </w:rPr>
+        <w:t>数字和慈善结合，这是一个必然。</w:t>
+      </w:r>
+    </w:p>
+    <w:p>
+      <w:pPr>
+        <w:spacing w:line="180" w:lineRule="auto"/>
+        <w:rPr>
+          <w:rFonts w:asciiTheme="minorEastAsia" w:hAnsiTheme="minorEastAsia" w:cs="Arial"/>
+        </w:rPr>
+      </w:pPr>
+    </w:p>
+    <w:p>
+      <w:pPr>
+        <w:pStyle w:val="a7"/>
+        <w:numPr>
+          <w:ilvl w:val="1"/>
+          <w:numId w:val="2"/>
+        </w:numPr>
+        <w:ind w:firstLineChars="0"/>
+        <w:outlineLvl w:val="1"/>
+        <w:rPr>
+          <w:rFonts w:ascii="微软雅黑" w:eastAsia="微软雅黑" w:hAnsi="微软雅黑"/>
+          <w:b/>
+          <w:sz w:val="32"/>
+          <w:szCs w:val="32"/>
+        </w:rPr>
+      </w:pPr>
+      <w:r>
+        <w:rPr>
+          <w:rFonts w:ascii="微软雅黑" w:eastAsia="微软雅黑" w:hAnsi="微软雅黑" w:hint="eastAsia"/>
+          <w:b/>
+          <w:sz w:val="32"/>
+          <w:szCs w:val="32"/>
+        </w:rPr>
+        <w:t>数字慈善模式</w:t>
+      </w:r>
+    </w:p>
+    <w:p>
+      <w:pPr>
+        <w:spacing w:line="180" w:lineRule="auto"/>
+        <w:rPr>
+          <w:rFonts w:ascii="微软雅黑" w:eastAsia="微软雅黑" w:hAnsi="微软雅黑" w:cs="Arial"/>
+        </w:rPr>
+      </w:pPr>
+      <w:r>
+        <w:rPr>
+          <w:rFonts w:ascii="微软雅黑" w:eastAsia="微软雅黑" w:hAnsi="微软雅黑" w:cs="Arial" w:hint="eastAsia"/>
+        </w:rPr>
+        <w:t>啦</w:t>
+      </w:r>
+      <w:proofErr w:type="gramStart"/>
+      <w:r>
+        <w:rPr>
+          <w:rFonts w:ascii="微软雅黑" w:eastAsia="微软雅黑" w:hAnsi="微软雅黑" w:cs="Arial" w:hint="eastAsia"/>
+        </w:rPr>
+        <w:t>啦啦</w:t>
+      </w:r>
+      <w:proofErr w:type="gramEnd"/>
+    </w:p>
+    <w:p>
+      <w:pPr>
+        <w:spacing w:line="180" w:lineRule="auto"/>
+        <w:rPr>
+          <w:rFonts w:asciiTheme="minorEastAsia" w:hAnsiTheme="minorEastAsia" w:cs="Arial"/>
+        </w:rPr>
+      </w:pPr>
+    </w:p>
+    <w:p>
+      <w:pPr>
+        <w:pStyle w:val="a7"/>
+        <w:numPr>
+          <w:ilvl w:val="1"/>
+          <w:numId w:val="2"/>
+        </w:numPr>
+        <w:ind w:firstLineChars="0"/>
+        <w:outlineLvl w:val="1"/>
+        <w:rPr>
+          <w:rFonts w:ascii="微软雅黑" w:eastAsia="微软雅黑" w:hAnsi="微软雅黑"/>
+          <w:b/>
+          <w:sz w:val="32"/>
+          <w:szCs w:val="32"/>
+        </w:rPr>
+      </w:pPr>
+      <w:r>
+        <w:rPr>
+          <w:rFonts w:ascii="微软雅黑" w:eastAsia="微软雅黑" w:hAnsi="微软雅黑" w:hint="eastAsia"/>
+          <w:b/>
+          <w:sz w:val="32"/>
+          <w:szCs w:val="32"/>
+        </w:rPr>
+        <w:t>整合</w:t>
+      </w:r>
+      <w:r>
+        <w:rPr>
+          <w:rFonts w:ascii="微软雅黑" w:eastAsia="微软雅黑" w:hAnsi="微软雅黑" w:hint="eastAsia"/>
+          <w:b/>
+          <w:sz w:val="32"/>
+          <w:szCs w:val="32"/>
+        </w:rPr>
+        <w:t>公益慈善</w:t>
+      </w:r>
+    </w:p>
+    <w:p>
+      <w:pPr>
+        <w:spacing w:line="180" w:lineRule="auto"/>
+        <w:ind w:firstLine="420"/>
+        <w:rPr>
+          <w:rFonts w:ascii="微软雅黑" w:eastAsia="微软雅黑" w:hAnsi="微软雅黑" w:cs="Arial"/>
+        </w:rPr>
+      </w:pPr>
+      <w:r>
+        <w:rPr>
+          <w:rFonts w:ascii="微软雅黑" w:eastAsia="微软雅黑" w:hAnsi="微软雅黑" w:cs="Arial" w:hint="eastAsia"/>
+        </w:rPr>
+        <w:t>关于公益和慈善，这里做一些</w:t>
+      </w:r>
+      <w:r>
+        <w:rPr>
+          <w:rFonts w:ascii="微软雅黑" w:eastAsia="微软雅黑" w:hAnsi="微软雅黑" w:cs="Arial" w:hint="eastAsia"/>
+        </w:rPr>
+        <w:t>简要</w:t>
+      </w:r>
+      <w:r>
+        <w:rPr>
+          <w:rFonts w:ascii="微软雅黑" w:eastAsia="微软雅黑" w:hAnsi="微软雅黑" w:cs="Arial" w:hint="eastAsia"/>
+        </w:rPr>
+        <w:t>说明</w:t>
+      </w:r>
+      <w:r>
+        <w:rPr>
+          <w:rFonts w:ascii="微软雅黑" w:eastAsia="微软雅黑" w:hAnsi="微软雅黑" w:cs="Arial" w:hint="eastAsia"/>
+        </w:rPr>
+        <w:t>。</w:t>
+      </w:r>
+      <w:r>
+        <w:rPr>
+          <w:rFonts w:ascii="微软雅黑" w:eastAsia="微软雅黑" w:hAnsi="微软雅黑" w:cs="Arial" w:hint="eastAsia"/>
+        </w:rPr>
+        <w:t>公益与慈善虽然不同，但是两者之间的联系非常紧密，在形式上存在相似性，在范围上存在重合</w:t>
+      </w:r>
+      <w:r>
+        <w:rPr>
+          <w:rFonts w:ascii="微软雅黑" w:eastAsia="微软雅黑" w:hAnsi="微软雅黑" w:cs="Arial" w:hint="eastAsia"/>
+        </w:rPr>
+        <w:t>性</w:t>
+      </w:r>
+      <w:r>
+        <w:rPr>
+          <w:rFonts w:ascii="微软雅黑" w:eastAsia="微软雅黑" w:hAnsi="微软雅黑" w:cs="Arial" w:hint="eastAsia"/>
+        </w:rPr>
+        <w:t>，</w:t>
+      </w:r>
+      <w:r>
+        <w:rPr>
+          <w:rFonts w:ascii="微软雅黑" w:eastAsia="微软雅黑" w:hAnsi="微软雅黑" w:cs="Arial" w:hint="eastAsia"/>
+        </w:rPr>
+        <w:t>很多公益组织也起源于慈善机构</w:t>
+      </w:r>
+      <w:r>
+        <w:rPr>
+          <w:rFonts w:ascii="微软雅黑" w:eastAsia="微软雅黑" w:hAnsi="微软雅黑" w:cs="Arial" w:hint="eastAsia"/>
+        </w:rPr>
+        <w:t>。</w:t>
+      </w:r>
+      <w:r>
+        <w:rPr>
+          <w:rFonts w:ascii="微软雅黑" w:eastAsia="微软雅黑" w:hAnsi="微软雅黑" w:cs="Arial" w:hint="eastAsia"/>
+        </w:rPr>
+        <w:t>公益是公共利益事业的简称</w:t>
+      </w:r>
+      <w:r>
+        <w:rPr>
+          <w:rFonts w:ascii="微软雅黑" w:eastAsia="微软雅黑" w:hAnsi="微软雅黑" w:cs="Arial" w:hint="eastAsia"/>
+        </w:rPr>
+        <w:t>，</w:t>
+      </w:r>
+      <w:r>
+        <w:rPr>
+          <w:rFonts w:ascii="微软雅黑" w:eastAsia="微软雅黑" w:hAnsi="微软雅黑" w:cs="Arial" w:hint="eastAsia"/>
+        </w:rPr>
+        <w:t>所有有利于提升公共安全，有利于增加社会福利，以公共利益为目标指向的活动都可以</w:t>
+      </w:r>
+      <w:r>
+        <w:rPr>
+          <w:rFonts w:ascii="微软雅黑" w:eastAsia="微软雅黑" w:hAnsi="微软雅黑" w:cs="Arial" w:hint="eastAsia"/>
+        </w:rPr>
+        <w:t>归入公益的范畴</w:t>
       </w:r>
       <w:r>
         <w:rPr>
@@ -743,6 +1273,26 @@
           <w:kern w:val="0"/>
           <w:vertAlign w:val="superscript"/>
         </w:rPr>
+        <w:t>[</w:t>
+      </w:r>
+      <w:r>
+        <w:rPr>
+          <w:rFonts w:ascii="微软雅黑" w:eastAsia="微软雅黑" w:hAnsi="微软雅黑" w:cs="Arial" w:hint="eastAsia"/>
+          <w:b/>
+          <w:color w:val="0070C0"/>
+          <w:kern w:val="0"/>
+          <w:vertAlign w:val="superscript"/>
+        </w:rPr>
+        <w:t>6</w:t>
+      </w:r>
+      <w:r>
+        <w:rPr>
+          <w:rFonts w:ascii="微软雅黑" w:eastAsia="微软雅黑" w:hAnsi="微软雅黑" w:cs="Arial" w:hint="eastAsia"/>
+          <w:b/>
+          <w:color w:val="0070C0"/>
+          <w:kern w:val="0"/>
+          <w:vertAlign w:val="superscript"/>
+        </w:rPr>
         <w:t>]</w:t>
       </w:r>
       <w:r>
@@ -761,13 +1311,7 @@
         <w:rPr>
           <w:rFonts w:ascii="微软雅黑" w:eastAsia="微软雅黑" w:hAnsi="微软雅黑" w:cs="Arial" w:hint="eastAsia"/>
         </w:rPr>
-        <w:t>将数字技术和数字媒介</w:t>
-      </w:r>
-      <w:r>
-        <w:rPr>
-          <w:rFonts w:ascii="微软雅黑" w:eastAsia="微软雅黑" w:hAnsi="微软雅黑" w:cs="Arial" w:hint="eastAsia"/>
-        </w:rPr>
-        <w:t>的应用</w:t>
+        <w:t>将数字技术和数字媒介的应用</w:t>
       </w:r>
       <w:r>
         <w:rPr>
@@ -822,6 +1366,12 @@
           <w:rFonts w:ascii="微软雅黑" w:eastAsia="微软雅黑" w:hAnsi="微软雅黑" w:cs="Arial" w:hint="eastAsia"/>
         </w:rPr>
         <w:t>。</w:t>
+      </w:r>
+      <w:r>
+        <w:rPr>
+          <w:rFonts w:ascii="微软雅黑" w:eastAsia="微软雅黑" w:hAnsi="微软雅黑" w:cs="Arial" w:hint="eastAsia"/>
+        </w:rPr>
+        <w:t>同时从使用便捷角度考虑，尤其是在英语语境中，将数字公益归并入数字慈善，即数字慈善公益简称为数字慈善，是可行的。</w:t>
       </w:r>
     </w:p>
     <w:p>
@@ -829,14 +1379,44 @@
         <w:spacing w:line="180" w:lineRule="auto"/>
         <w:ind w:firstLine="420"/>
         <w:rPr>
-          <w:rFonts w:ascii="微软雅黑" w:eastAsia="微软雅黑" w:hAnsi="微软雅黑" w:cs="Arial" w:hint="eastAsia"/>
-        </w:rPr>
-      </w:pPr>
-      <w:r>
-        <w:rPr>
-          <w:rFonts w:ascii="微软雅黑" w:eastAsia="微软雅黑" w:hAnsi="微软雅黑" w:cs="Arial" w:hint="eastAsia"/>
-        </w:rPr>
-        <w:t>数字慈善基金会的宗旨是：通过数字技术和数字媒介，让世界更美好。</w:t>
+          <w:rFonts w:ascii="微软雅黑" w:eastAsia="微软雅黑" w:hAnsi="微软雅黑" w:cs="Arial"/>
+        </w:rPr>
+      </w:pPr>
+      <w:r>
+        <w:rPr>
+          <w:rFonts w:ascii="微软雅黑" w:eastAsia="微软雅黑" w:hAnsi="微软雅黑" w:cs="Arial" w:hint="eastAsia"/>
+        </w:rPr>
+        <w:t>本</w:t>
+      </w:r>
+      <w:r>
+        <w:rPr>
+          <w:rFonts w:ascii="微软雅黑" w:eastAsia="微软雅黑" w:hAnsi="微软雅黑" w:cs="Arial" w:hint="eastAsia"/>
+        </w:rPr>
+        <w:t>基金会的宗旨是</w:t>
+      </w:r>
+      <w:r>
+        <w:rPr>
+          <w:rFonts w:ascii="微软雅黑" w:eastAsia="微软雅黑" w:hAnsi="微软雅黑" w:cs="Arial" w:hint="eastAsia"/>
+        </w:rPr>
+        <w:t>，</w:t>
+      </w:r>
+      <w:r>
+        <w:rPr>
+          <w:rFonts w:ascii="微软雅黑" w:eastAsia="微软雅黑" w:hAnsi="微软雅黑" w:cs="Arial" w:hint="eastAsia"/>
+        </w:rPr>
+        <w:t>通过数字技术和数字媒介</w:t>
+      </w:r>
+      <w:r>
+        <w:rPr>
+          <w:rFonts w:ascii="微软雅黑" w:eastAsia="微软雅黑" w:hAnsi="微软雅黑" w:cs="Arial" w:hint="eastAsia"/>
+        </w:rPr>
+        <w:t>，</w:t>
+      </w:r>
+      <w:r>
+        <w:rPr>
+          <w:rFonts w:ascii="微软雅黑" w:eastAsia="微软雅黑" w:hAnsi="微软雅黑" w:cs="Arial" w:hint="eastAsia"/>
+        </w:rPr>
+        <w:t>让世界更美好。</w:t>
       </w:r>
       <w:r>
         <w:rPr>
@@ -904,13 +1484,19 @@
         <w:rPr>
           <w:rFonts w:ascii="微软雅黑" w:eastAsia="微软雅黑" w:hAnsi="微软雅黑" w:cs="Arial" w:hint="eastAsia"/>
         </w:rPr>
-        <w:t>，</w:t>
-      </w:r>
-      <w:r>
-        <w:rPr>
-          <w:rFonts w:ascii="微软雅黑" w:eastAsia="微软雅黑" w:hAnsi="微软雅黑" w:cs="Arial" w:hint="eastAsia"/>
-        </w:rPr>
-        <w:t>因此，</w:t>
+        <w:t>。</w:t>
+      </w:r>
+      <w:r>
+        <w:rPr>
+          <w:rFonts w:ascii="微软雅黑" w:eastAsia="微软雅黑" w:hAnsi="微软雅黑" w:cs="Arial" w:hint="eastAsia"/>
+        </w:rPr>
+        <w:t>因此</w:t>
+      </w:r>
+      <w:r>
+        <w:rPr>
+          <w:rFonts w:ascii="微软雅黑" w:eastAsia="微软雅黑" w:hAnsi="微软雅黑" w:cs="Arial" w:hint="eastAsia"/>
+        </w:rPr>
+        <w:t>，在</w:t>
       </w:r>
       <w:r>
         <w:rPr>
@@ -922,6 +1508,30 @@
         <w:rPr>
           <w:rFonts w:ascii="微软雅黑" w:eastAsia="微软雅黑" w:hAnsi="微软雅黑" w:cs="Arial" w:hint="eastAsia"/>
         </w:rPr>
+        <w:t>中</w:t>
+      </w:r>
+      <w:r>
+        <w:rPr>
+          <w:rFonts w:ascii="微软雅黑" w:eastAsia="微软雅黑" w:hAnsi="微软雅黑" w:cs="Arial" w:hint="eastAsia"/>
+        </w:rPr>
+        <w:t>，除某些</w:t>
+      </w:r>
+      <w:r>
+        <w:rPr>
+          <w:rFonts w:ascii="微软雅黑" w:eastAsia="微软雅黑" w:hAnsi="微软雅黑" w:cs="Arial" w:hint="eastAsia"/>
+        </w:rPr>
+        <w:t>慈善属性或</w:t>
+      </w:r>
+      <w:r>
+        <w:rPr>
+          <w:rFonts w:ascii="微软雅黑" w:eastAsia="微软雅黑" w:hAnsi="微软雅黑" w:cs="Arial" w:hint="eastAsia"/>
+        </w:rPr>
+        <w:t>公益属性特别显著的项目外，一般</w:t>
+      </w:r>
+      <w:r>
+        <w:rPr>
+          <w:rFonts w:ascii="微软雅黑" w:eastAsia="微软雅黑" w:hAnsi="微软雅黑" w:cs="Arial" w:hint="eastAsia"/>
+        </w:rPr>
         <w:t>不对慈善和公益做明确区分，</w:t>
       </w:r>
       <w:r>
@@ -986,32 +1596,30 @@
     <w:p/>
     <w:p/>
     <w:p/>
-    <w:p/>
-    <w:p/>
-    <w:p/>
-    <w:p/>
-    <w:p/>
-    <w:p/>
-    <w:p/>
-    <w:p/>
-    <w:p/>
-    <w:p/>
-    <w:p/>
-    <w:p/>
-    <w:p/>
-    <w:p>
-      <w:pPr>
+    <w:p>
+      <w:pPr>
+        <w:rPr>
+          <w:rFonts w:hint="eastAsia"/>
+        </w:rPr>
+      </w:pPr>
+      <w:bookmarkStart w:id="5" w:name="_GoBack"/>
+      <w:bookmarkEnd w:id="5"/>
+    </w:p>
+    <w:p>
+      <w:pPr>
+        <w:pStyle w:val="2"/>
+        <w:spacing w:before="0" w:after="0" w:line="240" w:lineRule="auto"/>
         <w:rPr>
           <w:rFonts w:ascii="微软雅黑" w:eastAsia="微软雅黑" w:hAnsi="微软雅黑"/>
-          <w:b/>
+          <w:b w:val="0"/>
         </w:rPr>
       </w:pPr>
       <w:r>
         <w:rPr>
           <w:rFonts w:ascii="微软雅黑" w:eastAsia="微软雅黑" w:hAnsi="微软雅黑" w:hint="eastAsia"/>
-          <w:b/>
-        </w:rPr>
-        <w:t>参考资料：</w:t>
+        </w:rPr>
+        <w:lastRenderedPageBreak/>
+        <w:t>参考资料</w:t>
       </w:r>
     </w:p>
     <w:p>
@@ -1022,8 +1630,8 @@
           <w:szCs w:val="20"/>
         </w:rPr>
       </w:pPr>
-      <w:bookmarkStart w:id="7" w:name="OLE_LINK1"/>
-      <w:bookmarkStart w:id="8" w:name="OLE_LINK2"/>
+      <w:bookmarkStart w:id="6" w:name="OLE_LINK1"/>
+      <w:bookmarkStart w:id="7" w:name="OLE_LINK2"/>
       <w:r>
         <w:rPr>
           <w:rFonts w:ascii="微软雅黑" w:eastAsia="微软雅黑" w:hAnsi="微软雅黑" w:hint="eastAsia"/>
@@ -1040,8 +1648,8 @@
         </w:rPr>
         <w:t xml:space="preserve">. </w:t>
       </w:r>
+      <w:bookmarkEnd w:id="6"/>
       <w:bookmarkEnd w:id="7"/>
-      <w:bookmarkEnd w:id="8"/>
       <w:r>
         <w:rPr>
           <w:rFonts w:ascii="微软雅黑" w:eastAsia="微软雅黑" w:hAnsi="微软雅黑"/>
@@ -1182,11 +1790,11 @@
         </w:rPr>
         <w:t xml:space="preserve">5. </w:t>
       </w:r>
-      <w:bookmarkStart w:id="9" w:name="OLE_LINK7"/>
-      <w:bookmarkStart w:id="10" w:name="OLE_LINK8"/>
-      <w:bookmarkStart w:id="11" w:name="OLE_LINK9"/>
-      <w:bookmarkStart w:id="12" w:name="OLE_LINK10"/>
-      <w:bookmarkStart w:id="13" w:name="OLE_LINK11"/>
+      <w:bookmarkStart w:id="8" w:name="OLE_LINK7"/>
+      <w:bookmarkStart w:id="9" w:name="OLE_LINK8"/>
+      <w:bookmarkStart w:id="10" w:name="OLE_LINK9"/>
+      <w:bookmarkStart w:id="11" w:name="OLE_LINK10"/>
+      <w:bookmarkStart w:id="12" w:name="OLE_LINK11"/>
       <w:r>
         <w:rPr>
           <w:rFonts w:ascii="微软雅黑" w:eastAsia="微软雅黑" w:hAnsi="微软雅黑"/>
@@ -1203,115 +1811,53 @@
         </w:rPr>
         <w:t>慈善</w:t>
       </w:r>
+      <w:bookmarkEnd w:id="8"/>
       <w:bookmarkEnd w:id="9"/>
       <w:bookmarkEnd w:id="10"/>
       <w:bookmarkEnd w:id="11"/>
       <w:bookmarkEnd w:id="12"/>
-      <w:bookmarkEnd w:id="13"/>
-    </w:p>
-    <w:p>
-      <w:pPr>
+    </w:p>
+    <w:p>
+      <w:pPr>
+        <w:rPr>
+          <w:rFonts w:ascii="微软雅黑" w:eastAsia="微软雅黑" w:hAnsi="微软雅黑"/>
+          <w:sz w:val="20"/>
+          <w:szCs w:val="20"/>
+        </w:rPr>
+      </w:pPr>
+      <w:r>
         <w:rPr>
           <w:rFonts w:ascii="微软雅黑" w:eastAsia="微软雅黑" w:hAnsi="微软雅黑" w:hint="eastAsia"/>
           <w:sz w:val="20"/>
           <w:szCs w:val="20"/>
         </w:rPr>
-      </w:pPr>
+        <w:t>6.</w:t>
+      </w:r>
+      <w:r>
+        <w:rPr>
+          <w:rFonts w:ascii="微软雅黑" w:eastAsia="微软雅黑" w:hAnsi="微软雅黑"/>
+          <w:sz w:val="20"/>
+          <w:szCs w:val="20"/>
+        </w:rPr>
+        <w:t xml:space="preserve"> </w:t>
+      </w:r>
+      <w:r>
+        <w:rPr>
+          <w:rFonts w:ascii="微软雅黑" w:eastAsia="微软雅黑" w:hAnsi="微软雅黑"/>
+          <w:sz w:val="20"/>
+          <w:szCs w:val="20"/>
+        </w:rPr>
+        <w:t>https://baike.baidu.com/item/</w:t>
+      </w:r>
       <w:r>
         <w:rPr>
           <w:rFonts w:ascii="微软雅黑" w:eastAsia="微软雅黑" w:hAnsi="微软雅黑" w:hint="eastAsia"/>
           <w:sz w:val="20"/>
           <w:szCs w:val="20"/>
         </w:rPr>
-        <w:t>6.</w:t>
-      </w:r>
-      <w:r>
-        <w:rPr>
-          <w:rFonts w:ascii="微软雅黑" w:eastAsia="微软雅黑" w:hAnsi="微软雅黑"/>
-          <w:sz w:val="20"/>
-          <w:szCs w:val="20"/>
-        </w:rPr>
-        <w:t xml:space="preserve"> </w:t>
-      </w:r>
-      <w:r>
-        <w:rPr>
-          <w:rFonts w:ascii="微软雅黑" w:eastAsia="微软雅黑" w:hAnsi="微软雅黑"/>
-          <w:sz w:val="20"/>
-          <w:szCs w:val="20"/>
-        </w:rPr>
-        <w:t>https://baike.baidu.com/item/</w:t>
-      </w:r>
-      <w:r>
-        <w:rPr>
-          <w:rFonts w:ascii="微软雅黑" w:eastAsia="微软雅黑" w:hAnsi="微软雅黑" w:hint="eastAsia"/>
-          <w:sz w:val="20"/>
-          <w:szCs w:val="20"/>
-        </w:rPr>
         <w:t>公益</w:t>
       </w:r>
     </w:p>
-    <w:p/>
-    <w:p/>
-    <w:p/>
-    <w:p/>
-    <w:p/>
-    <w:p/>
-    <w:p/>
-    <w:p/>
-    <w:p/>
-    <w:p/>
-    <w:p/>
-    <w:p/>
-    <w:p/>
-    <w:p/>
-    <w:p/>
-    <w:p/>
-    <w:p/>
-    <w:p/>
-    <w:p/>
-    <w:p/>
-    <w:p/>
-    <w:p/>
-    <w:p/>
-    <w:p/>
-    <w:p/>
-    <w:p/>
-    <w:p/>
-    <w:p/>
-    <w:p/>
-    <w:p/>
-    <w:p/>
-    <w:p/>
-    <w:p/>
-    <w:p/>
-    <w:p/>
-    <w:p/>
-    <w:p/>
-    <w:p/>
-    <w:p/>
-    <w:p/>
-    <w:p/>
-    <w:p/>
-    <w:p/>
-    <w:p/>
-    <w:p/>
-    <w:p/>
-    <w:p/>
-    <w:p/>
-    <w:p/>
-    <w:p/>
-    <w:p/>
-    <w:p/>
-    <w:p/>
-    <w:p/>
-    <w:p/>
-    <w:p/>
-    <w:p/>
-    <w:p/>
-    <w:p/>
-    <w:p/>
-    <w:p/>
-    <w:p/>
     <w:p/>
     <w:sectPr>
       <w:headerReference w:type="even" r:id="rId8"/>
@@ -1626,8 +2172,127 @@
       </w:pPr>
     </w:lvl>
   </w:abstractNum>
+  <w:abstractNum w:abstractNumId="1" w15:restartNumberingAfterBreak="0">
+    <w:nsid w:val="6A976C8E"/>
+    <w:multiLevelType w:val="multilevel"/>
+    <w:tmpl w:val="5E380CB0"/>
+    <w:lvl w:ilvl="0">
+      <w:start w:val="1"/>
+      <w:numFmt w:val="decimal"/>
+      <w:lvlText w:val="%1"/>
+      <w:lvlJc w:val="left"/>
+      <w:pPr>
+        <w:ind w:left="555" w:hanging="555"/>
+      </w:pPr>
+      <w:rPr>
+        <w:rFonts w:hint="default"/>
+      </w:rPr>
+    </w:lvl>
+    <w:lvl w:ilvl="1">
+      <w:start w:val="1"/>
+      <w:numFmt w:val="decimal"/>
+      <w:lvlText w:val="%1.%2"/>
+      <w:lvlJc w:val="left"/>
+      <w:pPr>
+        <w:ind w:left="555" w:hanging="555"/>
+      </w:pPr>
+      <w:rPr>
+        <w:rFonts w:ascii="微软雅黑" w:eastAsia="微软雅黑" w:hAnsi="微软雅黑" w:hint="default"/>
+      </w:rPr>
+    </w:lvl>
+    <w:lvl w:ilvl="2">
+      <w:start w:val="1"/>
+      <w:numFmt w:val="decimal"/>
+      <w:lvlText w:val="%1.%2.%3"/>
+      <w:lvlJc w:val="left"/>
+      <w:pPr>
+        <w:ind w:left="720" w:hanging="720"/>
+      </w:pPr>
+      <w:rPr>
+        <w:rFonts w:hint="default"/>
+        <w:b/>
+        <w:sz w:val="21"/>
+        <w:szCs w:val="21"/>
+      </w:rPr>
+    </w:lvl>
+    <w:lvl w:ilvl="3">
+      <w:start w:val="1"/>
+      <w:numFmt w:val="decimal"/>
+      <w:lvlText w:val="%1.%2.%3.%4"/>
+      <w:lvlJc w:val="left"/>
+      <w:pPr>
+        <w:ind w:left="720" w:hanging="720"/>
+      </w:pPr>
+      <w:rPr>
+        <w:rFonts w:hint="default"/>
+      </w:rPr>
+    </w:lvl>
+    <w:lvl w:ilvl="4">
+      <w:start w:val="1"/>
+      <w:numFmt w:val="decimal"/>
+      <w:lvlText w:val="%1.%2.%3.%4.%5"/>
+      <w:lvlJc w:val="left"/>
+      <w:pPr>
+        <w:ind w:left="1080" w:hanging="1080"/>
+      </w:pPr>
+      <w:rPr>
+        <w:rFonts w:hint="default"/>
+      </w:rPr>
+    </w:lvl>
+    <w:lvl w:ilvl="5">
+      <w:start w:val="1"/>
+      <w:numFmt w:val="decimal"/>
+      <w:lvlText w:val="%1.%2.%3.%4.%5.%6"/>
+      <w:lvlJc w:val="left"/>
+      <w:pPr>
+        <w:ind w:left="1080" w:hanging="1080"/>
+      </w:pPr>
+      <w:rPr>
+        <w:rFonts w:hint="default"/>
+      </w:rPr>
+    </w:lvl>
+    <w:lvl w:ilvl="6">
+      <w:start w:val="1"/>
+      <w:numFmt w:val="decimal"/>
+      <w:lvlText w:val="%1.%2.%3.%4.%5.%6.%7"/>
+      <w:lvlJc w:val="left"/>
+      <w:pPr>
+        <w:ind w:left="1440" w:hanging="1440"/>
+      </w:pPr>
+      <w:rPr>
+        <w:rFonts w:hint="default"/>
+      </w:rPr>
+    </w:lvl>
+    <w:lvl w:ilvl="7">
+      <w:start w:val="1"/>
+      <w:numFmt w:val="decimal"/>
+      <w:lvlText w:val="%1.%2.%3.%4.%5.%6.%7.%8"/>
+      <w:lvlJc w:val="left"/>
+      <w:pPr>
+        <w:ind w:left="1440" w:hanging="1440"/>
+      </w:pPr>
+      <w:rPr>
+        <w:rFonts w:hint="default"/>
+      </w:rPr>
+    </w:lvl>
+    <w:lvl w:ilvl="8">
+      <w:start w:val="1"/>
+      <w:numFmt w:val="decimal"/>
+      <w:lvlText w:val="%1.%2.%3.%4.%5.%6.%7.%8.%9"/>
+      <w:lvlJc w:val="left"/>
+      <w:pPr>
+        <w:ind w:left="1800" w:hanging="1800"/>
+      </w:pPr>
+      <w:rPr>
+        <w:rFonts w:hint="default"/>
+      </w:rPr>
+    </w:lvl>
+  </w:abstractNum>
   <w:num w:numId="1">
     <w:abstractNumId w:val="0"/>
+  </w:num>
+  <w:num w:numId="2">
+    <w:abstractNumId w:val="1"/>
   </w:num>
 </w:numbering>
 </file>
@@ -2055,6 +2720,30 @@
       <w:szCs w:val="44"/>
     </w:rPr>
   </w:style>
+  <w:style w:type="paragraph" w:styleId="2">
+    <w:name w:val="heading 2"/>
+    <w:basedOn w:val="a"/>
+    <w:next w:val="a"/>
+    <w:link w:val="20"/>
+    <w:uiPriority w:val="9"/>
+    <w:semiHidden/>
+    <w:unhideWhenUsed/>
+    <w:qFormat/>
+    <w:rsid w:val="007C3390"/>
+    <w:pPr>
+      <w:keepNext/>
+      <w:keepLines/>
+      <w:spacing w:before="260" w:after="260" w:line="416" w:lineRule="auto"/>
+      <w:outlineLvl w:val="1"/>
+    </w:pPr>
+    <w:rPr>
+      <w:rFonts w:asciiTheme="majorHAnsi" w:eastAsiaTheme="majorEastAsia" w:hAnsiTheme="majorHAnsi" w:cstheme="majorBidi"/>
+      <w:b/>
+      <w:bCs/>
+      <w:sz w:val="32"/>
+      <w:szCs w:val="32"/>
+    </w:rPr>
+  </w:style>
   <w:style w:type="character" w:default="1" w:styleId="a0">
     <w:name w:val="Default Paragraph Font"/>
     <w:uiPriority w:val="1"/>
@@ -2192,6 +2881,21 @@
       <w:kern w:val="44"/>
       <w:sz w:val="44"/>
       <w:szCs w:val="44"/>
+    </w:rPr>
+  </w:style>
+  <w:style w:type="character" w:customStyle="1" w:styleId="20">
+    <w:name w:val="标题 2 字符"/>
+    <w:basedOn w:val="a0"/>
+    <w:link w:val="2"/>
+    <w:uiPriority w:val="9"/>
+    <w:semiHidden/>
+    <w:rsid w:val="007C3390"/>
+    <w:rPr>
+      <w:rFonts w:asciiTheme="majorHAnsi" w:eastAsiaTheme="majorEastAsia" w:hAnsiTheme="majorHAnsi" w:cstheme="majorBidi"/>
+      <w:b/>
+      <w:bCs/>
+      <w:sz w:val="32"/>
+      <w:szCs w:val="32"/>
     </w:rPr>
   </w:style>
 </w:styles>
@@ -2463,7 +3167,7 @@
 </file>
 
 <file path=customXml/itemProps1.xml><?xml version="1.0" encoding="utf-8"?>
-<ds:datastoreItem xmlns:ds="http://schemas.openxmlformats.org/officeDocument/2006/customXml" ds:itemID="{C58031DE-20D4-485B-8C41-1725DFB59BE2}">
+<ds:datastoreItem xmlns:ds="http://schemas.openxmlformats.org/officeDocument/2006/customXml" ds:itemID="{DE61EB7D-8AC3-42B9-A922-69290C8540AB}">
   <ds:schemaRefs>
     <ds:schemaRef ds:uri="http://schemas.openxmlformats.org/officeDocument/2006/bibliography"/>
   </ds:schemaRefs>

--- a/Chinese/DOC/第一章.docx
+++ b/Chinese/DOC/第一章.docx
@@ -580,7 +580,7 @@
         <w:rPr>
           <w:rFonts w:ascii="微软雅黑" w:eastAsia="微软雅黑" w:hAnsi="微软雅黑" w:cs="Arial" w:hint="eastAsia"/>
         </w:rPr>
-        <w:t>的人们</w:t>
+        <w:t>的人</w:t>
       </w:r>
       <w:r>
         <w:rPr>
@@ -602,6 +602,32 @@
         <w:rPr>
           <w:rFonts w:ascii="微软雅黑" w:eastAsia="微软雅黑" w:hAnsi="微软雅黑" w:cs="Arial" w:hint="eastAsia"/>
         </w:rPr>
+        <w:t>怀有仁爱</w:t>
+      </w:r>
+      <w:proofErr w:type="gramStart"/>
+      <w:r>
+        <w:rPr>
+          <w:rFonts w:ascii="微软雅黑" w:eastAsia="微软雅黑" w:hAnsi="微软雅黑" w:cs="Arial" w:hint="eastAsia"/>
+        </w:rPr>
+        <w:t>之心谓之</w:t>
+      </w:r>
+      <w:proofErr w:type="gramEnd"/>
+      <w:r>
+        <w:rPr>
+          <w:rFonts w:ascii="微软雅黑" w:eastAsia="微软雅黑" w:hAnsi="微软雅黑" w:cs="Arial" w:hint="eastAsia"/>
+        </w:rPr>
+        <w:t>慈，广行济困之举谓之善，慈善是仁德与善行的统一</w:t>
+      </w:r>
+      <w:r>
+        <w:rPr>
+          <w:rFonts w:ascii="微软雅黑" w:eastAsia="微软雅黑" w:hAnsi="微软雅黑" w:cs="Arial" w:hint="eastAsia"/>
+        </w:rPr>
+        <w:t>，</w:t>
+      </w:r>
+      <w:r>
+        <w:rPr>
+          <w:rFonts w:ascii="微软雅黑" w:eastAsia="微软雅黑" w:hAnsi="微软雅黑" w:cs="Arial" w:hint="eastAsia"/>
+        </w:rPr>
         <w:t>是人们自愿地扶弱济贫奉献爱心与援助的行为，</w:t>
       </w:r>
       <w:r>
@@ -609,32 +635,6 @@
           <w:rFonts w:ascii="微软雅黑" w:eastAsia="微软雅黑" w:hAnsi="微软雅黑" w:cs="Arial" w:hint="eastAsia"/>
         </w:rPr>
         <w:t>是对人类的热爱，为增加人类的福利所做的努力</w:t>
-      </w:r>
-      <w:r>
-        <w:rPr>
-          <w:rFonts w:ascii="微软雅黑" w:eastAsia="微软雅黑" w:hAnsi="微软雅黑" w:cs="Arial" w:hint="eastAsia"/>
-        </w:rPr>
-        <w:t>，</w:t>
-      </w:r>
-      <w:r>
-        <w:rPr>
-          <w:rFonts w:ascii="微软雅黑" w:eastAsia="微软雅黑" w:hAnsi="微软雅黑" w:cs="Arial" w:hint="eastAsia"/>
-        </w:rPr>
-        <w:t>怀有仁爱</w:t>
-      </w:r>
-      <w:proofErr w:type="gramStart"/>
-      <w:r>
-        <w:rPr>
-          <w:rFonts w:ascii="微软雅黑" w:eastAsia="微软雅黑" w:hAnsi="微软雅黑" w:cs="Arial" w:hint="eastAsia"/>
-        </w:rPr>
-        <w:t>之心谓之</w:t>
-      </w:r>
-      <w:proofErr w:type="gramEnd"/>
-      <w:r>
-        <w:rPr>
-          <w:rFonts w:ascii="微软雅黑" w:eastAsia="微软雅黑" w:hAnsi="微软雅黑" w:cs="Arial" w:hint="eastAsia"/>
-        </w:rPr>
-        <w:t>慈，广行济困之举谓之善，慈善是仁德与善行的统一</w:t>
       </w:r>
       <w:r>
         <w:rPr>
@@ -1084,7 +1084,7 @@
       <w:pPr>
         <w:spacing w:line="180" w:lineRule="auto"/>
         <w:rPr>
-          <w:rFonts w:asciiTheme="minorEastAsia" w:hAnsiTheme="minorEastAsia" w:cs="Arial"/>
+          <w:rFonts w:asciiTheme="minorEastAsia" w:hAnsiTheme="minorEastAsia" w:cs="Arial" w:hint="eastAsia"/>
         </w:rPr>
       </w:pPr>
     </w:p>
@@ -1111,12 +1111,22 @@
           <w:sz w:val="32"/>
           <w:szCs w:val="32"/>
         </w:rPr>
-        <w:t>数字慈善模式</w:t>
+        <w:t>整合</w:t>
+      </w:r>
+      <w:r>
+        <w:rPr>
+          <w:rFonts w:ascii="微软雅黑" w:eastAsia="微软雅黑" w:hAnsi="微软雅黑" w:hint="eastAsia"/>
+          <w:b/>
+          <w:sz w:val="32"/>
+          <w:szCs w:val="32"/>
+        </w:rPr>
+        <w:t>公益慈善</w:t>
       </w:r>
     </w:p>
     <w:p>
       <w:pPr>
         <w:spacing w:line="180" w:lineRule="auto"/>
+        <w:ind w:firstLine="420"/>
         <w:rPr>
           <w:rFonts w:ascii="微软雅黑" w:eastAsia="微软雅黑" w:hAnsi="微软雅黑" w:cs="Arial"/>
         </w:rPr>
@@ -1125,25 +1135,399 @@
         <w:rPr>
           <w:rFonts w:ascii="微软雅黑" w:eastAsia="微软雅黑" w:hAnsi="微软雅黑" w:cs="Arial" w:hint="eastAsia"/>
         </w:rPr>
-        <w:t>啦</w:t>
+        <w:t>关于公益和慈善，这里做一些</w:t>
+      </w:r>
+      <w:r>
+        <w:rPr>
+          <w:rFonts w:ascii="微软雅黑" w:eastAsia="微软雅黑" w:hAnsi="微软雅黑" w:cs="Arial" w:hint="eastAsia"/>
+        </w:rPr>
+        <w:t>简要</w:t>
+      </w:r>
+      <w:r>
+        <w:rPr>
+          <w:rFonts w:ascii="微软雅黑" w:eastAsia="微软雅黑" w:hAnsi="微软雅黑" w:cs="Arial" w:hint="eastAsia"/>
+        </w:rPr>
+        <w:t>说明</w:t>
+      </w:r>
+      <w:r>
+        <w:rPr>
+          <w:rFonts w:ascii="微软雅黑" w:eastAsia="微软雅黑" w:hAnsi="微软雅黑" w:cs="Arial" w:hint="eastAsia"/>
+        </w:rPr>
+        <w:t>。</w:t>
+      </w:r>
+      <w:r>
+        <w:rPr>
+          <w:rFonts w:ascii="微软雅黑" w:eastAsia="微软雅黑" w:hAnsi="微软雅黑" w:cs="Arial" w:hint="eastAsia"/>
+        </w:rPr>
+        <w:t>公益与慈善虽然不同，但是两者之间的联系非常紧密，在形式上存在相似性，在范围上存在重合</w:t>
+      </w:r>
+      <w:r>
+        <w:rPr>
+          <w:rFonts w:ascii="微软雅黑" w:eastAsia="微软雅黑" w:hAnsi="微软雅黑" w:cs="Arial" w:hint="eastAsia"/>
+        </w:rPr>
+        <w:t>性</w:t>
+      </w:r>
+      <w:r>
+        <w:rPr>
+          <w:rFonts w:ascii="微软雅黑" w:eastAsia="微软雅黑" w:hAnsi="微软雅黑" w:cs="Arial" w:hint="eastAsia"/>
+        </w:rPr>
+        <w:t>，</w:t>
+      </w:r>
+      <w:r>
+        <w:rPr>
+          <w:rFonts w:ascii="微软雅黑" w:eastAsia="微软雅黑" w:hAnsi="微软雅黑" w:cs="Arial" w:hint="eastAsia"/>
+        </w:rPr>
+        <w:t>很多公益组织也起源于慈善机构</w:t>
+      </w:r>
+      <w:r>
+        <w:rPr>
+          <w:rFonts w:ascii="微软雅黑" w:eastAsia="微软雅黑" w:hAnsi="微软雅黑" w:cs="Arial" w:hint="eastAsia"/>
+        </w:rPr>
+        <w:t>。</w:t>
+      </w:r>
+      <w:r>
+        <w:rPr>
+          <w:rFonts w:ascii="微软雅黑" w:eastAsia="微软雅黑" w:hAnsi="微软雅黑" w:cs="Arial" w:hint="eastAsia"/>
+        </w:rPr>
+        <w:t>公益是公共利益事业的简称</w:t>
+      </w:r>
+      <w:r>
+        <w:rPr>
+          <w:rFonts w:ascii="微软雅黑" w:eastAsia="微软雅黑" w:hAnsi="微软雅黑" w:cs="Arial" w:hint="eastAsia"/>
+        </w:rPr>
+        <w:t>，</w:t>
+      </w:r>
+      <w:r>
+        <w:rPr>
+          <w:rFonts w:ascii="微软雅黑" w:eastAsia="微软雅黑" w:hAnsi="微软雅黑" w:cs="Arial" w:hint="eastAsia"/>
+        </w:rPr>
+        <w:t>所有有利于提升公共安全，有利于增加社会福利，以公共利益为目标指向的活动都可以</w:t>
+      </w:r>
+      <w:r>
+        <w:rPr>
+          <w:rFonts w:ascii="微软雅黑" w:eastAsia="微软雅黑" w:hAnsi="微软雅黑" w:cs="Arial" w:hint="eastAsia"/>
+        </w:rPr>
+        <w:t>归入公益的范畴</w:t>
+      </w:r>
+      <w:r>
+        <w:rPr>
+          <w:rFonts w:ascii="微软雅黑" w:eastAsia="微软雅黑" w:hAnsi="微软雅黑" w:cs="Arial" w:hint="eastAsia"/>
+          <w:b/>
+          <w:color w:val="0070C0"/>
+          <w:kern w:val="0"/>
+          <w:vertAlign w:val="superscript"/>
+        </w:rPr>
+        <w:t>[</w:t>
+      </w:r>
+      <w:r>
+        <w:rPr>
+          <w:rFonts w:ascii="微软雅黑" w:eastAsia="微软雅黑" w:hAnsi="微软雅黑" w:cs="Arial" w:hint="eastAsia"/>
+          <w:b/>
+          <w:color w:val="0070C0"/>
+          <w:kern w:val="0"/>
+          <w:vertAlign w:val="superscript"/>
+        </w:rPr>
+        <w:t>6</w:t>
+      </w:r>
+      <w:r>
+        <w:rPr>
+          <w:rFonts w:ascii="微软雅黑" w:eastAsia="微软雅黑" w:hAnsi="微软雅黑" w:cs="Arial" w:hint="eastAsia"/>
+          <w:b/>
+          <w:color w:val="0070C0"/>
+          <w:kern w:val="0"/>
+          <w:vertAlign w:val="superscript"/>
+        </w:rPr>
+        <w:t>]</w:t>
+      </w:r>
+      <w:r>
+        <w:rPr>
+          <w:rFonts w:ascii="微软雅黑" w:eastAsia="微软雅黑" w:hAnsi="微软雅黑" w:cs="Arial" w:hint="eastAsia"/>
+        </w:rPr>
+        <w:t>。</w:t>
+      </w:r>
+      <w:r>
+        <w:rPr>
+          <w:rFonts w:ascii="微软雅黑" w:eastAsia="微软雅黑" w:hAnsi="微软雅黑" w:cs="Arial" w:hint="eastAsia"/>
+        </w:rPr>
+        <w:t>对数字慈善的定义稍作引申，</w:t>
+      </w:r>
+      <w:r>
+        <w:rPr>
+          <w:rFonts w:ascii="微软雅黑" w:eastAsia="微软雅黑" w:hAnsi="微软雅黑" w:cs="Arial" w:hint="eastAsia"/>
+        </w:rPr>
+        <w:t>将数字技术和数字媒介的应用</w:t>
+      </w:r>
+      <w:r>
+        <w:rPr>
+          <w:rFonts w:ascii="微软雅黑" w:eastAsia="微软雅黑" w:hAnsi="微软雅黑" w:cs="Arial" w:hint="eastAsia"/>
+        </w:rPr>
+        <w:t>扩展至更宽泛</w:t>
+      </w:r>
+      <w:r>
+        <w:rPr>
+          <w:rFonts w:ascii="微软雅黑" w:eastAsia="微软雅黑" w:hAnsi="微软雅黑" w:cs="Arial" w:hint="eastAsia"/>
+        </w:rPr>
+        <w:t>更基础</w:t>
+      </w:r>
+      <w:r>
+        <w:rPr>
+          <w:rFonts w:ascii="微软雅黑" w:eastAsia="微软雅黑" w:hAnsi="微软雅黑" w:cs="Arial" w:hint="eastAsia"/>
+        </w:rPr>
+        <w:t>的</w:t>
+      </w:r>
+      <w:r>
+        <w:rPr>
+          <w:rFonts w:ascii="微软雅黑" w:eastAsia="微软雅黑" w:hAnsi="微软雅黑" w:cs="Arial" w:hint="eastAsia"/>
+        </w:rPr>
+        <w:t>社会</w:t>
+      </w:r>
+      <w:r>
+        <w:rPr>
+          <w:rFonts w:ascii="微软雅黑" w:eastAsia="微软雅黑" w:hAnsi="微软雅黑" w:cs="Arial" w:hint="eastAsia"/>
+        </w:rPr>
+        <w:t>公共利益</w:t>
+      </w:r>
+      <w:r>
+        <w:rPr>
+          <w:rFonts w:ascii="微软雅黑" w:eastAsia="微软雅黑" w:hAnsi="微软雅黑" w:cs="Arial" w:hint="eastAsia"/>
+        </w:rPr>
+        <w:t>层面</w:t>
+      </w:r>
+      <w:r>
+        <w:rPr>
+          <w:rFonts w:ascii="微软雅黑" w:eastAsia="微软雅黑" w:hAnsi="微软雅黑" w:cs="Arial" w:hint="eastAsia"/>
+        </w:rPr>
+        <w:t>，</w:t>
+      </w:r>
+      <w:r>
+        <w:rPr>
+          <w:rFonts w:ascii="微软雅黑" w:eastAsia="微软雅黑" w:hAnsi="微软雅黑" w:cs="Arial" w:hint="eastAsia"/>
+        </w:rPr>
+        <w:t>即可适用于公益领域</w:t>
+      </w:r>
+      <w:r>
+        <w:rPr>
+          <w:rFonts w:ascii="微软雅黑" w:eastAsia="微软雅黑" w:hAnsi="微软雅黑" w:cs="Arial" w:hint="eastAsia"/>
+        </w:rPr>
+        <w:t>。</w:t>
+      </w:r>
+      <w:r>
+        <w:rPr>
+          <w:rFonts w:ascii="微软雅黑" w:eastAsia="微软雅黑" w:hAnsi="微软雅黑" w:cs="Arial" w:hint="eastAsia"/>
+        </w:rPr>
+        <w:t>同时从使用便捷角度考虑，尤其是在英语语境中，将数字公益归并入数字慈善，即数字慈善公益简称为数字慈善，是可行的。</w:t>
+      </w:r>
+    </w:p>
+    <w:p>
+      <w:pPr>
+        <w:spacing w:line="180" w:lineRule="auto"/>
+        <w:ind w:firstLine="420"/>
+        <w:rPr>
+          <w:rFonts w:ascii="微软雅黑" w:eastAsia="微软雅黑" w:hAnsi="微软雅黑" w:cs="Arial"/>
+        </w:rPr>
+      </w:pPr>
+      <w:r>
+        <w:rPr>
+          <w:rFonts w:ascii="微软雅黑" w:eastAsia="微软雅黑" w:hAnsi="微软雅黑" w:cs="Arial" w:hint="eastAsia"/>
+        </w:rPr>
+        <w:t>本</w:t>
+      </w:r>
+      <w:r>
+        <w:rPr>
+          <w:rFonts w:ascii="微软雅黑" w:eastAsia="微软雅黑" w:hAnsi="微软雅黑" w:cs="Arial" w:hint="eastAsia"/>
+        </w:rPr>
+        <w:t>基金会的宗旨是</w:t>
+      </w:r>
+      <w:r>
+        <w:rPr>
+          <w:rFonts w:ascii="微软雅黑" w:eastAsia="微软雅黑" w:hAnsi="微软雅黑" w:cs="Arial" w:hint="eastAsia"/>
+        </w:rPr>
+        <w:t>，</w:t>
+      </w:r>
+      <w:r>
+        <w:rPr>
+          <w:rFonts w:ascii="微软雅黑" w:eastAsia="微软雅黑" w:hAnsi="微软雅黑" w:cs="Arial" w:hint="eastAsia"/>
+        </w:rPr>
+        <w:t>通过数字技术和数字媒介</w:t>
+      </w:r>
+      <w:r>
+        <w:rPr>
+          <w:rFonts w:ascii="微软雅黑" w:eastAsia="微软雅黑" w:hAnsi="微软雅黑" w:cs="Arial" w:hint="eastAsia"/>
+        </w:rPr>
+        <w:t>，</w:t>
+      </w:r>
+      <w:r>
+        <w:rPr>
+          <w:rFonts w:ascii="微软雅黑" w:eastAsia="微软雅黑" w:hAnsi="微软雅黑" w:cs="Arial" w:hint="eastAsia"/>
+        </w:rPr>
+        <w:t>让世界更美好。</w:t>
+      </w:r>
+      <w:r>
+        <w:rPr>
+          <w:rFonts w:ascii="微软雅黑" w:eastAsia="微软雅黑" w:hAnsi="微软雅黑" w:cs="Arial" w:hint="eastAsia"/>
+        </w:rPr>
+        <w:t>这一</w:t>
+      </w:r>
+      <w:r>
+        <w:rPr>
+          <w:rFonts w:ascii="微软雅黑" w:eastAsia="微软雅黑" w:hAnsi="微软雅黑" w:cs="Arial" w:hint="eastAsia"/>
+        </w:rPr>
+        <w:t>愿</w:t>
       </w:r>
       <w:proofErr w:type="gramStart"/>
       <w:r>
         <w:rPr>
           <w:rFonts w:ascii="微软雅黑" w:eastAsia="微软雅黑" w:hAnsi="微软雅黑" w:cs="Arial" w:hint="eastAsia"/>
         </w:rPr>
-        <w:t>啦啦</w:t>
+        <w:t>景</w:t>
+      </w:r>
+      <w:r>
+        <w:rPr>
+          <w:rFonts w:ascii="微软雅黑" w:eastAsia="微软雅黑" w:hAnsi="微软雅黑" w:cs="Arial" w:hint="eastAsia"/>
+        </w:rPr>
+        <w:t>广泛</w:t>
       </w:r>
       <w:proofErr w:type="gramEnd"/>
-    </w:p>
-    <w:p>
-      <w:pPr>
-        <w:spacing w:line="180" w:lineRule="auto"/>
-        <w:rPr>
-          <w:rFonts w:asciiTheme="minorEastAsia" w:hAnsiTheme="minorEastAsia" w:cs="Arial"/>
-        </w:rPr>
-      </w:pPr>
-    </w:p>
+      <w:r>
+        <w:rPr>
+          <w:rFonts w:ascii="微软雅黑" w:eastAsia="微软雅黑" w:hAnsi="微软雅黑" w:cs="Arial" w:hint="eastAsia"/>
+        </w:rPr>
+        <w:t>地</w:t>
+      </w:r>
+      <w:r>
+        <w:rPr>
+          <w:rFonts w:ascii="微软雅黑" w:eastAsia="微软雅黑" w:hAnsi="微软雅黑" w:cs="Arial" w:hint="eastAsia"/>
+        </w:rPr>
+        <w:t>融合</w:t>
+      </w:r>
+      <w:r>
+        <w:rPr>
+          <w:rFonts w:ascii="微软雅黑" w:eastAsia="微软雅黑" w:hAnsi="微软雅黑" w:cs="Arial" w:hint="eastAsia"/>
+        </w:rPr>
+        <w:t>了慈善和公益的</w:t>
+      </w:r>
+      <w:r>
+        <w:rPr>
+          <w:rFonts w:ascii="微软雅黑" w:eastAsia="微软雅黑" w:hAnsi="微软雅黑" w:cs="Arial" w:hint="eastAsia"/>
+        </w:rPr>
+        <w:t>基本</w:t>
+      </w:r>
+      <w:r>
+        <w:rPr>
+          <w:rFonts w:ascii="微软雅黑" w:eastAsia="微软雅黑" w:hAnsi="微软雅黑" w:cs="Arial" w:hint="eastAsia"/>
+        </w:rPr>
+        <w:t>定义</w:t>
+      </w:r>
+      <w:r>
+        <w:rPr>
+          <w:rFonts w:ascii="微软雅黑" w:eastAsia="微软雅黑" w:hAnsi="微软雅黑" w:cs="Arial" w:hint="eastAsia"/>
+        </w:rPr>
+        <w:t>和最终目的</w:t>
+      </w:r>
+      <w:r>
+        <w:rPr>
+          <w:rFonts w:ascii="微软雅黑" w:eastAsia="微软雅黑" w:hAnsi="微软雅黑" w:cs="Arial" w:hint="eastAsia"/>
+        </w:rPr>
+        <w:t>。</w:t>
+      </w:r>
+      <w:r>
+        <w:rPr>
+          <w:rFonts w:ascii="微软雅黑" w:eastAsia="微软雅黑" w:hAnsi="微软雅黑" w:cs="Arial" w:hint="eastAsia"/>
+        </w:rPr>
+        <w:t>因此</w:t>
+      </w:r>
+      <w:r>
+        <w:rPr>
+          <w:rFonts w:ascii="微软雅黑" w:eastAsia="微软雅黑" w:hAnsi="微软雅黑" w:cs="Arial" w:hint="eastAsia"/>
+        </w:rPr>
+        <w:t>，在</w:t>
+      </w:r>
+      <w:r>
+        <w:rPr>
+          <w:rFonts w:ascii="微软雅黑" w:eastAsia="微软雅黑" w:hAnsi="微软雅黑" w:cs="Arial" w:hint="eastAsia"/>
+        </w:rPr>
+        <w:t>本书后续内容</w:t>
+      </w:r>
+      <w:r>
+        <w:rPr>
+          <w:rFonts w:ascii="微软雅黑" w:eastAsia="微软雅黑" w:hAnsi="微软雅黑" w:cs="Arial" w:hint="eastAsia"/>
+        </w:rPr>
+        <w:t>中</w:t>
+      </w:r>
+      <w:r>
+        <w:rPr>
+          <w:rFonts w:ascii="微软雅黑" w:eastAsia="微软雅黑" w:hAnsi="微软雅黑" w:cs="Arial" w:hint="eastAsia"/>
+        </w:rPr>
+        <w:t>，除某些</w:t>
+      </w:r>
+      <w:r>
+        <w:rPr>
+          <w:rFonts w:ascii="微软雅黑" w:eastAsia="微软雅黑" w:hAnsi="微软雅黑" w:cs="Arial" w:hint="eastAsia"/>
+        </w:rPr>
+        <w:t>慈善属性或</w:t>
+      </w:r>
+      <w:r>
+        <w:rPr>
+          <w:rFonts w:ascii="微软雅黑" w:eastAsia="微软雅黑" w:hAnsi="微软雅黑" w:cs="Arial" w:hint="eastAsia"/>
+        </w:rPr>
+        <w:t>公益属性特别显著的项目外，一般</w:t>
+      </w:r>
+      <w:r>
+        <w:rPr>
+          <w:rFonts w:ascii="微软雅黑" w:eastAsia="微软雅黑" w:hAnsi="微软雅黑" w:cs="Arial" w:hint="eastAsia"/>
+        </w:rPr>
+        <w:t>不对慈善和公益做明确区分，</w:t>
+      </w:r>
+      <w:r>
+        <w:rPr>
+          <w:rFonts w:ascii="微软雅黑" w:eastAsia="微软雅黑" w:hAnsi="微软雅黑" w:cs="Arial" w:hint="eastAsia"/>
+        </w:rPr>
+        <w:t>统一</w:t>
+      </w:r>
+      <w:r>
+        <w:rPr>
+          <w:rFonts w:ascii="微软雅黑" w:eastAsia="微软雅黑" w:hAnsi="微软雅黑" w:cs="Arial" w:hint="eastAsia"/>
+        </w:rPr>
+        <w:t>使用数字慈善</w:t>
+      </w:r>
+      <w:r>
+        <w:rPr>
+          <w:rFonts w:ascii="微软雅黑" w:eastAsia="微软雅黑" w:hAnsi="微软雅黑" w:cs="Arial" w:hint="eastAsia"/>
+        </w:rPr>
+        <w:t>概指</w:t>
+      </w:r>
+      <w:r>
+        <w:rPr>
+          <w:rFonts w:ascii="微软雅黑" w:eastAsia="微软雅黑" w:hAnsi="微软雅黑" w:cs="Arial" w:hint="eastAsia"/>
+        </w:rPr>
+        <w:t>书中所</w:t>
+      </w:r>
+      <w:r>
+        <w:rPr>
+          <w:rFonts w:ascii="微软雅黑" w:eastAsia="微软雅黑" w:hAnsi="微软雅黑" w:cs="Arial" w:hint="eastAsia"/>
+        </w:rPr>
+        <w:t>论述</w:t>
+      </w:r>
+      <w:r>
+        <w:rPr>
+          <w:rFonts w:ascii="微软雅黑" w:eastAsia="微软雅黑" w:hAnsi="微软雅黑" w:cs="Arial" w:hint="eastAsia"/>
+        </w:rPr>
+        <w:t>的</w:t>
+      </w:r>
+      <w:r>
+        <w:rPr>
+          <w:rFonts w:ascii="微软雅黑" w:eastAsia="微软雅黑" w:hAnsi="微软雅黑" w:cs="Arial" w:hint="eastAsia"/>
+        </w:rPr>
+        <w:t>思想</w:t>
+      </w:r>
+      <w:r>
+        <w:rPr>
+          <w:rFonts w:ascii="微软雅黑" w:eastAsia="微软雅黑" w:hAnsi="微软雅黑" w:cs="Arial" w:hint="eastAsia"/>
+        </w:rPr>
+        <w:t>。</w:t>
+      </w:r>
+    </w:p>
+    <w:p/>
     <w:p>
       <w:pPr>
         <w:pStyle w:val="a7"/>
@@ -1167,22 +1551,12 @@
           <w:sz w:val="32"/>
           <w:szCs w:val="32"/>
         </w:rPr>
-        <w:t>整合</w:t>
-      </w:r>
-      <w:r>
-        <w:rPr>
-          <w:rFonts w:ascii="微软雅黑" w:eastAsia="微软雅黑" w:hAnsi="微软雅黑" w:hint="eastAsia"/>
-          <w:b/>
-          <w:sz w:val="32"/>
-          <w:szCs w:val="32"/>
-        </w:rPr>
-        <w:t>公益慈善</w:t>
+        <w:t>数字慈善模式</w:t>
       </w:r>
     </w:p>
     <w:p>
       <w:pPr>
         <w:spacing w:line="180" w:lineRule="auto"/>
-        <w:ind w:firstLine="420"/>
         <w:rPr>
           <w:rFonts w:ascii="微软雅黑" w:eastAsia="微软雅黑" w:hAnsi="微软雅黑" w:cs="Arial"/>
         </w:rPr>
@@ -1191,397 +1565,16 @@
         <w:rPr>
           <w:rFonts w:ascii="微软雅黑" w:eastAsia="微软雅黑" w:hAnsi="微软雅黑" w:cs="Arial" w:hint="eastAsia"/>
         </w:rPr>
-        <w:t>关于公益和慈善，这里做一些</w:t>
-      </w:r>
-      <w:r>
-        <w:rPr>
-          <w:rFonts w:ascii="微软雅黑" w:eastAsia="微软雅黑" w:hAnsi="微软雅黑" w:cs="Arial" w:hint="eastAsia"/>
-        </w:rPr>
-        <w:t>简要</w:t>
-      </w:r>
-      <w:r>
-        <w:rPr>
-          <w:rFonts w:ascii="微软雅黑" w:eastAsia="微软雅黑" w:hAnsi="微软雅黑" w:cs="Arial" w:hint="eastAsia"/>
-        </w:rPr>
-        <w:t>说明</w:t>
-      </w:r>
-      <w:r>
-        <w:rPr>
-          <w:rFonts w:ascii="微软雅黑" w:eastAsia="微软雅黑" w:hAnsi="微软雅黑" w:cs="Arial" w:hint="eastAsia"/>
-        </w:rPr>
-        <w:t>。</w:t>
-      </w:r>
-      <w:r>
-        <w:rPr>
-          <w:rFonts w:ascii="微软雅黑" w:eastAsia="微软雅黑" w:hAnsi="微软雅黑" w:cs="Arial" w:hint="eastAsia"/>
-        </w:rPr>
-        <w:t>公益与慈善虽然不同，但是两者之间的联系非常紧密，在形式上存在相似性，在范围上存在重合</w:t>
-      </w:r>
-      <w:r>
-        <w:rPr>
-          <w:rFonts w:ascii="微软雅黑" w:eastAsia="微软雅黑" w:hAnsi="微软雅黑" w:cs="Arial" w:hint="eastAsia"/>
-        </w:rPr>
-        <w:t>性</w:t>
-      </w:r>
-      <w:r>
-        <w:rPr>
-          <w:rFonts w:ascii="微软雅黑" w:eastAsia="微软雅黑" w:hAnsi="微软雅黑" w:cs="Arial" w:hint="eastAsia"/>
-        </w:rPr>
-        <w:t>，</w:t>
-      </w:r>
-      <w:r>
-        <w:rPr>
-          <w:rFonts w:ascii="微软雅黑" w:eastAsia="微软雅黑" w:hAnsi="微软雅黑" w:cs="Arial" w:hint="eastAsia"/>
-        </w:rPr>
-        <w:t>很多公益组织也起源于慈善机构</w:t>
-      </w:r>
-      <w:r>
-        <w:rPr>
-          <w:rFonts w:ascii="微软雅黑" w:eastAsia="微软雅黑" w:hAnsi="微软雅黑" w:cs="Arial" w:hint="eastAsia"/>
-        </w:rPr>
-        <w:t>。</w:t>
-      </w:r>
-      <w:r>
-        <w:rPr>
-          <w:rFonts w:ascii="微软雅黑" w:eastAsia="微软雅黑" w:hAnsi="微软雅黑" w:cs="Arial" w:hint="eastAsia"/>
-        </w:rPr>
-        <w:t>公益是公共利益事业的简称</w:t>
-      </w:r>
-      <w:r>
-        <w:rPr>
-          <w:rFonts w:ascii="微软雅黑" w:eastAsia="微软雅黑" w:hAnsi="微软雅黑" w:cs="Arial" w:hint="eastAsia"/>
-        </w:rPr>
-        <w:t>，</w:t>
-      </w:r>
-      <w:r>
-        <w:rPr>
-          <w:rFonts w:ascii="微软雅黑" w:eastAsia="微软雅黑" w:hAnsi="微软雅黑" w:cs="Arial" w:hint="eastAsia"/>
-        </w:rPr>
-        <w:t>所有有利于提升公共安全，有利于增加社会福利，以公共利益为目标指向的活动都可以</w:t>
-      </w:r>
-      <w:r>
-        <w:rPr>
-          <w:rFonts w:ascii="微软雅黑" w:eastAsia="微软雅黑" w:hAnsi="微软雅黑" w:cs="Arial" w:hint="eastAsia"/>
-        </w:rPr>
-        <w:t>归入公益的范畴</w:t>
-      </w:r>
-      <w:r>
-        <w:rPr>
-          <w:rFonts w:ascii="微软雅黑" w:eastAsia="微软雅黑" w:hAnsi="微软雅黑" w:cs="Arial" w:hint="eastAsia"/>
-          <w:b/>
-          <w:color w:val="0070C0"/>
-          <w:kern w:val="0"/>
-          <w:vertAlign w:val="superscript"/>
-        </w:rPr>
-        <w:t>[</w:t>
-      </w:r>
-      <w:r>
-        <w:rPr>
-          <w:rFonts w:ascii="微软雅黑" w:eastAsia="微软雅黑" w:hAnsi="微软雅黑" w:cs="Arial" w:hint="eastAsia"/>
-          <w:b/>
-          <w:color w:val="0070C0"/>
-          <w:kern w:val="0"/>
-          <w:vertAlign w:val="superscript"/>
-        </w:rPr>
-        <w:t>6</w:t>
-      </w:r>
-      <w:r>
-        <w:rPr>
-          <w:rFonts w:ascii="微软雅黑" w:eastAsia="微软雅黑" w:hAnsi="微软雅黑" w:cs="Arial" w:hint="eastAsia"/>
-          <w:b/>
-          <w:color w:val="0070C0"/>
-          <w:kern w:val="0"/>
-          <w:vertAlign w:val="superscript"/>
-        </w:rPr>
-        <w:t>]</w:t>
-      </w:r>
-      <w:r>
-        <w:rPr>
-          <w:rFonts w:ascii="微软雅黑" w:eastAsia="微软雅黑" w:hAnsi="微软雅黑" w:cs="Arial" w:hint="eastAsia"/>
-        </w:rPr>
-        <w:t>。</w:t>
-      </w:r>
-      <w:r>
-        <w:rPr>
-          <w:rFonts w:ascii="微软雅黑" w:eastAsia="微软雅黑" w:hAnsi="微软雅黑" w:cs="Arial" w:hint="eastAsia"/>
-        </w:rPr>
-        <w:t>对数字慈善的定义稍作引申，</w:t>
-      </w:r>
-      <w:r>
-        <w:rPr>
-          <w:rFonts w:ascii="微软雅黑" w:eastAsia="微软雅黑" w:hAnsi="微软雅黑" w:cs="Arial" w:hint="eastAsia"/>
-        </w:rPr>
-        <w:t>将数字技术和数字媒介的应用</w:t>
-      </w:r>
-      <w:r>
-        <w:rPr>
-          <w:rFonts w:ascii="微软雅黑" w:eastAsia="微软雅黑" w:hAnsi="微软雅黑" w:cs="Arial" w:hint="eastAsia"/>
-        </w:rPr>
-        <w:t>扩展至更宽泛</w:t>
-      </w:r>
-      <w:r>
-        <w:rPr>
-          <w:rFonts w:ascii="微软雅黑" w:eastAsia="微软雅黑" w:hAnsi="微软雅黑" w:cs="Arial" w:hint="eastAsia"/>
-        </w:rPr>
-        <w:t>更基础</w:t>
-      </w:r>
-      <w:r>
-        <w:rPr>
-          <w:rFonts w:ascii="微软雅黑" w:eastAsia="微软雅黑" w:hAnsi="微软雅黑" w:cs="Arial" w:hint="eastAsia"/>
-        </w:rPr>
-        <w:t>的</w:t>
-      </w:r>
-      <w:r>
-        <w:rPr>
-          <w:rFonts w:ascii="微软雅黑" w:eastAsia="微软雅黑" w:hAnsi="微软雅黑" w:cs="Arial" w:hint="eastAsia"/>
-        </w:rPr>
-        <w:t>社会</w:t>
-      </w:r>
-      <w:r>
-        <w:rPr>
-          <w:rFonts w:ascii="微软雅黑" w:eastAsia="微软雅黑" w:hAnsi="微软雅黑" w:cs="Arial" w:hint="eastAsia"/>
-        </w:rPr>
-        <w:t>公共利益</w:t>
-      </w:r>
-      <w:r>
-        <w:rPr>
-          <w:rFonts w:ascii="微软雅黑" w:eastAsia="微软雅黑" w:hAnsi="微软雅黑" w:cs="Arial" w:hint="eastAsia"/>
-        </w:rPr>
-        <w:t>层面</w:t>
-      </w:r>
-      <w:r>
-        <w:rPr>
-          <w:rFonts w:ascii="微软雅黑" w:eastAsia="微软雅黑" w:hAnsi="微软雅黑" w:cs="Arial" w:hint="eastAsia"/>
-        </w:rPr>
-        <w:t>，</w:t>
-      </w:r>
-      <w:r>
-        <w:rPr>
-          <w:rFonts w:ascii="微软雅黑" w:eastAsia="微软雅黑" w:hAnsi="微软雅黑" w:cs="Arial" w:hint="eastAsia"/>
-        </w:rPr>
-        <w:t>即可适用于公益领域</w:t>
-      </w:r>
-      <w:r>
-        <w:rPr>
-          <w:rFonts w:ascii="微软雅黑" w:eastAsia="微软雅黑" w:hAnsi="微软雅黑" w:cs="Arial" w:hint="eastAsia"/>
-        </w:rPr>
-        <w:t>。</w:t>
-      </w:r>
-      <w:r>
-        <w:rPr>
-          <w:rFonts w:ascii="微软雅黑" w:eastAsia="微软雅黑" w:hAnsi="微软雅黑" w:cs="Arial" w:hint="eastAsia"/>
-        </w:rPr>
-        <w:t>同时从使用便捷角度考虑，尤其是在英语语境中，将数字公益归并入数字慈善，即数字慈善公益简称为数字慈善，是可行的。</w:t>
-      </w:r>
-    </w:p>
-    <w:p>
-      <w:pPr>
-        <w:spacing w:line="180" w:lineRule="auto"/>
-        <w:ind w:firstLine="420"/>
-        <w:rPr>
-          <w:rFonts w:ascii="微软雅黑" w:eastAsia="微软雅黑" w:hAnsi="微软雅黑" w:cs="Arial"/>
-        </w:rPr>
-      </w:pPr>
-      <w:r>
-        <w:rPr>
-          <w:rFonts w:ascii="微软雅黑" w:eastAsia="微软雅黑" w:hAnsi="微软雅黑" w:cs="Arial" w:hint="eastAsia"/>
-        </w:rPr>
-        <w:t>本</w:t>
-      </w:r>
-      <w:r>
-        <w:rPr>
-          <w:rFonts w:ascii="微软雅黑" w:eastAsia="微软雅黑" w:hAnsi="微软雅黑" w:cs="Arial" w:hint="eastAsia"/>
-        </w:rPr>
-        <w:t>基金会的宗旨是</w:t>
-      </w:r>
-      <w:r>
-        <w:rPr>
-          <w:rFonts w:ascii="微软雅黑" w:eastAsia="微软雅黑" w:hAnsi="微软雅黑" w:cs="Arial" w:hint="eastAsia"/>
-        </w:rPr>
-        <w:t>，</w:t>
-      </w:r>
-      <w:r>
-        <w:rPr>
-          <w:rFonts w:ascii="微软雅黑" w:eastAsia="微软雅黑" w:hAnsi="微软雅黑" w:cs="Arial" w:hint="eastAsia"/>
-        </w:rPr>
-        <w:t>通过数字技术和数字媒介</w:t>
-      </w:r>
-      <w:r>
-        <w:rPr>
-          <w:rFonts w:ascii="微软雅黑" w:eastAsia="微软雅黑" w:hAnsi="微软雅黑" w:cs="Arial" w:hint="eastAsia"/>
-        </w:rPr>
-        <w:t>，</w:t>
-      </w:r>
-      <w:r>
-        <w:rPr>
-          <w:rFonts w:ascii="微软雅黑" w:eastAsia="微软雅黑" w:hAnsi="微软雅黑" w:cs="Arial" w:hint="eastAsia"/>
-        </w:rPr>
-        <w:t>让世界更美好。</w:t>
-      </w:r>
-      <w:r>
-        <w:rPr>
-          <w:rFonts w:ascii="微软雅黑" w:eastAsia="微软雅黑" w:hAnsi="微软雅黑" w:cs="Arial" w:hint="eastAsia"/>
-        </w:rPr>
-        <w:t>这一</w:t>
-      </w:r>
-      <w:r>
-        <w:rPr>
-          <w:rFonts w:ascii="微软雅黑" w:eastAsia="微软雅黑" w:hAnsi="微软雅黑" w:cs="Arial" w:hint="eastAsia"/>
-        </w:rPr>
-        <w:t>愿</w:t>
+        <w:t>啦</w:t>
       </w:r>
       <w:proofErr w:type="gramStart"/>
       <w:r>
         <w:rPr>
           <w:rFonts w:ascii="微软雅黑" w:eastAsia="微软雅黑" w:hAnsi="微软雅黑" w:cs="Arial" w:hint="eastAsia"/>
         </w:rPr>
-        <w:t>景</w:t>
-      </w:r>
-      <w:r>
-        <w:rPr>
-          <w:rFonts w:ascii="微软雅黑" w:eastAsia="微软雅黑" w:hAnsi="微软雅黑" w:cs="Arial" w:hint="eastAsia"/>
-        </w:rPr>
-        <w:t>广泛</w:t>
+        <w:t>啦啦</w:t>
       </w:r>
       <w:proofErr w:type="gramEnd"/>
-      <w:r>
-        <w:rPr>
-          <w:rFonts w:ascii="微软雅黑" w:eastAsia="微软雅黑" w:hAnsi="微软雅黑" w:cs="Arial" w:hint="eastAsia"/>
-        </w:rPr>
-        <w:t>地</w:t>
-      </w:r>
-      <w:r>
-        <w:rPr>
-          <w:rFonts w:ascii="微软雅黑" w:eastAsia="微软雅黑" w:hAnsi="微软雅黑" w:cs="Arial" w:hint="eastAsia"/>
-        </w:rPr>
-        <w:t>融合</w:t>
-      </w:r>
-      <w:r>
-        <w:rPr>
-          <w:rFonts w:ascii="微软雅黑" w:eastAsia="微软雅黑" w:hAnsi="微软雅黑" w:cs="Arial" w:hint="eastAsia"/>
-        </w:rPr>
-        <w:t>了慈善和公益的</w:t>
-      </w:r>
-      <w:r>
-        <w:rPr>
-          <w:rFonts w:ascii="微软雅黑" w:eastAsia="微软雅黑" w:hAnsi="微软雅黑" w:cs="Arial" w:hint="eastAsia"/>
-        </w:rPr>
-        <w:t>基本</w:t>
-      </w:r>
-      <w:r>
-        <w:rPr>
-          <w:rFonts w:ascii="微软雅黑" w:eastAsia="微软雅黑" w:hAnsi="微软雅黑" w:cs="Arial" w:hint="eastAsia"/>
-        </w:rPr>
-        <w:t>定义</w:t>
-      </w:r>
-      <w:r>
-        <w:rPr>
-          <w:rFonts w:ascii="微软雅黑" w:eastAsia="微软雅黑" w:hAnsi="微软雅黑" w:cs="Arial" w:hint="eastAsia"/>
-        </w:rPr>
-        <w:t>和最终目的</w:t>
-      </w:r>
-      <w:r>
-        <w:rPr>
-          <w:rFonts w:ascii="微软雅黑" w:eastAsia="微软雅黑" w:hAnsi="微软雅黑" w:cs="Arial" w:hint="eastAsia"/>
-        </w:rPr>
-        <w:t>。</w:t>
-      </w:r>
-      <w:r>
-        <w:rPr>
-          <w:rFonts w:ascii="微软雅黑" w:eastAsia="微软雅黑" w:hAnsi="微软雅黑" w:cs="Arial" w:hint="eastAsia"/>
-        </w:rPr>
-        <w:t>因此</w:t>
-      </w:r>
-      <w:r>
-        <w:rPr>
-          <w:rFonts w:ascii="微软雅黑" w:eastAsia="微软雅黑" w:hAnsi="微软雅黑" w:cs="Arial" w:hint="eastAsia"/>
-        </w:rPr>
-        <w:t>，在</w:t>
-      </w:r>
-      <w:r>
-        <w:rPr>
-          <w:rFonts w:ascii="微软雅黑" w:eastAsia="微软雅黑" w:hAnsi="微软雅黑" w:cs="Arial" w:hint="eastAsia"/>
-        </w:rPr>
-        <w:t>本书后续内容</w:t>
-      </w:r>
-      <w:r>
-        <w:rPr>
-          <w:rFonts w:ascii="微软雅黑" w:eastAsia="微软雅黑" w:hAnsi="微软雅黑" w:cs="Arial" w:hint="eastAsia"/>
-        </w:rPr>
-        <w:t>中</w:t>
-      </w:r>
-      <w:r>
-        <w:rPr>
-          <w:rFonts w:ascii="微软雅黑" w:eastAsia="微软雅黑" w:hAnsi="微软雅黑" w:cs="Arial" w:hint="eastAsia"/>
-        </w:rPr>
-        <w:t>，除某些</w:t>
-      </w:r>
-      <w:r>
-        <w:rPr>
-          <w:rFonts w:ascii="微软雅黑" w:eastAsia="微软雅黑" w:hAnsi="微软雅黑" w:cs="Arial" w:hint="eastAsia"/>
-        </w:rPr>
-        <w:t>慈善属性或</w:t>
-      </w:r>
-      <w:r>
-        <w:rPr>
-          <w:rFonts w:ascii="微软雅黑" w:eastAsia="微软雅黑" w:hAnsi="微软雅黑" w:cs="Arial" w:hint="eastAsia"/>
-        </w:rPr>
-        <w:t>公益属性特别显著的项目外，一般</w:t>
-      </w:r>
-      <w:r>
-        <w:rPr>
-          <w:rFonts w:ascii="微软雅黑" w:eastAsia="微软雅黑" w:hAnsi="微软雅黑" w:cs="Arial" w:hint="eastAsia"/>
-        </w:rPr>
-        <w:t>不对慈善和公益做明确区分，</w:t>
-      </w:r>
-      <w:r>
-        <w:rPr>
-          <w:rFonts w:ascii="微软雅黑" w:eastAsia="微软雅黑" w:hAnsi="微软雅黑" w:cs="Arial" w:hint="eastAsia"/>
-        </w:rPr>
-        <w:t>统一</w:t>
-      </w:r>
-      <w:r>
-        <w:rPr>
-          <w:rFonts w:ascii="微软雅黑" w:eastAsia="微软雅黑" w:hAnsi="微软雅黑" w:cs="Arial" w:hint="eastAsia"/>
-        </w:rPr>
-        <w:t>使用数字慈善</w:t>
-      </w:r>
-      <w:r>
-        <w:rPr>
-          <w:rFonts w:ascii="微软雅黑" w:eastAsia="微软雅黑" w:hAnsi="微软雅黑" w:cs="Arial" w:hint="eastAsia"/>
-        </w:rPr>
-        <w:t>概指</w:t>
-      </w:r>
-      <w:r>
-        <w:rPr>
-          <w:rFonts w:ascii="微软雅黑" w:eastAsia="微软雅黑" w:hAnsi="微软雅黑" w:cs="Arial" w:hint="eastAsia"/>
-        </w:rPr>
-        <w:t>书中所</w:t>
-      </w:r>
-      <w:r>
-        <w:rPr>
-          <w:rFonts w:ascii="微软雅黑" w:eastAsia="微软雅黑" w:hAnsi="微软雅黑" w:cs="Arial" w:hint="eastAsia"/>
-        </w:rPr>
-        <w:t>论述</w:t>
-      </w:r>
-      <w:r>
-        <w:rPr>
-          <w:rFonts w:ascii="微软雅黑" w:eastAsia="微软雅黑" w:hAnsi="微软雅黑" w:cs="Arial" w:hint="eastAsia"/>
-        </w:rPr>
-        <w:t>的</w:t>
-      </w:r>
-      <w:r>
-        <w:rPr>
-          <w:rFonts w:ascii="微软雅黑" w:eastAsia="微软雅黑" w:hAnsi="微软雅黑" w:cs="Arial" w:hint="eastAsia"/>
-        </w:rPr>
-        <w:t>思想</w:t>
-      </w:r>
-      <w:r>
-        <w:rPr>
-          <w:rFonts w:ascii="微软雅黑" w:eastAsia="微软雅黑" w:hAnsi="微软雅黑" w:cs="Arial" w:hint="eastAsia"/>
-        </w:rPr>
-        <w:t>。</w:t>
-      </w:r>
     </w:p>
     <w:p/>
     <w:p/>
@@ -3167,7 +3160,7 @@
 </file>
 
 <file path=customXml/itemProps1.xml><?xml version="1.0" encoding="utf-8"?>
-<ds:datastoreItem xmlns:ds="http://schemas.openxmlformats.org/officeDocument/2006/customXml" ds:itemID="{DE61EB7D-8AC3-42B9-A922-69290C8540AB}">
+<ds:datastoreItem xmlns:ds="http://schemas.openxmlformats.org/officeDocument/2006/customXml" ds:itemID="{309AD4AA-7650-49FE-A257-43923163DF46}">
   <ds:schemaRefs>
     <ds:schemaRef ds:uri="http://schemas.openxmlformats.org/officeDocument/2006/bibliography"/>
   </ds:schemaRefs>

--- a/Chinese/DOC/第一章.docx
+++ b/Chinese/DOC/第一章.docx
@@ -1084,7 +1084,7 @@
       <w:pPr>
         <w:spacing w:line="180" w:lineRule="auto"/>
         <w:rPr>
-          <w:rFonts w:asciiTheme="minorEastAsia" w:hAnsiTheme="minorEastAsia" w:cs="Arial" w:hint="eastAsia"/>
+          <w:rFonts w:asciiTheme="minorEastAsia" w:hAnsiTheme="minorEastAsia" w:cs="Arial"/>
         </w:rPr>
       </w:pPr>
     </w:p>
@@ -1557,6 +1557,7 @@
     <w:p>
       <w:pPr>
         <w:spacing w:line="180" w:lineRule="auto"/>
+        <w:ind w:firstLineChars="200" w:firstLine="420"/>
         <w:rPr>
           <w:rFonts w:ascii="微软雅黑" w:eastAsia="微软雅黑" w:hAnsi="微软雅黑" w:cs="Arial"/>
         </w:rPr>
@@ -1565,22 +1566,430 @@
         <w:rPr>
           <w:rFonts w:ascii="微软雅黑" w:eastAsia="微软雅黑" w:hAnsi="微软雅黑" w:cs="Arial" w:hint="eastAsia"/>
         </w:rPr>
-        <w:t>啦</w:t>
-      </w:r>
-      <w:proofErr w:type="gramStart"/>
-      <w:r>
-        <w:rPr>
-          <w:rFonts w:ascii="微软雅黑" w:eastAsia="微软雅黑" w:hAnsi="微软雅黑" w:cs="Arial" w:hint="eastAsia"/>
-        </w:rPr>
-        <w:t>啦啦</w:t>
-      </w:r>
-      <w:proofErr w:type="gramEnd"/>
-    </w:p>
-    <w:p/>
-    <w:p/>
-    <w:p/>
-    <w:p/>
-    <w:p/>
+        <w:t>数字慈善模式就是如何对慈善进行数字赋能，如何通过数字技术和数字媒介去帮助贫困或病弱</w:t>
+      </w:r>
+      <w:r>
+        <w:rPr>
+          <w:rFonts w:ascii="微软雅黑" w:eastAsia="微软雅黑" w:hAnsi="微软雅黑" w:cs="Arial" w:hint="eastAsia"/>
+        </w:rPr>
+        <w:t>的人们。</w:t>
+      </w:r>
+      <w:r>
+        <w:rPr>
+          <w:rFonts w:ascii="微软雅黑" w:eastAsia="微软雅黑" w:hAnsi="微软雅黑" w:cs="Arial" w:hint="eastAsia"/>
+        </w:rPr>
+        <w:t>从现实生活中个人或组织对数字技术媒介的需求出发，去思考数字慈善的具体模式，</w:t>
+      </w:r>
+      <w:r>
+        <w:rPr>
+          <w:rFonts w:ascii="微软雅黑" w:eastAsia="微软雅黑" w:hAnsi="微软雅黑" w:cs="Arial" w:hint="eastAsia"/>
+        </w:rPr>
+        <w:t>会是比较正确</w:t>
+      </w:r>
+      <w:r>
+        <w:rPr>
+          <w:rFonts w:ascii="微软雅黑" w:eastAsia="微软雅黑" w:hAnsi="微软雅黑" w:cs="Arial" w:hint="eastAsia"/>
+        </w:rPr>
+        <w:t>且</w:t>
+      </w:r>
+      <w:r>
+        <w:rPr>
+          <w:rFonts w:ascii="微软雅黑" w:eastAsia="微软雅黑" w:hAnsi="微软雅黑" w:cs="Arial" w:hint="eastAsia"/>
+        </w:rPr>
+        <w:t>贴合实际的途径。</w:t>
+      </w:r>
+    </w:p>
+    <w:p>
+      <w:pPr>
+        <w:spacing w:line="180" w:lineRule="auto"/>
+        <w:ind w:firstLineChars="200" w:firstLine="420"/>
+        <w:rPr>
+          <w:rFonts w:ascii="微软雅黑" w:eastAsia="微软雅黑" w:hAnsi="微软雅黑" w:cs="Arial"/>
+        </w:rPr>
+      </w:pPr>
+      <w:r>
+        <w:rPr>
+          <w:rFonts w:ascii="微软雅黑" w:eastAsia="微软雅黑" w:hAnsi="微软雅黑" w:cs="Arial" w:hint="eastAsia"/>
+        </w:rPr>
+        <w:t>先来看数字技术在慈善领域可以发挥的作用。</w:t>
+      </w:r>
+    </w:p>
+    <w:p>
+      <w:pPr>
+        <w:spacing w:line="180" w:lineRule="auto"/>
+        <w:ind w:firstLineChars="200" w:firstLine="420"/>
+        <w:rPr>
+          <w:rFonts w:ascii="微软雅黑" w:eastAsia="微软雅黑" w:hAnsi="微软雅黑" w:cs="Arial"/>
+        </w:rPr>
+      </w:pPr>
+      <w:r>
+        <w:rPr>
+          <w:rFonts w:ascii="微软雅黑" w:eastAsia="微软雅黑" w:hAnsi="微软雅黑" w:cs="Arial" w:hint="eastAsia"/>
+        </w:rPr>
+        <w:t>首先是</w:t>
+      </w:r>
+      <w:r>
+        <w:rPr>
+          <w:rFonts w:ascii="微软雅黑" w:eastAsia="微软雅黑" w:hAnsi="微软雅黑" w:cs="Arial" w:hint="eastAsia"/>
+        </w:rPr>
+        <w:t>慈善软件项目</w:t>
+      </w:r>
+      <w:r>
+        <w:rPr>
+          <w:rFonts w:ascii="微软雅黑" w:eastAsia="微软雅黑" w:hAnsi="微软雅黑" w:cs="Arial" w:hint="eastAsia"/>
+        </w:rPr>
+        <w:t>。</w:t>
+      </w:r>
+      <w:r>
+        <w:rPr>
+          <w:rFonts w:ascii="微软雅黑" w:eastAsia="微软雅黑" w:hAnsi="微软雅黑" w:cs="Arial" w:hint="eastAsia"/>
+        </w:rPr>
+        <w:t>这是最容易想到的，就像慈善医疗项目可以帮助生病的人们</w:t>
+      </w:r>
+      <w:r>
+        <w:rPr>
+          <w:rFonts w:ascii="微软雅黑" w:eastAsia="微软雅黑" w:hAnsi="微软雅黑" w:cs="Arial" w:hint="eastAsia"/>
+        </w:rPr>
+        <w:t>可以</w:t>
+      </w:r>
+      <w:r>
+        <w:rPr>
+          <w:rFonts w:ascii="微软雅黑" w:eastAsia="微软雅黑" w:hAnsi="微软雅黑" w:cs="Arial" w:hint="eastAsia"/>
+        </w:rPr>
+        <w:t>拯救患有先天疾病的幼儿一样，数字技术通过开发运作以慈善和公益为目的的软件项目，</w:t>
+      </w:r>
+      <w:r>
+        <w:rPr>
+          <w:rFonts w:ascii="微软雅黑" w:eastAsia="微软雅黑" w:hAnsi="微软雅黑" w:cs="Arial" w:hint="eastAsia"/>
+        </w:rPr>
+        <w:t>同样</w:t>
+      </w:r>
+      <w:r>
+        <w:rPr>
+          <w:rFonts w:ascii="微软雅黑" w:eastAsia="微软雅黑" w:hAnsi="微软雅黑" w:cs="Arial" w:hint="eastAsia"/>
+        </w:rPr>
+        <w:t>可以</w:t>
+      </w:r>
+      <w:r>
+        <w:rPr>
+          <w:rFonts w:ascii="微软雅黑" w:eastAsia="微软雅黑" w:hAnsi="微软雅黑" w:cs="Arial" w:hint="eastAsia"/>
+        </w:rPr>
+        <w:t>在日常生活的方方面面帮助有需要的人们，</w:t>
+      </w:r>
+      <w:r>
+        <w:rPr>
+          <w:rFonts w:ascii="微软雅黑" w:eastAsia="微软雅黑" w:hAnsi="微软雅黑" w:cs="Arial" w:hint="eastAsia"/>
+        </w:rPr>
+        <w:t>为各种有困难的弱势群体提供便利和支持</w:t>
+      </w:r>
+      <w:r>
+        <w:rPr>
+          <w:rFonts w:ascii="微软雅黑" w:eastAsia="微软雅黑" w:hAnsi="微软雅黑" w:cs="Arial" w:hint="eastAsia"/>
+        </w:rPr>
+        <w:t>。</w:t>
+      </w:r>
+      <w:r>
+        <w:rPr>
+          <w:rFonts w:ascii="微软雅黑" w:eastAsia="微软雅黑" w:hAnsi="微软雅黑" w:cs="Arial" w:hint="eastAsia"/>
+        </w:rPr>
+        <w:t>对于有听觉障碍的人们可以提供实时语音转文字的翻译服务，对于视觉障碍或认知障碍的人们可以提供</w:t>
+      </w:r>
+      <w:r>
+        <w:rPr>
+          <w:rFonts w:ascii="微软雅黑" w:eastAsia="微软雅黑" w:hAnsi="微软雅黑" w:cs="Arial" w:hint="eastAsia"/>
+        </w:rPr>
+        <w:t>更好的导引定</w:t>
+      </w:r>
+      <w:r>
+        <w:rPr>
+          <w:rFonts w:ascii="微软雅黑" w:eastAsia="微软雅黑" w:hAnsi="微软雅黑" w:cs="Arial" w:hint="eastAsia"/>
+        </w:rPr>
+        <w:lastRenderedPageBreak/>
+        <w:t>位服务，</w:t>
+      </w:r>
+      <w:r>
+        <w:rPr>
+          <w:rFonts w:ascii="微软雅黑" w:eastAsia="微软雅黑" w:hAnsi="微软雅黑" w:cs="Arial" w:hint="eastAsia"/>
+        </w:rPr>
+        <w:t>也可以开发专门供慈善组织使用的软件系统以</w:t>
+      </w:r>
+      <w:r>
+        <w:rPr>
+          <w:rFonts w:ascii="微软雅黑" w:eastAsia="微软雅黑" w:hAnsi="微软雅黑" w:cs="Arial" w:hint="eastAsia"/>
+        </w:rPr>
+        <w:t>帮助其</w:t>
+      </w:r>
+      <w:r>
+        <w:rPr>
+          <w:rFonts w:ascii="微软雅黑" w:eastAsia="微软雅黑" w:hAnsi="微软雅黑" w:cs="Arial" w:hint="eastAsia"/>
+        </w:rPr>
+        <w:t>改善管理解决问题</w:t>
+      </w:r>
+      <w:r>
+        <w:rPr>
+          <w:rFonts w:ascii="微软雅黑" w:eastAsia="微软雅黑" w:hAnsi="微软雅黑" w:cs="Arial" w:hint="eastAsia"/>
+        </w:rPr>
+        <w:t>。</w:t>
+      </w:r>
+      <w:r>
+        <w:rPr>
+          <w:rFonts w:ascii="微软雅黑" w:eastAsia="微软雅黑" w:hAnsi="微软雅黑" w:cs="Arial" w:hint="eastAsia"/>
+        </w:rPr>
+        <w:t>即使对于</w:t>
+      </w:r>
+      <w:r>
+        <w:rPr>
+          <w:rFonts w:ascii="微软雅黑" w:eastAsia="微软雅黑" w:hAnsi="微软雅黑" w:cs="Arial" w:hint="eastAsia"/>
+        </w:rPr>
+        <w:t>一切</w:t>
+      </w:r>
+      <w:r>
+        <w:rPr>
+          <w:rFonts w:ascii="微软雅黑" w:eastAsia="微软雅黑" w:hAnsi="微软雅黑" w:cs="Arial" w:hint="eastAsia"/>
+        </w:rPr>
+        <w:t>正常的</w:t>
+      </w:r>
+      <w:r>
+        <w:rPr>
+          <w:rFonts w:ascii="微软雅黑" w:eastAsia="微软雅黑" w:hAnsi="微软雅黑" w:cs="Arial" w:hint="eastAsia"/>
+        </w:rPr>
+        <w:t>普通</w:t>
+      </w:r>
+      <w:r>
+        <w:rPr>
+          <w:rFonts w:ascii="微软雅黑" w:eastAsia="微软雅黑" w:hAnsi="微软雅黑" w:cs="Arial" w:hint="eastAsia"/>
+        </w:rPr>
+        <w:t>人</w:t>
+      </w:r>
+      <w:r>
+        <w:rPr>
+          <w:rFonts w:ascii="微软雅黑" w:eastAsia="微软雅黑" w:hAnsi="微软雅黑" w:cs="Arial" w:hint="eastAsia"/>
+        </w:rPr>
+        <w:t>来说</w:t>
+      </w:r>
+      <w:r>
+        <w:rPr>
+          <w:rFonts w:ascii="微软雅黑" w:eastAsia="微软雅黑" w:hAnsi="微软雅黑" w:cs="Arial" w:hint="eastAsia"/>
+        </w:rPr>
+        <w:t>，也可以通过慈善软件项目，更</w:t>
+      </w:r>
+      <w:r>
+        <w:rPr>
+          <w:rFonts w:ascii="微软雅黑" w:eastAsia="微软雅黑" w:hAnsi="微软雅黑" w:cs="Arial" w:hint="eastAsia"/>
+        </w:rPr>
+        <w:t>良</w:t>
+      </w:r>
+      <w:r>
+        <w:rPr>
+          <w:rFonts w:ascii="微软雅黑" w:eastAsia="微软雅黑" w:hAnsi="微软雅黑" w:cs="Arial" w:hint="eastAsia"/>
+        </w:rPr>
+        <w:t>好地</w:t>
+      </w:r>
+      <w:r>
+        <w:rPr>
+          <w:rFonts w:ascii="微软雅黑" w:eastAsia="微软雅黑" w:hAnsi="微软雅黑" w:cs="Arial" w:hint="eastAsia"/>
+        </w:rPr>
+        <w:t>进行健康管理、时间管理和生活管理，</w:t>
+      </w:r>
+      <w:r>
+        <w:rPr>
+          <w:rFonts w:ascii="微软雅黑" w:eastAsia="微软雅黑" w:hAnsi="微软雅黑" w:cs="Arial" w:hint="eastAsia"/>
+        </w:rPr>
+        <w:t>更方便地参与捐赠募集、志愿服务和环保倡议。</w:t>
+      </w:r>
+    </w:p>
+    <w:p>
+      <w:pPr>
+        <w:spacing w:line="180" w:lineRule="auto"/>
+        <w:ind w:firstLineChars="200" w:firstLine="420"/>
+        <w:rPr>
+          <w:rFonts w:ascii="微软雅黑" w:eastAsia="微软雅黑" w:hAnsi="微软雅黑" w:cs="Arial"/>
+        </w:rPr>
+      </w:pPr>
+      <w:r>
+        <w:rPr>
+          <w:rFonts w:ascii="微软雅黑" w:eastAsia="微软雅黑" w:hAnsi="微软雅黑" w:cs="Arial" w:hint="eastAsia"/>
+        </w:rPr>
+        <w:t>其次</w:t>
+      </w:r>
+      <w:r>
+        <w:rPr>
+          <w:rFonts w:ascii="微软雅黑" w:eastAsia="微软雅黑" w:hAnsi="微软雅黑" w:cs="Arial" w:hint="eastAsia"/>
+        </w:rPr>
+        <w:t>是</w:t>
+      </w:r>
+      <w:r>
+        <w:rPr>
+          <w:rFonts w:ascii="微软雅黑" w:eastAsia="微软雅黑" w:hAnsi="微软雅黑" w:cs="Arial" w:hint="eastAsia"/>
+        </w:rPr>
+        <w:t>应用慈善倡议</w:t>
+      </w:r>
+      <w:r>
+        <w:rPr>
+          <w:rFonts w:ascii="微软雅黑" w:eastAsia="微软雅黑" w:hAnsi="微软雅黑" w:cs="Arial" w:hint="eastAsia"/>
+        </w:rPr>
+        <w:t>。</w:t>
+      </w:r>
+      <w:r>
+        <w:rPr>
+          <w:rFonts w:ascii="微软雅黑" w:eastAsia="微软雅黑" w:hAnsi="微软雅黑" w:cs="Arial" w:hint="eastAsia"/>
+        </w:rPr>
+        <w:t>与慈善软件项目的区别是，应用慈善倡议不是通过开发专门的软件进行慈善活动，而是在数字技术行业倡导业内企业组织和专业人士保持一种慈善意识，</w:t>
+      </w:r>
+      <w:r>
+        <w:rPr>
+          <w:rFonts w:ascii="微软雅黑" w:eastAsia="微软雅黑" w:hAnsi="微软雅黑" w:cs="Arial" w:hint="eastAsia"/>
+        </w:rPr>
+        <w:t>尽可能地，</w:t>
+      </w:r>
+      <w:r>
+        <w:rPr>
+          <w:rFonts w:ascii="微软雅黑" w:eastAsia="微软雅黑" w:hAnsi="微软雅黑" w:cs="Arial" w:hint="eastAsia"/>
+        </w:rPr>
+        <w:t>在</w:t>
+      </w:r>
+      <w:r>
+        <w:rPr>
+          <w:rFonts w:ascii="微软雅黑" w:eastAsia="微软雅黑" w:hAnsi="微软雅黑" w:cs="Arial" w:hint="eastAsia"/>
+        </w:rPr>
+        <w:t>软件</w:t>
+      </w:r>
+      <w:r>
+        <w:rPr>
+          <w:rFonts w:ascii="微软雅黑" w:eastAsia="微软雅黑" w:hAnsi="微软雅黑" w:cs="Arial" w:hint="eastAsia"/>
+        </w:rPr>
+        <w:t>系统</w:t>
+      </w:r>
+      <w:r>
+        <w:rPr>
+          <w:rFonts w:ascii="微软雅黑" w:eastAsia="微软雅黑" w:hAnsi="微软雅黑" w:cs="Arial" w:hint="eastAsia"/>
+        </w:rPr>
+        <w:t>的设计中</w:t>
+      </w:r>
+      <w:r>
+        <w:rPr>
+          <w:rFonts w:ascii="微软雅黑" w:eastAsia="微软雅黑" w:hAnsi="微软雅黑" w:cs="Arial" w:hint="eastAsia"/>
+        </w:rPr>
+        <w:t>融入对残障人士使用便利的考虑，在</w:t>
+      </w:r>
+      <w:r>
+        <w:rPr>
+          <w:rFonts w:ascii="微软雅黑" w:eastAsia="微软雅黑" w:hAnsi="微软雅黑" w:cs="Arial" w:hint="eastAsia"/>
+        </w:rPr>
+        <w:t>应用</w:t>
+      </w:r>
+      <w:r>
+        <w:rPr>
+          <w:rFonts w:ascii="微软雅黑" w:eastAsia="微软雅黑" w:hAnsi="微软雅黑" w:cs="Arial" w:hint="eastAsia"/>
+        </w:rPr>
+        <w:t>服务</w:t>
+      </w:r>
+      <w:r>
+        <w:rPr>
+          <w:rFonts w:ascii="微软雅黑" w:eastAsia="微软雅黑" w:hAnsi="微软雅黑" w:cs="Arial" w:hint="eastAsia"/>
+        </w:rPr>
+        <w:t>的</w:t>
+      </w:r>
+      <w:r>
+        <w:rPr>
+          <w:rFonts w:ascii="微软雅黑" w:eastAsia="微软雅黑" w:hAnsi="微软雅黑" w:cs="Arial" w:hint="eastAsia"/>
+        </w:rPr>
+        <w:t>使用</w:t>
+      </w:r>
+      <w:r>
+        <w:rPr>
+          <w:rFonts w:ascii="微软雅黑" w:eastAsia="微软雅黑" w:hAnsi="微软雅黑" w:cs="Arial" w:hint="eastAsia"/>
+        </w:rPr>
+        <w:t>中</w:t>
+      </w:r>
+      <w:r>
+        <w:rPr>
+          <w:rFonts w:ascii="微软雅黑" w:eastAsia="微软雅黑" w:hAnsi="微软雅黑" w:cs="Arial" w:hint="eastAsia"/>
+        </w:rPr>
+        <w:t>给予</w:t>
+      </w:r>
+      <w:r>
+        <w:rPr>
+          <w:rFonts w:ascii="微软雅黑" w:eastAsia="微软雅黑" w:hAnsi="微软雅黑" w:cs="Arial" w:hint="eastAsia"/>
+        </w:rPr>
+        <w:t>困难群体和慈善组织</w:t>
+      </w:r>
+      <w:r>
+        <w:rPr>
+          <w:rFonts w:ascii="微软雅黑" w:eastAsia="微软雅黑" w:hAnsi="微软雅黑" w:cs="Arial" w:hint="eastAsia"/>
+        </w:rPr>
+        <w:t>使用费用的减免。</w:t>
+      </w:r>
+      <w:r>
+        <w:rPr>
+          <w:rFonts w:ascii="微软雅黑" w:eastAsia="微软雅黑" w:hAnsi="微软雅黑" w:cs="Arial" w:hint="eastAsia"/>
+        </w:rPr>
+        <w:t>比如在网站页面中提供对盲人使用的屏幕发声软件的支持，在在线创作</w:t>
+      </w:r>
+      <w:r>
+        <w:rPr>
+          <w:rFonts w:ascii="微软雅黑" w:eastAsia="微软雅黑" w:hAnsi="微软雅黑" w:cs="Arial" w:hint="eastAsia"/>
+        </w:rPr>
+        <w:t>应用</w:t>
+      </w:r>
+      <w:r>
+        <w:rPr>
+          <w:rFonts w:ascii="微软雅黑" w:eastAsia="微软雅黑" w:hAnsi="微软雅黑" w:cs="Arial" w:hint="eastAsia"/>
+        </w:rPr>
+        <w:t>系统中开放专门入口供慈善组织免费使用专业功能，</w:t>
+      </w:r>
+      <w:r>
+        <w:rPr>
+          <w:rFonts w:ascii="微软雅黑" w:eastAsia="微软雅黑" w:hAnsi="微软雅黑" w:cs="Arial" w:hint="eastAsia"/>
+        </w:rPr>
+        <w:t>以及在软件服务中履行未成年人隐私</w:t>
+      </w:r>
+      <w:r>
+        <w:rPr>
+          <w:rFonts w:ascii="微软雅黑" w:eastAsia="微软雅黑" w:hAnsi="微软雅黑" w:cs="Arial" w:hint="eastAsia"/>
+        </w:rPr>
+        <w:t>保护</w:t>
+      </w:r>
+      <w:r>
+        <w:rPr>
+          <w:rFonts w:ascii="微软雅黑" w:eastAsia="微软雅黑" w:hAnsi="微软雅黑" w:cs="Arial" w:hint="eastAsia"/>
+        </w:rPr>
+        <w:t>和知识产权保护等，都是应用慈善倡议的</w:t>
+      </w:r>
+      <w:r>
+        <w:rPr>
+          <w:rFonts w:ascii="微软雅黑" w:eastAsia="微软雅黑" w:hAnsi="微软雅黑" w:cs="Arial" w:hint="eastAsia"/>
+        </w:rPr>
+        <w:t>具体</w:t>
+      </w:r>
+      <w:r>
+        <w:rPr>
+          <w:rFonts w:ascii="微软雅黑" w:eastAsia="微软雅黑" w:hAnsi="微软雅黑" w:cs="Arial" w:hint="eastAsia"/>
+        </w:rPr>
+        <w:t>体现。</w:t>
+      </w:r>
+    </w:p>
+    <w:p>
+      <w:pPr>
+        <w:spacing w:line="180" w:lineRule="auto"/>
+        <w:ind w:firstLineChars="200" w:firstLine="420"/>
+        <w:rPr>
+          <w:rFonts w:ascii="微软雅黑" w:eastAsia="微软雅黑" w:hAnsi="微软雅黑" w:cs="Arial" w:hint="eastAsia"/>
+        </w:rPr>
+      </w:pPr>
+      <w:r>
+        <w:rPr>
+          <w:rFonts w:ascii="微软雅黑" w:eastAsia="微软雅黑" w:hAnsi="微软雅黑" w:cs="Arial" w:hint="eastAsia"/>
+        </w:rPr>
+        <w:t>再者是</w:t>
+      </w:r>
+      <w:r>
+        <w:rPr>
+          <w:rFonts w:ascii="微软雅黑" w:eastAsia="微软雅黑" w:hAnsi="微软雅黑" w:cs="Arial" w:hint="eastAsia"/>
+        </w:rPr>
+        <w:t>数字技术教育。</w:t>
+      </w:r>
+    </w:p>
     <w:p/>
     <w:p/>
     <w:p/>
@@ -1597,6 +2006,27 @@
       </w:pPr>
       <w:bookmarkStart w:id="5" w:name="_GoBack"/>
       <w:bookmarkEnd w:id="5"/>
+    </w:p>
+    <w:p/>
+    <w:p/>
+    <w:p/>
+    <w:p/>
+    <w:p/>
+    <w:p/>
+    <w:p/>
+    <w:p/>
+    <w:p/>
+    <w:p/>
+    <w:p/>
+    <w:p/>
+    <w:p/>
+    <w:p/>
+    <w:p>
+      <w:pPr>
+        <w:rPr>
+          <w:rFonts w:hint="eastAsia"/>
+        </w:rPr>
+      </w:pPr>
     </w:p>
     <w:p>
       <w:pPr>
@@ -3160,7 +3590,7 @@
 </file>
 
 <file path=customXml/itemProps1.xml><?xml version="1.0" encoding="utf-8"?>
-<ds:datastoreItem xmlns:ds="http://schemas.openxmlformats.org/officeDocument/2006/customXml" ds:itemID="{309AD4AA-7650-49FE-A257-43923163DF46}">
+<ds:datastoreItem xmlns:ds="http://schemas.openxmlformats.org/officeDocument/2006/customXml" ds:itemID="{F617F5C6-8E03-43D5-AE71-E25A85E7A81E}">
   <ds:schemaRefs>
     <ds:schemaRef ds:uri="http://schemas.openxmlformats.org/officeDocument/2006/bibliography"/>
   </ds:schemaRefs>

--- a/Chinese/DOC/第一章.docx
+++ b/Chinese/DOC/第一章.docx
@@ -1625,12 +1625,7 @@
       <w:r>
         <w:rPr>
           <w:rFonts w:ascii="微软雅黑" w:eastAsia="微软雅黑" w:hAnsi="微软雅黑" w:cs="Arial" w:hint="eastAsia"/>
-        </w:rPr>
-        <w:t>首先是</w:t>
-      </w:r>
-      <w:r>
-        <w:rPr>
-          <w:rFonts w:ascii="微软雅黑" w:eastAsia="微软雅黑" w:hAnsi="微软雅黑" w:cs="Arial" w:hint="eastAsia"/>
+          <w:b/>
         </w:rPr>
         <w:t>慈善软件项目</w:t>
       </w:r>
@@ -1638,79 +1633,73 @@
         <w:rPr>
           <w:rFonts w:ascii="微软雅黑" w:eastAsia="微软雅黑" w:hAnsi="微软雅黑" w:cs="Arial" w:hint="eastAsia"/>
         </w:rPr>
+        <w:t>：</w:t>
+      </w:r>
+      <w:r>
+        <w:rPr>
+          <w:rFonts w:ascii="微软雅黑" w:eastAsia="微软雅黑" w:hAnsi="微软雅黑" w:cs="Arial" w:hint="eastAsia"/>
+        </w:rPr>
+        <w:t>这是最容易想到的，就像慈善医疗项目可以帮助生病的人们</w:t>
+      </w:r>
+      <w:r>
+        <w:rPr>
+          <w:rFonts w:ascii="微软雅黑" w:eastAsia="微软雅黑" w:hAnsi="微软雅黑" w:cs="Arial" w:hint="eastAsia"/>
+        </w:rPr>
+        <w:t>可以</w:t>
+      </w:r>
+      <w:r>
+        <w:rPr>
+          <w:rFonts w:ascii="微软雅黑" w:eastAsia="微软雅黑" w:hAnsi="微软雅黑" w:cs="Arial" w:hint="eastAsia"/>
+        </w:rPr>
+        <w:t>拯救患有先天疾病的幼儿一样，数字技术通过开发运作以慈善和公益为目的的软件项目，</w:t>
+      </w:r>
+      <w:r>
+        <w:rPr>
+          <w:rFonts w:ascii="微软雅黑" w:eastAsia="微软雅黑" w:hAnsi="微软雅黑" w:cs="Arial" w:hint="eastAsia"/>
+        </w:rPr>
+        <w:t>同样</w:t>
+      </w:r>
+      <w:r>
+        <w:rPr>
+          <w:rFonts w:ascii="微软雅黑" w:eastAsia="微软雅黑" w:hAnsi="微软雅黑" w:cs="Arial" w:hint="eastAsia"/>
+        </w:rPr>
+        <w:t>可以</w:t>
+      </w:r>
+      <w:r>
+        <w:rPr>
+          <w:rFonts w:ascii="微软雅黑" w:eastAsia="微软雅黑" w:hAnsi="微软雅黑" w:cs="Arial" w:hint="eastAsia"/>
+        </w:rPr>
+        <w:t>在日常生活的方方面面帮助有需要的人们，</w:t>
+      </w:r>
+      <w:r>
+        <w:rPr>
+          <w:rFonts w:ascii="微软雅黑" w:eastAsia="微软雅黑" w:hAnsi="微软雅黑" w:cs="Arial" w:hint="eastAsia"/>
+        </w:rPr>
+        <w:t>为各种有困难的弱势群体提供便利和支持</w:t>
+      </w:r>
+      <w:r>
+        <w:rPr>
+          <w:rFonts w:ascii="微软雅黑" w:eastAsia="微软雅黑" w:hAnsi="微软雅黑" w:cs="Arial" w:hint="eastAsia"/>
+        </w:rPr>
         <w:t>。</w:t>
       </w:r>
       <w:r>
         <w:rPr>
           <w:rFonts w:ascii="微软雅黑" w:eastAsia="微软雅黑" w:hAnsi="微软雅黑" w:cs="Arial" w:hint="eastAsia"/>
         </w:rPr>
-        <w:t>这是最容易想到的，就像慈善医疗项目可以帮助生病的人们</w:t>
-      </w:r>
-      <w:r>
-        <w:rPr>
-          <w:rFonts w:ascii="微软雅黑" w:eastAsia="微软雅黑" w:hAnsi="微软雅黑" w:cs="Arial" w:hint="eastAsia"/>
-        </w:rPr>
-        <w:t>可以</w:t>
-      </w:r>
-      <w:r>
-        <w:rPr>
-          <w:rFonts w:ascii="微软雅黑" w:eastAsia="微软雅黑" w:hAnsi="微软雅黑" w:cs="Arial" w:hint="eastAsia"/>
-        </w:rPr>
-        <w:t>拯救患有先天疾病的幼儿一样，数字技术通过开发运作以慈善和公益为目的的软件项目，</w:t>
-      </w:r>
-      <w:r>
-        <w:rPr>
-          <w:rFonts w:ascii="微软雅黑" w:eastAsia="微软雅黑" w:hAnsi="微软雅黑" w:cs="Arial" w:hint="eastAsia"/>
-        </w:rPr>
-        <w:t>同样</w:t>
-      </w:r>
-      <w:r>
-        <w:rPr>
-          <w:rFonts w:ascii="微软雅黑" w:eastAsia="微软雅黑" w:hAnsi="微软雅黑" w:cs="Arial" w:hint="eastAsia"/>
-        </w:rPr>
-        <w:t>可以</w:t>
-      </w:r>
-      <w:r>
-        <w:rPr>
-          <w:rFonts w:ascii="微软雅黑" w:eastAsia="微软雅黑" w:hAnsi="微软雅黑" w:cs="Arial" w:hint="eastAsia"/>
-        </w:rPr>
-        <w:t>在日常生活的方方面面帮助有需要的人们，</w:t>
-      </w:r>
-      <w:r>
-        <w:rPr>
-          <w:rFonts w:ascii="微软雅黑" w:eastAsia="微软雅黑" w:hAnsi="微软雅黑" w:cs="Arial" w:hint="eastAsia"/>
-        </w:rPr>
-        <w:t>为各种有困难的弱势群体提供便利和支持</w:t>
-      </w:r>
-      <w:r>
-        <w:rPr>
-          <w:rFonts w:ascii="微软雅黑" w:eastAsia="微软雅黑" w:hAnsi="微软雅黑" w:cs="Arial" w:hint="eastAsia"/>
-        </w:rPr>
-        <w:t>。</w:t>
-      </w:r>
-      <w:r>
-        <w:rPr>
-          <w:rFonts w:ascii="微软雅黑" w:eastAsia="微软雅黑" w:hAnsi="微软雅黑" w:cs="Arial" w:hint="eastAsia"/>
-        </w:rPr>
         <w:t>对于有听觉障碍的人们可以提供实时语音转文字的翻译服务，对于视觉障碍或认知障碍的人们可以提供</w:t>
       </w:r>
       <w:r>
         <w:rPr>
           <w:rFonts w:ascii="微软雅黑" w:eastAsia="微软雅黑" w:hAnsi="微软雅黑" w:cs="Arial" w:hint="eastAsia"/>
         </w:rPr>
-        <w:t>更好的导引定</w:t>
+        <w:t>更好的导引定位服务，</w:t>
       </w:r>
       <w:r>
         <w:rPr>
           <w:rFonts w:ascii="微软雅黑" w:eastAsia="微软雅黑" w:hAnsi="微软雅黑" w:cs="Arial" w:hint="eastAsia"/>
         </w:rPr>
         <w:lastRenderedPageBreak/>
-        <w:t>位服务，</w:t>
-      </w:r>
-      <w:r>
-        <w:rPr>
-          <w:rFonts w:ascii="微软雅黑" w:eastAsia="微软雅黑" w:hAnsi="微软雅黑" w:cs="Arial" w:hint="eastAsia"/>
-        </w:rPr>
         <w:t>也可以开发专门供慈善组织使用的软件系统以</w:t>
       </w:r>
       <w:r>
@@ -1809,18 +1798,7 @@
       <w:r>
         <w:rPr>
           <w:rFonts w:ascii="微软雅黑" w:eastAsia="微软雅黑" w:hAnsi="微软雅黑" w:cs="Arial" w:hint="eastAsia"/>
-        </w:rPr>
-        <w:t>其次</w:t>
-      </w:r>
-      <w:r>
-        <w:rPr>
-          <w:rFonts w:ascii="微软雅黑" w:eastAsia="微软雅黑" w:hAnsi="微软雅黑" w:cs="Arial" w:hint="eastAsia"/>
-        </w:rPr>
-        <w:t>是</w:t>
-      </w:r>
-      <w:r>
-        <w:rPr>
-          <w:rFonts w:ascii="微软雅黑" w:eastAsia="微软雅黑" w:hAnsi="微软雅黑" w:cs="Arial" w:hint="eastAsia"/>
+          <w:b/>
         </w:rPr>
         <w:t>应用慈善倡议</w:t>
       </w:r>
@@ -1828,7 +1806,7 @@
         <w:rPr>
           <w:rFonts w:ascii="微软雅黑" w:eastAsia="微软雅黑" w:hAnsi="微软雅黑" w:cs="Arial" w:hint="eastAsia"/>
         </w:rPr>
-        <w:t>。</w:t>
+        <w:t>：</w:t>
       </w:r>
       <w:r>
         <w:rPr>
@@ -1870,13 +1848,7 @@
         <w:rPr>
           <w:rFonts w:ascii="微软雅黑" w:eastAsia="微软雅黑" w:hAnsi="微软雅黑" w:cs="Arial" w:hint="eastAsia"/>
         </w:rPr>
-        <w:t>融入对残障人士使用便利的考虑，在</w:t>
-      </w:r>
-      <w:r>
-        <w:rPr>
-          <w:rFonts w:ascii="微软雅黑" w:eastAsia="微软雅黑" w:hAnsi="微软雅黑" w:cs="Arial" w:hint="eastAsia"/>
-        </w:rPr>
-        <w:t>应用</w:t>
+        <w:t>融入对残障人士使用便利的考虑，在应用</w:t>
       </w:r>
       <w:r>
         <w:rPr>
@@ -1894,7 +1866,7 @@
         <w:rPr>
           <w:rFonts w:ascii="微软雅黑" w:eastAsia="微软雅黑" w:hAnsi="微软雅黑" w:cs="Arial" w:hint="eastAsia"/>
         </w:rPr>
-        <w:t>使用</w:t>
+        <w:t>收费</w:t>
       </w:r>
       <w:r>
         <w:rPr>
@@ -1924,7 +1896,19 @@
         <w:rPr>
           <w:rFonts w:ascii="微软雅黑" w:eastAsia="微软雅黑" w:hAnsi="微软雅黑" w:cs="Arial" w:hint="eastAsia"/>
         </w:rPr>
-        <w:t>比如在网站页面中提供对盲人使用的屏幕发声软件的支持，在在线创作</w:t>
+        <w:t>比如在网站页面中提供对盲人</w:t>
+      </w:r>
+      <w:r>
+        <w:rPr>
+          <w:rFonts w:ascii="微软雅黑" w:eastAsia="微软雅黑" w:hAnsi="微软雅黑" w:cs="Arial" w:hint="eastAsia"/>
+        </w:rPr>
+        <w:t>专</w:t>
+      </w:r>
+      <w:r>
+        <w:rPr>
+          <w:rFonts w:ascii="微软雅黑" w:eastAsia="微软雅黑" w:hAnsi="微软雅黑" w:cs="Arial" w:hint="eastAsia"/>
+        </w:rPr>
+        <w:t>用的屏幕发声软件的支持，在在线创作</w:t>
       </w:r>
       <w:r>
         <w:rPr>
@@ -1974,22 +1958,718 @@
         <w:spacing w:line="180" w:lineRule="auto"/>
         <w:ind w:firstLineChars="200" w:firstLine="420"/>
         <w:rPr>
-          <w:rFonts w:ascii="微软雅黑" w:eastAsia="微软雅黑" w:hAnsi="微软雅黑" w:cs="Arial" w:hint="eastAsia"/>
-        </w:rPr>
-      </w:pPr>
-      <w:r>
-        <w:rPr>
-          <w:rFonts w:ascii="微软雅黑" w:eastAsia="微软雅黑" w:hAnsi="微软雅黑" w:cs="Arial" w:hint="eastAsia"/>
-        </w:rPr>
-        <w:t>再者是</w:t>
-      </w:r>
-      <w:r>
-        <w:rPr>
-          <w:rFonts w:ascii="微软雅黑" w:eastAsia="微软雅黑" w:hAnsi="微软雅黑" w:cs="Arial" w:hint="eastAsia"/>
-        </w:rPr>
-        <w:t>数字技术教育。</w:t>
-      </w:r>
-    </w:p>
+          <w:rFonts w:ascii="微软雅黑" w:eastAsia="微软雅黑" w:hAnsi="微软雅黑" w:cs="Arial"/>
+        </w:rPr>
+      </w:pPr>
+      <w:r>
+        <w:rPr>
+          <w:rFonts w:ascii="微软雅黑" w:eastAsia="微软雅黑" w:hAnsi="微软雅黑" w:cs="Arial" w:hint="eastAsia"/>
+          <w:b/>
+        </w:rPr>
+        <w:t>数字技术教育</w:t>
+      </w:r>
+      <w:r>
+        <w:rPr>
+          <w:rFonts w:ascii="微软雅黑" w:eastAsia="微软雅黑" w:hAnsi="微软雅黑" w:cs="Arial" w:hint="eastAsia"/>
+        </w:rPr>
+        <w:t>：</w:t>
+      </w:r>
+      <w:r>
+        <w:rPr>
+          <w:rFonts w:ascii="微软雅黑" w:eastAsia="微软雅黑" w:hAnsi="微软雅黑" w:cs="Arial" w:hint="eastAsia"/>
+        </w:rPr>
+        <w:t>授之以鱼，不如授之以渔，</w:t>
+      </w:r>
+      <w:r>
+        <w:rPr>
+          <w:rFonts w:ascii="微软雅黑" w:eastAsia="微软雅黑" w:hAnsi="微软雅黑" w:cs="Arial" w:hint="eastAsia"/>
+        </w:rPr>
+        <w:t>教育永远是帮助</w:t>
+      </w:r>
+      <w:r>
+        <w:rPr>
+          <w:rFonts w:ascii="微软雅黑" w:eastAsia="微软雅黑" w:hAnsi="微软雅黑" w:cs="Arial" w:hint="eastAsia"/>
+        </w:rPr>
+        <w:t>人们提高生活能力改善生活水平的最好方法之一</w:t>
+      </w:r>
+      <w:r>
+        <w:rPr>
+          <w:rFonts w:ascii="微软雅黑" w:eastAsia="微软雅黑" w:hAnsi="微软雅黑" w:cs="Arial" w:hint="eastAsia"/>
+        </w:rPr>
+        <w:t>，与直接提供经济援助相比，更</w:t>
+      </w:r>
+      <w:r>
+        <w:rPr>
+          <w:rFonts w:ascii="微软雅黑" w:eastAsia="微软雅黑" w:hAnsi="微软雅黑" w:cs="Arial" w:hint="eastAsia"/>
+        </w:rPr>
+        <w:t>具</w:t>
+      </w:r>
+      <w:r>
+        <w:rPr>
+          <w:rFonts w:ascii="微软雅黑" w:eastAsia="微软雅黑" w:hAnsi="微软雅黑" w:cs="Arial" w:hint="eastAsia"/>
+        </w:rPr>
+        <w:t>长效</w:t>
+      </w:r>
+      <w:r>
+        <w:rPr>
+          <w:rFonts w:ascii="微软雅黑" w:eastAsia="微软雅黑" w:hAnsi="微软雅黑" w:cs="Arial" w:hint="eastAsia"/>
+        </w:rPr>
+        <w:t>性</w:t>
+      </w:r>
+      <w:r>
+        <w:rPr>
+          <w:rFonts w:ascii="微软雅黑" w:eastAsia="微软雅黑" w:hAnsi="微软雅黑" w:cs="Arial" w:hint="eastAsia"/>
+        </w:rPr>
+        <w:t>和彻底</w:t>
+      </w:r>
+      <w:r>
+        <w:rPr>
+          <w:rFonts w:ascii="微软雅黑" w:eastAsia="微软雅黑" w:hAnsi="微软雅黑" w:cs="Arial" w:hint="eastAsia"/>
+        </w:rPr>
+        <w:t>性</w:t>
+      </w:r>
+      <w:r>
+        <w:rPr>
+          <w:rFonts w:ascii="微软雅黑" w:eastAsia="微软雅黑" w:hAnsi="微软雅黑" w:cs="Arial" w:hint="eastAsia"/>
+        </w:rPr>
+        <w:t>。</w:t>
+      </w:r>
+      <w:r>
+        <w:rPr>
+          <w:rFonts w:ascii="微软雅黑" w:eastAsia="微软雅黑" w:hAnsi="微软雅黑" w:cs="Arial" w:hint="eastAsia"/>
+        </w:rPr>
+        <w:t>21世纪是信息技术的时代，各行各业都在经历数字化变革</w:t>
+      </w:r>
+      <w:r>
+        <w:rPr>
+          <w:rFonts w:ascii="微软雅黑" w:eastAsia="微软雅黑" w:hAnsi="微软雅黑" w:cs="Arial" w:hint="eastAsia"/>
+        </w:rPr>
+        <w:t>。</w:t>
+      </w:r>
+      <w:r>
+        <w:rPr>
+          <w:rFonts w:ascii="微软雅黑" w:eastAsia="微软雅黑" w:hAnsi="微软雅黑" w:cs="Arial" w:hint="eastAsia"/>
+        </w:rPr>
+        <w:t>对于弱势群体来说，</w:t>
+      </w:r>
+      <w:r>
+        <w:rPr>
+          <w:rFonts w:ascii="微软雅黑" w:eastAsia="微软雅黑" w:hAnsi="微软雅黑" w:cs="Arial" w:hint="eastAsia"/>
+        </w:rPr>
+        <w:t>掌握一定的</w:t>
+      </w:r>
+      <w:r>
+        <w:rPr>
+          <w:rFonts w:ascii="微软雅黑" w:eastAsia="微软雅黑" w:hAnsi="微软雅黑" w:cs="Arial" w:hint="eastAsia"/>
+        </w:rPr>
+        <w:t>数字技术技能可以帮助他们更好</w:t>
+      </w:r>
+      <w:r>
+        <w:rPr>
+          <w:rFonts w:ascii="微软雅黑" w:eastAsia="微软雅黑" w:hAnsi="微软雅黑" w:cs="Arial" w:hint="eastAsia"/>
+        </w:rPr>
+        <w:t>地</w:t>
+      </w:r>
+      <w:r>
+        <w:rPr>
+          <w:rFonts w:ascii="微软雅黑" w:eastAsia="微软雅黑" w:hAnsi="微软雅黑" w:cs="Arial" w:hint="eastAsia"/>
+        </w:rPr>
+        <w:t>理解社会信息，</w:t>
+      </w:r>
+      <w:r>
+        <w:rPr>
+          <w:rFonts w:ascii="微软雅黑" w:eastAsia="微软雅黑" w:hAnsi="微软雅黑" w:cs="Arial" w:hint="eastAsia"/>
+        </w:rPr>
+        <w:t>更好地</w:t>
+      </w:r>
+      <w:r>
+        <w:rPr>
+          <w:rFonts w:ascii="微软雅黑" w:eastAsia="微软雅黑" w:hAnsi="微软雅黑" w:cs="Arial" w:hint="eastAsia"/>
+        </w:rPr>
+        <w:t>跟进社会发展，</w:t>
+      </w:r>
+      <w:r>
+        <w:rPr>
+          <w:rFonts w:ascii="微软雅黑" w:eastAsia="微软雅黑" w:hAnsi="微软雅黑" w:cs="Arial" w:hint="eastAsia"/>
+        </w:rPr>
+        <w:t>更好地参与社会竞争，</w:t>
+      </w:r>
+      <w:r>
+        <w:rPr>
+          <w:rFonts w:ascii="微软雅黑" w:eastAsia="微软雅黑" w:hAnsi="微软雅黑" w:cs="Arial" w:hint="eastAsia"/>
+        </w:rPr>
+        <w:t>最终</w:t>
+      </w:r>
+      <w:r>
+        <w:rPr>
+          <w:rFonts w:ascii="微软雅黑" w:eastAsia="微软雅黑" w:hAnsi="微软雅黑" w:cs="Arial" w:hint="eastAsia"/>
+        </w:rPr>
+        <w:t>改变其人生轨迹</w:t>
+      </w:r>
+      <w:r>
+        <w:rPr>
+          <w:rFonts w:ascii="微软雅黑" w:eastAsia="微软雅黑" w:hAnsi="微软雅黑" w:cs="Arial" w:hint="eastAsia"/>
+        </w:rPr>
+        <w:t>朝</w:t>
+      </w:r>
+      <w:r>
+        <w:rPr>
+          <w:rFonts w:ascii="微软雅黑" w:eastAsia="微软雅黑" w:hAnsi="微软雅黑" w:cs="Arial" w:hint="eastAsia"/>
+        </w:rPr>
+        <w:t>着</w:t>
+      </w:r>
+      <w:r>
+        <w:rPr>
+          <w:rFonts w:ascii="微软雅黑" w:eastAsia="微软雅黑" w:hAnsi="微软雅黑" w:cs="Arial" w:hint="eastAsia"/>
+        </w:rPr>
+        <w:t>更优的生活方向</w:t>
+      </w:r>
+      <w:r>
+        <w:rPr>
+          <w:rFonts w:ascii="微软雅黑" w:eastAsia="微软雅黑" w:hAnsi="微软雅黑" w:cs="Arial" w:hint="eastAsia"/>
+        </w:rPr>
+        <w:t>发展</w:t>
+      </w:r>
+      <w:r>
+        <w:rPr>
+          <w:rFonts w:ascii="微软雅黑" w:eastAsia="微软雅黑" w:hAnsi="微软雅黑" w:cs="Arial" w:hint="eastAsia"/>
+        </w:rPr>
+        <w:t>。</w:t>
+      </w:r>
+      <w:r>
+        <w:rPr>
+          <w:rFonts w:ascii="微软雅黑" w:eastAsia="微软雅黑" w:hAnsi="微软雅黑" w:cs="Arial" w:hint="eastAsia"/>
+        </w:rPr>
+        <w:t>对于慈善组织来说，学会使用数字技术则可以改进工作方式，提高执行效率，降低运作成本，</w:t>
+      </w:r>
+      <w:r>
+        <w:rPr>
+          <w:rFonts w:ascii="微软雅黑" w:eastAsia="微软雅黑" w:hAnsi="微软雅黑" w:cs="Arial" w:hint="eastAsia"/>
+        </w:rPr>
+        <w:t>扩展活动渠道，</w:t>
+      </w:r>
+      <w:r>
+        <w:rPr>
+          <w:rFonts w:ascii="微软雅黑" w:eastAsia="微软雅黑" w:hAnsi="微软雅黑" w:cs="Arial" w:hint="eastAsia"/>
+        </w:rPr>
+        <w:t>将更多的时间和精力投入</w:t>
+      </w:r>
+      <w:r>
+        <w:rPr>
+          <w:rFonts w:ascii="微软雅黑" w:eastAsia="微软雅黑" w:hAnsi="微软雅黑" w:cs="Arial" w:hint="eastAsia"/>
+        </w:rPr>
+        <w:t>到问题研究、援助策划</w:t>
+      </w:r>
+      <w:r>
+        <w:rPr>
+          <w:rFonts w:ascii="微软雅黑" w:eastAsia="微软雅黑" w:hAnsi="微软雅黑" w:cs="Arial" w:hint="eastAsia"/>
+        </w:rPr>
+        <w:t>和</w:t>
+      </w:r>
+      <w:r>
+        <w:rPr>
+          <w:rFonts w:ascii="微软雅黑" w:eastAsia="微软雅黑" w:hAnsi="微软雅黑" w:cs="Arial" w:hint="eastAsia"/>
+        </w:rPr>
+        <w:t>项目实施</w:t>
+      </w:r>
+      <w:r>
+        <w:rPr>
+          <w:rFonts w:ascii="微软雅黑" w:eastAsia="微软雅黑" w:hAnsi="微软雅黑" w:cs="Arial" w:hint="eastAsia"/>
+        </w:rPr>
+        <w:t>中</w:t>
+      </w:r>
+      <w:r>
+        <w:rPr>
+          <w:rFonts w:ascii="微软雅黑" w:eastAsia="微软雅黑" w:hAnsi="微软雅黑" w:cs="Arial" w:hint="eastAsia"/>
+        </w:rPr>
+        <w:t>。</w:t>
+      </w:r>
+      <w:r>
+        <w:rPr>
+          <w:rFonts w:ascii="微软雅黑" w:eastAsia="微软雅黑" w:hAnsi="微软雅黑" w:cs="Arial" w:hint="eastAsia"/>
+        </w:rPr>
+        <w:t>青少年知识普及，成人技能培训，</w:t>
+      </w:r>
+      <w:r>
+        <w:rPr>
+          <w:rFonts w:ascii="微软雅黑" w:eastAsia="微软雅黑" w:hAnsi="微软雅黑" w:cs="Arial" w:hint="eastAsia"/>
+        </w:rPr>
+        <w:t>组织机构讲演推广落地，以及师资</w:t>
+      </w:r>
+      <w:r>
+        <w:rPr>
+          <w:rFonts w:ascii="微软雅黑" w:eastAsia="微软雅黑" w:hAnsi="微软雅黑" w:cs="Arial" w:hint="eastAsia"/>
+        </w:rPr>
+        <w:t>教材</w:t>
+      </w:r>
+      <w:r>
+        <w:rPr>
+          <w:rFonts w:ascii="微软雅黑" w:eastAsia="微软雅黑" w:hAnsi="微软雅黑" w:cs="Arial" w:hint="eastAsia"/>
+        </w:rPr>
+        <w:t>硬件设备的资助</w:t>
+      </w:r>
+      <w:r>
+        <w:rPr>
+          <w:rFonts w:ascii="微软雅黑" w:eastAsia="微软雅黑" w:hAnsi="微软雅黑" w:cs="Arial" w:hint="eastAsia"/>
+        </w:rPr>
+        <w:t>等</w:t>
+      </w:r>
+      <w:r>
+        <w:rPr>
+          <w:rFonts w:ascii="微软雅黑" w:eastAsia="微软雅黑" w:hAnsi="微软雅黑" w:cs="Arial" w:hint="eastAsia"/>
+        </w:rPr>
+        <w:t>，</w:t>
+      </w:r>
+      <w:r>
+        <w:rPr>
+          <w:rFonts w:ascii="微软雅黑" w:eastAsia="微软雅黑" w:hAnsi="微软雅黑" w:cs="Arial" w:hint="eastAsia"/>
+        </w:rPr>
+        <w:t>都是</w:t>
+      </w:r>
+      <w:r>
+        <w:rPr>
+          <w:rFonts w:ascii="微软雅黑" w:eastAsia="微软雅黑" w:hAnsi="微软雅黑" w:cs="Arial" w:hint="eastAsia"/>
+        </w:rPr>
+        <w:t>切实可行的数字技术教育慈善方式。</w:t>
+      </w:r>
+    </w:p>
+    <w:p>
+      <w:pPr>
+        <w:spacing w:line="180" w:lineRule="auto"/>
+        <w:ind w:firstLineChars="200" w:firstLine="420"/>
+        <w:rPr>
+          <w:rFonts w:ascii="微软雅黑" w:eastAsia="微软雅黑" w:hAnsi="微软雅黑" w:cs="Arial"/>
+        </w:rPr>
+      </w:pPr>
+      <w:r>
+        <w:rPr>
+          <w:rFonts w:ascii="微软雅黑" w:eastAsia="微软雅黑" w:hAnsi="微软雅黑" w:cs="Arial" w:hint="eastAsia"/>
+        </w:rPr>
+        <w:t>再来看数字媒介对慈善事业的变革和创新。</w:t>
+      </w:r>
+    </w:p>
+    <w:p>
+      <w:pPr>
+        <w:spacing w:line="180" w:lineRule="auto"/>
+        <w:ind w:firstLineChars="200" w:firstLine="420"/>
+        <w:rPr>
+          <w:rFonts w:ascii="微软雅黑" w:eastAsia="微软雅黑" w:hAnsi="微软雅黑" w:cs="Arial"/>
+        </w:rPr>
+      </w:pPr>
+      <w:r>
+        <w:rPr>
+          <w:rFonts w:ascii="微软雅黑" w:eastAsia="微软雅黑" w:hAnsi="微软雅黑" w:cs="Arial" w:hint="eastAsia"/>
+        </w:rPr>
+        <w:t>在数字时代到来之前，这个世界给人的感觉都是可以触摸到的，是物质的，是实体的，人们施行慈善，除了给予情感关怀、</w:t>
+      </w:r>
+      <w:r>
+        <w:rPr>
+          <w:rFonts w:ascii="微软雅黑" w:eastAsia="微软雅黑" w:hAnsi="微软雅黑" w:cs="Arial" w:hint="eastAsia"/>
+        </w:rPr>
+        <w:t>募资捐款</w:t>
+      </w:r>
+      <w:r>
+        <w:rPr>
+          <w:rFonts w:ascii="微软雅黑" w:eastAsia="微软雅黑" w:hAnsi="微软雅黑" w:cs="Arial" w:hint="eastAsia"/>
+        </w:rPr>
+        <w:t>、出力施援，</w:t>
+      </w:r>
+      <w:r>
+        <w:rPr>
+          <w:rFonts w:ascii="微软雅黑" w:eastAsia="微软雅黑" w:hAnsi="微软雅黑" w:cs="Arial" w:hint="eastAsia"/>
+        </w:rPr>
+        <w:t>剩下的就是物资捐赠，</w:t>
+      </w:r>
+      <w:r>
+        <w:rPr>
+          <w:rFonts w:ascii="微软雅黑" w:eastAsia="微软雅黑" w:hAnsi="微软雅黑" w:cs="Arial" w:hint="eastAsia"/>
+        </w:rPr>
+        <w:t>比如</w:t>
+      </w:r>
+      <w:r>
+        <w:rPr>
+          <w:rFonts w:ascii="微软雅黑" w:eastAsia="微软雅黑" w:hAnsi="微软雅黑" w:cs="Arial" w:hint="eastAsia"/>
+        </w:rPr>
+        <w:t>施食</w:t>
+      </w:r>
+      <w:r>
+        <w:rPr>
+          <w:rFonts w:ascii="微软雅黑" w:eastAsia="微软雅黑" w:hAnsi="微软雅黑" w:cs="Arial" w:hint="eastAsia"/>
+        </w:rPr>
+        <w:t>、</w:t>
+      </w:r>
+      <w:r>
+        <w:rPr>
+          <w:rFonts w:ascii="微软雅黑" w:eastAsia="微软雅黑" w:hAnsi="微软雅黑" w:cs="Arial" w:hint="eastAsia"/>
+        </w:rPr>
+        <w:t>捐衣</w:t>
+      </w:r>
+      <w:r>
+        <w:rPr>
+          <w:rFonts w:ascii="微软雅黑" w:eastAsia="微软雅黑" w:hAnsi="微软雅黑" w:cs="Arial" w:hint="eastAsia"/>
+        </w:rPr>
+        <w:t>、赠</w:t>
+      </w:r>
+      <w:r>
+        <w:rPr>
+          <w:rFonts w:ascii="微软雅黑" w:eastAsia="微软雅黑" w:hAnsi="微软雅黑" w:cs="Arial" w:hint="eastAsia"/>
+        </w:rPr>
+        <w:t>书</w:t>
+      </w:r>
+      <w:r>
+        <w:rPr>
+          <w:rFonts w:ascii="微软雅黑" w:eastAsia="微软雅黑" w:hAnsi="微软雅黑" w:cs="Arial" w:hint="eastAsia"/>
+        </w:rPr>
+        <w:t>、</w:t>
+      </w:r>
+      <w:r>
+        <w:rPr>
+          <w:rFonts w:ascii="微软雅黑" w:eastAsia="微软雅黑" w:hAnsi="微软雅黑" w:cs="Arial" w:hint="eastAsia"/>
+        </w:rPr>
+        <w:t>献血</w:t>
+      </w:r>
+      <w:r>
+        <w:rPr>
+          <w:rFonts w:ascii="微软雅黑" w:eastAsia="微软雅黑" w:hAnsi="微软雅黑" w:cs="Arial" w:hint="eastAsia"/>
+        </w:rPr>
+        <w:t>等等。</w:t>
+      </w:r>
+      <w:r>
+        <w:rPr>
+          <w:rFonts w:ascii="微软雅黑" w:eastAsia="微软雅黑" w:hAnsi="微软雅黑" w:cs="Arial" w:hint="eastAsia"/>
+        </w:rPr>
+        <w:t>但是</w:t>
+      </w:r>
+      <w:r>
+        <w:rPr>
+          <w:rFonts w:ascii="微软雅黑" w:eastAsia="微软雅黑" w:hAnsi="微软雅黑" w:cs="Arial" w:hint="eastAsia"/>
+        </w:rPr>
+        <w:t>到了数字时代，突然就有了</w:t>
+      </w:r>
+      <w:r>
+        <w:rPr>
+          <w:rFonts w:ascii="微软雅黑" w:eastAsia="微软雅黑" w:hAnsi="微软雅黑" w:cs="Arial" w:hint="eastAsia"/>
+        </w:rPr>
+        <w:t>“</w:t>
+      </w:r>
+      <w:r>
+        <w:rPr>
+          <w:rFonts w:ascii="微软雅黑" w:eastAsia="微软雅黑" w:hAnsi="微软雅黑" w:cs="Arial" w:hint="eastAsia"/>
+        </w:rPr>
+        <w:t>虚拟</w:t>
+      </w:r>
+      <w:r>
+        <w:rPr>
+          <w:rFonts w:ascii="微软雅黑" w:eastAsia="微软雅黑" w:hAnsi="微软雅黑" w:cs="Arial" w:hint="eastAsia"/>
+        </w:rPr>
+        <w:t>”</w:t>
+      </w:r>
+      <w:r>
+        <w:rPr>
+          <w:rFonts w:ascii="微软雅黑" w:eastAsia="微软雅黑" w:hAnsi="微软雅黑" w:cs="Arial" w:hint="eastAsia"/>
+        </w:rPr>
+        <w:t>这个概念，</w:t>
+      </w:r>
+      <w:r>
+        <w:rPr>
+          <w:rFonts w:ascii="微软雅黑" w:eastAsia="微软雅黑" w:hAnsi="微软雅黑" w:cs="Arial" w:hint="eastAsia"/>
+        </w:rPr>
+        <w:t>游戏世界、网络空间、人物角色、阿猫阿狗（宠物）都可以用数字的形式构建，</w:t>
+      </w:r>
+      <w:r>
+        <w:rPr>
+          <w:rFonts w:ascii="微软雅黑" w:eastAsia="微软雅黑" w:hAnsi="微软雅黑" w:cs="Arial" w:hint="eastAsia"/>
+        </w:rPr>
+        <w:t>照片不再是一张张相纸而是J</w:t>
+      </w:r>
+      <w:r>
+        <w:rPr>
+          <w:rFonts w:ascii="微软雅黑" w:eastAsia="微软雅黑" w:hAnsi="微软雅黑" w:cs="Arial"/>
+        </w:rPr>
+        <w:t>PG</w:t>
+      </w:r>
+      <w:r>
+        <w:rPr>
+          <w:rFonts w:ascii="微软雅黑" w:eastAsia="微软雅黑" w:hAnsi="微软雅黑" w:cs="Arial" w:hint="eastAsia"/>
+        </w:rPr>
+        <w:t>或P</w:t>
+      </w:r>
+      <w:r>
+        <w:rPr>
+          <w:rFonts w:ascii="微软雅黑" w:eastAsia="微软雅黑" w:hAnsi="微软雅黑" w:cs="Arial"/>
+        </w:rPr>
+        <w:t>NG</w:t>
+      </w:r>
+      <w:r>
+        <w:rPr>
+          <w:rFonts w:ascii="微软雅黑" w:eastAsia="微软雅黑" w:hAnsi="微软雅黑" w:cs="Arial" w:hint="eastAsia"/>
+        </w:rPr>
+        <w:t>等格式的文</w:t>
+      </w:r>
+      <w:r>
+        <w:rPr>
+          <w:rFonts w:ascii="微软雅黑" w:eastAsia="微软雅黑" w:hAnsi="微软雅黑" w:cs="Arial" w:hint="eastAsia"/>
+        </w:rPr>
+        <w:lastRenderedPageBreak/>
+        <w:t>件，图书不再是一本本书籍而是P</w:t>
+      </w:r>
+      <w:r>
+        <w:rPr>
+          <w:rFonts w:ascii="微软雅黑" w:eastAsia="微软雅黑" w:hAnsi="微软雅黑" w:cs="Arial"/>
+        </w:rPr>
+        <w:t>DF</w:t>
+      </w:r>
+      <w:r>
+        <w:rPr>
+          <w:rFonts w:ascii="微软雅黑" w:eastAsia="微软雅黑" w:hAnsi="微软雅黑" w:cs="Arial" w:hint="eastAsia"/>
+        </w:rPr>
+        <w:t>或TXT等格式的文档，</w:t>
+      </w:r>
+      <w:r>
+        <w:rPr>
+          <w:rFonts w:ascii="微软雅黑" w:eastAsia="微软雅黑" w:hAnsi="微软雅黑" w:cs="Arial" w:hint="eastAsia"/>
+        </w:rPr>
+        <w:t>音乐和电影也脱离唱片和胶片</w:t>
+      </w:r>
+      <w:r>
+        <w:rPr>
+          <w:rFonts w:ascii="微软雅黑" w:eastAsia="微软雅黑" w:hAnsi="微软雅黑" w:cs="Arial" w:hint="eastAsia"/>
+        </w:rPr>
+        <w:t>，可以存储在磁盘</w:t>
+      </w:r>
+      <w:r>
+        <w:rPr>
+          <w:rFonts w:ascii="微软雅黑" w:eastAsia="微软雅黑" w:hAnsi="微软雅黑" w:cs="Arial" w:hint="eastAsia"/>
+        </w:rPr>
+        <w:t>上</w:t>
+      </w:r>
+      <w:r>
+        <w:rPr>
+          <w:rFonts w:ascii="微软雅黑" w:eastAsia="微软雅黑" w:hAnsi="微软雅黑" w:cs="Arial" w:hint="eastAsia"/>
+        </w:rPr>
+        <w:t>，也可以从</w:t>
+      </w:r>
+      <w:r>
+        <w:rPr>
+          <w:rFonts w:ascii="微软雅黑" w:eastAsia="微软雅黑" w:hAnsi="微软雅黑" w:cs="Arial" w:hint="eastAsia"/>
+        </w:rPr>
+        <w:t>互联网</w:t>
+      </w:r>
+      <w:r>
+        <w:rPr>
+          <w:rFonts w:ascii="微软雅黑" w:eastAsia="微软雅黑" w:hAnsi="微软雅黑" w:cs="Arial" w:hint="eastAsia"/>
+        </w:rPr>
+        <w:t>下载</w:t>
+      </w:r>
+      <w:r>
+        <w:rPr>
+          <w:rFonts w:ascii="微软雅黑" w:eastAsia="微软雅黑" w:hAnsi="微软雅黑" w:cs="Arial" w:hint="eastAsia"/>
+        </w:rPr>
+        <w:t>，以至于代表财富的资产都有了数字的形式。</w:t>
+      </w:r>
+    </w:p>
+    <w:p>
+      <w:pPr>
+        <w:spacing w:line="180" w:lineRule="auto"/>
+        <w:ind w:firstLineChars="200" w:firstLine="420"/>
+        <w:rPr>
+          <w:rFonts w:ascii="微软雅黑" w:eastAsia="微软雅黑" w:hAnsi="微软雅黑" w:cs="Arial"/>
+        </w:rPr>
+      </w:pPr>
+      <w:r>
+        <w:rPr>
+          <w:rFonts w:ascii="微软雅黑" w:eastAsia="微软雅黑" w:hAnsi="微软雅黑" w:cs="Arial" w:hint="eastAsia"/>
+        </w:rPr>
+        <w:t>从物权的角度考虑，捐助资金、食物、衣物、图书等，其实都是将物品</w:t>
+      </w:r>
+      <w:r>
+        <w:rPr>
+          <w:rFonts w:ascii="微软雅黑" w:eastAsia="微软雅黑" w:hAnsi="微软雅黑" w:cs="Arial" w:hint="eastAsia"/>
+        </w:rPr>
+        <w:t>的</w:t>
+      </w:r>
+      <w:r>
+        <w:rPr>
+          <w:rFonts w:ascii="微软雅黑" w:eastAsia="微软雅黑" w:hAnsi="微软雅黑" w:cs="Arial" w:hint="eastAsia"/>
+        </w:rPr>
+        <w:t>所有权赠与他人，</w:t>
+      </w:r>
+      <w:r>
+        <w:rPr>
+          <w:rFonts w:ascii="微软雅黑" w:eastAsia="微软雅黑" w:hAnsi="微软雅黑" w:cs="Arial" w:hint="eastAsia"/>
+        </w:rPr>
+        <w:t>那么在数字时代，</w:t>
+      </w:r>
+      <w:r>
+        <w:rPr>
+          <w:rFonts w:ascii="微软雅黑" w:eastAsia="微软雅黑" w:hAnsi="微软雅黑" w:cs="Arial" w:hint="eastAsia"/>
+        </w:rPr>
+        <w:t>很多像图书、教材这</w:t>
+      </w:r>
+      <w:r>
+        <w:rPr>
+          <w:rFonts w:ascii="微软雅黑" w:eastAsia="微软雅黑" w:hAnsi="微软雅黑" w:cs="Arial" w:hint="eastAsia"/>
+        </w:rPr>
+        <w:t>样</w:t>
+      </w:r>
+      <w:r>
+        <w:rPr>
+          <w:rFonts w:ascii="微软雅黑" w:eastAsia="微软雅黑" w:hAnsi="微软雅黑" w:cs="Arial" w:hint="eastAsia"/>
+        </w:rPr>
+        <w:t>承载知识内容的媒介已经变成了数字文档，</w:t>
+      </w:r>
+      <w:r>
+        <w:rPr>
+          <w:rFonts w:ascii="微软雅黑" w:eastAsia="微软雅黑" w:hAnsi="微软雅黑" w:cs="Arial" w:hint="eastAsia"/>
+        </w:rPr>
+        <w:t>同样</w:t>
+      </w:r>
+      <w:r>
+        <w:rPr>
+          <w:rFonts w:ascii="微软雅黑" w:eastAsia="微软雅黑" w:hAnsi="微软雅黑" w:cs="Arial" w:hint="eastAsia"/>
+        </w:rPr>
+        <w:t>的，</w:t>
+      </w:r>
+      <w:r>
+        <w:rPr>
+          <w:rFonts w:ascii="微软雅黑" w:eastAsia="微软雅黑" w:hAnsi="微软雅黑" w:cs="Arial" w:hint="eastAsia"/>
+        </w:rPr>
+        <w:t>也</w:t>
+      </w:r>
+      <w:r>
+        <w:rPr>
+          <w:rFonts w:ascii="微软雅黑" w:eastAsia="微软雅黑" w:hAnsi="微软雅黑" w:cs="Arial" w:hint="eastAsia"/>
+        </w:rPr>
+        <w:t>可以将</w:t>
+      </w:r>
+      <w:r>
+        <w:rPr>
+          <w:rFonts w:ascii="微软雅黑" w:eastAsia="微软雅黑" w:hAnsi="微软雅黑" w:cs="Arial" w:hint="eastAsia"/>
+        </w:rPr>
+        <w:t>这些</w:t>
+      </w:r>
+      <w:r>
+        <w:rPr>
+          <w:rFonts w:ascii="微软雅黑" w:eastAsia="微软雅黑" w:hAnsi="微软雅黑" w:cs="Arial" w:hint="eastAsia"/>
+        </w:rPr>
+        <w:t>虚拟数字物品捐赠给那些需要帮助的人们，</w:t>
+      </w:r>
+      <w:r>
+        <w:rPr>
+          <w:rFonts w:ascii="微软雅黑" w:eastAsia="微软雅黑" w:hAnsi="微软雅黑" w:cs="Arial" w:hint="eastAsia"/>
+        </w:rPr>
+        <w:t>以捐赠数字媒介的方式进行慈善。</w:t>
+      </w:r>
+    </w:p>
+    <w:p>
+      <w:pPr>
+        <w:spacing w:line="180" w:lineRule="auto"/>
+        <w:ind w:firstLineChars="200" w:firstLine="420"/>
+        <w:rPr>
+          <w:rFonts w:ascii="微软雅黑" w:eastAsia="微软雅黑" w:hAnsi="微软雅黑" w:cs="Arial" w:hint="eastAsia"/>
+          <w:color w:val="FF0000"/>
+        </w:rPr>
+      </w:pPr>
+      <w:r>
+        <w:rPr>
+          <w:rFonts w:ascii="微软雅黑" w:eastAsia="微软雅黑" w:hAnsi="微软雅黑" w:cs="Arial" w:hint="eastAsia"/>
+        </w:rPr>
+        <w:t>需要说明的是，</w:t>
+      </w:r>
+      <w:r>
+        <w:rPr>
+          <w:rFonts w:ascii="微软雅黑" w:eastAsia="微软雅黑" w:hAnsi="微软雅黑" w:cs="Arial" w:hint="eastAsia"/>
+          <w:color w:val="FF0000"/>
+        </w:rPr>
+        <w:t>一般以视频、音乐、文字等形式存在，拷贝，其实是数字产权的捐赠。转换为资金再捐赠，涉及数字产权转化。</w:t>
+      </w:r>
+      <w:r>
+        <w:rPr>
+          <w:rFonts w:ascii="微软雅黑" w:eastAsia="微软雅黑" w:hAnsi="微软雅黑" w:cs="Arial" w:hint="eastAsia"/>
+          <w:color w:val="FF0000"/>
+        </w:rPr>
+        <w:t>捐赠数字媒介进行慈善的行为</w:t>
+      </w:r>
+      <w:r>
+        <w:rPr>
+          <w:rFonts w:ascii="微软雅黑" w:eastAsia="微软雅黑" w:hAnsi="微软雅黑" w:cs="Arial" w:hint="eastAsia"/>
+          <w:color w:val="FF0000"/>
+        </w:rPr>
+        <w:t>-</w:t>
+      </w:r>
+      <w:r>
+        <w:rPr>
+          <w:rFonts w:ascii="微软雅黑" w:eastAsia="微软雅黑" w:hAnsi="微软雅黑" w:cs="Arial"/>
+          <w:color w:val="FF0000"/>
+        </w:rPr>
+        <w:t>&gt;</w:t>
+      </w:r>
+      <w:r>
+        <w:rPr>
+          <w:rFonts w:ascii="微软雅黑" w:eastAsia="微软雅黑" w:hAnsi="微软雅黑" w:cs="Arial" w:hint="eastAsia"/>
+          <w:color w:val="FF0000"/>
+        </w:rPr>
+        <w:t>数字捐赠。</w:t>
+      </w:r>
+    </w:p>
+    <w:p>
+      <w:pPr>
+        <w:spacing w:line="180" w:lineRule="auto"/>
+        <w:ind w:firstLineChars="200" w:firstLine="420"/>
+        <w:rPr>
+          <w:rFonts w:ascii="微软雅黑" w:eastAsia="微软雅黑" w:hAnsi="微软雅黑" w:cs="Arial" w:hint="eastAsia"/>
+        </w:rPr>
+      </w:pPr>
+      <w:r>
+        <w:rPr>
+          <w:rFonts w:ascii="微软雅黑" w:eastAsia="微软雅黑" w:hAnsi="微软雅黑" w:cs="Arial" w:hint="eastAsia"/>
+        </w:rPr>
+        <w:t>我将</w:t>
+      </w:r>
+      <w:r>
+        <w:rPr>
+          <w:rFonts w:ascii="微软雅黑" w:eastAsia="微软雅黑" w:hAnsi="微软雅黑" w:cs="Arial" w:hint="eastAsia"/>
+        </w:rPr>
+        <w:t>这种</w:t>
+      </w:r>
+      <w:r>
+        <w:rPr>
+          <w:rFonts w:ascii="微软雅黑" w:eastAsia="微软雅黑" w:hAnsi="微软雅黑" w:cs="Arial" w:hint="eastAsia"/>
+        </w:rPr>
+        <w:t>捐赠数字媒介的慈善行为</w:t>
+      </w:r>
+      <w:r>
+        <w:rPr>
+          <w:rFonts w:ascii="微软雅黑" w:eastAsia="微软雅黑" w:hAnsi="微软雅黑" w:cs="Arial" w:hint="eastAsia"/>
+        </w:rPr>
+        <w:t>，首次，正式，称为：</w:t>
+      </w:r>
+      <w:r>
+        <w:rPr>
+          <w:rFonts w:ascii="微软雅黑" w:eastAsia="微软雅黑" w:hAnsi="微软雅黑" w:cs="Arial" w:hint="eastAsia"/>
+          <w:b/>
+        </w:rPr>
+        <w:t>数字捐赠</w:t>
+      </w:r>
+      <w:r>
+        <w:rPr>
+          <w:rFonts w:ascii="微软雅黑" w:eastAsia="微软雅黑" w:hAnsi="微软雅黑" w:cs="Arial" w:hint="eastAsia"/>
+        </w:rPr>
+        <w:t>。</w:t>
+      </w:r>
+    </w:p>
+    <w:p/>
+    <w:p/>
+    <w:p/>
+    <w:p/>
+    <w:p/>
+    <w:p/>
+    <w:p/>
+    <w:p/>
+    <w:p/>
+    <w:p/>
+    <w:p/>
+    <w:p/>
     <w:p/>
     <w:p/>
     <w:p/>
@@ -2014,20 +2694,6 @@
     <w:p/>
     <w:p/>
     <w:p/>
-    <w:p/>
-    <w:p/>
-    <w:p/>
-    <w:p/>
-    <w:p/>
-    <w:p/>
-    <w:p/>
-    <w:p>
-      <w:pPr>
-        <w:rPr>
-          <w:rFonts w:hint="eastAsia"/>
-        </w:rPr>
-      </w:pPr>
-    </w:p>
     <w:p>
       <w:pPr>
         <w:pStyle w:val="2"/>
@@ -3590,7 +4256,7 @@
 </file>
 
 <file path=customXml/itemProps1.xml><?xml version="1.0" encoding="utf-8"?>
-<ds:datastoreItem xmlns:ds="http://schemas.openxmlformats.org/officeDocument/2006/customXml" ds:itemID="{F617F5C6-8E03-43D5-AE71-E25A85E7A81E}">
+<ds:datastoreItem xmlns:ds="http://schemas.openxmlformats.org/officeDocument/2006/customXml" ds:itemID="{D22CA0DB-F494-4B07-A9A7-A25E1C28ACEE}">
   <ds:schemaRefs>
     <ds:schemaRef ds:uri="http://schemas.openxmlformats.org/officeDocument/2006/bibliography"/>
   </ds:schemaRefs>

--- a/Chinese/DOC/第一章.docx
+++ b/Chinese/DOC/第一章.docx
@@ -2194,19 +2194,7 @@
         <w:rPr>
           <w:rFonts w:ascii="微软雅黑" w:eastAsia="微软雅黑" w:hAnsi="微软雅黑" w:cs="Arial" w:hint="eastAsia"/>
         </w:rPr>
-        <w:t>组织机构讲演推广落地，以及师资</w:t>
-      </w:r>
-      <w:r>
-        <w:rPr>
-          <w:rFonts w:ascii="微软雅黑" w:eastAsia="微软雅黑" w:hAnsi="微软雅黑" w:cs="Arial" w:hint="eastAsia"/>
-        </w:rPr>
-        <w:t>教材</w:t>
-      </w:r>
-      <w:r>
-        <w:rPr>
-          <w:rFonts w:ascii="微软雅黑" w:eastAsia="微软雅黑" w:hAnsi="微软雅黑" w:cs="Arial" w:hint="eastAsia"/>
-        </w:rPr>
-        <w:t>硬件设备的资助</w:t>
+        <w:t>组织机构讲演推广落地，以及师资教材硬件设备的资助</w:t>
       </w:r>
       <w:r>
         <w:rPr>
@@ -2290,13 +2278,7 @@
         <w:rPr>
           <w:rFonts w:ascii="微软雅黑" w:eastAsia="微软雅黑" w:hAnsi="微软雅黑" w:cs="Arial" w:hint="eastAsia"/>
         </w:rPr>
-        <w:t>施食</w:t>
-      </w:r>
-      <w:r>
-        <w:rPr>
-          <w:rFonts w:ascii="微软雅黑" w:eastAsia="微软雅黑" w:hAnsi="微软雅黑" w:cs="Arial" w:hint="eastAsia"/>
-        </w:rPr>
-        <w:t>、</w:t>
+        <w:t>施食、</w:t>
       </w:r>
       <w:r>
         <w:rPr>
@@ -2465,7 +2447,37 @@
         <w:rPr>
           <w:rFonts w:ascii="微软雅黑" w:eastAsia="微软雅黑" w:hAnsi="微软雅黑" w:cs="Arial" w:hint="eastAsia"/>
         </w:rPr>
-        <w:t>，以至于代表财富的资产都有了数字的形式。</w:t>
+        <w:t>，</w:t>
+      </w:r>
+      <w:r>
+        <w:rPr>
+          <w:rFonts w:ascii="微软雅黑" w:eastAsia="微软雅黑" w:hAnsi="微软雅黑" w:cs="Arial" w:hint="eastAsia"/>
+        </w:rPr>
+        <w:t>连</w:t>
+      </w:r>
+      <w:r>
+        <w:rPr>
+          <w:rFonts w:ascii="微软雅黑" w:eastAsia="微软雅黑" w:hAnsi="微软雅黑" w:cs="Arial" w:hint="eastAsia"/>
+        </w:rPr>
+        <w:t>代表财富的</w:t>
+      </w:r>
+      <w:r>
+        <w:rPr>
+          <w:rFonts w:ascii="微软雅黑" w:eastAsia="微软雅黑" w:hAnsi="微软雅黑" w:cs="Arial" w:hint="eastAsia"/>
+        </w:rPr>
+        <w:t>实物</w:t>
+      </w:r>
+      <w:r>
+        <w:rPr>
+          <w:rFonts w:ascii="微软雅黑" w:eastAsia="微软雅黑" w:hAnsi="微软雅黑" w:cs="Arial" w:hint="eastAsia"/>
+        </w:rPr>
+        <w:t>资产都有</w:t>
+      </w:r>
+      <w:r>
+        <w:rPr>
+          <w:rFonts w:ascii="微软雅黑" w:eastAsia="微软雅黑" w:hAnsi="微软雅黑" w:cs="Arial" w:hint="eastAsia"/>
+        </w:rPr>
+        <w:t>与其相对应的数字资产的概念。</w:t>
       </w:r>
     </w:p>
     <w:p>
@@ -2498,7 +2510,7 @@
         <w:rPr>
           <w:rFonts w:ascii="微软雅黑" w:eastAsia="微软雅黑" w:hAnsi="微软雅黑" w:cs="Arial" w:hint="eastAsia"/>
         </w:rPr>
-        <w:t>那么在数字时代，</w:t>
+        <w:t>在数字时代，</w:t>
       </w:r>
       <w:r>
         <w:rPr>
@@ -2522,13 +2534,13 @@
         <w:rPr>
           <w:rFonts w:ascii="微软雅黑" w:eastAsia="微软雅黑" w:hAnsi="微软雅黑" w:cs="Arial" w:hint="eastAsia"/>
         </w:rPr>
+        <w:t>那么</w:t>
+      </w:r>
+      <w:r>
+        <w:rPr>
+          <w:rFonts w:ascii="微软雅黑" w:eastAsia="微软雅黑" w:hAnsi="微软雅黑" w:cs="Arial" w:hint="eastAsia"/>
+        </w:rPr>
         <w:t>同样</w:t>
-      </w:r>
-      <w:r>
-        <w:rPr>
-          <w:rFonts w:ascii="微软雅黑" w:eastAsia="微软雅黑" w:hAnsi="微软雅黑" w:cs="Arial" w:hint="eastAsia"/>
-        </w:rPr>
-        <w:t>的，</w:t>
       </w:r>
       <w:r>
         <w:rPr>
@@ -2566,50 +2578,99 @@
         <w:spacing w:line="180" w:lineRule="auto"/>
         <w:ind w:firstLineChars="200" w:firstLine="420"/>
         <w:rPr>
-          <w:rFonts w:ascii="微软雅黑" w:eastAsia="微软雅黑" w:hAnsi="微软雅黑" w:cs="Arial" w:hint="eastAsia"/>
-          <w:color w:val="FF0000"/>
-        </w:rPr>
-      </w:pPr>
-      <w:r>
-        <w:rPr>
-          <w:rFonts w:ascii="微软雅黑" w:eastAsia="微软雅黑" w:hAnsi="微软雅黑" w:cs="Arial" w:hint="eastAsia"/>
-        </w:rPr>
-        <w:t>需要说明的是，</w:t>
-      </w:r>
-      <w:r>
-        <w:rPr>
-          <w:rFonts w:ascii="微软雅黑" w:eastAsia="微软雅黑" w:hAnsi="微软雅黑" w:cs="Arial" w:hint="eastAsia"/>
-          <w:color w:val="FF0000"/>
-        </w:rPr>
-        <w:t>一般以视频、音乐、文字等形式存在，拷贝，其实是数字产权的捐赠。转换为资金再捐赠，涉及数字产权转化。</w:t>
-      </w:r>
-      <w:r>
-        <w:rPr>
-          <w:rFonts w:ascii="微软雅黑" w:eastAsia="微软雅黑" w:hAnsi="微软雅黑" w:cs="Arial" w:hint="eastAsia"/>
-          <w:color w:val="FF0000"/>
-        </w:rPr>
-        <w:t>捐赠数字媒介进行慈善的行为</w:t>
-      </w:r>
-      <w:r>
-        <w:rPr>
-          <w:rFonts w:ascii="微软雅黑" w:eastAsia="微软雅黑" w:hAnsi="微软雅黑" w:cs="Arial" w:hint="eastAsia"/>
-          <w:color w:val="FF0000"/>
-        </w:rPr>
-        <w:t>-</w:t>
-      </w:r>
-      <w:r>
-        <w:rPr>
           <w:rFonts w:ascii="微软雅黑" w:eastAsia="微软雅黑" w:hAnsi="微软雅黑" w:cs="Arial"/>
-          <w:color w:val="FF0000"/>
-        </w:rPr>
-        <w:t>&gt;</w:t>
-      </w:r>
-      <w:r>
-        <w:rPr>
-          <w:rFonts w:ascii="微软雅黑" w:eastAsia="微软雅黑" w:hAnsi="微软雅黑" w:cs="Arial" w:hint="eastAsia"/>
-          <w:color w:val="FF0000"/>
-        </w:rPr>
-        <w:t>数字捐赠。</w:t>
+        </w:rPr>
+      </w:pPr>
+      <w:r>
+        <w:rPr>
+          <w:rFonts w:ascii="微软雅黑" w:eastAsia="微软雅黑" w:hAnsi="微软雅黑" w:cs="Arial" w:hint="eastAsia"/>
+        </w:rPr>
+        <w:t>当然数字媒介跟实体物品相比有其独特的地方，前者一般以图片、视频、音乐、文字、代码、数据等形式存在</w:t>
+      </w:r>
+      <w:r>
+        <w:rPr>
+          <w:rFonts w:ascii="微软雅黑" w:eastAsia="微软雅黑" w:hAnsi="微软雅黑" w:cs="Arial" w:hint="eastAsia"/>
+        </w:rPr>
+        <w:t>于计算机存储器中</w:t>
+      </w:r>
+      <w:r>
+        <w:rPr>
+          <w:rFonts w:ascii="微软雅黑" w:eastAsia="微软雅黑" w:hAnsi="微软雅黑" w:cs="Arial" w:hint="eastAsia"/>
+        </w:rPr>
+        <w:t>，</w:t>
+      </w:r>
+      <w:r>
+        <w:rPr>
+          <w:rFonts w:ascii="微软雅黑" w:eastAsia="微软雅黑" w:hAnsi="微软雅黑" w:cs="Arial" w:hint="eastAsia"/>
+        </w:rPr>
+        <w:t>其最大特点是可以通过复制得到无限</w:t>
+      </w:r>
+      <w:r>
+        <w:rPr>
+          <w:rFonts w:ascii="微软雅黑" w:eastAsia="微软雅黑" w:hAnsi="微软雅黑" w:cs="Arial" w:hint="eastAsia"/>
+        </w:rPr>
+        <w:t>数量</w:t>
+      </w:r>
+      <w:r>
+        <w:rPr>
+          <w:rFonts w:ascii="微软雅黑" w:eastAsia="微软雅黑" w:hAnsi="微软雅黑" w:cs="Arial" w:hint="eastAsia"/>
+        </w:rPr>
+        <w:t>的副本，</w:t>
+      </w:r>
+      <w:r>
+        <w:rPr>
+          <w:rFonts w:ascii="微软雅黑" w:eastAsia="微软雅黑" w:hAnsi="微软雅黑" w:cs="Arial" w:hint="eastAsia"/>
+        </w:rPr>
+        <w:t>任何</w:t>
+      </w:r>
+      <w:r>
+        <w:rPr>
+          <w:rFonts w:ascii="微软雅黑" w:eastAsia="微软雅黑" w:hAnsi="微软雅黑" w:cs="Arial" w:hint="eastAsia"/>
+        </w:rPr>
+        <w:t>个</w:t>
+      </w:r>
+      <w:r>
+        <w:rPr>
+          <w:rFonts w:ascii="微软雅黑" w:eastAsia="微软雅黑" w:hAnsi="微软雅黑" w:cs="Arial" w:hint="eastAsia"/>
+        </w:rPr>
+        <w:t>人</w:t>
+      </w:r>
+      <w:r>
+        <w:rPr>
+          <w:rFonts w:ascii="微软雅黑" w:eastAsia="微软雅黑" w:hAnsi="微软雅黑" w:cs="Arial" w:hint="eastAsia"/>
+        </w:rPr>
+        <w:t>或组织</w:t>
+      </w:r>
+      <w:r>
+        <w:rPr>
+          <w:rFonts w:ascii="微软雅黑" w:eastAsia="微软雅黑" w:hAnsi="微软雅黑" w:cs="Arial" w:hint="eastAsia"/>
+        </w:rPr>
+        <w:t>可以在非法律允许的情况下</w:t>
+      </w:r>
+      <w:r>
+        <w:rPr>
+          <w:rFonts w:ascii="微软雅黑" w:eastAsia="微软雅黑" w:hAnsi="微软雅黑" w:cs="Arial" w:hint="eastAsia"/>
+        </w:rPr>
+        <w:t>拥有这些副本，</w:t>
+      </w:r>
+      <w:r>
+        <w:rPr>
+          <w:rFonts w:ascii="微软雅黑" w:eastAsia="微软雅黑" w:hAnsi="微软雅黑" w:cs="Arial" w:hint="eastAsia"/>
+        </w:rPr>
+        <w:t>因此在合法的前提下，数字媒介捐赠不是指简单的通过复制分发副本，而是特指</w:t>
+      </w:r>
+      <w:r>
+        <w:rPr>
+          <w:rFonts w:ascii="微软雅黑" w:eastAsia="微软雅黑" w:hAnsi="微软雅黑" w:cs="Arial" w:hint="eastAsia"/>
+          <w:b/>
+        </w:rPr>
+        <w:t>数字产权捐赠</w:t>
+      </w:r>
+      <w:r>
+        <w:rPr>
+          <w:rFonts w:ascii="微软雅黑" w:eastAsia="微软雅黑" w:hAnsi="微软雅黑" w:cs="Arial" w:hint="eastAsia"/>
+        </w:rPr>
+        <w:t>。</w:t>
       </w:r>
     </w:p>
     <w:p>
@@ -2617,38 +2678,120 @@
         <w:spacing w:line="180" w:lineRule="auto"/>
         <w:ind w:firstLineChars="200" w:firstLine="420"/>
         <w:rPr>
-          <w:rFonts w:ascii="微软雅黑" w:eastAsia="微软雅黑" w:hAnsi="微软雅黑" w:cs="Arial" w:hint="eastAsia"/>
-        </w:rPr>
-      </w:pPr>
-      <w:r>
-        <w:rPr>
-          <w:rFonts w:ascii="微软雅黑" w:eastAsia="微软雅黑" w:hAnsi="微软雅黑" w:cs="Arial" w:hint="eastAsia"/>
-        </w:rPr>
-        <w:t>我将</w:t>
-      </w:r>
-      <w:r>
-        <w:rPr>
-          <w:rFonts w:ascii="微软雅黑" w:eastAsia="微软雅黑" w:hAnsi="微软雅黑" w:cs="Arial" w:hint="eastAsia"/>
-        </w:rPr>
-        <w:t>这种</w:t>
-      </w:r>
-      <w:r>
-        <w:rPr>
-          <w:rFonts w:ascii="微软雅黑" w:eastAsia="微软雅黑" w:hAnsi="微软雅黑" w:cs="Arial" w:hint="eastAsia"/>
-        </w:rPr>
-        <w:t>捐赠数字媒介的慈善行为</w:t>
-      </w:r>
-      <w:r>
-        <w:rPr>
-          <w:rFonts w:ascii="微软雅黑" w:eastAsia="微软雅黑" w:hAnsi="微软雅黑" w:cs="Arial" w:hint="eastAsia"/>
-        </w:rPr>
-        <w:t>，首次，正式，称为：</w:t>
+          <w:rFonts w:ascii="微软雅黑" w:eastAsia="微软雅黑" w:hAnsi="微软雅黑" w:cs="Arial"/>
+        </w:rPr>
+      </w:pPr>
+      <w:r>
+        <w:rPr>
+          <w:rFonts w:ascii="微软雅黑" w:eastAsia="微软雅黑" w:hAnsi="微软雅黑" w:cs="Arial" w:hint="eastAsia"/>
+        </w:rPr>
+        <w:t>也因为数字媒介的多样性使其无法像实体物品那样对被捐赠者产生</w:t>
+      </w:r>
+      <w:r>
+        <w:rPr>
+          <w:rFonts w:ascii="微软雅黑" w:eastAsia="微软雅黑" w:hAnsi="微软雅黑" w:cs="Arial" w:hint="eastAsia"/>
+        </w:rPr>
+        <w:t>直接</w:t>
+      </w:r>
+      <w:r>
+        <w:rPr>
+          <w:rFonts w:ascii="微软雅黑" w:eastAsia="微软雅黑" w:hAnsi="微软雅黑" w:cs="Arial" w:hint="eastAsia"/>
+        </w:rPr>
+        <w:t>普遍通用的帮助，</w:t>
+      </w:r>
+      <w:r>
+        <w:rPr>
+          <w:rFonts w:ascii="微软雅黑" w:eastAsia="微软雅黑" w:hAnsi="微软雅黑" w:cs="Arial" w:hint="eastAsia"/>
+        </w:rPr>
+        <w:t>很多捐赠的数字媒介需要</w:t>
+      </w:r>
+      <w:r>
+        <w:rPr>
+          <w:rFonts w:ascii="微软雅黑" w:eastAsia="微软雅黑" w:hAnsi="微软雅黑" w:cs="Arial" w:hint="eastAsia"/>
+        </w:rPr>
+        <w:t>间接地</w:t>
+      </w:r>
+      <w:r>
+        <w:rPr>
+          <w:rFonts w:ascii="微软雅黑" w:eastAsia="微软雅黑" w:hAnsi="微软雅黑" w:cs="Arial" w:hint="eastAsia"/>
+        </w:rPr>
+        <w:t>通过其他</w:t>
+      </w:r>
+      <w:r>
+        <w:rPr>
+          <w:rFonts w:ascii="微软雅黑" w:eastAsia="微软雅黑" w:hAnsi="微软雅黑" w:cs="Arial" w:hint="eastAsia"/>
+        </w:rPr>
+        <w:t>需求者的</w:t>
+      </w:r>
+      <w:r>
+        <w:rPr>
+          <w:rFonts w:ascii="微软雅黑" w:eastAsia="微软雅黑" w:hAnsi="微软雅黑" w:cs="Arial" w:hint="eastAsia"/>
+        </w:rPr>
+        <w:t>购买</w:t>
+      </w:r>
+      <w:r>
+        <w:rPr>
+          <w:rFonts w:ascii="微软雅黑" w:eastAsia="微软雅黑" w:hAnsi="微软雅黑" w:cs="Arial" w:hint="eastAsia"/>
+        </w:rPr>
+        <w:t>使用换取资金收入，再以捐款的方式</w:t>
+      </w:r>
+      <w:r>
+        <w:rPr>
+          <w:rFonts w:ascii="微软雅黑" w:eastAsia="微软雅黑" w:hAnsi="微软雅黑" w:cs="Arial" w:hint="eastAsia"/>
+        </w:rPr>
+        <w:t>实现慈善救助，</w:t>
+      </w:r>
+      <w:r>
+        <w:rPr>
+          <w:rFonts w:ascii="微软雅黑" w:eastAsia="微软雅黑" w:hAnsi="微软雅黑" w:cs="Arial" w:hint="eastAsia"/>
+        </w:rPr>
+        <w:t>因此会涉及</w:t>
+      </w:r>
+      <w:r>
+        <w:rPr>
+          <w:rFonts w:ascii="微软雅黑" w:eastAsia="微软雅黑" w:hAnsi="微软雅黑" w:cs="Arial" w:hint="eastAsia"/>
+        </w:rPr>
+        <w:t>到</w:t>
       </w:r>
       <w:r>
         <w:rPr>
           <w:rFonts w:ascii="微软雅黑" w:eastAsia="微软雅黑" w:hAnsi="微软雅黑" w:cs="Arial" w:hint="eastAsia"/>
           <w:b/>
         </w:rPr>
+        <w:t>数字产权转化</w:t>
+      </w:r>
+      <w:r>
+        <w:rPr>
+          <w:rFonts w:ascii="微软雅黑" w:eastAsia="微软雅黑" w:hAnsi="微软雅黑" w:cs="Arial" w:hint="eastAsia"/>
+        </w:rPr>
+        <w:t>。</w:t>
+      </w:r>
+    </w:p>
+    <w:p>
+      <w:pPr>
+        <w:spacing w:line="180" w:lineRule="auto"/>
+        <w:ind w:firstLineChars="200" w:firstLine="420"/>
+        <w:rPr>
+          <w:rFonts w:ascii="微软雅黑" w:eastAsia="微软雅黑" w:hAnsi="微软雅黑" w:cs="Arial"/>
+        </w:rPr>
+      </w:pPr>
+      <w:r>
+        <w:rPr>
+          <w:rFonts w:ascii="微软雅黑" w:eastAsia="微软雅黑" w:hAnsi="微软雅黑" w:cs="Arial" w:hint="eastAsia"/>
+        </w:rPr>
+        <w:t>将</w:t>
+      </w:r>
+      <w:r>
+        <w:rPr>
+          <w:rFonts w:ascii="微软雅黑" w:eastAsia="微软雅黑" w:hAnsi="微软雅黑" w:cs="Arial" w:hint="eastAsia"/>
+        </w:rPr>
+        <w:t>数字媒介作为慈善捐赠的行为，本书首次、正式称之为：</w:t>
+      </w:r>
+      <w:r>
+        <w:rPr>
+          <w:rFonts w:ascii="微软雅黑" w:eastAsia="微软雅黑" w:hAnsi="微软雅黑" w:cs="Arial" w:hint="eastAsia"/>
+          <w:b/>
+        </w:rPr>
         <w:t>数字捐赠</w:t>
       </w:r>
       <w:r>
@@ -2663,27 +2806,7 @@
     <w:p/>
     <w:p/>
     <w:p/>
-    <w:p/>
-    <w:p/>
-    <w:p/>
-    <w:p/>
-    <w:p/>
-    <w:p/>
-    <w:p/>
-    <w:p/>
-    <w:p/>
-    <w:p/>
-    <w:p/>
-    <w:p/>
-    <w:p/>
-    <w:p/>
-    <w:p/>
-    <w:p>
-      <w:pPr>
-        <w:rPr>
-          <w:rFonts w:hint="eastAsia"/>
-        </w:rPr>
-      </w:pPr>
+    <w:p>
       <w:bookmarkStart w:id="5" w:name="_GoBack"/>
       <w:bookmarkEnd w:id="5"/>
     </w:p>
@@ -2694,6 +2817,17 @@
     <w:p/>
     <w:p/>
     <w:p/>
+    <w:p/>
+    <w:p/>
+    <w:p/>
+    <w:p/>
+    <w:p>
+      <w:pPr>
+        <w:rPr>
+          <w:rFonts w:hint="eastAsia"/>
+        </w:rPr>
+      </w:pPr>
+    </w:p>
     <w:p>
       <w:pPr>
         <w:pStyle w:val="2"/>
@@ -2948,6 +3082,85 @@
       </w:r>
     </w:p>
     <w:p/>
+    <w:p/>
+    <w:p/>
+    <w:p/>
+    <w:p/>
+    <w:p/>
+    <w:p/>
+    <w:p/>
+    <w:p/>
+    <w:p/>
+    <w:p/>
+    <w:p/>
+    <w:p/>
+    <w:p/>
+    <w:p/>
+    <w:p/>
+    <w:p/>
+    <w:p/>
+    <w:p/>
+    <w:p/>
+    <w:p/>
+    <w:p/>
+    <w:p/>
+    <w:p/>
+    <w:p/>
+    <w:p/>
+    <w:p/>
+    <w:p/>
+    <w:p/>
+    <w:p/>
+    <w:p/>
+    <w:p/>
+    <w:p/>
+    <w:p/>
+    <w:p/>
+    <w:p/>
+    <w:p/>
+    <w:p/>
+    <w:p/>
+    <w:p/>
+    <w:p/>
+    <w:p/>
+    <w:p/>
+    <w:p/>
+    <w:p/>
+    <w:p/>
+    <w:p/>
+    <w:p/>
+    <w:p/>
+    <w:p/>
+    <w:p/>
+    <w:p/>
+    <w:p/>
+    <w:p/>
+    <w:p/>
+    <w:p/>
+    <w:p/>
+    <w:p/>
+    <w:p/>
+    <w:p/>
+    <w:p/>
+    <w:p/>
+    <w:p/>
+    <w:p/>
+    <w:p/>
+    <w:p/>
+    <w:p/>
+    <w:p/>
+    <w:p/>
+    <w:p/>
+    <w:p/>
+    <w:p/>
+    <w:p/>
+    <w:p>
+      <w:pPr>
+        <w:rPr>
+          <w:rFonts w:hint="eastAsia"/>
+        </w:rPr>
+      </w:pPr>
+    </w:p>
     <w:sectPr>
       <w:headerReference w:type="even" r:id="rId8"/>
       <w:headerReference w:type="default" r:id="rId9"/>
@@ -4256,7 +4469,7 @@
 </file>
 
 <file path=customXml/itemProps1.xml><?xml version="1.0" encoding="utf-8"?>
-<ds:datastoreItem xmlns:ds="http://schemas.openxmlformats.org/officeDocument/2006/customXml" ds:itemID="{D22CA0DB-F494-4B07-A9A7-A25E1C28ACEE}">
+<ds:datastoreItem xmlns:ds="http://schemas.openxmlformats.org/officeDocument/2006/customXml" ds:itemID="{7368F82C-040B-4A66-A389-9C241A415A32}">
   <ds:schemaRefs>
     <ds:schemaRef ds:uri="http://schemas.openxmlformats.org/officeDocument/2006/bibliography"/>
   </ds:schemaRefs>

--- a/Chinese/DOC/第一章.docx
+++ b/Chinese/DOC/第一章.docx
@@ -1958,7 +1958,7 @@
         <w:spacing w:line="180" w:lineRule="auto"/>
         <w:ind w:firstLineChars="200" w:firstLine="420"/>
         <w:rPr>
-          <w:rFonts w:ascii="微软雅黑" w:eastAsia="微软雅黑" w:hAnsi="微软雅黑" w:cs="Arial"/>
+          <w:rFonts w:ascii="微软雅黑" w:eastAsia="微软雅黑" w:hAnsi="微软雅黑" w:cs="Arial" w:hint="eastAsia"/>
         </w:rPr>
       </w:pPr>
       <w:r>
@@ -1966,7 +1966,21 @@
           <w:rFonts w:ascii="微软雅黑" w:eastAsia="微软雅黑" w:hAnsi="微软雅黑" w:cs="Arial" w:hint="eastAsia"/>
           <w:b/>
         </w:rPr>
-        <w:t>数字技术教育</w:t>
+        <w:t>慈善</w:t>
+      </w:r>
+      <w:r>
+        <w:rPr>
+          <w:rFonts w:ascii="微软雅黑" w:eastAsia="微软雅黑" w:hAnsi="微软雅黑" w:cs="Arial" w:hint="eastAsia"/>
+          <w:b/>
+        </w:rPr>
+        <w:t>硬件</w:t>
+      </w:r>
+      <w:r>
+        <w:rPr>
+          <w:rFonts w:ascii="微软雅黑" w:eastAsia="微软雅黑" w:hAnsi="微软雅黑" w:cs="Arial" w:hint="eastAsia"/>
+          <w:b/>
+        </w:rPr>
+        <w:t>项目</w:t>
       </w:r>
       <w:r>
         <w:rPr>
@@ -1978,247 +1992,141 @@
         <w:rPr>
           <w:rFonts w:ascii="微软雅黑" w:eastAsia="微软雅黑" w:hAnsi="微软雅黑" w:cs="Arial" w:hint="eastAsia"/>
         </w:rPr>
-        <w:t>授之以鱼，不如授之以渔，</w:t>
-      </w:r>
-      <w:r>
-        <w:rPr>
-          <w:rFonts w:ascii="微软雅黑" w:eastAsia="微软雅黑" w:hAnsi="微软雅黑" w:cs="Arial" w:hint="eastAsia"/>
-        </w:rPr>
-        <w:t>教育永远是帮助</w:t>
-      </w:r>
-      <w:r>
-        <w:rPr>
-          <w:rFonts w:ascii="微软雅黑" w:eastAsia="微软雅黑" w:hAnsi="微软雅黑" w:cs="Arial" w:hint="eastAsia"/>
-        </w:rPr>
-        <w:t>人们提高生活能力改善生活水平的最好方法之一</w:t>
-      </w:r>
-      <w:r>
-        <w:rPr>
-          <w:rFonts w:ascii="微软雅黑" w:eastAsia="微软雅黑" w:hAnsi="微软雅黑" w:cs="Arial" w:hint="eastAsia"/>
-        </w:rPr>
-        <w:t>，与直接提供经济援助相比，更</w:t>
-      </w:r>
-      <w:r>
-        <w:rPr>
-          <w:rFonts w:ascii="微软雅黑" w:eastAsia="微软雅黑" w:hAnsi="微软雅黑" w:cs="Arial" w:hint="eastAsia"/>
-        </w:rPr>
-        <w:t>具</w:t>
-      </w:r>
-      <w:r>
-        <w:rPr>
-          <w:rFonts w:ascii="微软雅黑" w:eastAsia="微软雅黑" w:hAnsi="微软雅黑" w:cs="Arial" w:hint="eastAsia"/>
-        </w:rPr>
-        <w:t>长效</w:t>
-      </w:r>
-      <w:r>
-        <w:rPr>
-          <w:rFonts w:ascii="微软雅黑" w:eastAsia="微软雅黑" w:hAnsi="微软雅黑" w:cs="Arial" w:hint="eastAsia"/>
-        </w:rPr>
-        <w:t>性</w:t>
-      </w:r>
-      <w:r>
-        <w:rPr>
-          <w:rFonts w:ascii="微软雅黑" w:eastAsia="微软雅黑" w:hAnsi="微软雅黑" w:cs="Arial" w:hint="eastAsia"/>
-        </w:rPr>
-        <w:t>和彻底</w:t>
-      </w:r>
-      <w:r>
-        <w:rPr>
-          <w:rFonts w:ascii="微软雅黑" w:eastAsia="微软雅黑" w:hAnsi="微软雅黑" w:cs="Arial" w:hint="eastAsia"/>
-        </w:rPr>
-        <w:t>性</w:t>
-      </w:r>
-      <w:r>
-        <w:rPr>
-          <w:rFonts w:ascii="微软雅黑" w:eastAsia="微软雅黑" w:hAnsi="微软雅黑" w:cs="Arial" w:hint="eastAsia"/>
-        </w:rPr>
-        <w:t>。</w:t>
-      </w:r>
-      <w:r>
-        <w:rPr>
-          <w:rFonts w:ascii="微软雅黑" w:eastAsia="微软雅黑" w:hAnsi="微软雅黑" w:cs="Arial" w:hint="eastAsia"/>
-        </w:rPr>
-        <w:t>21世纪是信息技术的时代，各行各业都在经历数字化变革</w:t>
-      </w:r>
-      <w:r>
-        <w:rPr>
-          <w:rFonts w:ascii="微软雅黑" w:eastAsia="微软雅黑" w:hAnsi="微软雅黑" w:cs="Arial" w:hint="eastAsia"/>
-        </w:rPr>
-        <w:t>。</w:t>
-      </w:r>
-      <w:r>
-        <w:rPr>
-          <w:rFonts w:ascii="微软雅黑" w:eastAsia="微软雅黑" w:hAnsi="微软雅黑" w:cs="Arial" w:hint="eastAsia"/>
-        </w:rPr>
-        <w:t>对于弱势群体来说，</w:t>
-      </w:r>
-      <w:r>
-        <w:rPr>
-          <w:rFonts w:ascii="微软雅黑" w:eastAsia="微软雅黑" w:hAnsi="微软雅黑" w:cs="Arial" w:hint="eastAsia"/>
-        </w:rPr>
-        <w:t>掌握一定的</w:t>
-      </w:r>
-      <w:r>
-        <w:rPr>
-          <w:rFonts w:ascii="微软雅黑" w:eastAsia="微软雅黑" w:hAnsi="微软雅黑" w:cs="Arial" w:hint="eastAsia"/>
-        </w:rPr>
-        <w:t>数字技术技能可以帮助他们更好</w:t>
-      </w:r>
-      <w:r>
-        <w:rPr>
-          <w:rFonts w:ascii="微软雅黑" w:eastAsia="微软雅黑" w:hAnsi="微软雅黑" w:cs="Arial" w:hint="eastAsia"/>
-        </w:rPr>
-        <w:t>地</w:t>
-      </w:r>
-      <w:r>
-        <w:rPr>
-          <w:rFonts w:ascii="微软雅黑" w:eastAsia="微软雅黑" w:hAnsi="微软雅黑" w:cs="Arial" w:hint="eastAsia"/>
-        </w:rPr>
-        <w:t>理解社会信息，</w:t>
-      </w:r>
-      <w:r>
-        <w:rPr>
-          <w:rFonts w:ascii="微软雅黑" w:eastAsia="微软雅黑" w:hAnsi="微软雅黑" w:cs="Arial" w:hint="eastAsia"/>
-        </w:rPr>
-        <w:t>更好地</w:t>
-      </w:r>
-      <w:r>
-        <w:rPr>
-          <w:rFonts w:ascii="微软雅黑" w:eastAsia="微软雅黑" w:hAnsi="微软雅黑" w:cs="Arial" w:hint="eastAsia"/>
-        </w:rPr>
-        <w:t>跟进社会发展，</w:t>
-      </w:r>
-      <w:r>
-        <w:rPr>
-          <w:rFonts w:ascii="微软雅黑" w:eastAsia="微软雅黑" w:hAnsi="微软雅黑" w:cs="Arial" w:hint="eastAsia"/>
-        </w:rPr>
-        <w:t>更好地参与社会竞争，</w:t>
-      </w:r>
-      <w:r>
-        <w:rPr>
-          <w:rFonts w:ascii="微软雅黑" w:eastAsia="微软雅黑" w:hAnsi="微软雅黑" w:cs="Arial" w:hint="eastAsia"/>
-        </w:rPr>
-        <w:t>最终</w:t>
-      </w:r>
-      <w:r>
-        <w:rPr>
-          <w:rFonts w:ascii="微软雅黑" w:eastAsia="微软雅黑" w:hAnsi="微软雅黑" w:cs="Arial" w:hint="eastAsia"/>
-        </w:rPr>
-        <w:t>改变其人生轨迹</w:t>
-      </w:r>
-      <w:r>
-        <w:rPr>
-          <w:rFonts w:ascii="微软雅黑" w:eastAsia="微软雅黑" w:hAnsi="微软雅黑" w:cs="Arial" w:hint="eastAsia"/>
-        </w:rPr>
-        <w:t>朝</w:t>
-      </w:r>
-      <w:r>
-        <w:rPr>
-          <w:rFonts w:ascii="微软雅黑" w:eastAsia="微软雅黑" w:hAnsi="微软雅黑" w:cs="Arial" w:hint="eastAsia"/>
-        </w:rPr>
-        <w:t>着</w:t>
-      </w:r>
-      <w:r>
-        <w:rPr>
-          <w:rFonts w:ascii="微软雅黑" w:eastAsia="微软雅黑" w:hAnsi="微软雅黑" w:cs="Arial" w:hint="eastAsia"/>
-        </w:rPr>
-        <w:t>更优的生活方向</w:t>
-      </w:r>
-      <w:r>
-        <w:rPr>
-          <w:rFonts w:ascii="微软雅黑" w:eastAsia="微软雅黑" w:hAnsi="微软雅黑" w:cs="Arial" w:hint="eastAsia"/>
-        </w:rPr>
-        <w:t>发展</w:t>
-      </w:r>
-      <w:r>
-        <w:rPr>
-          <w:rFonts w:ascii="微软雅黑" w:eastAsia="微软雅黑" w:hAnsi="微软雅黑" w:cs="Arial" w:hint="eastAsia"/>
-        </w:rPr>
-        <w:t>。</w:t>
-      </w:r>
-      <w:r>
-        <w:rPr>
-          <w:rFonts w:ascii="微软雅黑" w:eastAsia="微软雅黑" w:hAnsi="微软雅黑" w:cs="Arial" w:hint="eastAsia"/>
-        </w:rPr>
-        <w:t>对于慈善组织来说，学会使用数字技术则可以改进工作方式，提高执行效率，降低运作成本，</w:t>
-      </w:r>
-      <w:r>
-        <w:rPr>
-          <w:rFonts w:ascii="微软雅黑" w:eastAsia="微软雅黑" w:hAnsi="微软雅黑" w:cs="Arial" w:hint="eastAsia"/>
-        </w:rPr>
-        <w:t>扩展活动渠道，</w:t>
-      </w:r>
-      <w:r>
-        <w:rPr>
-          <w:rFonts w:ascii="微软雅黑" w:eastAsia="微软雅黑" w:hAnsi="微软雅黑" w:cs="Arial" w:hint="eastAsia"/>
-        </w:rPr>
-        <w:t>将更多的时间和精力投入</w:t>
-      </w:r>
-      <w:r>
-        <w:rPr>
-          <w:rFonts w:ascii="微软雅黑" w:eastAsia="微软雅黑" w:hAnsi="微软雅黑" w:cs="Arial" w:hint="eastAsia"/>
-        </w:rPr>
-        <w:t>到问题研究、援助策划</w:t>
-      </w:r>
-      <w:r>
-        <w:rPr>
-          <w:rFonts w:ascii="微软雅黑" w:eastAsia="微软雅黑" w:hAnsi="微软雅黑" w:cs="Arial" w:hint="eastAsia"/>
-        </w:rPr>
-        <w:t>和</w:t>
-      </w:r>
-      <w:r>
-        <w:rPr>
-          <w:rFonts w:ascii="微软雅黑" w:eastAsia="微软雅黑" w:hAnsi="微软雅黑" w:cs="Arial" w:hint="eastAsia"/>
-        </w:rPr>
-        <w:t>项目实施</w:t>
-      </w:r>
-      <w:r>
-        <w:rPr>
-          <w:rFonts w:ascii="微软雅黑" w:eastAsia="微软雅黑" w:hAnsi="微软雅黑" w:cs="Arial" w:hint="eastAsia"/>
-        </w:rPr>
-        <w:t>中</w:t>
-      </w:r>
-      <w:r>
-        <w:rPr>
-          <w:rFonts w:ascii="微软雅黑" w:eastAsia="微软雅黑" w:hAnsi="微软雅黑" w:cs="Arial" w:hint="eastAsia"/>
-        </w:rPr>
-        <w:t>。</w:t>
-      </w:r>
-      <w:r>
-        <w:rPr>
-          <w:rFonts w:ascii="微软雅黑" w:eastAsia="微软雅黑" w:hAnsi="微软雅黑" w:cs="Arial" w:hint="eastAsia"/>
-        </w:rPr>
-        <w:t>青少年知识普及，成人技能培训，</w:t>
-      </w:r>
-      <w:r>
-        <w:rPr>
-          <w:rFonts w:ascii="微软雅黑" w:eastAsia="微软雅黑" w:hAnsi="微软雅黑" w:cs="Arial" w:hint="eastAsia"/>
-        </w:rPr>
-        <w:t>组织机构讲演推广落地，以及师资教材硬件设备的资助</w:t>
-      </w:r>
-      <w:r>
-        <w:rPr>
-          <w:rFonts w:ascii="微软雅黑" w:eastAsia="微软雅黑" w:hAnsi="微软雅黑" w:cs="Arial" w:hint="eastAsia"/>
-        </w:rPr>
-        <w:t>等</w:t>
-      </w:r>
-      <w:r>
-        <w:rPr>
-          <w:rFonts w:ascii="微软雅黑" w:eastAsia="微软雅黑" w:hAnsi="微软雅黑" w:cs="Arial" w:hint="eastAsia"/>
-        </w:rPr>
-        <w:t>，</w:t>
-      </w:r>
-      <w:r>
-        <w:rPr>
-          <w:rFonts w:ascii="微软雅黑" w:eastAsia="微软雅黑" w:hAnsi="微软雅黑" w:cs="Arial" w:hint="eastAsia"/>
-        </w:rPr>
-        <w:t>都是</w:t>
-      </w:r>
-      <w:r>
-        <w:rPr>
-          <w:rFonts w:ascii="微软雅黑" w:eastAsia="微软雅黑" w:hAnsi="微软雅黑" w:cs="Arial" w:hint="eastAsia"/>
-        </w:rPr>
-        <w:t>切实可行的数字技术教育慈善方式。</w:t>
+        <w:t>随着通讯技术的发展，物联网的设想也在</w:t>
+      </w:r>
+      <w:proofErr w:type="gramStart"/>
+      <w:r>
+        <w:rPr>
+          <w:rFonts w:ascii="微软雅黑" w:eastAsia="微软雅黑" w:hAnsi="微软雅黑" w:cs="Arial" w:hint="eastAsia"/>
+        </w:rPr>
+        <w:t>一</w:t>
+      </w:r>
+      <w:proofErr w:type="gramEnd"/>
+      <w:r>
+        <w:rPr>
+          <w:rFonts w:ascii="微软雅黑" w:eastAsia="微软雅黑" w:hAnsi="微软雅黑" w:cs="Arial" w:hint="eastAsia"/>
+        </w:rPr>
+        <w:t>步步变成现实，相信在不久的将来，智能硬件也会给慈善带来超出想象的改变。以受助个体节点为基础，向上提升至整个受助群体网络，慈善工作的粒度和维度将变得更加灵活且可控。</w:t>
+      </w:r>
+      <w:r>
+        <w:rPr>
+          <w:rFonts w:ascii="微软雅黑" w:eastAsia="微软雅黑" w:hAnsi="微软雅黑" w:cs="Arial" w:hint="eastAsia"/>
+        </w:rPr>
+        <w:t>目前的应用场景主要是与医疗</w:t>
+      </w:r>
+      <w:r>
+        <w:rPr>
+          <w:rFonts w:ascii="微软雅黑" w:eastAsia="微软雅黑" w:hAnsi="微软雅黑" w:cs="Arial" w:hint="eastAsia"/>
+        </w:rPr>
+        <w:t>健康</w:t>
+      </w:r>
+      <w:r>
+        <w:rPr>
+          <w:rFonts w:ascii="微软雅黑" w:eastAsia="微软雅黑" w:hAnsi="微软雅黑" w:cs="Arial" w:hint="eastAsia"/>
+        </w:rPr>
+        <w:t>相结合，焦点</w:t>
+      </w:r>
+      <w:r>
+        <w:rPr>
+          <w:rFonts w:ascii="微软雅黑" w:eastAsia="微软雅黑" w:hAnsi="微软雅黑" w:cs="Arial" w:hint="eastAsia"/>
+        </w:rPr>
+        <w:t>集中</w:t>
+      </w:r>
+      <w:r>
+        <w:rPr>
+          <w:rFonts w:ascii="微软雅黑" w:eastAsia="微软雅黑" w:hAnsi="微软雅黑" w:cs="Arial" w:hint="eastAsia"/>
+        </w:rPr>
+        <w:t>在个体上，</w:t>
+      </w:r>
+      <w:r>
+        <w:rPr>
+          <w:rFonts w:ascii="微软雅黑" w:eastAsia="微软雅黑" w:hAnsi="微软雅黑" w:cs="Arial" w:hint="eastAsia"/>
+        </w:rPr>
+        <w:t>使用的技术手段也相对常规，所以</w:t>
+      </w:r>
+      <w:r>
+        <w:rPr>
+          <w:rFonts w:ascii="微软雅黑" w:eastAsia="微软雅黑" w:hAnsi="微软雅黑" w:cs="Arial" w:hint="eastAsia"/>
+        </w:rPr>
+        <w:t>这</w:t>
+      </w:r>
+      <w:r>
+        <w:rPr>
+          <w:rFonts w:ascii="微软雅黑" w:eastAsia="微软雅黑" w:hAnsi="微软雅黑" w:cs="Arial" w:hint="eastAsia"/>
+        </w:rPr>
+        <w:t>方面</w:t>
+      </w:r>
+      <w:r>
+        <w:rPr>
+          <w:rFonts w:ascii="微软雅黑" w:eastAsia="微软雅黑" w:hAnsi="微软雅黑" w:cs="Arial" w:hint="eastAsia"/>
+        </w:rPr>
+        <w:t>的探讨和实施</w:t>
+      </w:r>
+      <w:r>
+        <w:rPr>
+          <w:rFonts w:ascii="微软雅黑" w:eastAsia="微软雅黑" w:hAnsi="微软雅黑" w:cs="Arial" w:hint="eastAsia"/>
+        </w:rPr>
+        <w:t>将</w:t>
+      </w:r>
+      <w:r>
+        <w:rPr>
+          <w:rFonts w:ascii="微软雅黑" w:eastAsia="微软雅黑" w:hAnsi="微软雅黑" w:cs="Arial" w:hint="eastAsia"/>
+        </w:rPr>
+        <w:t>跟随</w:t>
+      </w:r>
+      <w:r>
+        <w:rPr>
+          <w:rFonts w:ascii="微软雅黑" w:eastAsia="微软雅黑" w:hAnsi="微软雅黑" w:cs="Arial" w:hint="eastAsia"/>
+        </w:rPr>
+        <w:t>数字</w:t>
+      </w:r>
+      <w:r>
+        <w:rPr>
+          <w:rFonts w:ascii="微软雅黑" w:eastAsia="微软雅黑" w:hAnsi="微软雅黑" w:cs="Arial" w:hint="eastAsia"/>
+        </w:rPr>
+        <w:t>硬件技术的发展</w:t>
+      </w:r>
+      <w:r>
+        <w:rPr>
+          <w:rFonts w:ascii="微软雅黑" w:eastAsia="微软雅黑" w:hAnsi="微软雅黑" w:cs="Arial" w:hint="eastAsia"/>
+        </w:rPr>
+        <w:t>而</w:t>
+      </w:r>
+      <w:r>
+        <w:rPr>
+          <w:rFonts w:ascii="微软雅黑" w:eastAsia="微软雅黑" w:hAnsi="微软雅黑" w:cs="Arial" w:hint="eastAsia"/>
+        </w:rPr>
+        <w:t>不断</w:t>
+      </w:r>
+      <w:r>
+        <w:rPr>
+          <w:rFonts w:ascii="微软雅黑" w:eastAsia="微软雅黑" w:hAnsi="微软雅黑" w:cs="Arial" w:hint="eastAsia"/>
+        </w:rPr>
+        <w:t>深化</w:t>
+      </w:r>
+      <w:r>
+        <w:rPr>
+          <w:rFonts w:ascii="微软雅黑" w:eastAsia="微软雅黑" w:hAnsi="微软雅黑" w:cs="Arial" w:hint="eastAsia"/>
+        </w:rPr>
+        <w:t>改进，</w:t>
+      </w:r>
+      <w:r>
+        <w:rPr>
+          <w:rFonts w:ascii="微软雅黑" w:eastAsia="微软雅黑" w:hAnsi="微软雅黑" w:cs="Arial" w:hint="eastAsia"/>
+        </w:rPr>
+        <w:t>让我们充分发挥想象力和创造力，</w:t>
+      </w:r>
+      <w:r>
+        <w:rPr>
+          <w:rFonts w:ascii="微软雅黑" w:eastAsia="微软雅黑" w:hAnsi="微软雅黑" w:cs="Arial" w:hint="eastAsia"/>
+        </w:rPr>
+        <w:t>持续关注</w:t>
+      </w:r>
+      <w:r>
+        <w:rPr>
+          <w:rFonts w:ascii="微软雅黑" w:eastAsia="微软雅黑" w:hAnsi="微软雅黑" w:cs="Arial" w:hint="eastAsia"/>
+        </w:rPr>
+        <w:t>积极参与慈善硬件项目。</w:t>
       </w:r>
     </w:p>
     <w:p>
@@ -2226,14 +2134,267 @@
         <w:spacing w:line="180" w:lineRule="auto"/>
         <w:ind w:firstLineChars="200" w:firstLine="420"/>
         <w:rPr>
-          <w:rFonts w:ascii="微软雅黑" w:eastAsia="微软雅黑" w:hAnsi="微软雅黑" w:cs="Arial"/>
-        </w:rPr>
-      </w:pPr>
-      <w:r>
-        <w:rPr>
-          <w:rFonts w:ascii="微软雅黑" w:eastAsia="微软雅黑" w:hAnsi="微软雅黑" w:cs="Arial" w:hint="eastAsia"/>
-        </w:rPr>
-        <w:t>再来看数字媒介对慈善事业的变革和创新。</w:t>
+          <w:rFonts w:ascii="微软雅黑" w:eastAsia="微软雅黑" w:hAnsi="微软雅黑" w:cs="Arial" w:hint="eastAsia"/>
+        </w:rPr>
+      </w:pPr>
+      <w:r>
+        <w:rPr>
+          <w:rFonts w:ascii="微软雅黑" w:eastAsia="微软雅黑" w:hAnsi="微软雅黑" w:cs="Arial" w:hint="eastAsia"/>
+          <w:b/>
+        </w:rPr>
+        <w:t>数字技术教育</w:t>
+      </w:r>
+      <w:r>
+        <w:rPr>
+          <w:rFonts w:ascii="微软雅黑" w:eastAsia="微软雅黑" w:hAnsi="微软雅黑" w:cs="Arial" w:hint="eastAsia"/>
+        </w:rPr>
+        <w:t>：</w:t>
+      </w:r>
+      <w:r>
+        <w:rPr>
+          <w:rFonts w:ascii="微软雅黑" w:eastAsia="微软雅黑" w:hAnsi="微软雅黑" w:cs="Arial" w:hint="eastAsia"/>
+        </w:rPr>
+        <w:t>授之以鱼，不如授之以渔，</w:t>
+      </w:r>
+      <w:r>
+        <w:rPr>
+          <w:rFonts w:ascii="微软雅黑" w:eastAsia="微软雅黑" w:hAnsi="微软雅黑" w:cs="Arial" w:hint="eastAsia"/>
+        </w:rPr>
+        <w:t>教育永远是帮助</w:t>
+      </w:r>
+      <w:r>
+        <w:rPr>
+          <w:rFonts w:ascii="微软雅黑" w:eastAsia="微软雅黑" w:hAnsi="微软雅黑" w:cs="Arial" w:hint="eastAsia"/>
+        </w:rPr>
+        <w:t>人们提高生活能力改善生活水平的最好方法之一</w:t>
+      </w:r>
+      <w:r>
+        <w:rPr>
+          <w:rFonts w:ascii="微软雅黑" w:eastAsia="微软雅黑" w:hAnsi="微软雅黑" w:cs="Arial" w:hint="eastAsia"/>
+        </w:rPr>
+        <w:t>，与直接提供经济援助相比，更</w:t>
+      </w:r>
+      <w:r>
+        <w:rPr>
+          <w:rFonts w:ascii="微软雅黑" w:eastAsia="微软雅黑" w:hAnsi="微软雅黑" w:cs="Arial" w:hint="eastAsia"/>
+        </w:rPr>
+        <w:t>具</w:t>
+      </w:r>
+      <w:r>
+        <w:rPr>
+          <w:rFonts w:ascii="微软雅黑" w:eastAsia="微软雅黑" w:hAnsi="微软雅黑" w:cs="Arial" w:hint="eastAsia"/>
+        </w:rPr>
+        <w:t>长效</w:t>
+      </w:r>
+      <w:r>
+        <w:rPr>
+          <w:rFonts w:ascii="微软雅黑" w:eastAsia="微软雅黑" w:hAnsi="微软雅黑" w:cs="Arial" w:hint="eastAsia"/>
+        </w:rPr>
+        <w:t>性</w:t>
+      </w:r>
+      <w:r>
+        <w:rPr>
+          <w:rFonts w:ascii="微软雅黑" w:eastAsia="微软雅黑" w:hAnsi="微软雅黑" w:cs="Arial" w:hint="eastAsia"/>
+        </w:rPr>
+        <w:t>和彻底</w:t>
+      </w:r>
+      <w:r>
+        <w:rPr>
+          <w:rFonts w:ascii="微软雅黑" w:eastAsia="微软雅黑" w:hAnsi="微软雅黑" w:cs="Arial" w:hint="eastAsia"/>
+        </w:rPr>
+        <w:t>性</w:t>
+      </w:r>
+      <w:r>
+        <w:rPr>
+          <w:rFonts w:ascii="微软雅黑" w:eastAsia="微软雅黑" w:hAnsi="微软雅黑" w:cs="Arial" w:hint="eastAsia"/>
+        </w:rPr>
+        <w:t>。</w:t>
+      </w:r>
+      <w:r>
+        <w:rPr>
+          <w:rFonts w:ascii="微软雅黑" w:eastAsia="微软雅黑" w:hAnsi="微软雅黑" w:cs="Arial" w:hint="eastAsia"/>
+        </w:rPr>
+        <w:t>21世纪是信息技术的时代，各行各业都在经历数字化变革</w:t>
+      </w:r>
+      <w:r>
+        <w:rPr>
+          <w:rFonts w:ascii="微软雅黑" w:eastAsia="微软雅黑" w:hAnsi="微软雅黑" w:cs="Arial" w:hint="eastAsia"/>
+        </w:rPr>
+        <w:t>。</w:t>
+      </w:r>
+      <w:r>
+        <w:rPr>
+          <w:rFonts w:ascii="微软雅黑" w:eastAsia="微软雅黑" w:hAnsi="微软雅黑" w:cs="Arial" w:hint="eastAsia"/>
+        </w:rPr>
+        <w:t>对于弱势群体来说，</w:t>
+      </w:r>
+      <w:r>
+        <w:rPr>
+          <w:rFonts w:ascii="微软雅黑" w:eastAsia="微软雅黑" w:hAnsi="微软雅黑" w:cs="Arial" w:hint="eastAsia"/>
+        </w:rPr>
+        <w:t>掌握一定的</w:t>
+      </w:r>
+      <w:r>
+        <w:rPr>
+          <w:rFonts w:ascii="微软雅黑" w:eastAsia="微软雅黑" w:hAnsi="微软雅黑" w:cs="Arial" w:hint="eastAsia"/>
+        </w:rPr>
+        <w:t>数字技术技能可以帮助他们更好</w:t>
+      </w:r>
+      <w:r>
+        <w:rPr>
+          <w:rFonts w:ascii="微软雅黑" w:eastAsia="微软雅黑" w:hAnsi="微软雅黑" w:cs="Arial" w:hint="eastAsia"/>
+        </w:rPr>
+        <w:t>地</w:t>
+      </w:r>
+      <w:r>
+        <w:rPr>
+          <w:rFonts w:ascii="微软雅黑" w:eastAsia="微软雅黑" w:hAnsi="微软雅黑" w:cs="Arial" w:hint="eastAsia"/>
+        </w:rPr>
+        <w:t>理解社会信息，</w:t>
+      </w:r>
+      <w:r>
+        <w:rPr>
+          <w:rFonts w:ascii="微软雅黑" w:eastAsia="微软雅黑" w:hAnsi="微软雅黑" w:cs="Arial" w:hint="eastAsia"/>
+        </w:rPr>
+        <w:t>更好地</w:t>
+      </w:r>
+      <w:r>
+        <w:rPr>
+          <w:rFonts w:ascii="微软雅黑" w:eastAsia="微软雅黑" w:hAnsi="微软雅黑" w:cs="Arial" w:hint="eastAsia"/>
+        </w:rPr>
+        <w:t>跟进社会发展，</w:t>
+      </w:r>
+      <w:r>
+        <w:rPr>
+          <w:rFonts w:ascii="微软雅黑" w:eastAsia="微软雅黑" w:hAnsi="微软雅黑" w:cs="Arial" w:hint="eastAsia"/>
+        </w:rPr>
+        <w:t>更好地参与社会竞争，</w:t>
+      </w:r>
+      <w:r>
+        <w:rPr>
+          <w:rFonts w:ascii="微软雅黑" w:eastAsia="微软雅黑" w:hAnsi="微软雅黑" w:cs="Arial" w:hint="eastAsia"/>
+        </w:rPr>
+        <w:t>最终</w:t>
+      </w:r>
+      <w:r>
+        <w:rPr>
+          <w:rFonts w:ascii="微软雅黑" w:eastAsia="微软雅黑" w:hAnsi="微软雅黑" w:cs="Arial" w:hint="eastAsia"/>
+        </w:rPr>
+        <w:t>改变其人生轨迹</w:t>
+      </w:r>
+      <w:r>
+        <w:rPr>
+          <w:rFonts w:ascii="微软雅黑" w:eastAsia="微软雅黑" w:hAnsi="微软雅黑" w:cs="Arial" w:hint="eastAsia"/>
+        </w:rPr>
+        <w:t>朝</w:t>
+      </w:r>
+      <w:r>
+        <w:rPr>
+          <w:rFonts w:ascii="微软雅黑" w:eastAsia="微软雅黑" w:hAnsi="微软雅黑" w:cs="Arial" w:hint="eastAsia"/>
+        </w:rPr>
+        <w:t>着</w:t>
+      </w:r>
+      <w:r>
+        <w:rPr>
+          <w:rFonts w:ascii="微软雅黑" w:eastAsia="微软雅黑" w:hAnsi="微软雅黑" w:cs="Arial" w:hint="eastAsia"/>
+        </w:rPr>
+        <w:t>更优的生活方向</w:t>
+      </w:r>
+      <w:r>
+        <w:rPr>
+          <w:rFonts w:ascii="微软雅黑" w:eastAsia="微软雅黑" w:hAnsi="微软雅黑" w:cs="Arial" w:hint="eastAsia"/>
+        </w:rPr>
+        <w:t>发展</w:t>
+      </w:r>
+      <w:r>
+        <w:rPr>
+          <w:rFonts w:ascii="微软雅黑" w:eastAsia="微软雅黑" w:hAnsi="微软雅黑" w:cs="Arial" w:hint="eastAsia"/>
+        </w:rPr>
+        <w:t>。</w:t>
+      </w:r>
+      <w:r>
+        <w:rPr>
+          <w:rFonts w:ascii="微软雅黑" w:eastAsia="微软雅黑" w:hAnsi="微软雅黑" w:cs="Arial" w:hint="eastAsia"/>
+        </w:rPr>
+        <w:t>对于慈善组织来说，学会使用数字技术则可以改进工作方式，提高执行效率，降低运作成本，</w:t>
+      </w:r>
+      <w:r>
+        <w:rPr>
+          <w:rFonts w:ascii="微软雅黑" w:eastAsia="微软雅黑" w:hAnsi="微软雅黑" w:cs="Arial" w:hint="eastAsia"/>
+        </w:rPr>
+        <w:t>扩展活动渠道，</w:t>
+      </w:r>
+      <w:r>
+        <w:rPr>
+          <w:rFonts w:ascii="微软雅黑" w:eastAsia="微软雅黑" w:hAnsi="微软雅黑" w:cs="Arial" w:hint="eastAsia"/>
+        </w:rPr>
+        <w:t>将更多的时间和精力投入</w:t>
+      </w:r>
+      <w:r>
+        <w:rPr>
+          <w:rFonts w:ascii="微软雅黑" w:eastAsia="微软雅黑" w:hAnsi="微软雅黑" w:cs="Arial" w:hint="eastAsia"/>
+        </w:rPr>
+        <w:t>到问题研究、援助策划</w:t>
+      </w:r>
+      <w:r>
+        <w:rPr>
+          <w:rFonts w:ascii="微软雅黑" w:eastAsia="微软雅黑" w:hAnsi="微软雅黑" w:cs="Arial" w:hint="eastAsia"/>
+        </w:rPr>
+        <w:t>和</w:t>
+      </w:r>
+      <w:r>
+        <w:rPr>
+          <w:rFonts w:ascii="微软雅黑" w:eastAsia="微软雅黑" w:hAnsi="微软雅黑" w:cs="Arial" w:hint="eastAsia"/>
+        </w:rPr>
+        <w:t>项目实施</w:t>
+      </w:r>
+      <w:r>
+        <w:rPr>
+          <w:rFonts w:ascii="微软雅黑" w:eastAsia="微软雅黑" w:hAnsi="微软雅黑" w:cs="Arial" w:hint="eastAsia"/>
+        </w:rPr>
+        <w:t>中</w:t>
+      </w:r>
+      <w:r>
+        <w:rPr>
+          <w:rFonts w:ascii="微软雅黑" w:eastAsia="微软雅黑" w:hAnsi="微软雅黑" w:cs="Arial" w:hint="eastAsia"/>
+        </w:rPr>
+        <w:t>。</w:t>
+      </w:r>
+      <w:r>
+        <w:rPr>
+          <w:rFonts w:ascii="微软雅黑" w:eastAsia="微软雅黑" w:hAnsi="微软雅黑" w:cs="Arial" w:hint="eastAsia"/>
+        </w:rPr>
+        <w:t>青少年知识普及，成人技能培训，</w:t>
+      </w:r>
+      <w:r>
+        <w:rPr>
+          <w:rFonts w:ascii="微软雅黑" w:eastAsia="微软雅黑" w:hAnsi="微软雅黑" w:cs="Arial" w:hint="eastAsia"/>
+        </w:rPr>
+        <w:t>组织机构讲演推广落地，以及师资教材硬件设备的资助</w:t>
+      </w:r>
+      <w:r>
+        <w:rPr>
+          <w:rFonts w:ascii="微软雅黑" w:eastAsia="微软雅黑" w:hAnsi="微软雅黑" w:cs="Arial" w:hint="eastAsia"/>
+        </w:rPr>
+        <w:t>等</w:t>
+      </w:r>
+      <w:r>
+        <w:rPr>
+          <w:rFonts w:ascii="微软雅黑" w:eastAsia="微软雅黑" w:hAnsi="微软雅黑" w:cs="Arial" w:hint="eastAsia"/>
+        </w:rPr>
+        <w:t>，</w:t>
+      </w:r>
+      <w:r>
+        <w:rPr>
+          <w:rFonts w:ascii="微软雅黑" w:eastAsia="微软雅黑" w:hAnsi="微软雅黑" w:cs="Arial" w:hint="eastAsia"/>
+        </w:rPr>
+        <w:t>都是</w:t>
+      </w:r>
+      <w:r>
+        <w:rPr>
+          <w:rFonts w:ascii="微软雅黑" w:eastAsia="微软雅黑" w:hAnsi="微软雅黑" w:cs="Arial" w:hint="eastAsia"/>
+        </w:rPr>
+        <w:t>切实可行的数字技术教育慈善方式。</w:t>
       </w:r>
     </w:p>
     <w:p>
@@ -2248,236 +2409,8 @@
         <w:rPr>
           <w:rFonts w:ascii="微软雅黑" w:eastAsia="微软雅黑" w:hAnsi="微软雅黑" w:cs="Arial" w:hint="eastAsia"/>
         </w:rPr>
-        <w:t>在数字时代到来之前，这个世界给人的感觉都是可以触摸到的，是物质的，是实体的，人们施行慈善，除了给予情感关怀、</w:t>
-      </w:r>
-      <w:r>
-        <w:rPr>
-          <w:rFonts w:ascii="微软雅黑" w:eastAsia="微软雅黑" w:hAnsi="微软雅黑" w:cs="Arial" w:hint="eastAsia"/>
-        </w:rPr>
-        <w:t>募资捐款</w:t>
-      </w:r>
-      <w:r>
-        <w:rPr>
-          <w:rFonts w:ascii="微软雅黑" w:eastAsia="微软雅黑" w:hAnsi="微软雅黑" w:cs="Arial" w:hint="eastAsia"/>
-        </w:rPr>
-        <w:t>、出力施援，</w:t>
-      </w:r>
-      <w:r>
-        <w:rPr>
-          <w:rFonts w:ascii="微软雅黑" w:eastAsia="微软雅黑" w:hAnsi="微软雅黑" w:cs="Arial" w:hint="eastAsia"/>
-        </w:rPr>
-        <w:t>剩下的就是物资捐赠，</w:t>
-      </w:r>
-      <w:r>
-        <w:rPr>
-          <w:rFonts w:ascii="微软雅黑" w:eastAsia="微软雅黑" w:hAnsi="微软雅黑" w:cs="Arial" w:hint="eastAsia"/>
-        </w:rPr>
-        <w:t>比如</w:t>
-      </w:r>
-      <w:r>
-        <w:rPr>
-          <w:rFonts w:ascii="微软雅黑" w:eastAsia="微软雅黑" w:hAnsi="微软雅黑" w:cs="Arial" w:hint="eastAsia"/>
-        </w:rPr>
-        <w:t>施食、</w:t>
-      </w:r>
-      <w:r>
-        <w:rPr>
-          <w:rFonts w:ascii="微软雅黑" w:eastAsia="微软雅黑" w:hAnsi="微软雅黑" w:cs="Arial" w:hint="eastAsia"/>
-        </w:rPr>
-        <w:t>捐衣</w:t>
-      </w:r>
-      <w:r>
-        <w:rPr>
-          <w:rFonts w:ascii="微软雅黑" w:eastAsia="微软雅黑" w:hAnsi="微软雅黑" w:cs="Arial" w:hint="eastAsia"/>
-        </w:rPr>
-        <w:t>、赠</w:t>
-      </w:r>
-      <w:r>
-        <w:rPr>
-          <w:rFonts w:ascii="微软雅黑" w:eastAsia="微软雅黑" w:hAnsi="微软雅黑" w:cs="Arial" w:hint="eastAsia"/>
-        </w:rPr>
-        <w:t>书</w:t>
-      </w:r>
-      <w:r>
-        <w:rPr>
-          <w:rFonts w:ascii="微软雅黑" w:eastAsia="微软雅黑" w:hAnsi="微软雅黑" w:cs="Arial" w:hint="eastAsia"/>
-        </w:rPr>
-        <w:t>、</w:t>
-      </w:r>
-      <w:r>
-        <w:rPr>
-          <w:rFonts w:ascii="微软雅黑" w:eastAsia="微软雅黑" w:hAnsi="微软雅黑" w:cs="Arial" w:hint="eastAsia"/>
-        </w:rPr>
-        <w:t>献血</w:t>
-      </w:r>
-      <w:r>
-        <w:rPr>
-          <w:rFonts w:ascii="微软雅黑" w:eastAsia="微软雅黑" w:hAnsi="微软雅黑" w:cs="Arial" w:hint="eastAsia"/>
-        </w:rPr>
-        <w:t>等等。</w:t>
-      </w:r>
-      <w:r>
-        <w:rPr>
-          <w:rFonts w:ascii="微软雅黑" w:eastAsia="微软雅黑" w:hAnsi="微软雅黑" w:cs="Arial" w:hint="eastAsia"/>
-        </w:rPr>
-        <w:t>但是</w:t>
-      </w:r>
-      <w:r>
-        <w:rPr>
-          <w:rFonts w:ascii="微软雅黑" w:eastAsia="微软雅黑" w:hAnsi="微软雅黑" w:cs="Arial" w:hint="eastAsia"/>
-        </w:rPr>
-        <w:t>到了数字时代，突然就有了</w:t>
-      </w:r>
-      <w:r>
-        <w:rPr>
-          <w:rFonts w:ascii="微软雅黑" w:eastAsia="微软雅黑" w:hAnsi="微软雅黑" w:cs="Arial" w:hint="eastAsia"/>
-        </w:rPr>
-        <w:t>“</w:t>
-      </w:r>
-      <w:r>
-        <w:rPr>
-          <w:rFonts w:ascii="微软雅黑" w:eastAsia="微软雅黑" w:hAnsi="微软雅黑" w:cs="Arial" w:hint="eastAsia"/>
-        </w:rPr>
-        <w:t>虚拟</w:t>
-      </w:r>
-      <w:r>
-        <w:rPr>
-          <w:rFonts w:ascii="微软雅黑" w:eastAsia="微软雅黑" w:hAnsi="微软雅黑" w:cs="Arial" w:hint="eastAsia"/>
-        </w:rPr>
-        <w:t>”</w:t>
-      </w:r>
-      <w:r>
-        <w:rPr>
-          <w:rFonts w:ascii="微软雅黑" w:eastAsia="微软雅黑" w:hAnsi="微软雅黑" w:cs="Arial" w:hint="eastAsia"/>
-        </w:rPr>
-        <w:t>这个概念，</w:t>
-      </w:r>
-      <w:r>
-        <w:rPr>
-          <w:rFonts w:ascii="微软雅黑" w:eastAsia="微软雅黑" w:hAnsi="微软雅黑" w:cs="Arial" w:hint="eastAsia"/>
-        </w:rPr>
-        <w:t>游戏世界、网络空间、人物角色、阿猫阿狗（宠物）都可以用数字的形式构建，</w:t>
-      </w:r>
-      <w:r>
-        <w:rPr>
-          <w:rFonts w:ascii="微软雅黑" w:eastAsia="微软雅黑" w:hAnsi="微软雅黑" w:cs="Arial" w:hint="eastAsia"/>
-        </w:rPr>
-        <w:t>照片不再是一张张相纸而是J</w:t>
-      </w:r>
-      <w:r>
-        <w:rPr>
-          <w:rFonts w:ascii="微软雅黑" w:eastAsia="微软雅黑" w:hAnsi="微软雅黑" w:cs="Arial"/>
-        </w:rPr>
-        <w:t>PG</w:t>
-      </w:r>
-      <w:r>
-        <w:rPr>
-          <w:rFonts w:ascii="微软雅黑" w:eastAsia="微软雅黑" w:hAnsi="微软雅黑" w:cs="Arial" w:hint="eastAsia"/>
-        </w:rPr>
-        <w:t>或P</w:t>
-      </w:r>
-      <w:r>
-        <w:rPr>
-          <w:rFonts w:ascii="微软雅黑" w:eastAsia="微软雅黑" w:hAnsi="微软雅黑" w:cs="Arial"/>
-        </w:rPr>
-        <w:t>NG</w:t>
-      </w:r>
-      <w:r>
-        <w:rPr>
-          <w:rFonts w:ascii="微软雅黑" w:eastAsia="微软雅黑" w:hAnsi="微软雅黑" w:cs="Arial" w:hint="eastAsia"/>
-        </w:rPr>
-        <w:t>等格式的文</w:t>
-      </w:r>
-      <w:r>
-        <w:rPr>
-          <w:rFonts w:ascii="微软雅黑" w:eastAsia="微软雅黑" w:hAnsi="微软雅黑" w:cs="Arial" w:hint="eastAsia"/>
-        </w:rPr>
         <w:lastRenderedPageBreak/>
-        <w:t>件，图书不再是一本本书籍而是P</w:t>
-      </w:r>
-      <w:r>
-        <w:rPr>
-          <w:rFonts w:ascii="微软雅黑" w:eastAsia="微软雅黑" w:hAnsi="微软雅黑" w:cs="Arial"/>
-        </w:rPr>
-        <w:t>DF</w:t>
-      </w:r>
-      <w:r>
-        <w:rPr>
-          <w:rFonts w:ascii="微软雅黑" w:eastAsia="微软雅黑" w:hAnsi="微软雅黑" w:cs="Arial" w:hint="eastAsia"/>
-        </w:rPr>
-        <w:t>或TXT等格式的文档，</w:t>
-      </w:r>
-      <w:r>
-        <w:rPr>
-          <w:rFonts w:ascii="微软雅黑" w:eastAsia="微软雅黑" w:hAnsi="微软雅黑" w:cs="Arial" w:hint="eastAsia"/>
-        </w:rPr>
-        <w:t>音乐和电影也脱离唱片和胶片</w:t>
-      </w:r>
-      <w:r>
-        <w:rPr>
-          <w:rFonts w:ascii="微软雅黑" w:eastAsia="微软雅黑" w:hAnsi="微软雅黑" w:cs="Arial" w:hint="eastAsia"/>
-        </w:rPr>
-        <w:t>，可以存储在磁盘</w:t>
-      </w:r>
-      <w:r>
-        <w:rPr>
-          <w:rFonts w:ascii="微软雅黑" w:eastAsia="微软雅黑" w:hAnsi="微软雅黑" w:cs="Arial" w:hint="eastAsia"/>
-        </w:rPr>
-        <w:t>上</w:t>
-      </w:r>
-      <w:r>
-        <w:rPr>
-          <w:rFonts w:ascii="微软雅黑" w:eastAsia="微软雅黑" w:hAnsi="微软雅黑" w:cs="Arial" w:hint="eastAsia"/>
-        </w:rPr>
-        <w:t>，也可以从</w:t>
-      </w:r>
-      <w:r>
-        <w:rPr>
-          <w:rFonts w:ascii="微软雅黑" w:eastAsia="微软雅黑" w:hAnsi="微软雅黑" w:cs="Arial" w:hint="eastAsia"/>
-        </w:rPr>
-        <w:t>互联网</w:t>
-      </w:r>
-      <w:r>
-        <w:rPr>
-          <w:rFonts w:ascii="微软雅黑" w:eastAsia="微软雅黑" w:hAnsi="微软雅黑" w:cs="Arial" w:hint="eastAsia"/>
-        </w:rPr>
-        <w:t>下载</w:t>
-      </w:r>
-      <w:r>
-        <w:rPr>
-          <w:rFonts w:ascii="微软雅黑" w:eastAsia="微软雅黑" w:hAnsi="微软雅黑" w:cs="Arial" w:hint="eastAsia"/>
-        </w:rPr>
-        <w:t>，</w:t>
-      </w:r>
-      <w:r>
-        <w:rPr>
-          <w:rFonts w:ascii="微软雅黑" w:eastAsia="微软雅黑" w:hAnsi="微软雅黑" w:cs="Arial" w:hint="eastAsia"/>
-        </w:rPr>
-        <w:t>连</w:t>
-      </w:r>
-      <w:r>
-        <w:rPr>
-          <w:rFonts w:ascii="微软雅黑" w:eastAsia="微软雅黑" w:hAnsi="微软雅黑" w:cs="Arial" w:hint="eastAsia"/>
-        </w:rPr>
-        <w:t>代表财富的</w:t>
-      </w:r>
-      <w:r>
-        <w:rPr>
-          <w:rFonts w:ascii="微软雅黑" w:eastAsia="微软雅黑" w:hAnsi="微软雅黑" w:cs="Arial" w:hint="eastAsia"/>
-        </w:rPr>
-        <w:t>实物</w:t>
-      </w:r>
-      <w:r>
-        <w:rPr>
-          <w:rFonts w:ascii="微软雅黑" w:eastAsia="微软雅黑" w:hAnsi="微软雅黑" w:cs="Arial" w:hint="eastAsia"/>
-        </w:rPr>
-        <w:t>资产都有</w:t>
-      </w:r>
-      <w:r>
-        <w:rPr>
-          <w:rFonts w:ascii="微软雅黑" w:eastAsia="微软雅黑" w:hAnsi="微软雅黑" w:cs="Arial" w:hint="eastAsia"/>
-        </w:rPr>
-        <w:t>与其相对应的数字资产的概念。</w:t>
+        <w:t>再来看数字媒介对慈善事业的变革和创新。</w:t>
       </w:r>
     </w:p>
     <w:p>
@@ -2492,85 +2425,229 @@
         <w:rPr>
           <w:rFonts w:ascii="微软雅黑" w:eastAsia="微软雅黑" w:hAnsi="微软雅黑" w:cs="Arial" w:hint="eastAsia"/>
         </w:rPr>
-        <w:t>从物权的角度考虑，捐助资金、食物、衣物、图书等，其实都是将物品</w:t>
-      </w:r>
-      <w:r>
-        <w:rPr>
-          <w:rFonts w:ascii="微软雅黑" w:eastAsia="微软雅黑" w:hAnsi="微软雅黑" w:cs="Arial" w:hint="eastAsia"/>
-        </w:rPr>
-        <w:t>的</w:t>
-      </w:r>
-      <w:r>
-        <w:rPr>
-          <w:rFonts w:ascii="微软雅黑" w:eastAsia="微软雅黑" w:hAnsi="微软雅黑" w:cs="Arial" w:hint="eastAsia"/>
-        </w:rPr>
-        <w:t>所有权赠与他人，</w:t>
-      </w:r>
-      <w:r>
-        <w:rPr>
-          <w:rFonts w:ascii="微软雅黑" w:eastAsia="微软雅黑" w:hAnsi="微软雅黑" w:cs="Arial" w:hint="eastAsia"/>
-        </w:rPr>
-        <w:t>在数字时代，</w:t>
-      </w:r>
-      <w:r>
-        <w:rPr>
-          <w:rFonts w:ascii="微软雅黑" w:eastAsia="微软雅黑" w:hAnsi="微软雅黑" w:cs="Arial" w:hint="eastAsia"/>
-        </w:rPr>
-        <w:t>很多像图书、教材这</w:t>
-      </w:r>
-      <w:r>
-        <w:rPr>
-          <w:rFonts w:ascii="微软雅黑" w:eastAsia="微软雅黑" w:hAnsi="微软雅黑" w:cs="Arial" w:hint="eastAsia"/>
-        </w:rPr>
-        <w:t>样</w:t>
-      </w:r>
-      <w:r>
-        <w:rPr>
-          <w:rFonts w:ascii="微软雅黑" w:eastAsia="微软雅黑" w:hAnsi="微软雅黑" w:cs="Arial" w:hint="eastAsia"/>
-        </w:rPr>
-        <w:t>承载知识内容的媒介已经变成了数字文档，</w:t>
-      </w:r>
-      <w:r>
-        <w:rPr>
-          <w:rFonts w:ascii="微软雅黑" w:eastAsia="微软雅黑" w:hAnsi="微软雅黑" w:cs="Arial" w:hint="eastAsia"/>
-        </w:rPr>
-        <w:t>那么</w:t>
-      </w:r>
-      <w:r>
-        <w:rPr>
-          <w:rFonts w:ascii="微软雅黑" w:eastAsia="微软雅黑" w:hAnsi="微软雅黑" w:cs="Arial" w:hint="eastAsia"/>
-        </w:rPr>
-        <w:t>同样</w:t>
-      </w:r>
-      <w:r>
-        <w:rPr>
-          <w:rFonts w:ascii="微软雅黑" w:eastAsia="微软雅黑" w:hAnsi="微软雅黑" w:cs="Arial" w:hint="eastAsia"/>
-        </w:rPr>
-        <w:t>也</w:t>
-      </w:r>
-      <w:r>
-        <w:rPr>
-          <w:rFonts w:ascii="微软雅黑" w:eastAsia="微软雅黑" w:hAnsi="微软雅黑" w:cs="Arial" w:hint="eastAsia"/>
-        </w:rPr>
-        <w:t>可以将</w:t>
-      </w:r>
-      <w:r>
-        <w:rPr>
-          <w:rFonts w:ascii="微软雅黑" w:eastAsia="微软雅黑" w:hAnsi="微软雅黑" w:cs="Arial" w:hint="eastAsia"/>
-        </w:rPr>
-        <w:t>这些</w:t>
-      </w:r>
-      <w:r>
-        <w:rPr>
-          <w:rFonts w:ascii="微软雅黑" w:eastAsia="微软雅黑" w:hAnsi="微软雅黑" w:cs="Arial" w:hint="eastAsia"/>
-        </w:rPr>
-        <w:t>虚拟数字物品捐赠给那些需要帮助的人们，</w:t>
-      </w:r>
-      <w:r>
-        <w:rPr>
-          <w:rFonts w:ascii="微软雅黑" w:eastAsia="微软雅黑" w:hAnsi="微软雅黑" w:cs="Arial" w:hint="eastAsia"/>
-        </w:rPr>
-        <w:t>以捐赠数字媒介的方式进行慈善。</w:t>
+        <w:t>在数字时代到来之前，这个世界给人的感觉都是可以触摸到的，是物质的，是实体的，人们施行慈善，除了给予情感关怀、</w:t>
+      </w:r>
+      <w:r>
+        <w:rPr>
+          <w:rFonts w:ascii="微软雅黑" w:eastAsia="微软雅黑" w:hAnsi="微软雅黑" w:cs="Arial" w:hint="eastAsia"/>
+        </w:rPr>
+        <w:t>募资捐款</w:t>
+      </w:r>
+      <w:r>
+        <w:rPr>
+          <w:rFonts w:ascii="微软雅黑" w:eastAsia="微软雅黑" w:hAnsi="微软雅黑" w:cs="Arial" w:hint="eastAsia"/>
+        </w:rPr>
+        <w:t>、出力施援，</w:t>
+      </w:r>
+      <w:r>
+        <w:rPr>
+          <w:rFonts w:ascii="微软雅黑" w:eastAsia="微软雅黑" w:hAnsi="微软雅黑" w:cs="Arial" w:hint="eastAsia"/>
+        </w:rPr>
+        <w:t>剩下的就是物资捐赠，</w:t>
+      </w:r>
+      <w:r>
+        <w:rPr>
+          <w:rFonts w:ascii="微软雅黑" w:eastAsia="微软雅黑" w:hAnsi="微软雅黑" w:cs="Arial" w:hint="eastAsia"/>
+        </w:rPr>
+        <w:t>比如</w:t>
+      </w:r>
+      <w:r>
+        <w:rPr>
+          <w:rFonts w:ascii="微软雅黑" w:eastAsia="微软雅黑" w:hAnsi="微软雅黑" w:cs="Arial" w:hint="eastAsia"/>
+        </w:rPr>
+        <w:t>施食、</w:t>
+      </w:r>
+      <w:r>
+        <w:rPr>
+          <w:rFonts w:ascii="微软雅黑" w:eastAsia="微软雅黑" w:hAnsi="微软雅黑" w:cs="Arial" w:hint="eastAsia"/>
+        </w:rPr>
+        <w:t>捐衣</w:t>
+      </w:r>
+      <w:r>
+        <w:rPr>
+          <w:rFonts w:ascii="微软雅黑" w:eastAsia="微软雅黑" w:hAnsi="微软雅黑" w:cs="Arial" w:hint="eastAsia"/>
+        </w:rPr>
+        <w:t>、赠</w:t>
+      </w:r>
+      <w:r>
+        <w:rPr>
+          <w:rFonts w:ascii="微软雅黑" w:eastAsia="微软雅黑" w:hAnsi="微软雅黑" w:cs="Arial" w:hint="eastAsia"/>
+        </w:rPr>
+        <w:t>书</w:t>
+      </w:r>
+      <w:r>
+        <w:rPr>
+          <w:rFonts w:ascii="微软雅黑" w:eastAsia="微软雅黑" w:hAnsi="微软雅黑" w:cs="Arial" w:hint="eastAsia"/>
+        </w:rPr>
+        <w:t>、</w:t>
+      </w:r>
+      <w:r>
+        <w:rPr>
+          <w:rFonts w:ascii="微软雅黑" w:eastAsia="微软雅黑" w:hAnsi="微软雅黑" w:cs="Arial" w:hint="eastAsia"/>
+        </w:rPr>
+        <w:t>献血</w:t>
+      </w:r>
+      <w:r>
+        <w:rPr>
+          <w:rFonts w:ascii="微软雅黑" w:eastAsia="微软雅黑" w:hAnsi="微软雅黑" w:cs="Arial" w:hint="eastAsia"/>
+        </w:rPr>
+        <w:t>等等。</w:t>
+      </w:r>
+      <w:r>
+        <w:rPr>
+          <w:rFonts w:ascii="微软雅黑" w:eastAsia="微软雅黑" w:hAnsi="微软雅黑" w:cs="Arial" w:hint="eastAsia"/>
+        </w:rPr>
+        <w:t>但是</w:t>
+      </w:r>
+      <w:r>
+        <w:rPr>
+          <w:rFonts w:ascii="微软雅黑" w:eastAsia="微软雅黑" w:hAnsi="微软雅黑" w:cs="Arial" w:hint="eastAsia"/>
+        </w:rPr>
+        <w:t>到了数字时代，突然就有了</w:t>
+      </w:r>
+      <w:r>
+        <w:rPr>
+          <w:rFonts w:ascii="微软雅黑" w:eastAsia="微软雅黑" w:hAnsi="微软雅黑" w:cs="Arial" w:hint="eastAsia"/>
+        </w:rPr>
+        <w:t>“</w:t>
+      </w:r>
+      <w:r>
+        <w:rPr>
+          <w:rFonts w:ascii="微软雅黑" w:eastAsia="微软雅黑" w:hAnsi="微软雅黑" w:cs="Arial" w:hint="eastAsia"/>
+        </w:rPr>
+        <w:t>虚拟</w:t>
+      </w:r>
+      <w:r>
+        <w:rPr>
+          <w:rFonts w:ascii="微软雅黑" w:eastAsia="微软雅黑" w:hAnsi="微软雅黑" w:cs="Arial" w:hint="eastAsia"/>
+        </w:rPr>
+        <w:t>”</w:t>
+      </w:r>
+      <w:r>
+        <w:rPr>
+          <w:rFonts w:ascii="微软雅黑" w:eastAsia="微软雅黑" w:hAnsi="微软雅黑" w:cs="Arial" w:hint="eastAsia"/>
+        </w:rPr>
+        <w:t>这个概念，</w:t>
+      </w:r>
+      <w:r>
+        <w:rPr>
+          <w:rFonts w:ascii="微软雅黑" w:eastAsia="微软雅黑" w:hAnsi="微软雅黑" w:cs="Arial" w:hint="eastAsia"/>
+        </w:rPr>
+        <w:t>游戏世界、网络空间、人物角色、阿猫阿狗（宠物）都可以用数字的形式构建，</w:t>
+      </w:r>
+      <w:r>
+        <w:rPr>
+          <w:rFonts w:ascii="微软雅黑" w:eastAsia="微软雅黑" w:hAnsi="微软雅黑" w:cs="Arial" w:hint="eastAsia"/>
+        </w:rPr>
+        <w:t>照片不再是一张张相纸而是J</w:t>
+      </w:r>
+      <w:r>
+        <w:rPr>
+          <w:rFonts w:ascii="微软雅黑" w:eastAsia="微软雅黑" w:hAnsi="微软雅黑" w:cs="Arial"/>
+        </w:rPr>
+        <w:t>PG</w:t>
+      </w:r>
+      <w:r>
+        <w:rPr>
+          <w:rFonts w:ascii="微软雅黑" w:eastAsia="微软雅黑" w:hAnsi="微软雅黑" w:cs="Arial" w:hint="eastAsia"/>
+        </w:rPr>
+        <w:t>或P</w:t>
+      </w:r>
+      <w:r>
+        <w:rPr>
+          <w:rFonts w:ascii="微软雅黑" w:eastAsia="微软雅黑" w:hAnsi="微软雅黑" w:cs="Arial"/>
+        </w:rPr>
+        <w:t>NG</w:t>
+      </w:r>
+      <w:r>
+        <w:rPr>
+          <w:rFonts w:ascii="微软雅黑" w:eastAsia="微软雅黑" w:hAnsi="微软雅黑" w:cs="Arial" w:hint="eastAsia"/>
+        </w:rPr>
+        <w:t>等格式的文件，图书不再是一本本书籍而是P</w:t>
+      </w:r>
+      <w:r>
+        <w:rPr>
+          <w:rFonts w:ascii="微软雅黑" w:eastAsia="微软雅黑" w:hAnsi="微软雅黑" w:cs="Arial"/>
+        </w:rPr>
+        <w:t>DF</w:t>
+      </w:r>
+      <w:r>
+        <w:rPr>
+          <w:rFonts w:ascii="微软雅黑" w:eastAsia="微软雅黑" w:hAnsi="微软雅黑" w:cs="Arial" w:hint="eastAsia"/>
+        </w:rPr>
+        <w:t>或TXT等格式的文档，</w:t>
+      </w:r>
+      <w:r>
+        <w:rPr>
+          <w:rFonts w:ascii="微软雅黑" w:eastAsia="微软雅黑" w:hAnsi="微软雅黑" w:cs="Arial" w:hint="eastAsia"/>
+        </w:rPr>
+        <w:t>音乐和电影也脱离唱片和胶片</w:t>
+      </w:r>
+      <w:r>
+        <w:rPr>
+          <w:rFonts w:ascii="微软雅黑" w:eastAsia="微软雅黑" w:hAnsi="微软雅黑" w:cs="Arial" w:hint="eastAsia"/>
+        </w:rPr>
+        <w:t>，可以存储在磁盘</w:t>
+      </w:r>
+      <w:r>
+        <w:rPr>
+          <w:rFonts w:ascii="微软雅黑" w:eastAsia="微软雅黑" w:hAnsi="微软雅黑" w:cs="Arial" w:hint="eastAsia"/>
+        </w:rPr>
+        <w:t>上</w:t>
+      </w:r>
+      <w:r>
+        <w:rPr>
+          <w:rFonts w:ascii="微软雅黑" w:eastAsia="微软雅黑" w:hAnsi="微软雅黑" w:cs="Arial" w:hint="eastAsia"/>
+        </w:rPr>
+        <w:t>，也可以从</w:t>
+      </w:r>
+      <w:r>
+        <w:rPr>
+          <w:rFonts w:ascii="微软雅黑" w:eastAsia="微软雅黑" w:hAnsi="微软雅黑" w:cs="Arial" w:hint="eastAsia"/>
+        </w:rPr>
+        <w:t>互联网</w:t>
+      </w:r>
+      <w:r>
+        <w:rPr>
+          <w:rFonts w:ascii="微软雅黑" w:eastAsia="微软雅黑" w:hAnsi="微软雅黑" w:cs="Arial" w:hint="eastAsia"/>
+        </w:rPr>
+        <w:t>下载</w:t>
+      </w:r>
+      <w:r>
+        <w:rPr>
+          <w:rFonts w:ascii="微软雅黑" w:eastAsia="微软雅黑" w:hAnsi="微软雅黑" w:cs="Arial" w:hint="eastAsia"/>
+        </w:rPr>
+        <w:t>，</w:t>
+      </w:r>
+      <w:r>
+        <w:rPr>
+          <w:rFonts w:ascii="微软雅黑" w:eastAsia="微软雅黑" w:hAnsi="微软雅黑" w:cs="Arial" w:hint="eastAsia"/>
+        </w:rPr>
+        <w:t>连</w:t>
+      </w:r>
+      <w:r>
+        <w:rPr>
+          <w:rFonts w:ascii="微软雅黑" w:eastAsia="微软雅黑" w:hAnsi="微软雅黑" w:cs="Arial" w:hint="eastAsia"/>
+        </w:rPr>
+        <w:t>代表财富的</w:t>
+      </w:r>
+      <w:r>
+        <w:rPr>
+          <w:rFonts w:ascii="微软雅黑" w:eastAsia="微软雅黑" w:hAnsi="微软雅黑" w:cs="Arial" w:hint="eastAsia"/>
+        </w:rPr>
+        <w:t>实物</w:t>
+      </w:r>
+      <w:r>
+        <w:rPr>
+          <w:rFonts w:ascii="微软雅黑" w:eastAsia="微软雅黑" w:hAnsi="微软雅黑" w:cs="Arial" w:hint="eastAsia"/>
+        </w:rPr>
+        <w:t>资产都有</w:t>
+      </w:r>
+      <w:r>
+        <w:rPr>
+          <w:rFonts w:ascii="微软雅黑" w:eastAsia="微软雅黑" w:hAnsi="微软雅黑" w:cs="Arial" w:hint="eastAsia"/>
+        </w:rPr>
+        <w:t>与其相对应的数字资产的概念。</w:t>
       </w:r>
     </w:p>
     <w:p>
@@ -2585,92 +2662,85 @@
         <w:rPr>
           <w:rFonts w:ascii="微软雅黑" w:eastAsia="微软雅黑" w:hAnsi="微软雅黑" w:cs="Arial" w:hint="eastAsia"/>
         </w:rPr>
-        <w:t>当然数字媒介跟实体物品相比有其独特的地方，前者一般以图片、视频、音乐、文字、代码、数据等形式存在</w:t>
-      </w:r>
-      <w:r>
-        <w:rPr>
-          <w:rFonts w:ascii="微软雅黑" w:eastAsia="微软雅黑" w:hAnsi="微软雅黑" w:cs="Arial" w:hint="eastAsia"/>
-        </w:rPr>
-        <w:t>于计算机存储器中</w:t>
-      </w:r>
-      <w:r>
-        <w:rPr>
-          <w:rFonts w:ascii="微软雅黑" w:eastAsia="微软雅黑" w:hAnsi="微软雅黑" w:cs="Arial" w:hint="eastAsia"/>
-        </w:rPr>
-        <w:t>，</w:t>
-      </w:r>
-      <w:r>
-        <w:rPr>
-          <w:rFonts w:ascii="微软雅黑" w:eastAsia="微软雅黑" w:hAnsi="微软雅黑" w:cs="Arial" w:hint="eastAsia"/>
-        </w:rPr>
-        <w:t>其最大特点是可以通过复制得到无限</w:t>
-      </w:r>
-      <w:r>
-        <w:rPr>
-          <w:rFonts w:ascii="微软雅黑" w:eastAsia="微软雅黑" w:hAnsi="微软雅黑" w:cs="Arial" w:hint="eastAsia"/>
-        </w:rPr>
-        <w:t>数量</w:t>
-      </w:r>
-      <w:r>
-        <w:rPr>
-          <w:rFonts w:ascii="微软雅黑" w:eastAsia="微软雅黑" w:hAnsi="微软雅黑" w:cs="Arial" w:hint="eastAsia"/>
-        </w:rPr>
-        <w:t>的副本，</w:t>
-      </w:r>
-      <w:r>
-        <w:rPr>
-          <w:rFonts w:ascii="微软雅黑" w:eastAsia="微软雅黑" w:hAnsi="微软雅黑" w:cs="Arial" w:hint="eastAsia"/>
-        </w:rPr>
-        <w:t>任何</w:t>
-      </w:r>
-      <w:r>
-        <w:rPr>
-          <w:rFonts w:ascii="微软雅黑" w:eastAsia="微软雅黑" w:hAnsi="微软雅黑" w:cs="Arial" w:hint="eastAsia"/>
-        </w:rPr>
-        <w:t>个</w:t>
-      </w:r>
-      <w:r>
-        <w:rPr>
-          <w:rFonts w:ascii="微软雅黑" w:eastAsia="微软雅黑" w:hAnsi="微软雅黑" w:cs="Arial" w:hint="eastAsia"/>
-        </w:rPr>
-        <w:t>人</w:t>
-      </w:r>
-      <w:r>
-        <w:rPr>
-          <w:rFonts w:ascii="微软雅黑" w:eastAsia="微软雅黑" w:hAnsi="微软雅黑" w:cs="Arial" w:hint="eastAsia"/>
-        </w:rPr>
-        <w:t>或组织</w:t>
-      </w:r>
-      <w:r>
-        <w:rPr>
-          <w:rFonts w:ascii="微软雅黑" w:eastAsia="微软雅黑" w:hAnsi="微软雅黑" w:cs="Arial" w:hint="eastAsia"/>
-        </w:rPr>
-        <w:t>可以在非法律允许的情况下</w:t>
-      </w:r>
-      <w:r>
-        <w:rPr>
-          <w:rFonts w:ascii="微软雅黑" w:eastAsia="微软雅黑" w:hAnsi="微软雅黑" w:cs="Arial" w:hint="eastAsia"/>
-        </w:rPr>
-        <w:t>拥有这些副本，</w:t>
-      </w:r>
-      <w:r>
-        <w:rPr>
-          <w:rFonts w:ascii="微软雅黑" w:eastAsia="微软雅黑" w:hAnsi="微软雅黑" w:cs="Arial" w:hint="eastAsia"/>
-        </w:rPr>
-        <w:t>因此在合法的前提下，数字媒介捐赠不是指简单的通过复制分发副本，而是特指</w:t>
-      </w:r>
-      <w:r>
-        <w:rPr>
-          <w:rFonts w:ascii="微软雅黑" w:eastAsia="微软雅黑" w:hAnsi="微软雅黑" w:cs="Arial" w:hint="eastAsia"/>
-          <w:b/>
-        </w:rPr>
-        <w:t>数字产权捐赠</w:t>
-      </w:r>
-      <w:r>
-        <w:rPr>
-          <w:rFonts w:ascii="微软雅黑" w:eastAsia="微软雅黑" w:hAnsi="微软雅黑" w:cs="Arial" w:hint="eastAsia"/>
-        </w:rPr>
-        <w:t>。</w:t>
+        <w:t>从物权的角度考虑，捐助资金、食物、衣物、图书等，其实都是将物品</w:t>
+      </w:r>
+      <w:r>
+        <w:rPr>
+          <w:rFonts w:ascii="微软雅黑" w:eastAsia="微软雅黑" w:hAnsi="微软雅黑" w:cs="Arial" w:hint="eastAsia"/>
+        </w:rPr>
+        <w:t>的</w:t>
+      </w:r>
+      <w:r>
+        <w:rPr>
+          <w:rFonts w:ascii="微软雅黑" w:eastAsia="微软雅黑" w:hAnsi="微软雅黑" w:cs="Arial" w:hint="eastAsia"/>
+        </w:rPr>
+        <w:t>所有权赠与他人，</w:t>
+      </w:r>
+      <w:r>
+        <w:rPr>
+          <w:rFonts w:ascii="微软雅黑" w:eastAsia="微软雅黑" w:hAnsi="微软雅黑" w:cs="Arial" w:hint="eastAsia"/>
+        </w:rPr>
+        <w:t>在数字时代，</w:t>
+      </w:r>
+      <w:r>
+        <w:rPr>
+          <w:rFonts w:ascii="微软雅黑" w:eastAsia="微软雅黑" w:hAnsi="微软雅黑" w:cs="Arial" w:hint="eastAsia"/>
+        </w:rPr>
+        <w:t>很多像图书、教材这</w:t>
+      </w:r>
+      <w:r>
+        <w:rPr>
+          <w:rFonts w:ascii="微软雅黑" w:eastAsia="微软雅黑" w:hAnsi="微软雅黑" w:cs="Arial" w:hint="eastAsia"/>
+        </w:rPr>
+        <w:t>样</w:t>
+      </w:r>
+      <w:r>
+        <w:rPr>
+          <w:rFonts w:ascii="微软雅黑" w:eastAsia="微软雅黑" w:hAnsi="微软雅黑" w:cs="Arial" w:hint="eastAsia"/>
+        </w:rPr>
+        <w:t>承载知识内容的媒介已经变成了数字文档，</w:t>
+      </w:r>
+      <w:r>
+        <w:rPr>
+          <w:rFonts w:ascii="微软雅黑" w:eastAsia="微软雅黑" w:hAnsi="微软雅黑" w:cs="Arial" w:hint="eastAsia"/>
+        </w:rPr>
+        <w:t>那么</w:t>
+      </w:r>
+      <w:r>
+        <w:rPr>
+          <w:rFonts w:ascii="微软雅黑" w:eastAsia="微软雅黑" w:hAnsi="微软雅黑" w:cs="Arial" w:hint="eastAsia"/>
+        </w:rPr>
+        <w:t>同样</w:t>
+      </w:r>
+      <w:r>
+        <w:rPr>
+          <w:rFonts w:ascii="微软雅黑" w:eastAsia="微软雅黑" w:hAnsi="微软雅黑" w:cs="Arial" w:hint="eastAsia"/>
+        </w:rPr>
+        <w:t>也</w:t>
+      </w:r>
+      <w:r>
+        <w:rPr>
+          <w:rFonts w:ascii="微软雅黑" w:eastAsia="微软雅黑" w:hAnsi="微软雅黑" w:cs="Arial" w:hint="eastAsia"/>
+        </w:rPr>
+        <w:t>可以将</w:t>
+      </w:r>
+      <w:r>
+        <w:rPr>
+          <w:rFonts w:ascii="微软雅黑" w:eastAsia="微软雅黑" w:hAnsi="微软雅黑" w:cs="Arial" w:hint="eastAsia"/>
+        </w:rPr>
+        <w:t>这些</w:t>
+      </w:r>
+      <w:r>
+        <w:rPr>
+          <w:rFonts w:ascii="微软雅黑" w:eastAsia="微软雅黑" w:hAnsi="微软雅黑" w:cs="Arial" w:hint="eastAsia"/>
+        </w:rPr>
+        <w:t>虚拟数字物品捐赠给那些需要帮助的人们，</w:t>
+      </w:r>
+      <w:r>
+        <w:rPr>
+          <w:rFonts w:ascii="微软雅黑" w:eastAsia="微软雅黑" w:hAnsi="微软雅黑" w:cs="Arial" w:hint="eastAsia"/>
+        </w:rPr>
+        <w:t>以捐赠数字媒介的方式进行慈善。</w:t>
       </w:r>
     </w:p>
     <w:p>
@@ -2685,80 +2755,86 @@
         <w:rPr>
           <w:rFonts w:ascii="微软雅黑" w:eastAsia="微软雅黑" w:hAnsi="微软雅黑" w:cs="Arial" w:hint="eastAsia"/>
         </w:rPr>
-        <w:t>也因为数字媒介的多样性使其无法像实体物品那样对被捐赠者产生</w:t>
-      </w:r>
-      <w:r>
-        <w:rPr>
-          <w:rFonts w:ascii="微软雅黑" w:eastAsia="微软雅黑" w:hAnsi="微软雅黑" w:cs="Arial" w:hint="eastAsia"/>
-        </w:rPr>
-        <w:t>直接</w:t>
-      </w:r>
-      <w:r>
-        <w:rPr>
-          <w:rFonts w:ascii="微软雅黑" w:eastAsia="微软雅黑" w:hAnsi="微软雅黑" w:cs="Arial" w:hint="eastAsia"/>
-        </w:rPr>
-        <w:t>普遍通用的帮助，</w:t>
-      </w:r>
-      <w:r>
-        <w:rPr>
-          <w:rFonts w:ascii="微软雅黑" w:eastAsia="微软雅黑" w:hAnsi="微软雅黑" w:cs="Arial" w:hint="eastAsia"/>
-        </w:rPr>
-        <w:t>很多捐赠的数字媒介需要</w:t>
-      </w:r>
-      <w:r>
-        <w:rPr>
-          <w:rFonts w:ascii="微软雅黑" w:eastAsia="微软雅黑" w:hAnsi="微软雅黑" w:cs="Arial" w:hint="eastAsia"/>
-        </w:rPr>
-        <w:t>间接地</w:t>
-      </w:r>
-      <w:r>
-        <w:rPr>
-          <w:rFonts w:ascii="微软雅黑" w:eastAsia="微软雅黑" w:hAnsi="微软雅黑" w:cs="Arial" w:hint="eastAsia"/>
-        </w:rPr>
-        <w:t>通过其他</w:t>
-      </w:r>
-      <w:r>
-        <w:rPr>
-          <w:rFonts w:ascii="微软雅黑" w:eastAsia="微软雅黑" w:hAnsi="微软雅黑" w:cs="Arial" w:hint="eastAsia"/>
-        </w:rPr>
-        <w:t>需求者的</w:t>
-      </w:r>
-      <w:r>
-        <w:rPr>
-          <w:rFonts w:ascii="微软雅黑" w:eastAsia="微软雅黑" w:hAnsi="微软雅黑" w:cs="Arial" w:hint="eastAsia"/>
-        </w:rPr>
-        <w:t>购买</w:t>
-      </w:r>
-      <w:r>
-        <w:rPr>
-          <w:rFonts w:ascii="微软雅黑" w:eastAsia="微软雅黑" w:hAnsi="微软雅黑" w:cs="Arial" w:hint="eastAsia"/>
-        </w:rPr>
-        <w:t>使用换取资金收入，再以捐款的方式</w:t>
-      </w:r>
-      <w:r>
-        <w:rPr>
-          <w:rFonts w:ascii="微软雅黑" w:eastAsia="微软雅黑" w:hAnsi="微软雅黑" w:cs="Arial" w:hint="eastAsia"/>
-        </w:rPr>
-        <w:t>实现慈善救助，</w:t>
-      </w:r>
-      <w:r>
-        <w:rPr>
-          <w:rFonts w:ascii="微软雅黑" w:eastAsia="微软雅黑" w:hAnsi="微软雅黑" w:cs="Arial" w:hint="eastAsia"/>
-        </w:rPr>
-        <w:t>因此会涉及</w:t>
-      </w:r>
-      <w:r>
-        <w:rPr>
-          <w:rFonts w:ascii="微软雅黑" w:eastAsia="微软雅黑" w:hAnsi="微软雅黑" w:cs="Arial" w:hint="eastAsia"/>
-        </w:rPr>
-        <w:t>到</w:t>
+        <w:t>当然数字媒介跟实体物品相比有其独特的地方，前者一般以图片、视频、音乐、文字、代码、数据等形式存在</w:t>
+      </w:r>
+      <w:r>
+        <w:rPr>
+          <w:rFonts w:ascii="微软雅黑" w:eastAsia="微软雅黑" w:hAnsi="微软雅黑" w:cs="Arial" w:hint="eastAsia"/>
+        </w:rPr>
+        <w:t>于计算机存储器中</w:t>
+      </w:r>
+      <w:r>
+        <w:rPr>
+          <w:rFonts w:ascii="微软雅黑" w:eastAsia="微软雅黑" w:hAnsi="微软雅黑" w:cs="Arial" w:hint="eastAsia"/>
+        </w:rPr>
+        <w:t>，</w:t>
+      </w:r>
+      <w:r>
+        <w:rPr>
+          <w:rFonts w:ascii="微软雅黑" w:eastAsia="微软雅黑" w:hAnsi="微软雅黑" w:cs="Arial" w:hint="eastAsia"/>
+        </w:rPr>
+        <w:t>其最大特点是可以通过复制得到无限</w:t>
+      </w:r>
+      <w:r>
+        <w:rPr>
+          <w:rFonts w:ascii="微软雅黑" w:eastAsia="微软雅黑" w:hAnsi="微软雅黑" w:cs="Arial" w:hint="eastAsia"/>
+        </w:rPr>
+        <w:t>数量</w:t>
+      </w:r>
+      <w:r>
+        <w:rPr>
+          <w:rFonts w:ascii="微软雅黑" w:eastAsia="微软雅黑" w:hAnsi="微软雅黑" w:cs="Arial" w:hint="eastAsia"/>
+        </w:rPr>
+        <w:t>的副本，</w:t>
+      </w:r>
+      <w:r>
+        <w:rPr>
+          <w:rFonts w:ascii="微软雅黑" w:eastAsia="微软雅黑" w:hAnsi="微软雅黑" w:cs="Arial" w:hint="eastAsia"/>
+        </w:rPr>
+        <w:t>任何</w:t>
+      </w:r>
+      <w:r>
+        <w:rPr>
+          <w:rFonts w:ascii="微软雅黑" w:eastAsia="微软雅黑" w:hAnsi="微软雅黑" w:cs="Arial" w:hint="eastAsia"/>
+        </w:rPr>
+        <w:t>个</w:t>
+      </w:r>
+      <w:r>
+        <w:rPr>
+          <w:rFonts w:ascii="微软雅黑" w:eastAsia="微软雅黑" w:hAnsi="微软雅黑" w:cs="Arial" w:hint="eastAsia"/>
+        </w:rPr>
+        <w:t>人</w:t>
+      </w:r>
+      <w:r>
+        <w:rPr>
+          <w:rFonts w:ascii="微软雅黑" w:eastAsia="微软雅黑" w:hAnsi="微软雅黑" w:cs="Arial" w:hint="eastAsia"/>
+        </w:rPr>
+        <w:t>或组织</w:t>
+      </w:r>
+      <w:r>
+        <w:rPr>
+          <w:rFonts w:ascii="微软雅黑" w:eastAsia="微软雅黑" w:hAnsi="微软雅黑" w:cs="Arial" w:hint="eastAsia"/>
+        </w:rPr>
+        <w:t>可以在非法律允许的情况下</w:t>
+      </w:r>
+      <w:r>
+        <w:rPr>
+          <w:rFonts w:ascii="微软雅黑" w:eastAsia="微软雅黑" w:hAnsi="微软雅黑" w:cs="Arial" w:hint="eastAsia"/>
+        </w:rPr>
+        <w:t>拥有这些副本，</w:t>
+      </w:r>
+      <w:r>
+        <w:rPr>
+          <w:rFonts w:ascii="微软雅黑" w:eastAsia="微软雅黑" w:hAnsi="微软雅黑" w:cs="Arial" w:hint="eastAsia"/>
+        </w:rPr>
+        <w:t>因此在合法的前提下，数字媒介捐赠不是指简单的通过复制分发副本，而是特指</w:t>
       </w:r>
       <w:r>
         <w:rPr>
           <w:rFonts w:ascii="微软雅黑" w:eastAsia="微软雅黑" w:hAnsi="微软雅黑" w:cs="Arial" w:hint="eastAsia"/>
           <w:b/>
         </w:rPr>
-        <w:t>数字产权转化</w:t>
+        <w:t>数字产权捐赠</w:t>
       </w:r>
       <w:r>
         <w:rPr>
@@ -2779,6 +2855,100 @@
         <w:rPr>
           <w:rFonts w:ascii="微软雅黑" w:eastAsia="微软雅黑" w:hAnsi="微软雅黑" w:cs="Arial" w:hint="eastAsia"/>
         </w:rPr>
+        <w:t>也因为数字媒介的多样性使其无法像实体物品那样对被捐赠者产生</w:t>
+      </w:r>
+      <w:r>
+        <w:rPr>
+          <w:rFonts w:ascii="微软雅黑" w:eastAsia="微软雅黑" w:hAnsi="微软雅黑" w:cs="Arial" w:hint="eastAsia"/>
+        </w:rPr>
+        <w:t>直接</w:t>
+      </w:r>
+      <w:r>
+        <w:rPr>
+          <w:rFonts w:ascii="微软雅黑" w:eastAsia="微软雅黑" w:hAnsi="微软雅黑" w:cs="Arial" w:hint="eastAsia"/>
+        </w:rPr>
+        <w:t>普遍通用的帮助，</w:t>
+      </w:r>
+      <w:r>
+        <w:rPr>
+          <w:rFonts w:ascii="微软雅黑" w:eastAsia="微软雅黑" w:hAnsi="微软雅黑" w:cs="Arial" w:hint="eastAsia"/>
+        </w:rPr>
+        <w:t>很多捐赠的数字媒介需要</w:t>
+      </w:r>
+      <w:r>
+        <w:rPr>
+          <w:rFonts w:ascii="微软雅黑" w:eastAsia="微软雅黑" w:hAnsi="微软雅黑" w:cs="Arial" w:hint="eastAsia"/>
+        </w:rPr>
+        <w:t>间接地</w:t>
+      </w:r>
+      <w:r>
+        <w:rPr>
+          <w:rFonts w:ascii="微软雅黑" w:eastAsia="微软雅黑" w:hAnsi="微软雅黑" w:cs="Arial" w:hint="eastAsia"/>
+        </w:rPr>
+        <w:t>通过其他</w:t>
+      </w:r>
+      <w:r>
+        <w:rPr>
+          <w:rFonts w:ascii="微软雅黑" w:eastAsia="微软雅黑" w:hAnsi="微软雅黑" w:cs="Arial" w:hint="eastAsia"/>
+        </w:rPr>
+        <w:t>需求者的</w:t>
+      </w:r>
+      <w:r>
+        <w:rPr>
+          <w:rFonts w:ascii="微软雅黑" w:eastAsia="微软雅黑" w:hAnsi="微软雅黑" w:cs="Arial" w:hint="eastAsia"/>
+        </w:rPr>
+        <w:t>购买</w:t>
+      </w:r>
+      <w:r>
+        <w:rPr>
+          <w:rFonts w:ascii="微软雅黑" w:eastAsia="微软雅黑" w:hAnsi="微软雅黑" w:cs="Arial" w:hint="eastAsia"/>
+        </w:rPr>
+        <w:t>使用换取资金收入，再以捐款的方式</w:t>
+      </w:r>
+      <w:r>
+        <w:rPr>
+          <w:rFonts w:ascii="微软雅黑" w:eastAsia="微软雅黑" w:hAnsi="微软雅黑" w:cs="Arial" w:hint="eastAsia"/>
+        </w:rPr>
+        <w:t>实现慈善救助，</w:t>
+      </w:r>
+      <w:r>
+        <w:rPr>
+          <w:rFonts w:ascii="微软雅黑" w:eastAsia="微软雅黑" w:hAnsi="微软雅黑" w:cs="Arial" w:hint="eastAsia"/>
+        </w:rPr>
+        <w:t>因此会涉及</w:t>
+      </w:r>
+      <w:r>
+        <w:rPr>
+          <w:rFonts w:ascii="微软雅黑" w:eastAsia="微软雅黑" w:hAnsi="微软雅黑" w:cs="Arial" w:hint="eastAsia"/>
+        </w:rPr>
+        <w:t>到</w:t>
+      </w:r>
+      <w:r>
+        <w:rPr>
+          <w:rFonts w:ascii="微软雅黑" w:eastAsia="微软雅黑" w:hAnsi="微软雅黑" w:cs="Arial" w:hint="eastAsia"/>
+          <w:b/>
+        </w:rPr>
+        <w:t>数字产权转化</w:t>
+      </w:r>
+      <w:r>
+        <w:rPr>
+          <w:rFonts w:ascii="微软雅黑" w:eastAsia="微软雅黑" w:hAnsi="微软雅黑" w:cs="Arial" w:hint="eastAsia"/>
+        </w:rPr>
+        <w:t>。</w:t>
+      </w:r>
+    </w:p>
+    <w:p>
+      <w:pPr>
+        <w:spacing w:line="180" w:lineRule="auto"/>
+        <w:ind w:firstLineChars="200" w:firstLine="420"/>
+        <w:rPr>
+          <w:rFonts w:ascii="微软雅黑" w:eastAsia="微软雅黑" w:hAnsi="微软雅黑" w:cs="Arial"/>
+        </w:rPr>
+      </w:pPr>
+      <w:r>
+        <w:rPr>
+          <w:rFonts w:ascii="微软雅黑" w:eastAsia="微软雅黑" w:hAnsi="微软雅黑" w:cs="Arial" w:hint="eastAsia"/>
+        </w:rPr>
         <w:t>将</w:t>
       </w:r>
       <w:r>
@@ -2802,23 +2972,43 @@
       </w:r>
     </w:p>
     <w:p/>
-    <w:p/>
-    <w:p/>
-    <w:p/>
-    <w:p/>
-    <w:p>
-      <w:bookmarkStart w:id="5" w:name="_GoBack"/>
-      <w:bookmarkEnd w:id="5"/>
-    </w:p>
-    <w:p/>
-    <w:p/>
-    <w:p/>
-    <w:p/>
-    <w:p/>
-    <w:p/>
-    <w:p/>
-    <w:p/>
-    <w:p/>
+    <w:p>
+      <w:pPr>
+        <w:pStyle w:val="a7"/>
+        <w:numPr>
+          <w:ilvl w:val="1"/>
+          <w:numId w:val="2"/>
+        </w:numPr>
+        <w:ind w:firstLineChars="0"/>
+        <w:outlineLvl w:val="1"/>
+        <w:rPr>
+          <w:rFonts w:ascii="微软雅黑" w:eastAsia="微软雅黑" w:hAnsi="微软雅黑"/>
+          <w:b/>
+          <w:sz w:val="32"/>
+          <w:szCs w:val="32"/>
+        </w:rPr>
+      </w:pPr>
+      <w:r>
+        <w:rPr>
+          <w:rFonts w:ascii="微软雅黑" w:eastAsia="微软雅黑" w:hAnsi="微软雅黑" w:hint="eastAsia"/>
+          <w:b/>
+          <w:sz w:val="32"/>
+          <w:szCs w:val="32"/>
+        </w:rPr>
+        <w:t>章节内容安排</w:t>
+      </w:r>
+    </w:p>
+    <w:p>
+      <w:pPr>
+        <w:ind w:firstLineChars="200" w:firstLine="420"/>
+      </w:pPr>
+      <w:r>
+        <w:rPr>
+          <w:rFonts w:ascii="微软雅黑" w:eastAsia="微软雅黑" w:hAnsi="微软雅黑" w:cs="Arial" w:hint="eastAsia"/>
+        </w:rPr>
+        <w:t>数字</w:t>
+      </w:r>
+    </w:p>
     <w:p/>
     <w:p/>
     <w:p>
@@ -2853,8 +3043,8 @@
           <w:szCs w:val="20"/>
         </w:rPr>
       </w:pPr>
-      <w:bookmarkStart w:id="6" w:name="OLE_LINK1"/>
-      <w:bookmarkStart w:id="7" w:name="OLE_LINK2"/>
+      <w:bookmarkStart w:id="5" w:name="OLE_LINK1"/>
+      <w:bookmarkStart w:id="6" w:name="OLE_LINK2"/>
       <w:r>
         <w:rPr>
           <w:rFonts w:ascii="微软雅黑" w:eastAsia="微软雅黑" w:hAnsi="微软雅黑" w:hint="eastAsia"/>
@@ -2871,8 +3061,8 @@
         </w:rPr>
         <w:t xml:space="preserve">. </w:t>
       </w:r>
+      <w:bookmarkEnd w:id="5"/>
       <w:bookmarkEnd w:id="6"/>
-      <w:bookmarkEnd w:id="7"/>
       <w:r>
         <w:rPr>
           <w:rFonts w:ascii="微软雅黑" w:eastAsia="微软雅黑" w:hAnsi="微软雅黑"/>
@@ -3013,11 +3203,11 @@
         </w:rPr>
         <w:t xml:space="preserve">5. </w:t>
       </w:r>
-      <w:bookmarkStart w:id="8" w:name="OLE_LINK7"/>
-      <w:bookmarkStart w:id="9" w:name="OLE_LINK8"/>
-      <w:bookmarkStart w:id="10" w:name="OLE_LINK9"/>
-      <w:bookmarkStart w:id="11" w:name="OLE_LINK10"/>
-      <w:bookmarkStart w:id="12" w:name="OLE_LINK11"/>
+      <w:bookmarkStart w:id="7" w:name="OLE_LINK7"/>
+      <w:bookmarkStart w:id="8" w:name="OLE_LINK8"/>
+      <w:bookmarkStart w:id="9" w:name="OLE_LINK9"/>
+      <w:bookmarkStart w:id="10" w:name="OLE_LINK10"/>
+      <w:bookmarkStart w:id="11" w:name="OLE_LINK11"/>
       <w:r>
         <w:rPr>
           <w:rFonts w:ascii="微软雅黑" w:eastAsia="微软雅黑" w:hAnsi="微软雅黑"/>
@@ -3034,11 +3224,11 @@
         </w:rPr>
         <w:t>慈善</w:t>
       </w:r>
+      <w:bookmarkEnd w:id="7"/>
       <w:bookmarkEnd w:id="8"/>
       <w:bookmarkEnd w:id="9"/>
       <w:bookmarkEnd w:id="10"/>
       <w:bookmarkEnd w:id="11"/>
-      <w:bookmarkEnd w:id="12"/>
     </w:p>
     <w:p>
       <w:pPr>
@@ -3152,7 +3342,15 @@
     <w:p/>
     <w:p/>
     <w:p/>
-    <w:p/>
+    <w:p>
+      <w:pPr>
+        <w:rPr>
+          <w:rFonts w:hint="eastAsia"/>
+        </w:rPr>
+      </w:pPr>
+      <w:bookmarkStart w:id="12" w:name="_GoBack"/>
+      <w:bookmarkEnd w:id="12"/>
+    </w:p>
     <w:p/>
     <w:p>
       <w:pPr>
@@ -4469,7 +4667,7 @@
 </file>
 
 <file path=customXml/itemProps1.xml><?xml version="1.0" encoding="utf-8"?>
-<ds:datastoreItem xmlns:ds="http://schemas.openxmlformats.org/officeDocument/2006/customXml" ds:itemID="{7368F82C-040B-4A66-A389-9C241A415A32}">
+<ds:datastoreItem xmlns:ds="http://schemas.openxmlformats.org/officeDocument/2006/customXml" ds:itemID="{2B6BD644-A142-4045-AE3D-BCF78DBB23F6}">
   <ds:schemaRefs>
     <ds:schemaRef ds:uri="http://schemas.openxmlformats.org/officeDocument/2006/bibliography"/>
   </ds:schemaRefs>

--- a/Chinese/DOC/第一章.docx
+++ b/Chinese/DOC/第一章.docx
@@ -602,21 +602,7 @@
         <w:rPr>
           <w:rFonts w:ascii="微软雅黑" w:eastAsia="微软雅黑" w:hAnsi="微软雅黑" w:cs="Arial" w:hint="eastAsia"/>
         </w:rPr>
-        <w:t>怀有仁爱</w:t>
-      </w:r>
-      <w:proofErr w:type="gramStart"/>
-      <w:r>
-        <w:rPr>
-          <w:rFonts w:ascii="微软雅黑" w:eastAsia="微软雅黑" w:hAnsi="微软雅黑" w:cs="Arial" w:hint="eastAsia"/>
-        </w:rPr>
-        <w:t>之心谓之</w:t>
-      </w:r>
-      <w:proofErr w:type="gramEnd"/>
-      <w:r>
-        <w:rPr>
-          <w:rFonts w:ascii="微软雅黑" w:eastAsia="微软雅黑" w:hAnsi="微软雅黑" w:cs="Arial" w:hint="eastAsia"/>
-        </w:rPr>
-        <w:t>慈，广行济困之举谓之善，慈善是仁德与善行的统一</w:t>
+        <w:t>怀有仁爱之心谓之慈，广行济困之举谓之善，慈善是仁德与善行的统一</w:t>
       </w:r>
       <w:r>
         <w:rPr>
@@ -720,21 +706,7 @@
         <w:rPr>
           <w:rFonts w:ascii="微软雅黑" w:eastAsia="微软雅黑" w:hAnsi="微软雅黑" w:cs="Arial" w:hint="eastAsia"/>
         </w:rPr>
-        <w:t>”</w:t>
-      </w:r>
-      <w:proofErr w:type="gramStart"/>
-      <w:r>
-        <w:rPr>
-          <w:rFonts w:ascii="微软雅黑" w:eastAsia="微软雅黑" w:hAnsi="微软雅黑" w:cs="Arial" w:hint="eastAsia"/>
-        </w:rPr>
-        <w:t>一</w:t>
-      </w:r>
-      <w:proofErr w:type="gramEnd"/>
-      <w:r>
-        <w:rPr>
-          <w:rFonts w:ascii="微软雅黑" w:eastAsia="微软雅黑" w:hAnsi="微软雅黑" w:cs="Arial" w:hint="eastAsia"/>
-        </w:rPr>
-        <w:t>词源于古希腊语，本意为“人的爱”，</w:t>
+        <w:t>”一词源于古希腊语，本意为“人的爱”，</w:t>
       </w:r>
       <w:r>
         <w:rPr>
@@ -1023,21 +995,7 @@
         <w:rPr>
           <w:rFonts w:ascii="微软雅黑" w:eastAsia="微软雅黑" w:hAnsi="微软雅黑" w:cs="Arial" w:hint="eastAsia"/>
         </w:rPr>
-        <w:t>之后的又一</w:t>
-      </w:r>
-      <w:proofErr w:type="gramStart"/>
-      <w:r>
-        <w:rPr>
-          <w:rFonts w:ascii="微软雅黑" w:eastAsia="微软雅黑" w:hAnsi="微软雅黑" w:cs="Arial" w:hint="eastAsia"/>
-        </w:rPr>
-        <w:t>大必须</w:t>
-      </w:r>
-      <w:proofErr w:type="gramEnd"/>
-      <w:r>
-        <w:rPr>
-          <w:rFonts w:ascii="微软雅黑" w:eastAsia="微软雅黑" w:hAnsi="微软雅黑" w:cs="Arial" w:hint="eastAsia"/>
-        </w:rPr>
-        <w:t>品。</w:t>
+        <w:t>之后的又一大必须品。</w:t>
       </w:r>
       <w:r>
         <w:rPr>
@@ -1372,27 +1330,13 @@
         <w:rPr>
           <w:rFonts w:ascii="微软雅黑" w:eastAsia="微软雅黑" w:hAnsi="微软雅黑" w:cs="Arial" w:hint="eastAsia"/>
         </w:rPr>
-        <w:t>愿</w:t>
-      </w:r>
-      <w:proofErr w:type="gramStart"/>
-      <w:r>
-        <w:rPr>
-          <w:rFonts w:ascii="微软雅黑" w:eastAsia="微软雅黑" w:hAnsi="微软雅黑" w:cs="Arial" w:hint="eastAsia"/>
-        </w:rPr>
-        <w:t>景</w:t>
-      </w:r>
-      <w:r>
-        <w:rPr>
-          <w:rFonts w:ascii="微软雅黑" w:eastAsia="微软雅黑" w:hAnsi="微软雅黑" w:cs="Arial" w:hint="eastAsia"/>
-        </w:rPr>
-        <w:t>广泛</w:t>
-      </w:r>
-      <w:proofErr w:type="gramEnd"/>
-      <w:r>
-        <w:rPr>
-          <w:rFonts w:ascii="微软雅黑" w:eastAsia="微软雅黑" w:hAnsi="微软雅黑" w:cs="Arial" w:hint="eastAsia"/>
-        </w:rPr>
-        <w:t>地</w:t>
+        <w:t>愿景</w:t>
+      </w:r>
+      <w:r>
+        <w:rPr>
+          <w:rFonts w:ascii="微软雅黑" w:eastAsia="微软雅黑" w:hAnsi="微软雅黑" w:cs="Arial" w:hint="eastAsia"/>
+        </w:rPr>
+        <w:t>广泛地</w:t>
       </w:r>
       <w:r>
         <w:rPr>
@@ -1958,7 +1902,7 @@
         <w:spacing w:line="180" w:lineRule="auto"/>
         <w:ind w:firstLineChars="200" w:firstLine="420"/>
         <w:rPr>
-          <w:rFonts w:ascii="微软雅黑" w:eastAsia="微软雅黑" w:hAnsi="微软雅黑" w:cs="Arial" w:hint="eastAsia"/>
+          <w:rFonts w:ascii="微软雅黑" w:eastAsia="微软雅黑" w:hAnsi="微软雅黑" w:cs="Arial"/>
         </w:rPr>
       </w:pPr>
       <w:r>
@@ -1992,21 +1936,7 @@
         <w:rPr>
           <w:rFonts w:ascii="微软雅黑" w:eastAsia="微软雅黑" w:hAnsi="微软雅黑" w:cs="Arial" w:hint="eastAsia"/>
         </w:rPr>
-        <w:t>随着通讯技术的发展，物联网的设想也在</w:t>
-      </w:r>
-      <w:proofErr w:type="gramStart"/>
-      <w:r>
-        <w:rPr>
-          <w:rFonts w:ascii="微软雅黑" w:eastAsia="微软雅黑" w:hAnsi="微软雅黑" w:cs="Arial" w:hint="eastAsia"/>
-        </w:rPr>
-        <w:t>一</w:t>
-      </w:r>
-      <w:proofErr w:type="gramEnd"/>
-      <w:r>
-        <w:rPr>
-          <w:rFonts w:ascii="微软雅黑" w:eastAsia="微软雅黑" w:hAnsi="微软雅黑" w:cs="Arial" w:hint="eastAsia"/>
-        </w:rPr>
-        <w:t>步步变成现实，相信在不久的将来，智能硬件也会给慈善带来超出想象的改变。以受助个体节点为基础，向上提升至整个受助群体网络，慈善工作的粒度和维度将变得更加灵活且可控。</w:t>
+        <w:t>随着通讯技术的发展，物联网的设想也在一步步变成现实，相信在不久的将来，智能硬件也会给慈善带来超出想象的改变。以受助个体节点为基础，向上提升至整个受助群体网络，慈善工作的粒度和维度将变得更加灵活且可控。</w:t>
       </w:r>
       <w:r>
         <w:rPr>
@@ -2134,7 +2064,7 @@
         <w:spacing w:line="180" w:lineRule="auto"/>
         <w:ind w:firstLineChars="200" w:firstLine="420"/>
         <w:rPr>
-          <w:rFonts w:ascii="微软雅黑" w:eastAsia="微软雅黑" w:hAnsi="微软雅黑" w:cs="Arial" w:hint="eastAsia"/>
+          <w:rFonts w:ascii="微软雅黑" w:eastAsia="微软雅黑" w:hAnsi="微软雅黑" w:cs="Arial"/>
         </w:rPr>
       </w:pPr>
       <w:r>
@@ -3006,11 +2936,59 @@
         <w:rPr>
           <w:rFonts w:ascii="微软雅黑" w:eastAsia="微软雅黑" w:hAnsi="微软雅黑" w:cs="Arial" w:hint="eastAsia"/>
         </w:rPr>
-        <w:t>数字</w:t>
-      </w:r>
-    </w:p>
-    <w:p/>
-    <w:p/>
+        <w:t>本书第二章、第三章、第四章和第五章分别对数字技术相关的慈善软件项目、应用慈善倡议、慈善硬件项目和数字技术教育做具体</w:t>
+      </w:r>
+      <w:r>
+        <w:rPr>
+          <w:rFonts w:ascii="微软雅黑" w:eastAsia="微软雅黑" w:hAnsi="微软雅黑" w:cs="Arial" w:hint="eastAsia"/>
+        </w:rPr>
+        <w:t>论述</w:t>
+      </w:r>
+      <w:r>
+        <w:rPr>
+          <w:rFonts w:ascii="微软雅黑" w:eastAsia="微软雅黑" w:hAnsi="微软雅黑" w:cs="Arial" w:hint="eastAsia"/>
+        </w:rPr>
+        <w:t>，第六章和第七章则对</w:t>
+      </w:r>
+      <w:r>
+        <w:rPr>
+          <w:rFonts w:ascii="微软雅黑" w:eastAsia="微软雅黑" w:hAnsi="微软雅黑" w:cs="Arial" w:hint="eastAsia"/>
+        </w:rPr>
+        <w:t>数字媒介相关的</w:t>
+      </w:r>
+      <w:r>
+        <w:rPr>
+          <w:rFonts w:ascii="微软雅黑" w:eastAsia="微软雅黑" w:hAnsi="微软雅黑" w:cs="Arial" w:hint="eastAsia"/>
+        </w:rPr>
+        <w:t>数字产权捐赠和数字产权转化做</w:t>
+      </w:r>
+      <w:r>
+        <w:rPr>
+          <w:rFonts w:ascii="微软雅黑" w:eastAsia="微软雅黑" w:hAnsi="微软雅黑" w:cs="Arial" w:hint="eastAsia"/>
+        </w:rPr>
+        <w:t>深入</w:t>
+      </w:r>
+      <w:bookmarkStart w:id="5" w:name="_GoBack"/>
+      <w:bookmarkEnd w:id="5"/>
+      <w:r>
+        <w:rPr>
+          <w:rFonts w:ascii="微软雅黑" w:eastAsia="微软雅黑" w:hAnsi="微软雅黑" w:cs="Arial" w:hint="eastAsia"/>
+        </w:rPr>
+        <w:t>探讨</w:t>
+      </w:r>
+      <w:r>
+        <w:rPr>
+          <w:rFonts w:ascii="微软雅黑" w:eastAsia="微软雅黑" w:hAnsi="微软雅黑" w:cs="Arial" w:hint="eastAsia"/>
+        </w:rPr>
+        <w:t>，在第八章对数字慈善思想进行总结和展望</w:t>
+      </w:r>
+      <w:r>
+        <w:rPr>
+          <w:rFonts w:ascii="微软雅黑" w:eastAsia="微软雅黑" w:hAnsi="微软雅黑" w:cs="Arial" w:hint="eastAsia"/>
+        </w:rPr>
+        <w:t>。</w:t>
+      </w:r>
+    </w:p>
     <w:p>
       <w:pPr>
         <w:rPr>
@@ -3031,7 +3009,6 @@
         <w:rPr>
           <w:rFonts w:ascii="微软雅黑" w:eastAsia="微软雅黑" w:hAnsi="微软雅黑" w:hint="eastAsia"/>
         </w:rPr>
-        <w:lastRenderedPageBreak/>
         <w:t>参考资料</w:t>
       </w:r>
     </w:p>
@@ -3043,8 +3020,8 @@
           <w:szCs w:val="20"/>
         </w:rPr>
       </w:pPr>
-      <w:bookmarkStart w:id="5" w:name="OLE_LINK1"/>
-      <w:bookmarkStart w:id="6" w:name="OLE_LINK2"/>
+      <w:bookmarkStart w:id="6" w:name="OLE_LINK1"/>
+      <w:bookmarkStart w:id="7" w:name="OLE_LINK2"/>
       <w:r>
         <w:rPr>
           <w:rFonts w:ascii="微软雅黑" w:eastAsia="微软雅黑" w:hAnsi="微软雅黑" w:hint="eastAsia"/>
@@ -3061,8 +3038,8 @@
         </w:rPr>
         <w:t xml:space="preserve">. </w:t>
       </w:r>
-      <w:bookmarkEnd w:id="5"/>
       <w:bookmarkEnd w:id="6"/>
+      <w:bookmarkEnd w:id="7"/>
       <w:r>
         <w:rPr>
           <w:rFonts w:ascii="微软雅黑" w:eastAsia="微软雅黑" w:hAnsi="微软雅黑"/>
@@ -3203,11 +3180,11 @@
         </w:rPr>
         <w:t xml:space="preserve">5. </w:t>
       </w:r>
-      <w:bookmarkStart w:id="7" w:name="OLE_LINK7"/>
-      <w:bookmarkStart w:id="8" w:name="OLE_LINK8"/>
-      <w:bookmarkStart w:id="9" w:name="OLE_LINK9"/>
-      <w:bookmarkStart w:id="10" w:name="OLE_LINK10"/>
-      <w:bookmarkStart w:id="11" w:name="OLE_LINK11"/>
+      <w:bookmarkStart w:id="8" w:name="OLE_LINK7"/>
+      <w:bookmarkStart w:id="9" w:name="OLE_LINK8"/>
+      <w:bookmarkStart w:id="10" w:name="OLE_LINK9"/>
+      <w:bookmarkStart w:id="11" w:name="OLE_LINK10"/>
+      <w:bookmarkStart w:id="12" w:name="OLE_LINK11"/>
       <w:r>
         <w:rPr>
           <w:rFonts w:ascii="微软雅黑" w:eastAsia="微软雅黑" w:hAnsi="微软雅黑"/>
@@ -3224,11 +3201,11 @@
         </w:rPr>
         <w:t>慈善</w:t>
       </w:r>
-      <w:bookmarkEnd w:id="7"/>
       <w:bookmarkEnd w:id="8"/>
       <w:bookmarkEnd w:id="9"/>
       <w:bookmarkEnd w:id="10"/>
       <w:bookmarkEnd w:id="11"/>
+      <w:bookmarkEnd w:id="12"/>
     </w:p>
     <w:p>
       <w:pPr>
@@ -3342,15 +3319,6 @@
     <w:p/>
     <w:p/>
     <w:p/>
-    <w:p>
-      <w:pPr>
-        <w:rPr>
-          <w:rFonts w:hint="eastAsia"/>
-        </w:rPr>
-      </w:pPr>
-      <w:bookmarkStart w:id="12" w:name="_GoBack"/>
-      <w:bookmarkEnd w:id="12"/>
-    </w:p>
     <w:p/>
     <w:p>
       <w:pPr>
@@ -4667,7 +4635,7 @@
 </file>
 
 <file path=customXml/itemProps1.xml><?xml version="1.0" encoding="utf-8"?>
-<ds:datastoreItem xmlns:ds="http://schemas.openxmlformats.org/officeDocument/2006/customXml" ds:itemID="{2B6BD644-A142-4045-AE3D-BCF78DBB23F6}">
+<ds:datastoreItem xmlns:ds="http://schemas.openxmlformats.org/officeDocument/2006/customXml" ds:itemID="{F4BEB74F-DFF3-404C-8A9B-B89CE3C94417}">
   <ds:schemaRefs>
     <ds:schemaRef ds:uri="http://schemas.openxmlformats.org/officeDocument/2006/bibliography"/>
   </ds:schemaRefs>

--- a/Chinese/DOC/第一章.docx
+++ b/Chinese/DOC/第一章.docx
@@ -602,7 +602,21 @@
         <w:rPr>
           <w:rFonts w:ascii="微软雅黑" w:eastAsia="微软雅黑" w:hAnsi="微软雅黑" w:cs="Arial" w:hint="eastAsia"/>
         </w:rPr>
-        <w:t>怀有仁爱之心谓之慈，广行济困之举谓之善，慈善是仁德与善行的统一</w:t>
+        <w:t>怀有仁爱</w:t>
+      </w:r>
+      <w:proofErr w:type="gramStart"/>
+      <w:r>
+        <w:rPr>
+          <w:rFonts w:ascii="微软雅黑" w:eastAsia="微软雅黑" w:hAnsi="微软雅黑" w:cs="Arial" w:hint="eastAsia"/>
+        </w:rPr>
+        <w:t>之心谓之</w:t>
+      </w:r>
+      <w:proofErr w:type="gramEnd"/>
+      <w:r>
+        <w:rPr>
+          <w:rFonts w:ascii="微软雅黑" w:eastAsia="微软雅黑" w:hAnsi="微软雅黑" w:cs="Arial" w:hint="eastAsia"/>
+        </w:rPr>
+        <w:t>慈，广行济困之举谓之善，慈善是仁德与善行的统一</w:t>
       </w:r>
       <w:r>
         <w:rPr>
@@ -706,7 +720,21 @@
         <w:rPr>
           <w:rFonts w:ascii="微软雅黑" w:eastAsia="微软雅黑" w:hAnsi="微软雅黑" w:cs="Arial" w:hint="eastAsia"/>
         </w:rPr>
-        <w:t>”一词源于古希腊语，本意为“人的爱”，</w:t>
+        <w:t>”</w:t>
+      </w:r>
+      <w:proofErr w:type="gramStart"/>
+      <w:r>
+        <w:rPr>
+          <w:rFonts w:ascii="微软雅黑" w:eastAsia="微软雅黑" w:hAnsi="微软雅黑" w:cs="Arial" w:hint="eastAsia"/>
+        </w:rPr>
+        <w:t>一</w:t>
+      </w:r>
+      <w:proofErr w:type="gramEnd"/>
+      <w:r>
+        <w:rPr>
+          <w:rFonts w:ascii="微软雅黑" w:eastAsia="微软雅黑" w:hAnsi="微软雅黑" w:cs="Arial" w:hint="eastAsia"/>
+        </w:rPr>
+        <w:t>词源于古希腊语，本意为“人的爱”，</w:t>
       </w:r>
       <w:r>
         <w:rPr>
@@ -995,7 +1023,21 @@
         <w:rPr>
           <w:rFonts w:ascii="微软雅黑" w:eastAsia="微软雅黑" w:hAnsi="微软雅黑" w:cs="Arial" w:hint="eastAsia"/>
         </w:rPr>
-        <w:t>之后的又一大必须品。</w:t>
+        <w:t>之后的又一</w:t>
+      </w:r>
+      <w:proofErr w:type="gramStart"/>
+      <w:r>
+        <w:rPr>
+          <w:rFonts w:ascii="微软雅黑" w:eastAsia="微软雅黑" w:hAnsi="微软雅黑" w:cs="Arial" w:hint="eastAsia"/>
+        </w:rPr>
+        <w:t>大必须</w:t>
+      </w:r>
+      <w:proofErr w:type="gramEnd"/>
+      <w:r>
+        <w:rPr>
+          <w:rFonts w:ascii="微软雅黑" w:eastAsia="微软雅黑" w:hAnsi="微软雅黑" w:cs="Arial" w:hint="eastAsia"/>
+        </w:rPr>
+        <w:t>品。</w:t>
       </w:r>
       <w:r>
         <w:rPr>
@@ -1273,7 +1315,21 @@
         <w:rPr>
           <w:rFonts w:ascii="微软雅黑" w:eastAsia="微软雅黑" w:hAnsi="微软雅黑" w:cs="Arial" w:hint="eastAsia"/>
         </w:rPr>
-        <w:t>同时从使用便捷角度考虑，尤其是在英语语境中，将数字公益归并入数字慈善，即数字慈善公益简称为数字慈善，是可行的。</w:t>
+        <w:t>同时从使用便捷角度考虑，尤其是在英语语境中，将</w:t>
+      </w:r>
+      <w:proofErr w:type="gramStart"/>
+      <w:r>
+        <w:rPr>
+          <w:rFonts w:ascii="微软雅黑" w:eastAsia="微软雅黑" w:hAnsi="微软雅黑" w:cs="Arial" w:hint="eastAsia"/>
+        </w:rPr>
+        <w:t>数字公益归并入数字</w:t>
+      </w:r>
+      <w:proofErr w:type="gramEnd"/>
+      <w:r>
+        <w:rPr>
+          <w:rFonts w:ascii="微软雅黑" w:eastAsia="微软雅黑" w:hAnsi="微软雅黑" w:cs="Arial" w:hint="eastAsia"/>
+        </w:rPr>
+        <w:t>慈善，即数字慈善公益简称为数字慈善，是可行的。</w:t>
       </w:r>
     </w:p>
     <w:p>
@@ -1330,13 +1386,27 @@
         <w:rPr>
           <w:rFonts w:ascii="微软雅黑" w:eastAsia="微软雅黑" w:hAnsi="微软雅黑" w:cs="Arial" w:hint="eastAsia"/>
         </w:rPr>
-        <w:t>愿景</w:t>
-      </w:r>
-      <w:r>
-        <w:rPr>
-          <w:rFonts w:ascii="微软雅黑" w:eastAsia="微软雅黑" w:hAnsi="微软雅黑" w:cs="Arial" w:hint="eastAsia"/>
-        </w:rPr>
-        <w:t>广泛地</w:t>
+        <w:t>愿</w:t>
+      </w:r>
+      <w:proofErr w:type="gramStart"/>
+      <w:r>
+        <w:rPr>
+          <w:rFonts w:ascii="微软雅黑" w:eastAsia="微软雅黑" w:hAnsi="微软雅黑" w:cs="Arial" w:hint="eastAsia"/>
+        </w:rPr>
+        <w:t>景</w:t>
+      </w:r>
+      <w:r>
+        <w:rPr>
+          <w:rFonts w:ascii="微软雅黑" w:eastAsia="微软雅黑" w:hAnsi="微软雅黑" w:cs="Arial" w:hint="eastAsia"/>
+        </w:rPr>
+        <w:t>广泛</w:t>
+      </w:r>
+      <w:proofErr w:type="gramEnd"/>
+      <w:r>
+        <w:rPr>
+          <w:rFonts w:ascii="微软雅黑" w:eastAsia="微软雅黑" w:hAnsi="微软雅黑" w:cs="Arial" w:hint="eastAsia"/>
+        </w:rPr>
+        <w:t>地</w:t>
       </w:r>
       <w:r>
         <w:rPr>
@@ -1936,7 +2006,21 @@
         <w:rPr>
           <w:rFonts w:ascii="微软雅黑" w:eastAsia="微软雅黑" w:hAnsi="微软雅黑" w:cs="Arial" w:hint="eastAsia"/>
         </w:rPr>
-        <w:t>随着通讯技术的发展，物联网的设想也在一步步变成现实，相信在不久的将来，智能硬件也会给慈善带来超出想象的改变。以受助个体节点为基础，向上提升至整个受助群体网络，慈善工作的粒度和维度将变得更加灵活且可控。</w:t>
+        <w:t>随着通讯技术的发展，物联网的设想也在</w:t>
+      </w:r>
+      <w:proofErr w:type="gramStart"/>
+      <w:r>
+        <w:rPr>
+          <w:rFonts w:ascii="微软雅黑" w:eastAsia="微软雅黑" w:hAnsi="微软雅黑" w:cs="Arial" w:hint="eastAsia"/>
+        </w:rPr>
+        <w:t>一</w:t>
+      </w:r>
+      <w:proofErr w:type="gramEnd"/>
+      <w:r>
+        <w:rPr>
+          <w:rFonts w:ascii="微软雅黑" w:eastAsia="微软雅黑" w:hAnsi="微软雅黑" w:cs="Arial" w:hint="eastAsia"/>
+        </w:rPr>
+        <w:t>步步变成现实，相信在不久的将来，智能硬件也会给慈善带来超出想象的改变。以受助个体节点为基础，向上提升至整个受助群体网络，慈善工作的粒度和维度将变得更加灵活且可控。</w:t>
       </w:r>
       <w:r>
         <w:rPr>
@@ -2931,6 +3015,9 @@
     <w:p>
       <w:pPr>
         <w:ind w:firstLineChars="200" w:firstLine="420"/>
+        <w:rPr>
+          <w:rFonts w:ascii="微软雅黑" w:eastAsia="微软雅黑" w:hAnsi="微软雅黑" w:cs="Arial"/>
+        </w:rPr>
       </w:pPr>
       <w:r>
         <w:rPr>
@@ -2948,7 +3035,46 @@
         <w:rPr>
           <w:rFonts w:ascii="微软雅黑" w:eastAsia="微软雅黑" w:hAnsi="微软雅黑" w:cs="Arial" w:hint="eastAsia"/>
         </w:rPr>
-        <w:t>，第六章和第七章则对</w:t>
+        <w:t>，</w:t>
+      </w:r>
+      <w:r>
+        <w:rPr>
+          <w:rFonts w:ascii="微软雅黑" w:eastAsia="微软雅黑" w:hAnsi="微软雅黑" w:cs="Arial" w:hint="eastAsia"/>
+        </w:rPr>
+        <w:t>通过</w:t>
+      </w:r>
+      <w:r>
+        <w:rPr>
+          <w:rFonts w:ascii="微软雅黑" w:eastAsia="微软雅黑" w:hAnsi="微软雅黑" w:cs="Arial" w:hint="eastAsia"/>
+        </w:rPr>
+        <w:t>分析已有事例，</w:t>
+      </w:r>
+      <w:r>
+        <w:rPr>
+          <w:rFonts w:ascii="微软雅黑" w:eastAsia="微软雅黑" w:hAnsi="微软雅黑" w:cs="Arial" w:hint="eastAsia"/>
+        </w:rPr>
+        <w:t>归纳</w:t>
+      </w:r>
+      <w:r>
+        <w:rPr>
+          <w:rFonts w:ascii="微软雅黑" w:eastAsia="微软雅黑" w:hAnsi="微软雅黑" w:cs="Arial" w:hint="eastAsia"/>
+        </w:rPr>
+        <w:t>有效经验方法，并提出完善优化措施。</w:t>
+      </w:r>
+    </w:p>
+    <w:p>
+      <w:pPr>
+        <w:ind w:firstLineChars="200" w:firstLine="420"/>
+        <w:rPr>
+          <w:rFonts w:ascii="微软雅黑" w:eastAsia="微软雅黑" w:hAnsi="微软雅黑" w:cs="Arial"/>
+        </w:rPr>
+      </w:pPr>
+      <w:r>
+        <w:rPr>
+          <w:rFonts w:ascii="微软雅黑" w:eastAsia="微软雅黑" w:hAnsi="微软雅黑" w:cs="Arial" w:hint="eastAsia"/>
+        </w:rPr>
+        <w:lastRenderedPageBreak/>
+        <w:t>第六章和第七章则对</w:t>
       </w:r>
       <w:r>
         <w:rPr>
@@ -2960,27 +3086,60 @@
         <w:rPr>
           <w:rFonts w:ascii="微软雅黑" w:eastAsia="微软雅黑" w:hAnsi="微软雅黑" w:cs="Arial" w:hint="eastAsia"/>
         </w:rPr>
-        <w:t>数字产权捐赠和数字产权转化做</w:t>
-      </w:r>
-      <w:r>
-        <w:rPr>
-          <w:rFonts w:ascii="微软雅黑" w:eastAsia="微软雅黑" w:hAnsi="微软雅黑" w:cs="Arial" w:hint="eastAsia"/>
-        </w:rPr>
-        <w:t>深入</w:t>
-      </w:r>
-      <w:bookmarkStart w:id="5" w:name="_GoBack"/>
-      <w:bookmarkEnd w:id="5"/>
-      <w:r>
-        <w:rPr>
-          <w:rFonts w:ascii="微软雅黑" w:eastAsia="微软雅黑" w:hAnsi="微软雅黑" w:cs="Arial" w:hint="eastAsia"/>
-        </w:rPr>
-        <w:t>探讨</w:t>
-      </w:r>
-      <w:r>
-        <w:rPr>
-          <w:rFonts w:ascii="微软雅黑" w:eastAsia="微软雅黑" w:hAnsi="微软雅黑" w:cs="Arial" w:hint="eastAsia"/>
-        </w:rPr>
-        <w:t>，在第八章对数字慈善思想进行总结和展望</w:t>
+        <w:t>数字产权捐赠和数字产权转化做深入探讨</w:t>
+      </w:r>
+      <w:r>
+        <w:rPr>
+          <w:rFonts w:ascii="微软雅黑" w:eastAsia="微软雅黑" w:hAnsi="微软雅黑" w:cs="Arial" w:hint="eastAsia"/>
+        </w:rPr>
+        <w:t>，</w:t>
+      </w:r>
+      <w:r>
+        <w:rPr>
+          <w:rFonts w:ascii="微软雅黑" w:eastAsia="微软雅黑" w:hAnsi="微软雅黑" w:cs="Arial" w:hint="eastAsia"/>
+        </w:rPr>
+        <w:t>以技术手段为基础，以法律准则为框架，尝试得到一条</w:t>
+      </w:r>
+      <w:r>
+        <w:rPr>
+          <w:rFonts w:ascii="微软雅黑" w:eastAsia="微软雅黑" w:hAnsi="微软雅黑" w:cs="Arial" w:hint="eastAsia"/>
+        </w:rPr>
+        <w:t>可行路径，进行</w:t>
+      </w:r>
+      <w:r>
+        <w:rPr>
+          <w:rFonts w:ascii="微软雅黑" w:eastAsia="微软雅黑" w:hAnsi="微软雅黑" w:cs="Arial" w:hint="eastAsia"/>
+        </w:rPr>
+        <w:t>模式</w:t>
+      </w:r>
+      <w:r>
+        <w:rPr>
+          <w:rFonts w:ascii="微软雅黑" w:eastAsia="微软雅黑" w:hAnsi="微软雅黑" w:cs="Arial" w:hint="eastAsia"/>
+        </w:rPr>
+        <w:t>实践</w:t>
+      </w:r>
+      <w:r>
+        <w:rPr>
+          <w:rFonts w:ascii="微软雅黑" w:eastAsia="微软雅黑" w:hAnsi="微软雅黑" w:cs="Arial" w:hint="eastAsia"/>
+        </w:rPr>
+        <w:t>和应用</w:t>
+      </w:r>
+      <w:r>
+        <w:rPr>
+          <w:rFonts w:ascii="微软雅黑" w:eastAsia="微软雅黑" w:hAnsi="微软雅黑" w:cs="Arial" w:hint="eastAsia"/>
+        </w:rPr>
+        <w:t>推广。</w:t>
+      </w:r>
+    </w:p>
+    <w:p>
+      <w:pPr>
+        <w:ind w:firstLineChars="200" w:firstLine="420"/>
+      </w:pPr>
+      <w:r>
+        <w:rPr>
+          <w:rFonts w:ascii="微软雅黑" w:eastAsia="微软雅黑" w:hAnsi="微软雅黑" w:cs="Arial" w:hint="eastAsia"/>
+        </w:rPr>
+        <w:t>在第八章对数字慈善思想进行总结和展望</w:t>
       </w:r>
       <w:r>
         <w:rPr>
@@ -2989,13 +3148,7 @@
         <w:t>。</w:t>
       </w:r>
     </w:p>
-    <w:p>
-      <w:pPr>
-        <w:rPr>
-          <w:rFonts w:hint="eastAsia"/>
-        </w:rPr>
-      </w:pPr>
-    </w:p>
+    <w:p/>
     <w:p>
       <w:pPr>
         <w:pStyle w:val="2"/>
@@ -3020,8 +3173,8 @@
           <w:szCs w:val="20"/>
         </w:rPr>
       </w:pPr>
-      <w:bookmarkStart w:id="6" w:name="OLE_LINK1"/>
-      <w:bookmarkStart w:id="7" w:name="OLE_LINK2"/>
+      <w:bookmarkStart w:id="5" w:name="OLE_LINK1"/>
+      <w:bookmarkStart w:id="6" w:name="OLE_LINK2"/>
       <w:r>
         <w:rPr>
           <w:rFonts w:ascii="微软雅黑" w:eastAsia="微软雅黑" w:hAnsi="微软雅黑" w:hint="eastAsia"/>
@@ -3038,8 +3191,8 @@
         </w:rPr>
         <w:t xml:space="preserve">. </w:t>
       </w:r>
+      <w:bookmarkEnd w:id="5"/>
       <w:bookmarkEnd w:id="6"/>
-      <w:bookmarkEnd w:id="7"/>
       <w:r>
         <w:rPr>
           <w:rFonts w:ascii="微软雅黑" w:eastAsia="微软雅黑" w:hAnsi="微软雅黑"/>
@@ -3180,11 +3333,11 @@
         </w:rPr>
         <w:t xml:space="preserve">5. </w:t>
       </w:r>
-      <w:bookmarkStart w:id="8" w:name="OLE_LINK7"/>
-      <w:bookmarkStart w:id="9" w:name="OLE_LINK8"/>
-      <w:bookmarkStart w:id="10" w:name="OLE_LINK9"/>
-      <w:bookmarkStart w:id="11" w:name="OLE_LINK10"/>
-      <w:bookmarkStart w:id="12" w:name="OLE_LINK11"/>
+      <w:bookmarkStart w:id="7" w:name="OLE_LINK7"/>
+      <w:bookmarkStart w:id="8" w:name="OLE_LINK8"/>
+      <w:bookmarkStart w:id="9" w:name="OLE_LINK9"/>
+      <w:bookmarkStart w:id="10" w:name="OLE_LINK10"/>
+      <w:bookmarkStart w:id="11" w:name="OLE_LINK11"/>
       <w:r>
         <w:rPr>
           <w:rFonts w:ascii="微软雅黑" w:eastAsia="微软雅黑" w:hAnsi="微软雅黑"/>
@@ -3201,11 +3354,11 @@
         </w:rPr>
         <w:t>慈善</w:t>
       </w:r>
+      <w:bookmarkEnd w:id="7"/>
       <w:bookmarkEnd w:id="8"/>
       <w:bookmarkEnd w:id="9"/>
       <w:bookmarkEnd w:id="10"/>
       <w:bookmarkEnd w:id="11"/>
-      <w:bookmarkEnd w:id="12"/>
     </w:p>
     <w:p>
       <w:pPr>
@@ -3314,18 +3467,14 @@
     <w:p/>
     <w:p/>
     <w:p/>
-    <w:p/>
-    <w:p/>
-    <w:p/>
-    <w:p/>
-    <w:p/>
-    <w:p/>
     <w:p>
       <w:pPr>
         <w:rPr>
           <w:rFonts w:hint="eastAsia"/>
         </w:rPr>
       </w:pPr>
+      <w:bookmarkStart w:id="12" w:name="_GoBack"/>
+      <w:bookmarkEnd w:id="12"/>
     </w:p>
     <w:sectPr>
       <w:headerReference w:type="even" r:id="rId8"/>
@@ -4635,7 +4784,7 @@
 </file>
 
 <file path=customXml/itemProps1.xml><?xml version="1.0" encoding="utf-8"?>
-<ds:datastoreItem xmlns:ds="http://schemas.openxmlformats.org/officeDocument/2006/customXml" ds:itemID="{F4BEB74F-DFF3-404C-8A9B-B89CE3C94417}">
+<ds:datastoreItem xmlns:ds="http://schemas.openxmlformats.org/officeDocument/2006/customXml" ds:itemID="{FCD61C4A-776B-4066-98DC-88A1C1BD3F64}">
   <ds:schemaRefs>
     <ds:schemaRef ds:uri="http://schemas.openxmlformats.org/officeDocument/2006/bibliography"/>
   </ds:schemaRefs>
